--- a/Charlotte_Saethre_ResumeDoc.docx
+++ b/Charlotte_Saethre_ResumeDoc.docx
@@ -54,7 +54,7 @@
           <w:sz w:val="22"/>
           <w:szCs w:val="20"/>
         </w:rPr>
-        <w:t>Salt Lake City</w:t>
+        <w:t>1380 West Arapahoe Avenue, Salt Lake City</w:t>
       </w:r>
       <w:r>
         <w:rPr>
@@ -122,16 +122,25 @@
           <w:sz w:val="22"/>
           <w:szCs w:val="20"/>
         </w:rPr>
-        <w:t xml:space="preserve"> </w:t>
-      </w:r>
-      <w:r>
-        <w:rPr>
-          <w:rFonts w:ascii="Times New Roman" w:hAnsi="Times New Roman"/>
-          <w:spacing w:val="-6"/>
-          <w:sz w:val="22"/>
-          <w:szCs w:val="20"/>
-        </w:rPr>
-        <w:t>|</w:t>
+        <w:t xml:space="preserve"> | </w:t>
+      </w:r>
+      <w:r>
+        <w:rPr>
+          <w:rFonts w:ascii="Times New Roman" w:hAnsi="Times New Roman"/>
+          <w:spacing w:val="-6"/>
+          <w:sz w:val="22"/>
+          <w:szCs w:val="20"/>
+        </w:rPr>
+        <w:t>385-282-8214</w:t>
+      </w:r>
+      <w:r>
+        <w:rPr>
+          <w:rFonts w:ascii="Times New Roman" w:hAnsi="Times New Roman"/>
+          <w:spacing w:val="-6"/>
+          <w:sz w:val="22"/>
+          <w:szCs w:val="20"/>
+        </w:rPr>
+        <w:t xml:space="preserve"> |</w:t>
       </w:r>
       <w:r>
         <w:rPr>
@@ -156,7 +165,7 @@
       <w:pPr>
         <w:pStyle w:val="Heading1"/>
         <w:pBdr>
-          <w:bottom w:val="single" w:sz="4" w:space="2" w:color="auto"/>
+          <w:bottom w:val="single" w:color="auto" w:sz="4" w:space="2"/>
         </w:pBdr>
         <w:spacing w:after="100" w:line="120" w:lineRule="auto"/>
         <w:rPr>
@@ -173,59 +182,63 @@
         </w:rPr>
         <w:t>SKILLS</w:t>
       </w:r>
-      <w:bookmarkStart w:id="0" w:name="Text27"/>
+      <w:bookmarkStart w:name="Text27" w:id="0"/>
     </w:p>
-    <w:p>
-      <w:pPr>
+    <w:p w14:noSpellErr="1">
+      <w:pPr>
+        <w:pStyle w:val="ListParagraph"/>
         <w:numPr>
           <w:ilvl w:val="0"/>
-          <w:numId w:val="16"/>
+          <w:numId w:val="19"/>
         </w:numPr>
         <w:tabs>
           <w:tab w:val="left" w:pos="1440"/>
         </w:tabs>
-        <w:rPr>
-          <w:rFonts w:ascii="Times New Roman" w:hAnsi="Times New Roman"/>
-          <w:spacing w:val="-6"/>
-          <w:sz w:val="22"/>
-          <w:szCs w:val="20"/>
-        </w:rPr>
-      </w:pPr>
-      <w:r>
-        <w:rPr>
-          <w:rFonts w:ascii="Times New Roman" w:hAnsi="Times New Roman"/>
-          <w:spacing w:val="-6"/>
-          <w:sz w:val="22"/>
-          <w:szCs w:val="20"/>
+        <w:jc w:val="both"/>
+        <w:rPr>
+          <w:rFonts w:ascii="Times New Roman" w:hAnsi="Times New Roman" w:eastAsia="Times New Roman" w:cs="Times New Roman" w:asciiTheme="minorAscii" w:hAnsiTheme="minorAscii" w:eastAsiaTheme="minorAscii" w:cstheme="minorAscii"/>
+          <w:spacing w:val="-6"/>
+          <w:sz w:val="22"/>
+          <w:szCs w:val="22"/>
+        </w:rPr>
+      </w:pPr>
+      <w:r>
+        <w:rPr>
+          <w:rFonts w:ascii="Times New Roman" w:hAnsi="Times New Roman"/>
+          <w:spacing w:val="-6"/>
+          <w:sz w:val="22"/>
+          <w:szCs w:val="22"/>
         </w:rPr>
         <w:t>Fundamental programming skills and foundational knowledge of Object-Oriented Programming paradigm.</w:t>
       </w:r>
     </w:p>
-    <w:p>
-      <w:pPr>
+    <w:p w14:noSpellErr="1">
+      <w:pPr>
+        <w:pStyle w:val="ListParagraph"/>
         <w:numPr>
           <w:ilvl w:val="0"/>
-          <w:numId w:val="1"/>
+          <w:numId w:val="19"/>
         </w:numPr>
         <w:tabs>
           <w:tab w:val="clear" w:pos="2160"/>
           <w:tab w:val="num" w:pos="720"/>
           <w:tab w:val="left" w:pos="1440"/>
         </w:tabs>
-        <w:ind w:left="1620" w:hanging="1260"/>
-        <w:rPr>
-          <w:rFonts w:ascii="Times New Roman" w:hAnsi="Times New Roman"/>
-          <w:spacing w:val="-6"/>
-          <w:sz w:val="22"/>
-          <w:szCs w:val="20"/>
-        </w:rPr>
-      </w:pPr>
-      <w:r>
-        <w:rPr>
-          <w:rFonts w:ascii="Times New Roman" w:hAnsi="Times New Roman"/>
-          <w:spacing w:val="-6"/>
-          <w:sz w:val="22"/>
-          <w:szCs w:val="20"/>
+        <w:ind/>
+        <w:jc w:val="both"/>
+        <w:rPr>
+          <w:rFonts w:ascii="Times New Roman" w:hAnsi="Times New Roman" w:eastAsia="Times New Roman" w:cs="Times New Roman" w:asciiTheme="minorAscii" w:hAnsiTheme="minorAscii" w:eastAsiaTheme="minorAscii" w:cstheme="minorAscii"/>
+          <w:spacing w:val="-6"/>
+          <w:sz w:val="22"/>
+          <w:szCs w:val="22"/>
+        </w:rPr>
+      </w:pPr>
+      <w:r>
+        <w:rPr>
+          <w:rFonts w:ascii="Times New Roman" w:hAnsi="Times New Roman"/>
+          <w:spacing w:val="-6"/>
+          <w:sz w:val="22"/>
+          <w:szCs w:val="22"/>
         </w:rPr>
         <w:t>Demonstrated ability</w:t>
       </w:r>
@@ -234,7 +247,7 @@
           <w:rFonts w:ascii="Times New Roman" w:hAnsi="Times New Roman"/>
           <w:spacing w:val="-6"/>
           <w:sz w:val="22"/>
-          <w:szCs w:val="20"/>
+          <w:szCs w:val="22"/>
         </w:rPr>
         <w:t xml:space="preserve"> in several l</w:t>
       </w:r>
@@ -243,7 +256,7 @@
           <w:rFonts w:ascii="Times New Roman" w:hAnsi="Times New Roman"/>
           <w:spacing w:val="-6"/>
           <w:sz w:val="22"/>
-          <w:szCs w:val="20"/>
+          <w:szCs w:val="22"/>
         </w:rPr>
         <w:t>anguages: Java, Python, JavaScript, SQL, PHP</w:t>
       </w:r>
@@ -252,7 +265,7 @@
           <w:rFonts w:ascii="Times New Roman" w:hAnsi="Times New Roman"/>
           <w:spacing w:val="-6"/>
           <w:sz w:val="22"/>
-          <w:szCs w:val="20"/>
+          <w:szCs w:val="22"/>
         </w:rPr>
         <w:t>, HTML5, and CSS3</w:t>
       </w:r>
@@ -261,45 +274,47 @@
           <w:rFonts w:ascii="Times New Roman" w:hAnsi="Times New Roman"/>
           <w:spacing w:val="-6"/>
           <w:sz w:val="22"/>
-          <w:szCs w:val="20"/>
+          <w:szCs w:val="22"/>
         </w:rPr>
         <w:t>.</w:t>
       </w:r>
     </w:p>
-    <w:p>
-      <w:pPr>
+    <w:p w14:noSpellErr="1">
+      <w:pPr>
+        <w:pStyle w:val="ListParagraph"/>
         <w:numPr>
           <w:ilvl w:val="0"/>
-          <w:numId w:val="1"/>
+          <w:numId w:val="19"/>
         </w:numPr>
         <w:tabs>
           <w:tab w:val="clear" w:pos="2160"/>
           <w:tab w:val="num" w:pos="720"/>
           <w:tab w:val="left" w:pos="1440"/>
         </w:tabs>
-        <w:ind w:left="1620" w:hanging="1260"/>
-        <w:rPr>
-          <w:rFonts w:ascii="Times New Roman" w:hAnsi="Times New Roman"/>
-          <w:spacing w:val="-6"/>
-          <w:sz w:val="22"/>
-          <w:szCs w:val="20"/>
-        </w:rPr>
-      </w:pPr>
-      <w:r>
-        <w:rPr>
-          <w:rFonts w:ascii="Times New Roman" w:hAnsi="Times New Roman"/>
-          <w:spacing w:val="-6"/>
-          <w:sz w:val="22"/>
-          <w:szCs w:val="20"/>
-        </w:rPr>
-        <w:t xml:space="preserve">Experience and knowledge of tools: Eclipse IDE, Visual Studio Code, </w:t>
-      </w:r>
-      <w:r>
-        <w:rPr>
-          <w:rFonts w:ascii="Times New Roman" w:hAnsi="Times New Roman"/>
-          <w:spacing w:val="-6"/>
-          <w:sz w:val="22"/>
-          <w:szCs w:val="20"/>
+        <w:ind/>
+        <w:jc w:val="both"/>
+        <w:rPr>
+          <w:rFonts w:ascii="Times New Roman" w:hAnsi="Times New Roman" w:eastAsia="Times New Roman" w:cs="Times New Roman" w:asciiTheme="minorAscii" w:hAnsiTheme="minorAscii" w:eastAsiaTheme="minorAscii" w:cstheme="minorAscii"/>
+          <w:spacing w:val="-6"/>
+          <w:sz w:val="22"/>
+          <w:szCs w:val="22"/>
+        </w:rPr>
+      </w:pPr>
+      <w:r>
+        <w:rPr>
+          <w:rFonts w:ascii="Times New Roman" w:hAnsi="Times New Roman"/>
+          <w:spacing w:val="-6"/>
+          <w:sz w:val="22"/>
+          <w:szCs w:val="22"/>
+        </w:rPr>
+        <w:t xml:space="preserve">Experience and knowledge of tools: Eclipse IDE, Visual Studio, </w:t>
+      </w:r>
+      <w:r>
+        <w:rPr>
+          <w:rFonts w:ascii="Times New Roman" w:hAnsi="Times New Roman"/>
+          <w:spacing w:val="-6"/>
+          <w:sz w:val="22"/>
+          <w:szCs w:val="22"/>
         </w:rPr>
         <w:t>GIT Version Control</w:t>
       </w:r>
@@ -308,7 +323,7 @@
           <w:rFonts w:ascii="Times New Roman" w:hAnsi="Times New Roman"/>
           <w:spacing w:val="-6"/>
           <w:sz w:val="22"/>
-          <w:szCs w:val="20"/>
+          <w:szCs w:val="22"/>
         </w:rPr>
         <w:t xml:space="preserve">, </w:t>
       </w:r>
@@ -317,7 +332,7 @@
           <w:rFonts w:ascii="Times New Roman" w:hAnsi="Times New Roman"/>
           <w:spacing w:val="-6"/>
           <w:sz w:val="22"/>
-          <w:szCs w:val="20"/>
+          <w:szCs w:val="22"/>
         </w:rPr>
         <w:t>J</w:t>
       </w:r>
@@ -326,7 +341,7 @@
           <w:rFonts w:ascii="Times New Roman" w:hAnsi="Times New Roman"/>
           <w:spacing w:val="-6"/>
           <w:sz w:val="22"/>
-          <w:szCs w:val="20"/>
+          <w:szCs w:val="22"/>
         </w:rPr>
         <w:t>U</w:t>
       </w:r>
@@ -335,7 +350,7 @@
           <w:rFonts w:ascii="Times New Roman" w:hAnsi="Times New Roman"/>
           <w:spacing w:val="-6"/>
           <w:sz w:val="22"/>
-          <w:szCs w:val="20"/>
+          <w:szCs w:val="22"/>
         </w:rPr>
         <w:t>nit</w:t>
       </w:r>
@@ -344,16 +359,25 @@
           <w:rFonts w:ascii="Times New Roman" w:hAnsi="Times New Roman"/>
           <w:spacing w:val="-6"/>
           <w:sz w:val="22"/>
-          <w:szCs w:val="20"/>
-        </w:rPr>
-        <w:t xml:space="preserve"> testing</w:t>
-      </w:r>
-      <w:r>
-        <w:rPr>
-          <w:rFonts w:ascii="Times New Roman" w:hAnsi="Times New Roman"/>
-          <w:spacing w:val="-6"/>
-          <w:sz w:val="22"/>
-          <w:szCs w:val="20"/>
+          <w:szCs w:val="22"/>
+        </w:rPr>
+        <w:t xml:space="preserve"> </w:t>
+      </w:r>
+      <w:r>
+        <w:rPr>
+          <w:rFonts w:ascii="Times New Roman" w:hAnsi="Times New Roman"/>
+          <w:spacing w:val="-6"/>
+          <w:sz w:val="22"/>
+          <w:szCs w:val="22"/>
+        </w:rPr>
+        <w:t>Framework</w:t>
+      </w:r>
+      <w:r>
+        <w:rPr>
+          <w:rFonts w:ascii="Times New Roman" w:hAnsi="Times New Roman"/>
+          <w:spacing w:val="-6"/>
+          <w:sz w:val="22"/>
+          <w:szCs w:val="22"/>
         </w:rPr>
         <w:t xml:space="preserve"> and </w:t>
       </w:r>
@@ -362,34 +386,35 @@
           <w:rFonts w:ascii="Times New Roman" w:hAnsi="Times New Roman"/>
           <w:spacing w:val="-6"/>
           <w:sz w:val="22"/>
-          <w:szCs w:val="20"/>
+          <w:szCs w:val="22"/>
         </w:rPr>
         <w:t>Swing.</w:t>
       </w:r>
     </w:p>
-    <w:p>
+    <w:p w14:noSpellErr="1">
       <w:pPr>
         <w:pStyle w:val="ListParagraph"/>
         <w:numPr>
           <w:ilvl w:val="0"/>
-          <w:numId w:val="16"/>
+          <w:numId w:val="19"/>
         </w:numPr>
         <w:tabs>
           <w:tab w:val="left" w:pos="1440"/>
         </w:tabs>
-        <w:rPr>
-          <w:rFonts w:ascii="Times New Roman" w:hAnsi="Times New Roman"/>
-          <w:spacing w:val="-6"/>
-          <w:sz w:val="22"/>
-          <w:szCs w:val="20"/>
-        </w:rPr>
-      </w:pPr>
-      <w:r>
-        <w:rPr>
-          <w:rFonts w:ascii="Times New Roman" w:hAnsi="Times New Roman"/>
-          <w:spacing w:val="-6"/>
-          <w:sz w:val="22"/>
-          <w:szCs w:val="20"/>
+        <w:jc w:val="both"/>
+        <w:rPr>
+          <w:rFonts w:ascii="Times New Roman" w:hAnsi="Times New Roman" w:eastAsia="Times New Roman" w:cs="Times New Roman" w:asciiTheme="minorAscii" w:hAnsiTheme="minorAscii" w:eastAsiaTheme="minorAscii" w:cstheme="minorAscii"/>
+          <w:spacing w:val="-6"/>
+          <w:sz w:val="22"/>
+          <w:szCs w:val="22"/>
+        </w:rPr>
+      </w:pPr>
+      <w:r>
+        <w:rPr>
+          <w:rFonts w:ascii="Times New Roman" w:hAnsi="Times New Roman"/>
+          <w:spacing w:val="-6"/>
+          <w:sz w:val="22"/>
+          <w:szCs w:val="22"/>
         </w:rPr>
         <w:t xml:space="preserve">Proficient in Microsoft </w:t>
       </w:r>
@@ -398,7 +423,7 @@
           <w:rFonts w:ascii="Times New Roman" w:hAnsi="Times New Roman"/>
           <w:spacing w:val="-6"/>
           <w:sz w:val="22"/>
-          <w:szCs w:val="20"/>
+          <w:szCs w:val="22"/>
         </w:rPr>
         <w:t xml:space="preserve">Office including </w:t>
       </w:r>
@@ -407,7 +432,7 @@
           <w:rFonts w:ascii="Times New Roman" w:hAnsi="Times New Roman"/>
           <w:spacing w:val="-6"/>
           <w:sz w:val="22"/>
-          <w:szCs w:val="20"/>
+          <w:szCs w:val="22"/>
         </w:rPr>
         <w:t>Excel: Basic Formulas, Pivot Tables, Built in Functions, Graphs</w:t>
       </w:r>
@@ -416,36 +441,38 @@
           <w:rFonts w:ascii="Times New Roman" w:hAnsi="Times New Roman"/>
           <w:spacing w:val="-6"/>
           <w:sz w:val="22"/>
-          <w:szCs w:val="20"/>
+          <w:szCs w:val="22"/>
         </w:rPr>
         <w:t>, Charts.</w:t>
       </w:r>
     </w:p>
-    <w:p>
-      <w:pPr>
+    <w:p w14:noSpellErr="1">
+      <w:pPr>
+        <w:pStyle w:val="ListParagraph"/>
         <w:numPr>
           <w:ilvl w:val="0"/>
-          <w:numId w:val="1"/>
+          <w:numId w:val="19"/>
         </w:numPr>
         <w:tabs>
           <w:tab w:val="clear" w:pos="2160"/>
           <w:tab w:val="num" w:pos="720"/>
           <w:tab w:val="left" w:pos="1440"/>
         </w:tabs>
-        <w:ind w:left="1620" w:hanging="1260"/>
-        <w:rPr>
-          <w:rFonts w:ascii="Times New Roman" w:hAnsi="Times New Roman"/>
-          <w:spacing w:val="-6"/>
-          <w:sz w:val="22"/>
-          <w:szCs w:val="20"/>
-        </w:rPr>
-      </w:pPr>
-      <w:r>
-        <w:rPr>
-          <w:rFonts w:ascii="Times New Roman" w:hAnsi="Times New Roman"/>
-          <w:spacing w:val="-6"/>
-          <w:sz w:val="22"/>
-          <w:szCs w:val="20"/>
+        <w:ind/>
+        <w:jc w:val="both"/>
+        <w:rPr>
+          <w:rFonts w:ascii="Times New Roman" w:hAnsi="Times New Roman" w:eastAsia="Times New Roman" w:cs="Times New Roman" w:asciiTheme="minorAscii" w:hAnsiTheme="minorAscii" w:eastAsiaTheme="minorAscii" w:cstheme="minorAscii"/>
+          <w:spacing w:val="-6"/>
+          <w:sz w:val="22"/>
+          <w:szCs w:val="22"/>
+        </w:rPr>
+      </w:pPr>
+      <w:r>
+        <w:rPr>
+          <w:rFonts w:ascii="Times New Roman" w:hAnsi="Times New Roman"/>
+          <w:spacing w:val="-6"/>
+          <w:sz w:val="22"/>
+          <w:szCs w:val="22"/>
         </w:rPr>
         <w:t>Exceptional customer service</w:t>
       </w:r>
@@ -454,7 +481,7 @@
           <w:rFonts w:ascii="Times New Roman" w:hAnsi="Times New Roman"/>
           <w:spacing w:val="-6"/>
           <w:sz w:val="22"/>
-          <w:szCs w:val="20"/>
+          <w:szCs w:val="22"/>
         </w:rPr>
         <w:t>, adaptable to fast paced work environment, and excellent communication skills.</w:t>
       </w:r>
@@ -464,7 +491,7 @@
       <w:pPr>
         <w:pStyle w:val="Heading1"/>
         <w:pBdr>
-          <w:bottom w:val="single" w:sz="4" w:space="2" w:color="auto"/>
+          <w:bottom w:val="single" w:color="auto" w:sz="4" w:space="2"/>
         </w:pBdr>
         <w:spacing w:after="100"/>
         <w:rPr>
@@ -498,150 +525,149 @@
       <w:r>
         <w:rPr>
           <w:rFonts w:ascii="Times New Roman" w:hAnsi="Times New Roman"/>
+          <w:b w:val="1"/>
+          <w:bCs w:val="1"/>
+          <w:smallCaps w:val="1"/>
+          <w:spacing w:val="-6"/>
+          <w:sz w:val="22"/>
+          <w:szCs w:val="22"/>
+        </w:rPr>
+        <w:t>Salt Lake Community Colleg</w:t>
+      </w:r>
+      <w:r>
+        <w:rPr>
+          <w:rFonts w:ascii="Times New Roman" w:hAnsi="Times New Roman"/>
+          <w:b w:val="1"/>
+          <w:bCs w:val="1"/>
+          <w:smallCaps w:val="1"/>
+          <w:spacing w:val="-6"/>
+          <w:sz w:val="22"/>
+          <w:szCs w:val="22"/>
+        </w:rPr>
+        <w:t xml:space="preserve">e                                                                                                                                                                                                                                                                                                                     </w:t>
+      </w:r>
+      <w:r>
+        <w:rPr>
+          <w:rFonts w:ascii="Times New Roman" w:hAnsi="Times New Roman" w:eastAsia="Batang"/>
+          <w:spacing w:val="-4"/>
+          <w:sz w:val="20"/>
+          <w:szCs w:val="20"/>
+        </w:rPr>
+        <w:t>Taylorsville, UT</w:t>
+      </w:r>
+      <w:r>
+        <w:rPr>
+          <w:rFonts w:ascii="Times New Roman" w:hAnsi="Times New Roman"/>
+          <w:spacing w:val="-6"/>
+          <w:sz w:val="20"/>
+          <w:szCs w:val="20"/>
+        </w:rPr>
+        <w:t xml:space="preserve"> </w:t>
+      </w:r>
+    </w:p>
+    <w:p>
+      <w:pPr>
+        <w:tabs>
+          <w:tab w:val="left" w:pos="1440"/>
+          <w:tab w:val="right" w:pos="10080"/>
+        </w:tabs>
+        <w:rPr>
+          <w:rFonts w:ascii="Times New Roman" w:hAnsi="Times New Roman"/>
           <w:b/>
           <w:bCs/>
-          <w:smallCaps/>
-          <w:spacing w:val="-6"/>
-          <w:sz w:val="22"/>
-          <w:szCs w:val="20"/>
-        </w:rPr>
-        <w:t>Salt Lake Community Colleg</w:t>
-      </w:r>
-      <w:r>
-        <w:rPr>
-          <w:rFonts w:ascii="Times New Roman" w:hAnsi="Times New Roman"/>
+          <w:spacing w:val="-6"/>
+          <w:sz w:val="20"/>
+          <w:szCs w:val="20"/>
+        </w:rPr>
+      </w:pPr>
+      <w:r>
+        <w:rPr>
+          <w:rFonts w:ascii="Times New Roman" w:hAnsi="Times New Roman" w:eastAsia="Batang"/>
           <w:b/>
           <w:bCs/>
-          <w:smallCaps/>
-          <w:spacing w:val="-6"/>
-          <w:sz w:val="22"/>
-          <w:szCs w:val="20"/>
-        </w:rPr>
-        <w:t xml:space="preserve">e                                                                                                                                                                   </w:t>
-      </w:r>
-      <w:r>
-        <w:rPr>
-          <w:rFonts w:ascii="Times New Roman" w:eastAsia="Batang" w:hAnsi="Times New Roman"/>
+          <w:spacing w:val="-6"/>
+          <w:sz w:val="22"/>
+          <w:szCs w:val="20"/>
+        </w:rPr>
+        <w:t>Associate of Science</w:t>
+      </w:r>
+      <w:r>
+        <w:rPr>
+          <w:rFonts w:ascii="Times New Roman" w:hAnsi="Times New Roman" w:eastAsia="Batang"/>
+          <w:b/>
+          <w:bCs/>
+          <w:spacing w:val="-6"/>
+          <w:sz w:val="22"/>
+          <w:szCs w:val="20"/>
+        </w:rPr>
+        <w:t xml:space="preserve"> in</w:t>
+      </w:r>
+      <w:r>
+        <w:rPr>
+          <w:rFonts w:ascii="Times New Roman" w:hAnsi="Times New Roman" w:eastAsia="Batang"/>
+          <w:b/>
+          <w:bCs/>
+          <w:spacing w:val="-6"/>
+          <w:sz w:val="22"/>
+          <w:szCs w:val="20"/>
+        </w:rPr>
+        <w:t xml:space="preserve"> Computer Sciences &amp; Information Sys</w:t>
+      </w:r>
+      <w:r>
+        <w:rPr>
+          <w:rFonts w:ascii="Times New Roman" w:hAnsi="Times New Roman" w:eastAsia="Batang"/>
+          <w:b/>
+          <w:bCs/>
+          <w:spacing w:val="-6"/>
+          <w:sz w:val="22"/>
+          <w:szCs w:val="20"/>
+        </w:rPr>
+        <w:t xml:space="preserve">tems, </w:t>
+      </w:r>
+      <w:r>
+        <w:rPr>
+          <w:rFonts w:ascii="Times New Roman" w:hAnsi="Times New Roman" w:eastAsia="Batang"/>
+          <w:spacing w:val="-6"/>
+          <w:sz w:val="22"/>
+          <w:szCs w:val="20"/>
+        </w:rPr>
+        <w:t>GPA 3.97</w:t>
+      </w:r>
+      <w:r>
+        <w:rPr>
+          <w:rFonts w:ascii="Times New Roman" w:hAnsi="Times New Roman" w:eastAsia="Batang"/>
+          <w:b/>
+          <w:bCs/>
+          <w:spacing w:val="-6"/>
+          <w:sz w:val="22"/>
+          <w:szCs w:val="20"/>
+        </w:rPr>
+        <w:t xml:space="preserve">                                               </w:t>
+      </w:r>
+      <w:r>
+        <w:rPr>
+          <w:rFonts w:ascii="Times New Roman" w:hAnsi="Times New Roman" w:eastAsia="Batang"/>
+          <w:b/>
+          <w:bCs/>
+          <w:spacing w:val="-6"/>
+          <w:sz w:val="22"/>
+          <w:szCs w:val="20"/>
+        </w:rPr>
+        <w:t xml:space="preserve">   </w:t>
+      </w:r>
+      <w:r>
+        <w:rPr>
+          <w:rFonts w:ascii="Times New Roman" w:hAnsi="Times New Roman" w:eastAsia="Batang"/>
           <w:iCs/>
           <w:spacing w:val="-4"/>
           <w:sz w:val="20"/>
           <w:szCs w:val="20"/>
         </w:rPr>
-        <w:t>Taylorsville, UT</w:t>
-      </w:r>
-      <w:r>
-        <w:rPr>
-          <w:rFonts w:ascii="Times New Roman" w:hAnsi="Times New Roman"/>
-          <w:spacing w:val="-6"/>
-          <w:sz w:val="20"/>
-          <w:szCs w:val="20"/>
-        </w:rPr>
-        <w:t xml:space="preserve"> </w:t>
-      </w:r>
-    </w:p>
-    <w:p>
-      <w:pPr>
-        <w:tabs>
-          <w:tab w:val="left" w:pos="1440"/>
-          <w:tab w:val="right" w:pos="10080"/>
-        </w:tabs>
-        <w:rPr>
-          <w:rFonts w:ascii="Times New Roman" w:hAnsi="Times New Roman"/>
-          <w:b/>
-          <w:bCs/>
-          <w:spacing w:val="-6"/>
-          <w:sz w:val="20"/>
-          <w:szCs w:val="20"/>
-        </w:rPr>
-      </w:pPr>
-      <w:r>
-        <w:rPr>
-          <w:rFonts w:ascii="Times New Roman" w:eastAsia="Batang" w:hAnsi="Times New Roman"/>
-          <w:b/>
-          <w:bCs/>
-          <w:spacing w:val="-6"/>
-          <w:sz w:val="22"/>
-          <w:szCs w:val="20"/>
-        </w:rPr>
-        <w:t>Associate of Science</w:t>
-      </w:r>
-      <w:r>
-        <w:rPr>
-          <w:rFonts w:ascii="Times New Roman" w:eastAsia="Batang" w:hAnsi="Times New Roman"/>
-          <w:b/>
-          <w:bCs/>
-          <w:spacing w:val="-6"/>
-          <w:sz w:val="22"/>
-          <w:szCs w:val="20"/>
-        </w:rPr>
-        <w:t xml:space="preserve"> in</w:t>
-      </w:r>
-      <w:r>
-        <w:rPr>
-          <w:rFonts w:ascii="Times New Roman" w:eastAsia="Batang" w:hAnsi="Times New Roman"/>
-          <w:b/>
-          <w:bCs/>
-          <w:spacing w:val="-6"/>
-          <w:sz w:val="22"/>
-          <w:szCs w:val="20"/>
-        </w:rPr>
-        <w:t xml:space="preserve"> Computer Sciences &amp; Information Sys</w:t>
-      </w:r>
-      <w:r>
-        <w:rPr>
-          <w:rFonts w:ascii="Times New Roman" w:eastAsia="Batang" w:hAnsi="Times New Roman"/>
-          <w:b/>
-          <w:bCs/>
-          <w:spacing w:val="-6"/>
-          <w:sz w:val="22"/>
-          <w:szCs w:val="20"/>
-        </w:rPr>
-        <w:t xml:space="preserve">tems, </w:t>
-      </w:r>
-      <w:r>
-        <w:rPr>
-          <w:rFonts w:ascii="Times New Roman" w:eastAsia="Batang" w:hAnsi="Times New Roman"/>
-          <w:spacing w:val="-6"/>
-          <w:sz w:val="22"/>
-          <w:szCs w:val="20"/>
-        </w:rPr>
-        <w:t>GPA 3.97</w:t>
-      </w:r>
-      <w:r>
-        <w:rPr>
-          <w:rFonts w:ascii="Times New Roman" w:eastAsia="Batang" w:hAnsi="Times New Roman"/>
-          <w:b/>
-          <w:bCs/>
-          <w:spacing w:val="-6"/>
-          <w:sz w:val="22"/>
-          <w:szCs w:val="20"/>
-        </w:rPr>
-        <w:t xml:space="preserve">                                               </w:t>
-      </w:r>
-      <w:r>
-        <w:rPr>
-          <w:rFonts w:ascii="Times New Roman" w:eastAsia="Batang" w:hAnsi="Times New Roman"/>
-          <w:b/>
-          <w:bCs/>
-          <w:spacing w:val="-6"/>
-          <w:sz w:val="22"/>
-          <w:szCs w:val="20"/>
-        </w:rPr>
-        <w:t xml:space="preserve">   </w:t>
-      </w:r>
-      <w:r>
-        <w:rPr>
-          <w:rFonts w:ascii="Times New Roman" w:eastAsia="Batang" w:hAnsi="Times New Roman"/>
-          <w:iCs/>
-          <w:spacing w:val="-4"/>
-          <w:sz w:val="20"/>
-          <w:szCs w:val="20"/>
-        </w:rPr>
         <w:t>Expected May 2021</w:t>
       </w:r>
       <w:r>
         <w:rPr>
-          <w:rFonts w:ascii="Times New Roman" w:eastAsia="Batang" w:hAnsi="Times New Roman"/>
+          <w:rFonts w:ascii="Times New Roman" w:hAnsi="Times New Roman" w:eastAsia="Batang"/>
           <w:iCs/>
           <w:spacing w:val="-4"/>
           <w:sz w:val="20"/>
@@ -659,15 +685,15 @@
         </w:numPr>
         <w:spacing w:line="276" w:lineRule="auto"/>
         <w:rPr>
-          <w:rFonts w:ascii="Times New Roman" w:eastAsia="Batang" w:hAnsi="Times New Roman"/>
-          <w:spacing w:val="-6"/>
-          <w:sz w:val="22"/>
-          <w:szCs w:val="20"/>
-        </w:rPr>
-      </w:pPr>
-      <w:r>
-        <w:rPr>
-          <w:rFonts w:ascii="Times New Roman" w:eastAsia="Batang" w:hAnsi="Times New Roman"/>
+          <w:rFonts w:ascii="Times New Roman" w:hAnsi="Times New Roman" w:eastAsia="Batang"/>
+          <w:spacing w:val="-6"/>
+          <w:sz w:val="22"/>
+          <w:szCs w:val="20"/>
+        </w:rPr>
+      </w:pPr>
+      <w:r>
+        <w:rPr>
+          <w:rFonts w:ascii="Times New Roman" w:hAnsi="Times New Roman" w:eastAsia="Batang"/>
           <w:spacing w:val="-6"/>
           <w:sz w:val="22"/>
           <w:szCs w:val="20"/>
@@ -676,7 +702,7 @@
       </w:r>
       <w:r>
         <w:rPr>
-          <w:rFonts w:ascii="Times New Roman" w:eastAsia="Batang" w:hAnsi="Times New Roman"/>
+          <w:rFonts w:ascii="Times New Roman" w:hAnsi="Times New Roman" w:eastAsia="Batang"/>
           <w:spacing w:val="-6"/>
           <w:sz w:val="22"/>
           <w:szCs w:val="20"/>
@@ -685,7 +711,7 @@
       </w:r>
       <w:r>
         <w:rPr>
-          <w:rFonts w:ascii="Times New Roman" w:eastAsia="Batang" w:hAnsi="Times New Roman"/>
+          <w:rFonts w:ascii="Times New Roman" w:hAnsi="Times New Roman" w:eastAsia="Batang"/>
           <w:spacing w:val="-6"/>
           <w:sz w:val="22"/>
           <w:szCs w:val="20"/>
@@ -694,7 +720,34 @@
       </w:r>
       <w:r>
         <w:rPr>
-          <w:rFonts w:ascii="Times New Roman" w:eastAsia="Batang" w:hAnsi="Times New Roman"/>
+          <w:rFonts w:ascii="Times New Roman" w:hAnsi="Times New Roman" w:eastAsia="Batang"/>
+          <w:spacing w:val="-6"/>
+          <w:sz w:val="22"/>
+          <w:szCs w:val="20"/>
+        </w:rPr>
+        <w:t>, Fall 2020</w:t>
+      </w:r>
+      <w:r>
+        <w:rPr>
+          <w:rFonts w:ascii="Times New Roman" w:hAnsi="Times New Roman" w:eastAsia="Batang"/>
+          <w:spacing w:val="-6"/>
+          <w:sz w:val="22"/>
+          <w:szCs w:val="20"/>
+        </w:rPr>
+        <w:t>,</w:t>
+      </w:r>
+      <w:r>
+        <w:rPr>
+          <w:rFonts w:ascii="Times New Roman" w:hAnsi="Times New Roman" w:eastAsia="Batang"/>
+          <w:spacing w:val="-6"/>
+          <w:sz w:val="22"/>
+          <w:szCs w:val="20"/>
+        </w:rPr>
+        <w:t xml:space="preserve"> and Spring 2021</w:t>
+      </w:r>
+      <w:r>
+        <w:rPr>
+          <w:rFonts w:ascii="Times New Roman" w:hAnsi="Times New Roman" w:eastAsia="Batang"/>
           <w:spacing w:val="-6"/>
           <w:sz w:val="22"/>
           <w:szCs w:val="20"/>
@@ -703,7 +756,7 @@
       </w:r>
       <w:r>
         <w:rPr>
-          <w:rFonts w:ascii="Times New Roman" w:eastAsia="Batang" w:hAnsi="Times New Roman"/>
+          <w:rFonts w:ascii="Times New Roman" w:hAnsi="Times New Roman" w:eastAsia="Batang"/>
           <w:spacing w:val="-6"/>
           <w:sz w:val="22"/>
           <w:szCs w:val="20"/>
@@ -720,15 +773,15 @@
         </w:numPr>
         <w:spacing w:line="276" w:lineRule="auto"/>
         <w:rPr>
-          <w:rFonts w:ascii="Times New Roman" w:eastAsia="Batang" w:hAnsi="Times New Roman"/>
-          <w:spacing w:val="-6"/>
-          <w:sz w:val="22"/>
-          <w:szCs w:val="20"/>
-        </w:rPr>
-      </w:pPr>
-      <w:r>
-        <w:rPr>
-          <w:rFonts w:ascii="Times New Roman" w:eastAsia="Batang" w:hAnsi="Times New Roman"/>
+          <w:rFonts w:ascii="Times New Roman" w:hAnsi="Times New Roman" w:eastAsia="Batang"/>
+          <w:spacing w:val="-6"/>
+          <w:sz w:val="22"/>
+          <w:szCs w:val="20"/>
+        </w:rPr>
+      </w:pPr>
+      <w:r>
+        <w:rPr>
+          <w:rFonts w:ascii="Times New Roman" w:hAnsi="Times New Roman" w:eastAsia="Batang"/>
           <w:spacing w:val="-6"/>
           <w:sz w:val="22"/>
           <w:szCs w:val="20"/>
@@ -745,15 +798,15 @@
         </w:numPr>
         <w:spacing w:line="276" w:lineRule="auto"/>
         <w:rPr>
-          <w:rFonts w:ascii="Times New Roman" w:eastAsia="Batang" w:hAnsi="Times New Roman"/>
-          <w:spacing w:val="-6"/>
-          <w:sz w:val="22"/>
-          <w:szCs w:val="20"/>
-        </w:rPr>
-      </w:pPr>
-      <w:r>
-        <w:rPr>
-          <w:rFonts w:ascii="Times New Roman" w:eastAsia="Batang" w:hAnsi="Times New Roman"/>
+          <w:rFonts w:ascii="Times New Roman" w:hAnsi="Times New Roman" w:eastAsia="Batang"/>
+          <w:spacing w:val="-6"/>
+          <w:sz w:val="22"/>
+          <w:szCs w:val="20"/>
+        </w:rPr>
+      </w:pPr>
+      <w:r>
+        <w:rPr>
+          <w:rFonts w:ascii="Times New Roman" w:hAnsi="Times New Roman" w:eastAsia="Batang"/>
           <w:spacing w:val="-6"/>
           <w:sz w:val="22"/>
           <w:szCs w:val="20"/>
@@ -762,7 +815,7 @@
       </w:r>
       <w:r>
         <w:rPr>
-          <w:rFonts w:ascii="Times New Roman" w:eastAsia="Batang" w:hAnsi="Times New Roman"/>
+          <w:rFonts w:ascii="Times New Roman" w:hAnsi="Times New Roman" w:eastAsia="Batang"/>
           <w:spacing w:val="-6"/>
           <w:sz w:val="22"/>
           <w:szCs w:val="20"/>
@@ -771,7 +824,7 @@
       </w:r>
       <w:r>
         <w:rPr>
-          <w:rFonts w:ascii="Times New Roman" w:eastAsia="Batang" w:hAnsi="Times New Roman"/>
+          <w:rFonts w:ascii="Times New Roman" w:hAnsi="Times New Roman" w:eastAsia="Batang"/>
           <w:spacing w:val="-6"/>
           <w:sz w:val="22"/>
           <w:szCs w:val="20"/>
@@ -780,7 +833,7 @@
       </w:r>
       <w:r>
         <w:rPr>
-          <w:rFonts w:ascii="Times New Roman" w:eastAsia="Batang" w:hAnsi="Times New Roman"/>
+          <w:rFonts w:ascii="Times New Roman" w:hAnsi="Times New Roman" w:eastAsia="Batang"/>
           <w:spacing w:val="-6"/>
           <w:sz w:val="22"/>
           <w:szCs w:val="20"/>
@@ -789,7 +842,7 @@
       </w:r>
       <w:r>
         <w:rPr>
-          <w:rFonts w:ascii="Times New Roman" w:eastAsia="Batang" w:hAnsi="Times New Roman"/>
+          <w:rFonts w:ascii="Times New Roman" w:hAnsi="Times New Roman" w:eastAsia="Batang"/>
           <w:spacing w:val="-6"/>
           <w:sz w:val="22"/>
           <w:szCs w:val="20"/>
@@ -798,7 +851,7 @@
       </w:r>
       <w:r>
         <w:rPr>
-          <w:rFonts w:ascii="Times New Roman" w:eastAsia="Batang" w:hAnsi="Times New Roman"/>
+          <w:rFonts w:ascii="Times New Roman" w:hAnsi="Times New Roman" w:eastAsia="Batang"/>
           <w:spacing w:val="-6"/>
           <w:sz w:val="22"/>
           <w:szCs w:val="20"/>
@@ -807,7 +860,7 @@
       </w:r>
       <w:r>
         <w:rPr>
-          <w:rFonts w:ascii="Times New Roman" w:eastAsia="Batang" w:hAnsi="Times New Roman"/>
+          <w:rFonts w:ascii="Times New Roman" w:hAnsi="Times New Roman" w:eastAsia="Batang"/>
           <w:spacing w:val="-6"/>
           <w:sz w:val="22"/>
           <w:szCs w:val="20"/>
@@ -816,7 +869,7 @@
       </w:r>
       <w:r>
         <w:rPr>
-          <w:rFonts w:ascii="Times New Roman" w:eastAsia="Batang" w:hAnsi="Times New Roman"/>
+          <w:rFonts w:ascii="Times New Roman" w:hAnsi="Times New Roman" w:eastAsia="Batang"/>
           <w:spacing w:val="-6"/>
           <w:sz w:val="22"/>
           <w:szCs w:val="20"/>
@@ -825,7 +878,7 @@
       </w:r>
       <w:r>
         <w:rPr>
-          <w:rFonts w:ascii="Times New Roman" w:eastAsia="Batang" w:hAnsi="Times New Roman"/>
+          <w:rFonts w:ascii="Times New Roman" w:hAnsi="Times New Roman" w:eastAsia="Batang"/>
           <w:spacing w:val="-6"/>
           <w:sz w:val="22"/>
           <w:szCs w:val="20"/>
@@ -834,7 +887,7 @@
       </w:r>
       <w:r>
         <w:rPr>
-          <w:rFonts w:ascii="Times New Roman" w:eastAsia="Batang" w:hAnsi="Times New Roman"/>
+          <w:rFonts w:ascii="Times New Roman" w:hAnsi="Times New Roman" w:eastAsia="Batang"/>
           <w:spacing w:val="-6"/>
           <w:sz w:val="22"/>
           <w:szCs w:val="20"/>
@@ -843,43 +896,39 @@
       </w:r>
       <w:r>
         <w:rPr>
-          <w:rFonts w:ascii="Times New Roman" w:eastAsia="Batang" w:hAnsi="Times New Roman"/>
-          <w:spacing w:val="-6"/>
-          <w:sz w:val="22"/>
-          <w:szCs w:val="20"/>
-        </w:rPr>
-        <w:t>as part of a team collaboration for the purpose of implementing the key concepts from CSIS 1410 Object Oriented Programming</w:t>
-      </w:r>
-      <w:r>
-        <w:rPr>
-          <w:rFonts w:ascii="Times New Roman" w:eastAsia="Batang" w:hAnsi="Times New Roman"/>
+          <w:rFonts w:ascii="Times New Roman" w:hAnsi="Times New Roman" w:eastAsia="Batang"/>
+          <w:spacing w:val="-6"/>
+          <w:sz w:val="22"/>
+          <w:szCs w:val="20"/>
+        </w:rPr>
+        <w:t>as part of a team collaboration for the purpose of implementing the key concepts from</w:t>
+      </w:r>
+      <w:r>
+        <w:rPr>
+          <w:rFonts w:ascii="Times New Roman" w:hAnsi="Times New Roman" w:eastAsia="Batang"/>
+          <w:spacing w:val="-6"/>
+          <w:sz w:val="22"/>
+          <w:szCs w:val="20"/>
+        </w:rPr>
+        <w:t xml:space="preserve"> </w:t>
+      </w:r>
+      <w:r>
+        <w:rPr>
+          <w:rFonts w:ascii="Times New Roman" w:hAnsi="Times New Roman" w:eastAsia="Batang"/>
+          <w:spacing w:val="-6"/>
+          <w:sz w:val="22"/>
+          <w:szCs w:val="20"/>
+        </w:rPr>
+        <w:t>Object Oriented Programming</w:t>
+      </w:r>
+      <w:r>
+        <w:rPr>
+          <w:rFonts w:ascii="Times New Roman" w:hAnsi="Times New Roman" w:eastAsia="Batang"/>
           <w:spacing w:val="-6"/>
           <w:sz w:val="22"/>
           <w:szCs w:val="20"/>
         </w:rPr>
         <w:t xml:space="preserve"> such as encapsulation, reading and writing from and to a file, serialization, and using generic collections.</w:t>
-      </w:r>
-    </w:p>
-    <w:p>
-      <w:pPr>
-        <w:pStyle w:val="Heading1"/>
-        <w:pBdr>
-          <w:bottom w:val="single" w:sz="4" w:space="2" w:color="auto"/>
-        </w:pBdr>
-        <w:spacing w:after="100"/>
-        <w:rPr>
-          <w:rFonts w:ascii="Times New Roman" w:hAnsi="Times New Roman"/>
-          <w:spacing w:val="-6"/>
-          <w:sz w:val="22"/>
-        </w:rPr>
-      </w:pPr>
-      <w:r>
-        <w:rPr>
-          <w:rFonts w:ascii="Times New Roman" w:hAnsi="Times New Roman"/>
-          <w:spacing w:val="-6"/>
-          <w:sz w:val="22"/>
-        </w:rPr>
-        <w:t>CERTIFICATIONS</w:t>
       </w:r>
     </w:p>
     <w:p>
@@ -891,153 +940,128 @@
         </w:numPr>
         <w:spacing w:line="276" w:lineRule="auto"/>
         <w:rPr>
-          <w:rFonts w:ascii="Times New Roman" w:eastAsia="Batang" w:hAnsi="Times New Roman"/>
-          <w:b/>
-          <w:bCs/>
-          <w:spacing w:val="-6"/>
-          <w:sz w:val="22"/>
-          <w:szCs w:val="20"/>
-        </w:rPr>
-      </w:pPr>
-      <w:r>
-        <w:rPr>
-          <w:rFonts w:ascii="Times New Roman" w:eastAsia="Batang" w:hAnsi="Times New Roman"/>
-          <w:b/>
-          <w:bCs/>
-          <w:spacing w:val="-6"/>
-          <w:sz w:val="22"/>
-          <w:szCs w:val="20"/>
-        </w:rPr>
-        <w:t xml:space="preserve">Certificate of Proficiency in </w:t>
-      </w:r>
-      <w:r>
-        <w:rPr>
-          <w:rFonts w:ascii="Times New Roman" w:eastAsia="Batang" w:hAnsi="Times New Roman"/>
-          <w:b/>
-          <w:bCs/>
-          <w:spacing w:val="-6"/>
-          <w:sz w:val="22"/>
-          <w:szCs w:val="20"/>
-        </w:rPr>
-        <w:t>Software Development</w:t>
-      </w:r>
-      <w:r>
-        <w:rPr>
-          <w:rFonts w:ascii="Times New Roman" w:eastAsia="Batang" w:hAnsi="Times New Roman"/>
-          <w:b/>
-          <w:bCs/>
-          <w:spacing w:val="-6"/>
-          <w:sz w:val="22"/>
-          <w:szCs w:val="20"/>
-        </w:rPr>
-        <w:t xml:space="preserve">: </w:t>
-      </w:r>
-      <w:r>
-        <w:rPr>
-          <w:rFonts w:ascii="Times New Roman" w:eastAsia="Batang" w:hAnsi="Times New Roman"/>
-          <w:b/>
-          <w:bCs/>
-          <w:spacing w:val="-6"/>
-          <w:sz w:val="22"/>
-          <w:szCs w:val="20"/>
-        </w:rPr>
-        <w:t xml:space="preserve">               </w:t>
-      </w:r>
-      <w:r>
-        <w:rPr>
-          <w:rFonts w:ascii="Times New Roman" w:eastAsia="Batang" w:hAnsi="Times New Roman"/>
-          <w:b/>
-          <w:bCs/>
-          <w:spacing w:val="-6"/>
-          <w:sz w:val="22"/>
-          <w:szCs w:val="20"/>
-        </w:rPr>
-        <w:t xml:space="preserve">                                                                 </w:t>
-      </w:r>
-      <w:r>
-        <w:rPr>
-          <w:rFonts w:ascii="Times New Roman" w:eastAsia="Batang" w:hAnsi="Times New Roman"/>
-          <w:iCs/>
-          <w:spacing w:val="-4"/>
-          <w:sz w:val="20"/>
-          <w:szCs w:val="20"/>
-        </w:rPr>
-        <w:t>Expected May 2021</w:t>
-      </w:r>
-      <w:r>
-        <w:rPr>
-          <w:rFonts w:ascii="Times New Roman" w:eastAsia="Batang" w:hAnsi="Times New Roman"/>
-          <w:b/>
-          <w:bCs/>
-          <w:spacing w:val="-6"/>
-          <w:sz w:val="22"/>
-          <w:szCs w:val="20"/>
-        </w:rPr>
-        <w:t xml:space="preserve">                                                                                                   </w:t>
-      </w:r>
-    </w:p>
-    <w:p>
-      <w:pPr>
-        <w:spacing w:line="276" w:lineRule="auto"/>
-        <w:ind w:left="720"/>
-        <w:rPr>
-          <w:rFonts w:ascii="Times New Roman" w:eastAsia="Batang" w:hAnsi="Times New Roman"/>
-          <w:b/>
-          <w:bCs/>
-          <w:spacing w:val="-6"/>
-          <w:sz w:val="22"/>
-          <w:szCs w:val="20"/>
-        </w:rPr>
-      </w:pPr>
-      <w:r>
-        <w:rPr>
-          <w:rFonts w:ascii="Times New Roman" w:eastAsia="Batang" w:hAnsi="Times New Roman"/>
-          <w:iCs/>
-          <w:spacing w:val="-4"/>
-          <w:sz w:val="20"/>
+          <w:rFonts w:ascii="Times New Roman" w:hAnsi="Times New Roman" w:eastAsia="Batang"/>
+          <w:spacing w:val="-6"/>
+          <w:sz w:val="22"/>
+          <w:szCs w:val="20"/>
+        </w:rPr>
+      </w:pPr>
+      <w:r>
+        <w:rPr>
+          <w:rFonts w:ascii="Times New Roman" w:hAnsi="Times New Roman" w:eastAsia="Batang"/>
+          <w:spacing w:val="-6"/>
+          <w:sz w:val="22"/>
+          <w:szCs w:val="20"/>
+        </w:rPr>
+        <w:t>Used</w:t>
+      </w:r>
+      <w:r>
+        <w:rPr>
+          <w:rFonts w:ascii="Times New Roman" w:hAnsi="Times New Roman" w:eastAsia="Batang"/>
+          <w:spacing w:val="-6"/>
+          <w:sz w:val="22"/>
+          <w:szCs w:val="20"/>
+        </w:rPr>
+        <w:t xml:space="preserve"> Unity to build a </w:t>
+      </w:r>
+      <w:r>
+        <w:rPr>
+          <w:rFonts w:ascii="Times New Roman" w:hAnsi="Times New Roman" w:eastAsia="Batang"/>
+          <w:spacing w:val="-6"/>
+          <w:sz w:val="22"/>
+          <w:szCs w:val="20"/>
+        </w:rPr>
+        <w:t>Hangman</w:t>
+      </w:r>
+      <w:r>
+        <w:rPr>
+          <w:rFonts w:ascii="Times New Roman" w:hAnsi="Times New Roman" w:eastAsia="Batang"/>
+          <w:spacing w:val="-6"/>
+          <w:sz w:val="22"/>
+          <w:szCs w:val="20"/>
+        </w:rPr>
+        <w:t xml:space="preserve"> game application</w:t>
+      </w:r>
+      <w:r>
+        <w:rPr>
+          <w:rFonts w:ascii="Times New Roman" w:hAnsi="Times New Roman" w:eastAsia="Batang"/>
+          <w:spacing w:val="-6"/>
+          <w:sz w:val="22"/>
+          <w:szCs w:val="20"/>
+        </w:rPr>
+        <w:t xml:space="preserve"> for a </w:t>
+      </w:r>
+      <w:r>
+        <w:rPr>
+          <w:rFonts w:ascii="Times New Roman" w:hAnsi="Times New Roman" w:eastAsia="Batang"/>
+          <w:spacing w:val="-6"/>
+          <w:sz w:val="22"/>
+          <w:szCs w:val="20"/>
+        </w:rPr>
+        <w:t>course in Software Engineering</w:t>
+      </w:r>
+      <w:r>
+        <w:rPr>
+          <w:rFonts w:ascii="Times New Roman" w:hAnsi="Times New Roman" w:eastAsia="Batang"/>
+          <w:spacing w:val="-6"/>
+          <w:sz w:val="22"/>
+          <w:szCs w:val="20"/>
+        </w:rPr>
+        <w:t>.</w:t>
+      </w:r>
+      <w:r>
+        <w:rPr>
+          <w:rFonts w:ascii="Times New Roman" w:hAnsi="Times New Roman" w:eastAsia="Batang"/>
+          <w:spacing w:val="-6"/>
+          <w:sz w:val="22"/>
           <w:szCs w:val="20"/>
         </w:rPr>
         <w:t xml:space="preserve"> </w:t>
       </w:r>
       <w:r>
         <w:rPr>
-          <w:rFonts w:ascii="Times New Roman" w:eastAsia="Batang" w:hAnsi="Times New Roman"/>
-          <w:iCs/>
-          <w:spacing w:val="-4"/>
-          <w:sz w:val="20"/>
-          <w:szCs w:val="20"/>
-        </w:rPr>
-        <w:t>D</w:t>
-      </w:r>
-      <w:r>
-        <w:rPr>
-          <w:rFonts w:ascii="Times New Roman" w:eastAsia="Batang" w:hAnsi="Times New Roman"/>
-          <w:iCs/>
-          <w:spacing w:val="-4"/>
-          <w:sz w:val="20"/>
-          <w:szCs w:val="20"/>
-        </w:rPr>
-        <w:t>atabase management, object-oriented design and development, networking protocols,</w:t>
-      </w:r>
-      <w:r>
-        <w:rPr>
-          <w:rFonts w:ascii="Times New Roman" w:eastAsia="Batang" w:hAnsi="Times New Roman"/>
-          <w:iCs/>
-          <w:spacing w:val="-4"/>
-          <w:sz w:val="20"/>
-          <w:szCs w:val="20"/>
-        </w:rPr>
-        <w:t xml:space="preserve"> and </w:t>
-      </w:r>
-      <w:r>
-        <w:rPr>
-          <w:rFonts w:ascii="Times New Roman" w:eastAsia="Batang" w:hAnsi="Times New Roman"/>
-          <w:iCs/>
-          <w:spacing w:val="-4"/>
-          <w:sz w:val="20"/>
-          <w:szCs w:val="20"/>
-        </w:rPr>
-        <w:t xml:space="preserve">computer architecture.                                                                                                                    </w:t>
+          <w:rFonts w:ascii="Times New Roman" w:hAnsi="Times New Roman" w:eastAsia="Batang"/>
+          <w:spacing w:val="-6"/>
+          <w:sz w:val="22"/>
+          <w:szCs w:val="20"/>
+        </w:rPr>
+        <w:t>Built game logic scripts in C#.</w:t>
+      </w:r>
+      <w:r>
+        <w:rPr>
+          <w:rFonts w:ascii="Times New Roman" w:hAnsi="Times New Roman" w:eastAsia="Batang"/>
+          <w:spacing w:val="-6"/>
+          <w:sz w:val="22"/>
+          <w:szCs w:val="20"/>
+        </w:rPr>
+        <w:t xml:space="preserve"> </w:t>
+      </w:r>
+      <w:r>
+        <w:rPr>
+          <w:rFonts w:ascii="Times New Roman" w:hAnsi="Times New Roman" w:eastAsia="Batang"/>
+          <w:spacing w:val="-6"/>
+          <w:sz w:val="22"/>
+          <w:szCs w:val="20"/>
+        </w:rPr>
+        <w:t xml:space="preserve"> </w:t>
+      </w:r>
+      <w:r>
+        <w:rPr>
+          <w:rFonts w:ascii="Times New Roman" w:hAnsi="Times New Roman" w:eastAsia="Batang"/>
+          <w:spacing w:val="-6"/>
+          <w:sz w:val="22"/>
+          <w:szCs w:val="20"/>
+        </w:rPr>
+        <w:t>Served as the remote repository maintainer on GitHub.</w:t>
+      </w:r>
+      <w:r>
+        <w:rPr>
+          <w:rFonts w:ascii="Times New Roman" w:hAnsi="Times New Roman" w:eastAsia="Batang"/>
+          <w:spacing w:val="-6"/>
+          <w:sz w:val="22"/>
+          <w:szCs w:val="20"/>
+        </w:rPr>
+        <w:t xml:space="preserve"> </w:t>
       </w:r>
     </w:p>
     <w:p>
@@ -1049,7 +1073,311 @@
         </w:numPr>
         <w:spacing w:line="276" w:lineRule="auto"/>
         <w:rPr>
-          <w:rFonts w:ascii="Times New Roman" w:eastAsia="Batang" w:hAnsi="Times New Roman"/>
+          <w:rFonts w:ascii="Times New Roman" w:hAnsi="Times New Roman" w:eastAsia="Batang"/>
+          <w:spacing w:val="-6"/>
+          <w:sz w:val="22"/>
+          <w:szCs w:val="20"/>
+        </w:rPr>
+      </w:pPr>
+      <w:r>
+        <w:rPr>
+          <w:rFonts w:ascii="Times New Roman" w:hAnsi="Times New Roman" w:eastAsia="Batang"/>
+          <w:spacing w:val="-6"/>
+          <w:sz w:val="22"/>
+          <w:szCs w:val="20"/>
+        </w:rPr>
+        <w:t>S</w:t>
+      </w:r>
+      <w:r>
+        <w:rPr>
+          <w:rFonts w:ascii="Times New Roman" w:hAnsi="Times New Roman" w:eastAsia="Batang"/>
+          <w:spacing w:val="-6"/>
+          <w:sz w:val="22"/>
+          <w:szCs w:val="20"/>
+        </w:rPr>
+        <w:t>uccessfully install</w:t>
+      </w:r>
+      <w:r>
+        <w:rPr>
+          <w:rFonts w:ascii="Times New Roman" w:hAnsi="Times New Roman" w:eastAsia="Batang"/>
+          <w:spacing w:val="-6"/>
+          <w:sz w:val="22"/>
+          <w:szCs w:val="20"/>
+        </w:rPr>
+        <w:t>ed</w:t>
+      </w:r>
+      <w:r>
+        <w:rPr>
+          <w:rFonts w:ascii="Times New Roman" w:hAnsi="Times New Roman" w:eastAsia="Batang"/>
+          <w:spacing w:val="-6"/>
+          <w:sz w:val="22"/>
+          <w:szCs w:val="20"/>
+        </w:rPr>
+        <w:t xml:space="preserve"> two nRF24L01 modules to an Arduino to establish a serial link</w:t>
+      </w:r>
+      <w:r>
+        <w:rPr>
+          <w:rFonts w:ascii="Times New Roman" w:hAnsi="Times New Roman" w:eastAsia="Batang"/>
+          <w:spacing w:val="-6"/>
+          <w:sz w:val="22"/>
+          <w:szCs w:val="20"/>
+        </w:rPr>
+        <w:t xml:space="preserve"> for </w:t>
+      </w:r>
+      <w:r>
+        <w:rPr>
+          <w:rFonts w:ascii="Times New Roman" w:hAnsi="Times New Roman" w:eastAsia="Batang"/>
+          <w:spacing w:val="-6"/>
+          <w:sz w:val="22"/>
+          <w:szCs w:val="20"/>
+        </w:rPr>
+        <w:t xml:space="preserve">a project in </w:t>
+      </w:r>
+      <w:r>
+        <w:rPr>
+          <w:rFonts w:ascii="Times New Roman" w:hAnsi="Times New Roman" w:eastAsia="Batang"/>
+          <w:spacing w:val="-6"/>
+          <w:sz w:val="22"/>
+          <w:szCs w:val="20"/>
+        </w:rPr>
+        <w:t xml:space="preserve">Computer Architecture to explore feasibility of using </w:t>
+      </w:r>
+      <w:r>
+        <w:rPr>
+          <w:rFonts w:ascii="Times New Roman" w:hAnsi="Times New Roman" w:eastAsia="Batang"/>
+          <w:spacing w:val="-6"/>
+          <w:sz w:val="22"/>
+          <w:szCs w:val="20"/>
+        </w:rPr>
+        <w:t>a</w:t>
+      </w:r>
+      <w:r>
+        <w:rPr>
+          <w:rFonts w:ascii="Times New Roman" w:hAnsi="Times New Roman" w:eastAsia="Batang"/>
+          <w:spacing w:val="-6"/>
+          <w:sz w:val="22"/>
+          <w:szCs w:val="20"/>
+        </w:rPr>
+        <w:t xml:space="preserve"> Wireless Transceiver</w:t>
+      </w:r>
+      <w:r>
+        <w:rPr>
+          <w:rFonts w:ascii="Times New Roman" w:hAnsi="Times New Roman" w:eastAsia="Batang"/>
+          <w:spacing w:val="-6"/>
+          <w:sz w:val="22"/>
+          <w:szCs w:val="20"/>
+        </w:rPr>
+        <w:t xml:space="preserve"> to build </w:t>
+      </w:r>
+      <w:r>
+        <w:rPr>
+          <w:rFonts w:ascii="Times New Roman" w:hAnsi="Times New Roman" w:eastAsia="Batang"/>
+          <w:spacing w:val="-6"/>
+          <w:sz w:val="22"/>
+          <w:szCs w:val="20"/>
+        </w:rPr>
+        <w:t xml:space="preserve">a </w:t>
+      </w:r>
+      <w:r>
+        <w:rPr>
+          <w:rFonts w:ascii="Times New Roman" w:hAnsi="Times New Roman" w:eastAsia="Batang"/>
+          <w:spacing w:val="-6"/>
+          <w:sz w:val="22"/>
+          <w:szCs w:val="20"/>
+        </w:rPr>
+        <w:t>garage door opener</w:t>
+      </w:r>
+      <w:r>
+        <w:rPr>
+          <w:rFonts w:ascii="Times New Roman" w:hAnsi="Times New Roman" w:eastAsia="Batang"/>
+          <w:spacing w:val="-6"/>
+          <w:sz w:val="22"/>
+          <w:szCs w:val="20"/>
+        </w:rPr>
+        <w:t>.</w:t>
+      </w:r>
+    </w:p>
+    <w:p>
+      <w:pPr>
+        <w:pStyle w:val="ListParagraph"/>
+        <w:numPr>
+          <w:ilvl w:val="0"/>
+          <w:numId w:val="15"/>
+        </w:numPr>
+        <w:spacing w:line="276" w:lineRule="auto"/>
+        <w:rPr>
+          <w:rFonts w:ascii="Times New Roman" w:hAnsi="Times New Roman" w:eastAsia="Batang"/>
+          <w:spacing w:val="-6"/>
+          <w:sz w:val="22"/>
+          <w:szCs w:val="20"/>
+        </w:rPr>
+      </w:pPr>
+      <w:r>
+        <w:rPr>
+          <w:rFonts w:ascii="Times New Roman" w:hAnsi="Times New Roman" w:eastAsia="Batang"/>
+          <w:spacing w:val="-6"/>
+          <w:sz w:val="22"/>
+          <w:szCs w:val="20"/>
+        </w:rPr>
+        <w:t xml:space="preserve">Built database </w:t>
+      </w:r>
+      <w:r>
+        <w:rPr>
+          <w:rFonts w:ascii="Times New Roman" w:hAnsi="Times New Roman" w:eastAsia="Batang"/>
+          <w:spacing w:val="-6"/>
+          <w:sz w:val="22"/>
+          <w:szCs w:val="20"/>
+        </w:rPr>
+        <w:t xml:space="preserve">of </w:t>
+      </w:r>
+      <w:r>
+        <w:rPr>
+          <w:rFonts w:ascii="Times New Roman" w:hAnsi="Times New Roman" w:eastAsia="Batang"/>
+          <w:spacing w:val="-6"/>
+          <w:sz w:val="22"/>
+          <w:szCs w:val="20"/>
+        </w:rPr>
+        <w:t>boat</w:t>
+      </w:r>
+      <w:r>
+        <w:rPr>
+          <w:rFonts w:ascii="Times New Roman" w:hAnsi="Times New Roman" w:eastAsia="Batang"/>
+          <w:spacing w:val="-6"/>
+          <w:sz w:val="22"/>
+          <w:szCs w:val="20"/>
+        </w:rPr>
+        <w:t xml:space="preserve"> and service information records </w:t>
+      </w:r>
+      <w:r>
+        <w:rPr>
+          <w:rFonts w:ascii="Times New Roman" w:hAnsi="Times New Roman" w:eastAsia="Batang"/>
+          <w:spacing w:val="-6"/>
+          <w:sz w:val="22"/>
+          <w:szCs w:val="20"/>
+        </w:rPr>
+        <w:t>using MySQL</w:t>
+      </w:r>
+      <w:r>
+        <w:rPr>
+          <w:rFonts w:ascii="Times New Roman" w:hAnsi="Times New Roman" w:eastAsia="Batang"/>
+          <w:spacing w:val="-6"/>
+          <w:sz w:val="22"/>
+          <w:szCs w:val="20"/>
+        </w:rPr>
+        <w:t xml:space="preserve"> for</w:t>
+      </w:r>
+      <w:r>
+        <w:rPr>
+          <w:rFonts w:ascii="Times New Roman" w:hAnsi="Times New Roman" w:eastAsia="Batang"/>
+          <w:spacing w:val="-6"/>
+          <w:sz w:val="22"/>
+          <w:szCs w:val="20"/>
+        </w:rPr>
+        <w:t xml:space="preserve"> </w:t>
+      </w:r>
+      <w:r>
+        <w:rPr>
+          <w:rFonts w:ascii="Times New Roman" w:hAnsi="Times New Roman" w:eastAsia="Batang"/>
+          <w:spacing w:val="-6"/>
+          <w:sz w:val="22"/>
+          <w:szCs w:val="20"/>
+        </w:rPr>
+        <w:t>SQL Programming.</w:t>
+      </w:r>
+    </w:p>
+    <w:p>
+      <w:pPr>
+        <w:pStyle w:val="ListParagraph"/>
+        <w:numPr>
+          <w:ilvl w:val="0"/>
+          <w:numId w:val="15"/>
+        </w:numPr>
+        <w:spacing w:line="276" w:lineRule="auto"/>
+        <w:rPr>
+          <w:rFonts w:ascii="Times New Roman" w:hAnsi="Times New Roman" w:eastAsia="Batang"/>
+          <w:spacing w:val="-6"/>
+          <w:sz w:val="22"/>
+          <w:szCs w:val="20"/>
+        </w:rPr>
+      </w:pPr>
+      <w:r>
+        <w:rPr>
+          <w:rFonts w:ascii="Times New Roman" w:hAnsi="Times New Roman" w:eastAsia="Batang"/>
+          <w:spacing w:val="-6"/>
+          <w:sz w:val="22"/>
+          <w:szCs w:val="20"/>
+        </w:rPr>
+        <w:t>Designed and built</w:t>
+      </w:r>
+      <w:r>
+        <w:rPr>
+          <w:rFonts w:ascii="Times New Roman" w:hAnsi="Times New Roman" w:eastAsia="Batang"/>
+          <w:spacing w:val="-6"/>
+          <w:sz w:val="22"/>
+          <w:szCs w:val="20"/>
+        </w:rPr>
+        <w:t xml:space="preserve"> webpages that utilize a database</w:t>
+      </w:r>
+      <w:r>
+        <w:rPr>
+          <w:rFonts w:ascii="Times New Roman" w:hAnsi="Times New Roman" w:eastAsia="Batang"/>
+          <w:spacing w:val="-6"/>
+          <w:sz w:val="22"/>
+          <w:szCs w:val="20"/>
+        </w:rPr>
+        <w:t xml:space="preserve"> using PHP and MySQL on the backend and HTML, CSS, </w:t>
+      </w:r>
+      <w:r>
+        <w:rPr>
+          <w:rFonts w:ascii="Times New Roman" w:hAnsi="Times New Roman" w:eastAsia="Batang"/>
+          <w:spacing w:val="-6"/>
+          <w:sz w:val="22"/>
+          <w:szCs w:val="20"/>
+        </w:rPr>
+        <w:t xml:space="preserve">Bootstrap, </w:t>
+      </w:r>
+      <w:r>
+        <w:rPr>
+          <w:rFonts w:ascii="Times New Roman" w:hAnsi="Times New Roman" w:eastAsia="Batang"/>
+          <w:spacing w:val="-6"/>
+          <w:sz w:val="22"/>
+          <w:szCs w:val="20"/>
+        </w:rPr>
+        <w:t xml:space="preserve">and JavaScript on the frontend. </w:t>
+      </w:r>
+    </w:p>
+    <w:p>
+      <w:pPr>
+        <w:pStyle w:val="Heading1"/>
+        <w:pBdr>
+          <w:bottom w:val="single" w:color="auto" w:sz="4" w:space="2"/>
+        </w:pBdr>
+        <w:spacing w:after="100"/>
+        <w:rPr>
+          <w:rFonts w:ascii="Times New Roman" w:hAnsi="Times New Roman"/>
+          <w:spacing w:val="-6"/>
+          <w:sz w:val="22"/>
+        </w:rPr>
+      </w:pPr>
+      <w:r>
+        <w:rPr>
+          <w:rFonts w:ascii="Times New Roman" w:hAnsi="Times New Roman"/>
+          <w:spacing w:val="-6"/>
+          <w:sz w:val="22"/>
+        </w:rPr>
+        <w:t>CERTIFICATIONS</w:t>
+      </w:r>
+    </w:p>
+    <w:p>
+      <w:pPr>
+        <w:pStyle w:val="ListParagraph"/>
+        <w:numPr>
+          <w:ilvl w:val="0"/>
+          <w:numId w:val="15"/>
+        </w:numPr>
+        <w:spacing w:line="276" w:lineRule="auto"/>
+        <w:rPr>
+          <w:rFonts w:ascii="Times New Roman" w:hAnsi="Times New Roman" w:eastAsia="Batang"/>
           <w:b/>
           <w:bCs/>
           <w:spacing w:val="-6"/>
@@ -1059,7 +1387,7 @@
       </w:pPr>
       <w:r>
         <w:rPr>
-          <w:rFonts w:ascii="Times New Roman" w:eastAsia="Batang" w:hAnsi="Times New Roman"/>
+          <w:rFonts w:ascii="Times New Roman" w:hAnsi="Times New Roman" w:eastAsia="Batang"/>
           <w:b/>
           <w:bCs/>
           <w:spacing w:val="-6"/>
@@ -1070,112 +1398,279 @@
       </w:r>
       <w:r>
         <w:rPr>
-          <w:rFonts w:ascii="Times New Roman" w:eastAsia="Batang" w:hAnsi="Times New Roman"/>
+          <w:rFonts w:ascii="Times New Roman" w:hAnsi="Times New Roman" w:eastAsia="Batang"/>
           <w:b/>
           <w:bCs/>
           <w:spacing w:val="-6"/>
           <w:sz w:val="22"/>
           <w:szCs w:val="20"/>
         </w:rPr>
-        <w:t>Fundamentals of Computer Science</w:t>
-      </w:r>
-      <w:r>
-        <w:rPr>
-          <w:rFonts w:ascii="Times New Roman" w:eastAsia="Batang" w:hAnsi="Times New Roman"/>
+        <w:t>Software Development</w:t>
+      </w:r>
+      <w:r>
+        <w:rPr>
+          <w:rFonts w:ascii="Times New Roman" w:hAnsi="Times New Roman" w:eastAsia="Batang"/>
           <w:b/>
           <w:bCs/>
           <w:spacing w:val="-6"/>
           <w:sz w:val="22"/>
           <w:szCs w:val="20"/>
         </w:rPr>
-        <w:t xml:space="preserve">:            </w:t>
-      </w:r>
-      <w:r>
-        <w:rPr>
-          <w:rFonts w:ascii="Times New Roman" w:eastAsia="Batang" w:hAnsi="Times New Roman"/>
+        <w:t xml:space="preserve">: </w:t>
+      </w:r>
+      <w:r>
+        <w:rPr>
+          <w:rFonts w:ascii="Times New Roman" w:hAnsi="Times New Roman" w:eastAsia="Batang"/>
           <w:b/>
           <w:bCs/>
           <w:spacing w:val="-6"/>
           <w:sz w:val="22"/>
           <w:szCs w:val="20"/>
         </w:rPr>
-        <w:t xml:space="preserve">                                         </w:t>
-      </w:r>
-      <w:r>
-        <w:rPr>
-          <w:rFonts w:ascii="Times New Roman" w:eastAsia="Batang" w:hAnsi="Times New Roman"/>
+        <w:t xml:space="preserve">               </w:t>
+      </w:r>
+      <w:r>
+        <w:rPr>
+          <w:rFonts w:ascii="Times New Roman" w:hAnsi="Times New Roman" w:eastAsia="Batang"/>
+          <w:b/>
+          <w:bCs/>
+          <w:spacing w:val="-6"/>
+          <w:sz w:val="22"/>
+          <w:szCs w:val="20"/>
+        </w:rPr>
+        <w:t xml:space="preserve">                                                                 </w:t>
+      </w:r>
+      <w:r>
+        <w:rPr>
+          <w:rFonts w:ascii="Times New Roman" w:hAnsi="Times New Roman" w:eastAsia="Batang"/>
           <w:iCs/>
           <w:spacing w:val="-4"/>
           <w:sz w:val="20"/>
           <w:szCs w:val="20"/>
         </w:rPr>
-        <w:tab/>
-        <w:t xml:space="preserve">         </w:t>
-      </w:r>
-      <w:r>
-        <w:rPr>
-          <w:rFonts w:ascii="Times New Roman" w:eastAsia="Batang" w:hAnsi="Times New Roman"/>
+        <w:t>Expected May 2021</w:t>
+      </w:r>
+      <w:r>
+        <w:rPr>
+          <w:rFonts w:ascii="Times New Roman" w:hAnsi="Times New Roman" w:eastAsia="Batang"/>
+          <w:b/>
+          <w:bCs/>
+          <w:spacing w:val="-6"/>
+          <w:sz w:val="22"/>
+          <w:szCs w:val="20"/>
+        </w:rPr>
+        <w:t xml:space="preserve">                                                                                                   </w:t>
+      </w:r>
+    </w:p>
+    <w:p>
+      <w:pPr>
+        <w:spacing w:line="276" w:lineRule="auto"/>
+        <w:ind w:left="720"/>
+        <w:rPr>
+          <w:rFonts w:ascii="Times New Roman" w:hAnsi="Times New Roman" w:eastAsia="Batang"/>
+          <w:b/>
+          <w:bCs/>
+          <w:spacing w:val="-6"/>
+          <w:sz w:val="22"/>
+          <w:szCs w:val="20"/>
+        </w:rPr>
+      </w:pPr>
+      <w:r>
+        <w:rPr>
+          <w:rFonts w:ascii="Times New Roman" w:hAnsi="Times New Roman" w:eastAsia="Batang"/>
           <w:iCs/>
           <w:spacing w:val="-4"/>
           <w:sz w:val="20"/>
           <w:szCs w:val="20"/>
         </w:rPr>
-        <w:t>August 2020</w:t>
-      </w:r>
-      <w:r>
-        <w:rPr>
-          <w:rFonts w:ascii="Times New Roman" w:eastAsia="Batang" w:hAnsi="Times New Roman"/>
-          <w:b/>
-          <w:bCs/>
-          <w:spacing w:val="-6"/>
-          <w:sz w:val="22"/>
-          <w:szCs w:val="20"/>
-        </w:rPr>
-        <w:t xml:space="preserve">                                                                             </w:t>
-      </w:r>
-    </w:p>
-    <w:p>
-      <w:pPr>
-        <w:pStyle w:val="ListParagraph"/>
-        <w:spacing w:line="276" w:lineRule="auto"/>
-        <w:rPr>
-          <w:rFonts w:ascii="Times New Roman" w:eastAsia="Batang" w:hAnsi="Times New Roman"/>
+        <w:t xml:space="preserve"> </w:t>
+      </w:r>
+      <w:r>
+        <w:rPr>
+          <w:rFonts w:ascii="Times New Roman" w:hAnsi="Times New Roman" w:eastAsia="Batang"/>
           <w:iCs/>
           <w:spacing w:val="-4"/>
           <w:sz w:val="20"/>
           <w:szCs w:val="20"/>
         </w:rPr>
-      </w:pPr>
-      <w:r>
-        <w:rPr>
-          <w:rFonts w:ascii="Times New Roman" w:eastAsia="Batang" w:hAnsi="Times New Roman"/>
+        <w:t>D</w:t>
+      </w:r>
+      <w:r>
+        <w:rPr>
+          <w:rFonts w:ascii="Times New Roman" w:hAnsi="Times New Roman" w:eastAsia="Batang"/>
           <w:iCs/>
           <w:spacing w:val="-4"/>
           <w:sz w:val="20"/>
           <w:szCs w:val="20"/>
         </w:rPr>
-        <w:t>S</w:t>
-      </w:r>
-      <w:r>
-        <w:rPr>
-          <w:rFonts w:ascii="Times New Roman" w:eastAsia="Batang" w:hAnsi="Times New Roman"/>
+        <w:t>atabase management, object-oriented design and development, networking protocols,</w:t>
+      </w:r>
+      <w:r>
+        <w:rPr>
+          <w:rFonts w:ascii="Times New Roman" w:hAnsi="Times New Roman" w:eastAsia="Batang"/>
           <w:iCs/>
           <w:spacing w:val="-4"/>
           <w:sz w:val="20"/>
           <w:szCs w:val="20"/>
         </w:rPr>
-        <w:t>oftware development, database management, and web development. </w:t>
+        <w:t xml:space="preserve"> and </w:t>
+      </w:r>
+      <w:r>
+        <w:rPr>
+          <w:rFonts w:ascii="Times New Roman" w:hAnsi="Times New Roman" w:eastAsia="Batang"/>
+          <w:iCs/>
+          <w:spacing w:val="-4"/>
+          <w:sz w:val="20"/>
+          <w:szCs w:val="20"/>
+        </w:rPr>
+        <w:t xml:space="preserve">computer architecture.                                                                                                                    </w:t>
       </w:r>
     </w:p>
     <w:p>
       <w:pPr>
+        <w:pStyle w:val="ListParagraph"/>
+        <w:numPr>
+          <w:ilvl w:val="0"/>
+          <w:numId w:val="15"/>
+        </w:numPr>
+        <w:spacing w:line="276" w:lineRule="auto"/>
+        <w:rPr>
+          <w:rFonts w:ascii="Times New Roman" w:hAnsi="Times New Roman" w:eastAsia="Batang"/>
+          <w:b/>
+          <w:bCs/>
+          <w:spacing w:val="-6"/>
+          <w:sz w:val="22"/>
+          <w:szCs w:val="20"/>
+        </w:rPr>
+      </w:pPr>
+      <w:r>
+        <w:rPr>
+          <w:rFonts w:ascii="Times New Roman" w:hAnsi="Times New Roman" w:eastAsia="Batang"/>
+          <w:b/>
+          <w:bCs/>
+          <w:spacing w:val="-6"/>
+          <w:sz w:val="22"/>
+          <w:szCs w:val="20"/>
+        </w:rPr>
+        <w:t xml:space="preserve">Certificate of Proficiency in </w:t>
+      </w:r>
+      <w:r>
+        <w:rPr>
+          <w:rFonts w:ascii="Times New Roman" w:hAnsi="Times New Roman" w:eastAsia="Batang"/>
+          <w:b/>
+          <w:bCs/>
+          <w:spacing w:val="-6"/>
+          <w:sz w:val="22"/>
+          <w:szCs w:val="20"/>
+        </w:rPr>
+        <w:t>Fundamentals of Computer Science</w:t>
+      </w:r>
+      <w:r>
+        <w:rPr>
+          <w:rFonts w:ascii="Times New Roman" w:hAnsi="Times New Roman" w:eastAsia="Batang"/>
+          <w:b/>
+          <w:bCs/>
+          <w:spacing w:val="-6"/>
+          <w:sz w:val="22"/>
+          <w:szCs w:val="20"/>
+        </w:rPr>
+        <w:t xml:space="preserve">:            </w:t>
+      </w:r>
+      <w:r>
+        <w:rPr>
+          <w:rFonts w:ascii="Times New Roman" w:hAnsi="Times New Roman" w:eastAsia="Batang"/>
+          <w:b/>
+          <w:bCs/>
+          <w:spacing w:val="-6"/>
+          <w:sz w:val="22"/>
+          <w:szCs w:val="20"/>
+        </w:rPr>
+        <w:t xml:space="preserve">                                         </w:t>
+      </w:r>
+      <w:r>
+        <w:rPr>
+          <w:rFonts w:ascii="Times New Roman" w:hAnsi="Times New Roman" w:eastAsia="Batang"/>
+          <w:iCs/>
+          <w:spacing w:val="-4"/>
+          <w:sz w:val="20"/>
+          <w:szCs w:val="20"/>
+        </w:rPr>
+        <w:tab/>
+      </w:r>
+      <w:r>
+        <w:rPr>
+          <w:rFonts w:ascii="Times New Roman" w:hAnsi="Times New Roman" w:eastAsia="Batang"/>
+          <w:iCs/>
+          <w:spacing w:val="-4"/>
+          <w:sz w:val="20"/>
+          <w:szCs w:val="20"/>
+        </w:rPr>
+        <w:t xml:space="preserve">         </w:t>
+      </w:r>
+      <w:r>
+        <w:rPr>
+          <w:rFonts w:ascii="Times New Roman" w:hAnsi="Times New Roman" w:eastAsia="Batang"/>
+          <w:iCs/>
+          <w:spacing w:val="-4"/>
+          <w:sz w:val="20"/>
+          <w:szCs w:val="20"/>
+        </w:rPr>
+        <w:t>August 2020</w:t>
+      </w:r>
+      <w:r>
+        <w:rPr>
+          <w:rFonts w:ascii="Times New Roman" w:hAnsi="Times New Roman" w:eastAsia="Batang"/>
+          <w:b/>
+          <w:bCs/>
+          <w:spacing w:val="-6"/>
+          <w:sz w:val="22"/>
+          <w:szCs w:val="20"/>
+        </w:rPr>
+        <w:t xml:space="preserve">                                                                             </w:t>
+      </w:r>
+    </w:p>
+    <w:p>
+      <w:pPr>
+        <w:pStyle w:val="ListParagraph"/>
+        <w:spacing w:line="276" w:lineRule="auto"/>
+        <w:rPr>
+          <w:rFonts w:ascii="Times New Roman" w:hAnsi="Times New Roman" w:eastAsia="Batang"/>
+          <w:iCs/>
+          <w:spacing w:val="-4"/>
+          <w:sz w:val="20"/>
+          <w:szCs w:val="20"/>
+        </w:rPr>
+      </w:pPr>
+      <w:r>
+        <w:rPr>
+          <w:rFonts w:ascii="Times New Roman" w:hAnsi="Times New Roman" w:eastAsia="Batang"/>
+          <w:iCs/>
+          <w:spacing w:val="-4"/>
+          <w:sz w:val="20"/>
+          <w:szCs w:val="20"/>
+        </w:rPr>
+        <w:t>S</w:t>
+      </w:r>
+      <w:r>
+        <w:rPr>
+          <w:rFonts w:ascii="Times New Roman" w:hAnsi="Times New Roman" w:eastAsia="Batang"/>
+          <w:iCs/>
+          <w:spacing w:val="-4"/>
+          <w:sz w:val="20"/>
+          <w:szCs w:val="20"/>
+        </w:rPr>
+        <w:t>oftware development, database management, and web development. </w:t>
+      </w:r>
+    </w:p>
+    <w:p>
+      <w:pPr>
         <w:pStyle w:val="Heading1"/>
         <w:pBdr>
-          <w:bottom w:val="single" w:sz="4" w:space="1" w:color="auto"/>
+          <w:bottom w:val="single" w:color="auto" w:sz="4" w:space="1"/>
         </w:pBdr>
         <w:spacing w:after="100"/>
         <w:rPr>
-          <w:rFonts w:ascii="Times New Roman" w:eastAsia="Batang" w:hAnsi="Times New Roman"/>
+          <w:rFonts w:ascii="Times New Roman" w:hAnsi="Times New Roman" w:eastAsia="Batang"/>
           <w:sz w:val="22"/>
         </w:rPr>
       </w:pPr>
@@ -1195,7 +1690,7 @@
         </w:tabs>
         <w:ind w:left="720" w:hanging="720"/>
         <w:rPr>
-          <w:rFonts w:ascii="Times New Roman" w:eastAsia="Batang" w:hAnsi="Times New Roman"/>
+          <w:rFonts w:ascii="Times New Roman" w:hAnsi="Times New Roman" w:eastAsia="Batang"/>
           <w:b/>
           <w:bCs/>
           <w:spacing w:val="-6"/>
@@ -1205,7 +1700,7 @@
       </w:pPr>
       <w:r>
         <w:rPr>
-          <w:rFonts w:ascii="Times New Roman" w:eastAsia="Batang" w:hAnsi="Times New Roman"/>
+          <w:rFonts w:ascii="Times New Roman" w:hAnsi="Times New Roman" w:eastAsia="Batang"/>
           <w:b/>
           <w:bCs/>
           <w:smallCaps/>
@@ -1216,7 +1711,7 @@
       </w:r>
       <w:r>
         <w:rPr>
-          <w:rFonts w:ascii="Times New Roman" w:eastAsia="Batang" w:hAnsi="Times New Roman"/>
+          <w:rFonts w:ascii="Times New Roman" w:hAnsi="Times New Roman" w:eastAsia="Batang"/>
           <w:b/>
           <w:bCs/>
           <w:smallCaps/>
@@ -1227,7 +1722,7 @@
       </w:r>
       <w:r>
         <w:rPr>
-          <w:rFonts w:ascii="Times New Roman" w:eastAsia="Batang" w:hAnsi="Times New Roman"/>
+          <w:rFonts w:ascii="Times New Roman" w:hAnsi="Times New Roman" w:eastAsia="Batang"/>
           <w:b/>
           <w:bCs/>
           <w:smallCaps/>
@@ -1238,7 +1733,7 @@
       </w:r>
       <w:r>
         <w:rPr>
-          <w:rFonts w:ascii="Times New Roman" w:eastAsia="Batang" w:hAnsi="Times New Roman"/>
+          <w:rFonts w:ascii="Times New Roman" w:hAnsi="Times New Roman" w:eastAsia="Batang"/>
           <w:spacing w:val="-6"/>
           <w:sz w:val="20"/>
           <w:szCs w:val="20"/>
@@ -1247,7 +1742,7 @@
       </w:r>
       <w:r>
         <w:rPr>
-          <w:rFonts w:ascii="Times New Roman" w:eastAsia="Batang" w:hAnsi="Times New Roman"/>
+          <w:rFonts w:ascii="Times New Roman" w:hAnsi="Times New Roman" w:eastAsia="Batang"/>
           <w:spacing w:val="-6"/>
           <w:sz w:val="20"/>
           <w:szCs w:val="20"/>
@@ -1256,7 +1751,7 @@
       </w:r>
       <w:r>
         <w:rPr>
-          <w:rFonts w:ascii="Times New Roman" w:eastAsia="Batang" w:hAnsi="Times New Roman"/>
+          <w:rFonts w:ascii="Times New Roman" w:hAnsi="Times New Roman" w:eastAsia="Batang"/>
           <w:spacing w:val="-6"/>
           <w:sz w:val="20"/>
           <w:szCs w:val="20"/>
@@ -1265,7 +1760,7 @@
       </w:r>
       <w:r>
         <w:rPr>
-          <w:rFonts w:ascii="Times New Roman" w:eastAsia="Batang" w:hAnsi="Times New Roman"/>
+          <w:rFonts w:ascii="Times New Roman" w:hAnsi="Times New Roman" w:eastAsia="Batang"/>
           <w:spacing w:val="-6"/>
           <w:sz w:val="20"/>
           <w:szCs w:val="20"/>
@@ -1539,6 +2034,14 @@
         </w:rPr>
         <w:t>.</w:t>
       </w:r>
+      <w:r>
+        <w:rPr>
+          <w:rFonts w:ascii="Times New Roman" w:hAnsi="Times New Roman"/>
+          <w:sz w:val="22"/>
+          <w:szCs w:val="22"/>
+        </w:rPr>
+        <w:t xml:space="preserve"> </w:t>
+      </w:r>
     </w:p>
     <w:p>
       <w:pPr>
@@ -1583,154 +2086,60 @@
           <w:sz w:val="22"/>
           <w:szCs w:val="22"/>
         </w:rPr>
-        <w:t>Served as a pillar of reliability and moral boosting for peers during times of change.</w:t>
+        <w:t xml:space="preserve">Collaborated on a team </w:t>
+      </w:r>
+      <w:r>
+        <w:rPr>
+          <w:rFonts w:ascii="Times New Roman" w:hAnsi="Times New Roman"/>
+          <w:sz w:val="22"/>
+          <w:szCs w:val="22"/>
+        </w:rPr>
+        <w:t>and</w:t>
+      </w:r>
+      <w:r>
+        <w:rPr>
+          <w:rFonts w:ascii="Times New Roman" w:hAnsi="Times New Roman"/>
+          <w:sz w:val="22"/>
+          <w:szCs w:val="22"/>
+        </w:rPr>
+        <w:t xml:space="preserve"> accomplished </w:t>
+      </w:r>
+      <w:r>
+        <w:rPr>
+          <w:rFonts w:ascii="Times New Roman" w:hAnsi="Times New Roman"/>
+          <w:sz w:val="22"/>
+          <w:szCs w:val="22"/>
+        </w:rPr>
+        <w:t>alternative text writing projects</w:t>
+      </w:r>
+      <w:r>
+        <w:rPr>
+          <w:rFonts w:ascii="Times New Roman" w:hAnsi="Times New Roman"/>
+          <w:sz w:val="22"/>
+          <w:szCs w:val="22"/>
+        </w:rPr>
+        <w:t xml:space="preserve"> within established deadlines.</w:t>
       </w:r>
     </w:p>
     <w:p>
       <w:pPr>
         <w:pStyle w:val="ListParagraph"/>
-        <w:numPr>
-          <w:ilvl w:val="0"/>
-          <w:numId w:val="18"/>
-        </w:numPr>
-        <w:ind w:left="720"/>
+        <w:ind w:left="1080"/>
         <w:rPr>
           <w:rFonts w:ascii="Times New Roman" w:hAnsi="Times New Roman"/>
           <w:sz w:val="22"/>
           <w:szCs w:val="22"/>
         </w:rPr>
       </w:pPr>
-      <w:r>
-        <w:rPr>
-          <w:rFonts w:ascii="Times New Roman" w:hAnsi="Times New Roman"/>
-          <w:sz w:val="22"/>
-          <w:szCs w:val="22"/>
-        </w:rPr>
-        <w:t xml:space="preserve">Collaborated on a team </w:t>
-      </w:r>
-      <w:r>
-        <w:rPr>
-          <w:rFonts w:ascii="Times New Roman" w:hAnsi="Times New Roman"/>
-          <w:sz w:val="22"/>
-          <w:szCs w:val="22"/>
-        </w:rPr>
-        <w:t>and</w:t>
-      </w:r>
-      <w:r>
-        <w:rPr>
-          <w:rFonts w:ascii="Times New Roman" w:hAnsi="Times New Roman"/>
-          <w:sz w:val="22"/>
-          <w:szCs w:val="22"/>
-        </w:rPr>
-        <w:t xml:space="preserve"> accomplished </w:t>
-      </w:r>
-      <w:r>
-        <w:rPr>
-          <w:rFonts w:ascii="Times New Roman" w:hAnsi="Times New Roman"/>
-          <w:sz w:val="22"/>
-          <w:szCs w:val="22"/>
-        </w:rPr>
-        <w:t>alternative text writing projects</w:t>
-      </w:r>
-      <w:r>
-        <w:rPr>
-          <w:rFonts w:ascii="Times New Roman" w:hAnsi="Times New Roman"/>
-          <w:sz w:val="22"/>
-          <w:szCs w:val="22"/>
-        </w:rPr>
-        <w:t xml:space="preserve"> within established deadlines.</w:t>
-      </w:r>
     </w:p>
     <w:p>
       <w:pPr>
-        <w:pStyle w:val="ListParagraph"/>
-        <w:numPr>
-          <w:ilvl w:val="0"/>
-          <w:numId w:val="18"/>
-        </w:numPr>
-        <w:ind w:left="720"/>
-        <w:rPr>
-          <w:rFonts w:ascii="Times New Roman" w:hAnsi="Times New Roman"/>
-          <w:sz w:val="22"/>
-          <w:szCs w:val="22"/>
-        </w:rPr>
-      </w:pPr>
-      <w:r>
-        <w:rPr>
-          <w:rFonts w:ascii="Times New Roman" w:hAnsi="Times New Roman"/>
-          <w:sz w:val="22"/>
-          <w:szCs w:val="22"/>
-        </w:rPr>
-        <w:t>Attained additional skills in</w:t>
-      </w:r>
-      <w:r>
-        <w:rPr>
-          <w:rFonts w:ascii="Times New Roman" w:hAnsi="Times New Roman"/>
-          <w:sz w:val="22"/>
-          <w:szCs w:val="22"/>
-        </w:rPr>
-        <w:t xml:space="preserve"> Universal Access, </w:t>
-      </w:r>
-      <w:r>
-        <w:rPr>
-          <w:rFonts w:ascii="Times New Roman" w:hAnsi="Times New Roman"/>
-          <w:sz w:val="22"/>
-          <w:szCs w:val="22"/>
-        </w:rPr>
-        <w:t>Alt Text</w:t>
-      </w:r>
-      <w:r>
-        <w:rPr>
-          <w:rFonts w:ascii="Times New Roman" w:hAnsi="Times New Roman"/>
-          <w:sz w:val="22"/>
-          <w:szCs w:val="22"/>
-        </w:rPr>
-        <w:t>,</w:t>
-      </w:r>
-      <w:r>
-        <w:rPr>
-          <w:rFonts w:ascii="Times New Roman" w:hAnsi="Times New Roman"/>
-          <w:sz w:val="22"/>
-          <w:szCs w:val="22"/>
-        </w:rPr>
-        <w:t xml:space="preserve"> </w:t>
-      </w:r>
-      <w:r>
-        <w:rPr>
-          <w:rFonts w:ascii="Times New Roman" w:hAnsi="Times New Roman"/>
-          <w:sz w:val="22"/>
-          <w:szCs w:val="22"/>
-        </w:rPr>
-        <w:t>Effective Internet Searching, and Adobe Acrobat</w:t>
-      </w:r>
-      <w:r>
-        <w:rPr>
-          <w:rFonts w:ascii="Times New Roman" w:hAnsi="Times New Roman"/>
-          <w:sz w:val="22"/>
-          <w:szCs w:val="22"/>
-        </w:rPr>
-        <w:t>.</w:t>
-      </w:r>
-    </w:p>
-    <w:p>
-      <w:pPr>
-        <w:pStyle w:val="ListParagraph"/>
-        <w:ind w:left="1080"/>
-        <w:rPr>
-          <w:rFonts w:ascii="Times New Roman" w:hAnsi="Times New Roman"/>
-          <w:sz w:val="22"/>
-          <w:szCs w:val="22"/>
-        </w:rPr>
-      </w:pPr>
-    </w:p>
-    <w:p>
-      <w:pPr>
         <w:tabs>
           <w:tab w:val="left" w:pos="1440"/>
           <w:tab w:val="right" w:pos="10080"/>
         </w:tabs>
         <w:rPr>
-          <w:rFonts w:ascii="Times New Roman" w:eastAsia="Batang" w:hAnsi="Times New Roman"/>
+          <w:rFonts w:ascii="Times New Roman" w:hAnsi="Times New Roman" w:eastAsia="Batang"/>
           <w:b/>
           <w:bCs/>
           <w:spacing w:val="-6"/>
@@ -1740,7 +2149,7 @@
       </w:pPr>
       <w:r>
         <w:rPr>
-          <w:rFonts w:ascii="Times New Roman" w:eastAsia="Batang" w:hAnsi="Times New Roman"/>
+          <w:rFonts w:ascii="Times New Roman" w:hAnsi="Times New Roman" w:eastAsia="Batang"/>
           <w:b/>
           <w:bCs/>
           <w:smallCaps/>
@@ -1751,7 +2160,7 @@
       </w:r>
       <w:r>
         <w:rPr>
-          <w:rFonts w:ascii="Times New Roman" w:eastAsia="Batang" w:hAnsi="Times New Roman"/>
+          <w:rFonts w:ascii="Times New Roman" w:hAnsi="Times New Roman" w:eastAsia="Batang"/>
           <w:b/>
           <w:bCs/>
           <w:smallCaps/>
@@ -1763,7 +2172,7 @@
       </w:r>
       <w:r>
         <w:rPr>
-          <w:rFonts w:ascii="Times New Roman" w:eastAsia="Batang" w:hAnsi="Times New Roman"/>
+          <w:rFonts w:ascii="Times New Roman" w:hAnsi="Times New Roman" w:eastAsia="Batang"/>
           <w:b/>
           <w:bCs/>
           <w:smallCaps/>
@@ -1775,7 +2184,7 @@
       </w:r>
       <w:r>
         <w:rPr>
-          <w:rFonts w:ascii="Times New Roman" w:eastAsia="Batang" w:hAnsi="Times New Roman"/>
+          <w:rFonts w:ascii="Times New Roman" w:hAnsi="Times New Roman" w:eastAsia="Batang"/>
           <w:spacing w:val="-6"/>
           <w:sz w:val="20"/>
           <w:szCs w:val="20"/>
@@ -1834,6 +2243,13 @@
           <w:szCs w:val="20"/>
         </w:rPr>
         <w:tab/>
+      </w:r>
+      <w:r>
+        <w:rPr>
+          <w:rFonts w:ascii="Times New Roman" w:hAnsi="Times New Roman"/>
+          <w:sz w:val="20"/>
+          <w:szCs w:val="20"/>
+        </w:rPr>
         <w:t xml:space="preserve">             </w:t>
       </w:r>
       <w:r>
@@ -1905,20 +2321,29 @@
           <w:numId w:val="15"/>
         </w:numPr>
         <w:rPr>
-          <w:rFonts w:ascii="Times New Roman" w:eastAsia="Batang" w:hAnsi="Times New Roman"/>
-          <w:spacing w:val="-6"/>
-          <w:sz w:val="22"/>
-          <w:szCs w:val="20"/>
-        </w:rPr>
-      </w:pPr>
-      <w:r>
-        <w:rPr>
-          <w:rFonts w:ascii="Times New Roman" w:eastAsia="Batang" w:hAnsi="Times New Roman"/>
-          <w:spacing w:val="-6"/>
-          <w:sz w:val="22"/>
-          <w:szCs w:val="20"/>
-        </w:rPr>
-        <w:t>Conducted Automated Clearing House processing to post transactions to members’ accounts.</w:t>
+          <w:rFonts w:ascii="Times New Roman" w:hAnsi="Times New Roman" w:eastAsia="Batang"/>
+          <w:spacing w:val="-6"/>
+          <w:sz w:val="22"/>
+          <w:szCs w:val="20"/>
+        </w:rPr>
+      </w:pPr>
+      <w:r>
+        <w:rPr>
+          <w:rFonts w:ascii="Times New Roman" w:hAnsi="Times New Roman" w:eastAsia="Batang"/>
+          <w:spacing w:val="-6"/>
+          <w:sz w:val="22"/>
+          <w:szCs w:val="20"/>
+        </w:rPr>
+        <w:t>Prevented credit union losses by successfully handling all Automated Clearing House and share draft exceptions in a timely manner with due diligence.</w:t>
+      </w:r>
+      <w:r>
+        <w:rPr>
+          <w:rFonts w:ascii="Times New Roman" w:hAnsi="Times New Roman" w:eastAsia="Batang"/>
+          <w:spacing w:val="-6"/>
+          <w:sz w:val="22"/>
+          <w:szCs w:val="20"/>
+        </w:rPr>
+        <w:t xml:space="preserve"> </w:t>
       </w:r>
     </w:p>
     <w:p>
@@ -1929,20 +2354,20 @@
           <w:numId w:val="15"/>
         </w:numPr>
         <w:rPr>
-          <w:rFonts w:ascii="Times New Roman" w:eastAsia="Batang" w:hAnsi="Times New Roman"/>
-          <w:spacing w:val="-6"/>
-          <w:sz w:val="22"/>
-          <w:szCs w:val="20"/>
-        </w:rPr>
-      </w:pPr>
-      <w:r>
-        <w:rPr>
-          <w:rFonts w:ascii="Times New Roman" w:eastAsia="Batang" w:hAnsi="Times New Roman"/>
-          <w:spacing w:val="-6"/>
-          <w:sz w:val="22"/>
-          <w:szCs w:val="20"/>
-        </w:rPr>
-        <w:t>Prevented credit union losses by successfully handling all Automated Clearing House and share draft exceptions in a timely manner with due diligence.</w:t>
+          <w:rFonts w:ascii="Times New Roman" w:hAnsi="Times New Roman" w:eastAsia="Batang"/>
+          <w:spacing w:val="-6"/>
+          <w:sz w:val="22"/>
+          <w:szCs w:val="20"/>
+        </w:rPr>
+      </w:pPr>
+      <w:r>
+        <w:rPr>
+          <w:rFonts w:ascii="Times New Roman" w:hAnsi="Times New Roman" w:eastAsia="Batang"/>
+          <w:spacing w:val="-6"/>
+          <w:sz w:val="22"/>
+          <w:szCs w:val="20"/>
+        </w:rPr>
+        <w:t>Obtained approval from Board of Members to have signing authority on short-term loans.</w:t>
       </w:r>
     </w:p>
     <w:p>
@@ -1953,20 +2378,20 @@
           <w:numId w:val="15"/>
         </w:numPr>
         <w:rPr>
-          <w:rFonts w:ascii="Times New Roman" w:eastAsia="Batang" w:hAnsi="Times New Roman"/>
-          <w:spacing w:val="-6"/>
-          <w:sz w:val="22"/>
-          <w:szCs w:val="20"/>
-        </w:rPr>
-      </w:pPr>
-      <w:r>
-        <w:rPr>
-          <w:rFonts w:ascii="Times New Roman" w:eastAsia="Batang" w:hAnsi="Times New Roman"/>
-          <w:spacing w:val="-6"/>
-          <w:sz w:val="22"/>
-          <w:szCs w:val="20"/>
-        </w:rPr>
-        <w:t>Initiated loan application process by gathering, organizing, and processing member information.</w:t>
+          <w:rFonts w:ascii="Times New Roman" w:hAnsi="Times New Roman" w:eastAsia="Batang"/>
+          <w:spacing w:val="-6"/>
+          <w:sz w:val="22"/>
+          <w:szCs w:val="20"/>
+        </w:rPr>
+      </w:pPr>
+      <w:r>
+        <w:rPr>
+          <w:rFonts w:ascii="Times New Roman" w:hAnsi="Times New Roman" w:eastAsia="Batang"/>
+          <w:spacing w:val="-6"/>
+          <w:sz w:val="22"/>
+          <w:szCs w:val="20"/>
+        </w:rPr>
+        <w:t>Resolved discrepancies identified by daily reconciliation reports for general ledger accounts.</w:t>
       </w:r>
     </w:p>
     <w:p>
@@ -1977,162 +2402,96 @@
           <w:numId w:val="15"/>
         </w:numPr>
         <w:rPr>
-          <w:rFonts w:ascii="Times New Roman" w:eastAsia="Batang" w:hAnsi="Times New Roman"/>
-          <w:spacing w:val="-6"/>
-          <w:sz w:val="22"/>
-          <w:szCs w:val="20"/>
-        </w:rPr>
-      </w:pPr>
-      <w:r>
-        <w:rPr>
-          <w:rFonts w:ascii="Times New Roman" w:eastAsia="Batang" w:hAnsi="Times New Roman"/>
-          <w:spacing w:val="-6"/>
-          <w:sz w:val="22"/>
-          <w:szCs w:val="20"/>
-        </w:rPr>
-        <w:t>Educated members of loan process, requirements, regulations, and stipulations of loan agreements.</w:t>
-      </w:r>
-    </w:p>
-    <w:p>
-      <w:pPr>
-        <w:pStyle w:val="ListParagraph"/>
-        <w:numPr>
-          <w:ilvl w:val="0"/>
-          <w:numId w:val="15"/>
-        </w:numPr>
-        <w:rPr>
-          <w:rFonts w:ascii="Times New Roman" w:eastAsia="Batang" w:hAnsi="Times New Roman"/>
-          <w:spacing w:val="-6"/>
-          <w:sz w:val="22"/>
-          <w:szCs w:val="20"/>
-        </w:rPr>
-      </w:pPr>
-      <w:r>
-        <w:rPr>
-          <w:rFonts w:ascii="Times New Roman" w:eastAsia="Batang" w:hAnsi="Times New Roman"/>
-          <w:spacing w:val="-6"/>
-          <w:sz w:val="22"/>
-          <w:szCs w:val="20"/>
-        </w:rPr>
-        <w:t>Obtained approval from Board of Members to have signing authority on short-term loans.</w:t>
-      </w:r>
-    </w:p>
-    <w:p>
-      <w:pPr>
-        <w:pStyle w:val="ListParagraph"/>
-        <w:numPr>
-          <w:ilvl w:val="0"/>
-          <w:numId w:val="15"/>
-        </w:numPr>
-        <w:rPr>
-          <w:rFonts w:ascii="Times New Roman" w:eastAsia="Batang" w:hAnsi="Times New Roman"/>
-          <w:spacing w:val="-6"/>
-          <w:sz w:val="22"/>
-          <w:szCs w:val="20"/>
-        </w:rPr>
-      </w:pPr>
-      <w:r>
-        <w:rPr>
-          <w:rFonts w:ascii="Times New Roman" w:eastAsia="Batang" w:hAnsi="Times New Roman"/>
-          <w:spacing w:val="-6"/>
-          <w:sz w:val="22"/>
-          <w:szCs w:val="20"/>
-        </w:rPr>
-        <w:t xml:space="preserve">Independently managed accounts payable and troubleshooted billing issues.  </w:t>
-      </w:r>
-    </w:p>
-    <w:p>
-      <w:pPr>
-        <w:pStyle w:val="ListParagraph"/>
-        <w:numPr>
-          <w:ilvl w:val="0"/>
-          <w:numId w:val="15"/>
-        </w:numPr>
-        <w:rPr>
-          <w:rFonts w:ascii="Times New Roman" w:eastAsia="Batang" w:hAnsi="Times New Roman"/>
-          <w:spacing w:val="-6"/>
-          <w:sz w:val="22"/>
-          <w:szCs w:val="20"/>
-        </w:rPr>
-      </w:pPr>
-      <w:r>
-        <w:rPr>
-          <w:rFonts w:ascii="Times New Roman" w:eastAsia="Batang" w:hAnsi="Times New Roman"/>
-          <w:spacing w:val="-6"/>
-          <w:sz w:val="22"/>
-          <w:szCs w:val="20"/>
-        </w:rPr>
-        <w:t>Resolved discrepancies identified by daily reconciliation reports for general ledger accounts.</w:t>
-      </w:r>
-    </w:p>
-    <w:p>
-      <w:pPr>
-        <w:pStyle w:val="ListParagraph"/>
-        <w:numPr>
-          <w:ilvl w:val="0"/>
-          <w:numId w:val="15"/>
-        </w:numPr>
-        <w:rPr>
-          <w:rFonts w:ascii="Times New Roman" w:eastAsia="Batang" w:hAnsi="Times New Roman"/>
-          <w:spacing w:val="-6"/>
-          <w:sz w:val="22"/>
-          <w:szCs w:val="20"/>
-        </w:rPr>
-      </w:pPr>
-      <w:r>
-        <w:rPr>
-          <w:rFonts w:ascii="Times New Roman" w:eastAsia="Batang" w:hAnsi="Times New Roman"/>
-          <w:spacing w:val="-6"/>
-          <w:sz w:val="22"/>
-          <w:szCs w:val="20"/>
-        </w:rPr>
-        <w:t>Investigated, identified, and prevented financial fraud on member accounts.</w:t>
-      </w:r>
-    </w:p>
-    <w:p>
-      <w:pPr>
-        <w:pStyle w:val="ListParagraph"/>
-        <w:numPr>
-          <w:ilvl w:val="0"/>
-          <w:numId w:val="15"/>
-        </w:numPr>
-        <w:rPr>
-          <w:rFonts w:ascii="Times New Roman" w:eastAsia="Batang" w:hAnsi="Times New Roman"/>
-          <w:spacing w:val="-6"/>
-          <w:sz w:val="22"/>
-          <w:szCs w:val="20"/>
-        </w:rPr>
-      </w:pPr>
-      <w:r>
-        <w:rPr>
-          <w:rFonts w:ascii="Times New Roman" w:eastAsia="Batang" w:hAnsi="Times New Roman"/>
-          <w:spacing w:val="-6"/>
-          <w:sz w:val="22"/>
-          <w:szCs w:val="20"/>
-        </w:rPr>
-        <w:t>Processed fraud disputes in debit card processing platform to support members</w:t>
-      </w:r>
-      <w:r>
-        <w:rPr>
-          <w:rFonts w:ascii="Times New Roman" w:eastAsia="Batang" w:hAnsi="Times New Roman"/>
-          <w:spacing w:val="-6"/>
-          <w:sz w:val="22"/>
-          <w:szCs w:val="20"/>
-        </w:rPr>
-        <w:t>’</w:t>
-      </w:r>
-      <w:r>
-        <w:rPr>
-          <w:rFonts w:ascii="Times New Roman" w:eastAsia="Batang" w:hAnsi="Times New Roman"/>
-          <w:spacing w:val="-6"/>
-          <w:sz w:val="22"/>
-          <w:szCs w:val="20"/>
-        </w:rPr>
-        <w:t xml:space="preserve"> in recouping losses.</w:t>
+          <w:rFonts w:ascii="Times New Roman" w:hAnsi="Times New Roman" w:eastAsia="Batang"/>
+          <w:spacing w:val="-6"/>
+          <w:sz w:val="22"/>
+          <w:szCs w:val="20"/>
+        </w:rPr>
+      </w:pPr>
+      <w:r>
+        <w:rPr>
+          <w:rFonts w:ascii="Times New Roman" w:hAnsi="Times New Roman" w:eastAsia="Batang"/>
+          <w:spacing w:val="-6"/>
+          <w:sz w:val="22"/>
+          <w:szCs w:val="20"/>
+        </w:rPr>
+        <w:t>Investigated and p</w:t>
+      </w:r>
+      <w:r>
+        <w:rPr>
+          <w:rFonts w:ascii="Times New Roman" w:hAnsi="Times New Roman" w:eastAsia="Batang"/>
+          <w:spacing w:val="-6"/>
+          <w:sz w:val="22"/>
+          <w:szCs w:val="20"/>
+        </w:rPr>
+        <w:t xml:space="preserve">rocessed fraud disputes </w:t>
+      </w:r>
+      <w:r>
+        <w:rPr>
+          <w:rFonts w:ascii="Times New Roman" w:hAnsi="Times New Roman" w:eastAsia="Batang"/>
+          <w:spacing w:val="-6"/>
+          <w:sz w:val="22"/>
+          <w:szCs w:val="20"/>
+        </w:rPr>
+        <w:t xml:space="preserve">and ensured </w:t>
+      </w:r>
+      <w:r>
+        <w:rPr>
+          <w:rFonts w:ascii="Times New Roman" w:hAnsi="Times New Roman" w:eastAsia="Batang"/>
+          <w:spacing w:val="-6"/>
+          <w:sz w:val="22"/>
+          <w:szCs w:val="20"/>
+        </w:rPr>
+        <w:t xml:space="preserve">members </w:t>
+      </w:r>
+      <w:r>
+        <w:rPr>
+          <w:rFonts w:ascii="Times New Roman" w:hAnsi="Times New Roman" w:eastAsia="Batang"/>
+          <w:spacing w:val="-6"/>
+          <w:sz w:val="22"/>
+          <w:szCs w:val="20"/>
+        </w:rPr>
+        <w:t>losses o</w:t>
+      </w:r>
+      <w:r>
+        <w:rPr>
+          <w:rFonts w:ascii="Times New Roman" w:hAnsi="Times New Roman" w:eastAsia="Batang"/>
+          <w:spacing w:val="-6"/>
+          <w:sz w:val="22"/>
+          <w:szCs w:val="20"/>
+        </w:rPr>
+        <w:t>f up to $500.0</w:t>
+      </w:r>
+      <w:r>
+        <w:rPr>
+          <w:rFonts w:ascii="Times New Roman" w:hAnsi="Times New Roman" w:eastAsia="Batang"/>
+          <w:spacing w:val="-6"/>
+          <w:sz w:val="22"/>
+          <w:szCs w:val="20"/>
+        </w:rPr>
+        <w:t>0</w:t>
+      </w:r>
+      <w:r>
+        <w:rPr>
+          <w:rFonts w:ascii="Times New Roman" w:hAnsi="Times New Roman" w:eastAsia="Batang"/>
+          <w:spacing w:val="-6"/>
+          <w:sz w:val="22"/>
+          <w:szCs w:val="20"/>
+        </w:rPr>
+        <w:t xml:space="preserve"> be recouped</w:t>
+      </w:r>
+      <w:r>
+        <w:rPr>
+          <w:rFonts w:ascii="Times New Roman" w:hAnsi="Times New Roman" w:eastAsia="Batang"/>
+          <w:spacing w:val="-6"/>
+          <w:sz w:val="22"/>
+          <w:szCs w:val="20"/>
+        </w:rPr>
+        <w:t>.</w:t>
       </w:r>
     </w:p>
     <w:sectPr>
-      <w:pgSz w:w="12240" w:h="15840"/>
+      <w:pgSz w:w="12240" w:h="15840" w:orient="portrait"/>
       <w:pgMar w:top="173" w:right="720" w:bottom="720" w:left="720" w:header="720" w:footer="720" w:gutter="0"/>
       <w:cols w:space="720"/>
       <w:docGrid w:linePitch="360"/>
@@ -2143,6 +2502,117 @@
 
 <file path=word/numbering.xml><?xml version="1.0" encoding="utf-8"?>
 <w:numbering xmlns:wpc="http://schemas.microsoft.com/office/word/2010/wordprocessingCanvas" xmlns:cx="http://schemas.microsoft.com/office/drawing/2014/chartex" xmlns:cx1="http://schemas.microsoft.com/office/drawing/2015/9/8/chartex" xmlns:cx2="http://schemas.microsoft.com/office/drawing/2015/10/21/chartex" xmlns:cx3="http://schemas.microsoft.com/office/drawing/2016/5/9/chartex" xmlns:cx4="http://schemas.microsoft.com/office/drawing/2016/5/10/chartex" xmlns:cx5="http://schemas.microsoft.com/office/drawing/2016/5/11/chartex" xmlns:cx6="http://schemas.microsoft.com/office/drawing/2016/5/12/chartex" xmlns:cx7="http://schemas.microsoft.com/office/drawing/2016/5/13/chartex" xmlns:cx8="http://schemas.microsoft.com/office/drawing/2016/5/14/chartex" xmlns:mc="http://schemas.openxmlformats.org/markup-compatibility/2006" xmlns:aink="http://schemas.microsoft.com/office/drawing/2016/ink" xmlns:am3d="http://schemas.microsoft.com/office/drawing/2017/model3d" xmlns:o="urn:schemas-microsoft-com:office:office" xmlns:r="http://schemas.openxmlformats.org/officeDocument/2006/relationships" xmlns:m="http://schemas.openxmlformats.org/officeDocument/2006/math" xmlns:v="urn:schemas-microsoft-com:vml" xmlns:wp14="http://schemas.microsoft.com/office/word/2010/wordprocessingDrawing" xmlns:wp="http://schemas.openxmlformats.org/drawingml/2006/wordprocessingDrawing" xmlns:w10="urn:schemas-microsoft-com:office:word" xmlns:w="http://schemas.openxmlformats.org/wordprocessingml/2006/main" xmlns:w14="http://schemas.microsoft.com/office/word/2010/wordml" xmlns:w15="http://schemas.microsoft.com/office/word/2012/wordml" xmlns:w16cex="http://schemas.microsoft.com/office/word/2018/wordml/cex" xmlns:w16cid="http://schemas.microsoft.com/office/word/2016/wordml/cid" xmlns:w16="http://schemas.microsoft.com/office/word/2018/wordml" xmlns:w16se="http://schemas.microsoft.com/office/word/2015/wordml/symex" xmlns:wpg="http://schemas.microsoft.com/office/word/2010/wordprocessingGroup" xmlns:wpi="http://schemas.microsoft.com/office/word/2010/wordprocessingInk" xmlns:wne="http://schemas.microsoft.com/office/word/2006/wordml" xmlns:wps="http://schemas.microsoft.com/office/word/2010/wordprocessingShape" mc:Ignorable="w14 w15 w16se w16cid w16 w16cex wp14">
+  <w:abstractNum xmlns:w="http://schemas.openxmlformats.org/wordprocessingml/2006/main" w:abstractNumId="18">
+    <w:multiLevelType xmlns:w="http://schemas.openxmlformats.org/wordprocessingml/2006/main" w:val="hybridMultilevel"/>
+    <w:lvl xmlns:w="http://schemas.openxmlformats.org/wordprocessingml/2006/main" w:ilvl="0">
+      <w:start w:val="1"/>
+      <w:numFmt w:val="bullet"/>
+      <w:lvlText w:val=""/>
+      <w:lvlJc w:val="left"/>
+      <w:pPr>
+        <w:ind w:left="720" w:hanging="360"/>
+      </w:pPr>
+      <w:rPr>
+        <w:rFonts w:hint="default" w:ascii="Symbol" w:hAnsi="Symbol"/>
+      </w:rPr>
+    </w:lvl>
+    <w:lvl xmlns:w="http://schemas.openxmlformats.org/wordprocessingml/2006/main" w:ilvl="1">
+      <w:start w:val="1"/>
+      <w:numFmt w:val="bullet"/>
+      <w:lvlText w:val="o"/>
+      <w:lvlJc w:val="left"/>
+      <w:pPr>
+        <w:ind w:left="1440" w:hanging="360"/>
+      </w:pPr>
+      <w:rPr>
+        <w:rFonts w:hint="default" w:ascii="Courier New" w:hAnsi="Courier New"/>
+      </w:rPr>
+    </w:lvl>
+    <w:lvl xmlns:w="http://schemas.openxmlformats.org/wordprocessingml/2006/main" w:ilvl="2">
+      <w:start w:val="1"/>
+      <w:numFmt w:val="bullet"/>
+      <w:lvlText w:val=""/>
+      <w:lvlJc w:val="left"/>
+      <w:pPr>
+        <w:ind w:left="2160" w:hanging="360"/>
+      </w:pPr>
+      <w:rPr>
+        <w:rFonts w:hint="default" w:ascii="Wingdings" w:hAnsi="Wingdings"/>
+      </w:rPr>
+    </w:lvl>
+    <w:lvl xmlns:w="http://schemas.openxmlformats.org/wordprocessingml/2006/main" w:ilvl="3">
+      <w:start w:val="1"/>
+      <w:numFmt w:val="bullet"/>
+      <w:lvlText w:val=""/>
+      <w:lvlJc w:val="left"/>
+      <w:pPr>
+        <w:ind w:left="2880" w:hanging="360"/>
+      </w:pPr>
+      <w:rPr>
+        <w:rFonts w:hint="default" w:ascii="Symbol" w:hAnsi="Symbol"/>
+      </w:rPr>
+    </w:lvl>
+    <w:lvl xmlns:w="http://schemas.openxmlformats.org/wordprocessingml/2006/main" w:ilvl="4">
+      <w:start w:val="1"/>
+      <w:numFmt w:val="bullet"/>
+      <w:lvlText w:val="o"/>
+      <w:lvlJc w:val="left"/>
+      <w:pPr>
+        <w:ind w:left="3600" w:hanging="360"/>
+      </w:pPr>
+      <w:rPr>
+        <w:rFonts w:hint="default" w:ascii="Courier New" w:hAnsi="Courier New"/>
+      </w:rPr>
+    </w:lvl>
+    <w:lvl xmlns:w="http://schemas.openxmlformats.org/wordprocessingml/2006/main" w:ilvl="5">
+      <w:start w:val="1"/>
+      <w:numFmt w:val="bullet"/>
+      <w:lvlText w:val=""/>
+      <w:lvlJc w:val="left"/>
+      <w:pPr>
+        <w:ind w:left="4320" w:hanging="360"/>
+      </w:pPr>
+      <w:rPr>
+        <w:rFonts w:hint="default" w:ascii="Wingdings" w:hAnsi="Wingdings"/>
+      </w:rPr>
+    </w:lvl>
+    <w:lvl xmlns:w="http://schemas.openxmlformats.org/wordprocessingml/2006/main" w:ilvl="6">
+      <w:start w:val="1"/>
+      <w:numFmt w:val="bullet"/>
+      <w:lvlText w:val=""/>
+      <w:lvlJc w:val="left"/>
+      <w:pPr>
+        <w:ind w:left="5040" w:hanging="360"/>
+      </w:pPr>
+      <w:rPr>
+        <w:rFonts w:hint="default" w:ascii="Symbol" w:hAnsi="Symbol"/>
+      </w:rPr>
+    </w:lvl>
+    <w:lvl xmlns:w="http://schemas.openxmlformats.org/wordprocessingml/2006/main" w:ilvl="7">
+      <w:start w:val="1"/>
+      <w:numFmt w:val="bullet"/>
+      <w:lvlText w:val="o"/>
+      <w:lvlJc w:val="left"/>
+      <w:pPr>
+        <w:ind w:left="5760" w:hanging="360"/>
+      </w:pPr>
+      <w:rPr>
+        <w:rFonts w:hint="default" w:ascii="Courier New" w:hAnsi="Courier New"/>
+      </w:rPr>
+    </w:lvl>
+    <w:lvl xmlns:w="http://schemas.openxmlformats.org/wordprocessingml/2006/main" w:ilvl="8">
+      <w:start w:val="1"/>
+      <w:numFmt w:val="bullet"/>
+      <w:lvlText w:val=""/>
+      <w:lvlJc w:val="left"/>
+      <w:pPr>
+        <w:ind w:left="6480" w:hanging="360"/>
+      </w:pPr>
+      <w:rPr>
+        <w:rFonts w:hint="default" w:ascii="Wingdings" w:hAnsi="Wingdings"/>
+      </w:rPr>
+    </w:lvl>
+  </w:abstractNum>
   <w:abstractNum w:abstractNumId="0" w15:restartNumberingAfterBreak="0">
     <w:nsid w:val="FFFFFF1D"/>
     <w:multiLevelType w:val="multilevel"/>
@@ -2159,7 +2629,7 @@
         <w:ind w:left="0" w:firstLine="0"/>
       </w:pPr>
       <w:rPr>
-        <w:rFonts w:ascii="Symbol" w:hAnsi="Symbol" w:hint="default"/>
+        <w:rFonts w:hint="default" w:ascii="Symbol" w:hAnsi="Symbol"/>
       </w:rPr>
     </w:lvl>
     <w:lvl w:ilvl="1">
@@ -2174,7 +2644,7 @@
         <w:ind w:left="1080" w:hanging="360"/>
       </w:pPr>
       <w:rPr>
-        <w:rFonts w:ascii="Symbol" w:hAnsi="Symbol" w:hint="default"/>
+        <w:rFonts w:hint="default" w:ascii="Symbol" w:hAnsi="Symbol"/>
       </w:rPr>
     </w:lvl>
     <w:lvl w:ilvl="2">
@@ -2189,7 +2659,7 @@
         <w:ind w:left="1800" w:hanging="360"/>
       </w:pPr>
       <w:rPr>
-        <w:rFonts w:ascii="Courier New" w:hAnsi="Courier New" w:hint="default"/>
+        <w:rFonts w:hint="default" w:ascii="Courier New" w:hAnsi="Courier New"/>
       </w:rPr>
     </w:lvl>
     <w:lvl w:ilvl="3">
@@ -2204,7 +2674,7 @@
         <w:ind w:left="2520" w:hanging="360"/>
       </w:pPr>
       <w:rPr>
-        <w:rFonts w:ascii="Wingdings" w:hAnsi="Wingdings" w:hint="default"/>
+        <w:rFonts w:hint="default" w:ascii="Wingdings" w:hAnsi="Wingdings"/>
       </w:rPr>
     </w:lvl>
     <w:lvl w:ilvl="4">
@@ -2219,7 +2689,7 @@
         <w:ind w:left="3240" w:hanging="360"/>
       </w:pPr>
       <w:rPr>
-        <w:rFonts w:ascii="Wingdings" w:hAnsi="Wingdings" w:hint="default"/>
+        <w:rFonts w:hint="default" w:ascii="Wingdings" w:hAnsi="Wingdings"/>
       </w:rPr>
     </w:lvl>
     <w:lvl w:ilvl="5">
@@ -2234,7 +2704,7 @@
         <w:ind w:left="3960" w:hanging="360"/>
       </w:pPr>
       <w:rPr>
-        <w:rFonts w:ascii="Symbol" w:hAnsi="Symbol" w:hint="default"/>
+        <w:rFonts w:hint="default" w:ascii="Symbol" w:hAnsi="Symbol"/>
       </w:rPr>
     </w:lvl>
     <w:lvl w:ilvl="6">
@@ -2249,7 +2719,7 @@
         <w:ind w:left="4680" w:hanging="360"/>
       </w:pPr>
       <w:rPr>
-        <w:rFonts w:ascii="Courier New" w:hAnsi="Courier New" w:hint="default"/>
+        <w:rFonts w:hint="default" w:ascii="Courier New" w:hAnsi="Courier New"/>
       </w:rPr>
     </w:lvl>
     <w:lvl w:ilvl="7">
@@ -2264,7 +2734,7 @@
         <w:ind w:left="5400" w:hanging="360"/>
       </w:pPr>
       <w:rPr>
-        <w:rFonts w:ascii="Wingdings" w:hAnsi="Wingdings" w:hint="default"/>
+        <w:rFonts w:hint="default" w:ascii="Wingdings" w:hAnsi="Wingdings"/>
       </w:rPr>
     </w:lvl>
     <w:lvl w:ilvl="8">
@@ -2279,7 +2749,7 @@
         <w:ind w:left="6120" w:hanging="360"/>
       </w:pPr>
       <w:rPr>
-        <w:rFonts w:ascii="Wingdings" w:hAnsi="Wingdings" w:hint="default"/>
+        <w:rFonts w:hint="default" w:ascii="Wingdings" w:hAnsi="Wingdings"/>
       </w:rPr>
     </w:lvl>
   </w:abstractNum>
@@ -2296,7 +2766,7 @@
         <w:ind w:left="720" w:hanging="360"/>
       </w:pPr>
       <w:rPr>
-        <w:rFonts w:ascii="Symbol" w:hAnsi="Symbol" w:hint="default"/>
+        <w:rFonts w:hint="default" w:ascii="Symbol" w:hAnsi="Symbol"/>
       </w:rPr>
     </w:lvl>
     <w:lvl w:ilvl="1" w:tplc="04090003" w:tentative="1">
@@ -2308,7 +2778,7 @@
         <w:ind w:left="1440" w:hanging="360"/>
       </w:pPr>
       <w:rPr>
-        <w:rFonts w:ascii="Courier New" w:hAnsi="Courier New" w:hint="default"/>
+        <w:rFonts w:hint="default" w:ascii="Courier New" w:hAnsi="Courier New"/>
       </w:rPr>
     </w:lvl>
     <w:lvl w:ilvl="2" w:tplc="04090005" w:tentative="1">
@@ -2320,7 +2790,7 @@
         <w:ind w:left="2160" w:hanging="360"/>
       </w:pPr>
       <w:rPr>
-        <w:rFonts w:ascii="Wingdings" w:hAnsi="Wingdings" w:hint="default"/>
+        <w:rFonts w:hint="default" w:ascii="Wingdings" w:hAnsi="Wingdings"/>
       </w:rPr>
     </w:lvl>
     <w:lvl w:ilvl="3" w:tplc="04090001" w:tentative="1">
@@ -2332,7 +2802,7 @@
         <w:ind w:left="2880" w:hanging="360"/>
       </w:pPr>
       <w:rPr>
-        <w:rFonts w:ascii="Symbol" w:hAnsi="Symbol" w:hint="default"/>
+        <w:rFonts w:hint="default" w:ascii="Symbol" w:hAnsi="Symbol"/>
       </w:rPr>
     </w:lvl>
     <w:lvl w:ilvl="4" w:tplc="04090003" w:tentative="1">
@@ -2344,7 +2814,7 @@
         <w:ind w:left="3600" w:hanging="360"/>
       </w:pPr>
       <w:rPr>
-        <w:rFonts w:ascii="Courier New" w:hAnsi="Courier New" w:hint="default"/>
+        <w:rFonts w:hint="default" w:ascii="Courier New" w:hAnsi="Courier New"/>
       </w:rPr>
     </w:lvl>
     <w:lvl w:ilvl="5" w:tplc="04090005" w:tentative="1">
@@ -2356,7 +2826,7 @@
         <w:ind w:left="4320" w:hanging="360"/>
       </w:pPr>
       <w:rPr>
-        <w:rFonts w:ascii="Wingdings" w:hAnsi="Wingdings" w:hint="default"/>
+        <w:rFonts w:hint="default" w:ascii="Wingdings" w:hAnsi="Wingdings"/>
       </w:rPr>
     </w:lvl>
     <w:lvl w:ilvl="6" w:tplc="04090001" w:tentative="1">
@@ -2368,7 +2838,7 @@
         <w:ind w:left="5040" w:hanging="360"/>
       </w:pPr>
       <w:rPr>
-        <w:rFonts w:ascii="Symbol" w:hAnsi="Symbol" w:hint="default"/>
+        <w:rFonts w:hint="default" w:ascii="Symbol" w:hAnsi="Symbol"/>
       </w:rPr>
     </w:lvl>
     <w:lvl w:ilvl="7" w:tplc="04090003" w:tentative="1">
@@ -2380,7 +2850,7 @@
         <w:ind w:left="5760" w:hanging="360"/>
       </w:pPr>
       <w:rPr>
-        <w:rFonts w:ascii="Courier New" w:hAnsi="Courier New" w:hint="default"/>
+        <w:rFonts w:hint="default" w:ascii="Courier New" w:hAnsi="Courier New"/>
       </w:rPr>
     </w:lvl>
     <w:lvl w:ilvl="8" w:tplc="04090005" w:tentative="1">
@@ -2392,7 +2862,7 @@
         <w:ind w:left="6480" w:hanging="360"/>
       </w:pPr>
       <w:rPr>
-        <w:rFonts w:ascii="Wingdings" w:hAnsi="Wingdings" w:hint="default"/>
+        <w:rFonts w:hint="default" w:ascii="Wingdings" w:hAnsi="Wingdings"/>
       </w:rPr>
     </w:lvl>
   </w:abstractNum>
@@ -2409,7 +2879,7 @@
         <w:ind w:left="720" w:hanging="360"/>
       </w:pPr>
       <w:rPr>
-        <w:rFonts w:ascii="Symbol" w:hAnsi="Symbol" w:hint="default"/>
+        <w:rFonts w:hint="default" w:ascii="Symbol" w:hAnsi="Symbol"/>
       </w:rPr>
     </w:lvl>
     <w:lvl w:ilvl="1" w:tplc="04090003">
@@ -2421,7 +2891,7 @@
         <w:ind w:left="1440" w:hanging="360"/>
       </w:pPr>
       <w:rPr>
-        <w:rFonts w:ascii="Courier New" w:hAnsi="Courier New" w:cs="Courier New" w:hint="default"/>
+        <w:rFonts w:hint="default" w:ascii="Courier New" w:hAnsi="Courier New" w:cs="Courier New"/>
       </w:rPr>
     </w:lvl>
     <w:lvl w:ilvl="2" w:tplc="04090005" w:tentative="1">
@@ -2433,7 +2903,7 @@
         <w:ind w:left="2160" w:hanging="360"/>
       </w:pPr>
       <w:rPr>
-        <w:rFonts w:ascii="Wingdings" w:hAnsi="Wingdings" w:hint="default"/>
+        <w:rFonts w:hint="default" w:ascii="Wingdings" w:hAnsi="Wingdings"/>
       </w:rPr>
     </w:lvl>
     <w:lvl w:ilvl="3" w:tplc="04090001" w:tentative="1">
@@ -2445,7 +2915,7 @@
         <w:ind w:left="2880" w:hanging="360"/>
       </w:pPr>
       <w:rPr>
-        <w:rFonts w:ascii="Symbol" w:hAnsi="Symbol" w:hint="default"/>
+        <w:rFonts w:hint="default" w:ascii="Symbol" w:hAnsi="Symbol"/>
       </w:rPr>
     </w:lvl>
     <w:lvl w:ilvl="4" w:tplc="04090003" w:tentative="1">
@@ -2457,7 +2927,7 @@
         <w:ind w:left="3600" w:hanging="360"/>
       </w:pPr>
       <w:rPr>
-        <w:rFonts w:ascii="Courier New" w:hAnsi="Courier New" w:cs="Courier New" w:hint="default"/>
+        <w:rFonts w:hint="default" w:ascii="Courier New" w:hAnsi="Courier New" w:cs="Courier New"/>
       </w:rPr>
     </w:lvl>
     <w:lvl w:ilvl="5" w:tplc="04090005" w:tentative="1">
@@ -2469,7 +2939,7 @@
         <w:ind w:left="4320" w:hanging="360"/>
       </w:pPr>
       <w:rPr>
-        <w:rFonts w:ascii="Wingdings" w:hAnsi="Wingdings" w:hint="default"/>
+        <w:rFonts w:hint="default" w:ascii="Wingdings" w:hAnsi="Wingdings"/>
       </w:rPr>
     </w:lvl>
     <w:lvl w:ilvl="6" w:tplc="04090001" w:tentative="1">
@@ -2481,7 +2951,7 @@
         <w:ind w:left="5040" w:hanging="360"/>
       </w:pPr>
       <w:rPr>
-        <w:rFonts w:ascii="Symbol" w:hAnsi="Symbol" w:hint="default"/>
+        <w:rFonts w:hint="default" w:ascii="Symbol" w:hAnsi="Symbol"/>
       </w:rPr>
     </w:lvl>
     <w:lvl w:ilvl="7" w:tplc="04090003" w:tentative="1">
@@ -2493,7 +2963,7 @@
         <w:ind w:left="5760" w:hanging="360"/>
       </w:pPr>
       <w:rPr>
-        <w:rFonts w:ascii="Courier New" w:hAnsi="Courier New" w:cs="Courier New" w:hint="default"/>
+        <w:rFonts w:hint="default" w:ascii="Courier New" w:hAnsi="Courier New" w:cs="Courier New"/>
       </w:rPr>
     </w:lvl>
     <w:lvl w:ilvl="8" w:tplc="04090005" w:tentative="1">
@@ -2505,7 +2975,7 @@
         <w:ind w:left="6480" w:hanging="360"/>
       </w:pPr>
       <w:rPr>
-        <w:rFonts w:ascii="Wingdings" w:hAnsi="Wingdings" w:hint="default"/>
+        <w:rFonts w:hint="default" w:ascii="Wingdings" w:hAnsi="Wingdings"/>
       </w:rPr>
     </w:lvl>
   </w:abstractNum>
@@ -2522,7 +2992,7 @@
         <w:ind w:left="720" w:hanging="360"/>
       </w:pPr>
       <w:rPr>
-        <w:rFonts w:ascii="Symbol" w:hAnsi="Symbol" w:hint="default"/>
+        <w:rFonts w:hint="default" w:ascii="Symbol" w:hAnsi="Symbol"/>
       </w:rPr>
     </w:lvl>
     <w:lvl w:ilvl="1" w:tplc="04090003" w:tentative="1">
@@ -2534,7 +3004,7 @@
         <w:ind w:left="1440" w:hanging="360"/>
       </w:pPr>
       <w:rPr>
-        <w:rFonts w:ascii="Courier New" w:hAnsi="Courier New" w:cs="Courier New" w:hint="default"/>
+        <w:rFonts w:hint="default" w:ascii="Courier New" w:hAnsi="Courier New" w:cs="Courier New"/>
       </w:rPr>
     </w:lvl>
     <w:lvl w:ilvl="2" w:tplc="04090005" w:tentative="1">
@@ -2546,7 +3016,7 @@
         <w:ind w:left="2160" w:hanging="360"/>
       </w:pPr>
       <w:rPr>
-        <w:rFonts w:ascii="Wingdings" w:hAnsi="Wingdings" w:hint="default"/>
+        <w:rFonts w:hint="default" w:ascii="Wingdings" w:hAnsi="Wingdings"/>
       </w:rPr>
     </w:lvl>
     <w:lvl w:ilvl="3" w:tplc="04090001" w:tentative="1">
@@ -2558,7 +3028,7 @@
         <w:ind w:left="2880" w:hanging="360"/>
       </w:pPr>
       <w:rPr>
-        <w:rFonts w:ascii="Symbol" w:hAnsi="Symbol" w:hint="default"/>
+        <w:rFonts w:hint="default" w:ascii="Symbol" w:hAnsi="Symbol"/>
       </w:rPr>
     </w:lvl>
     <w:lvl w:ilvl="4" w:tplc="04090003" w:tentative="1">
@@ -2570,7 +3040,7 @@
         <w:ind w:left="3600" w:hanging="360"/>
       </w:pPr>
       <w:rPr>
-        <w:rFonts w:ascii="Courier New" w:hAnsi="Courier New" w:cs="Courier New" w:hint="default"/>
+        <w:rFonts w:hint="default" w:ascii="Courier New" w:hAnsi="Courier New" w:cs="Courier New"/>
       </w:rPr>
     </w:lvl>
     <w:lvl w:ilvl="5" w:tplc="04090005" w:tentative="1">
@@ -2582,7 +3052,7 @@
         <w:ind w:left="4320" w:hanging="360"/>
       </w:pPr>
       <w:rPr>
-        <w:rFonts w:ascii="Wingdings" w:hAnsi="Wingdings" w:hint="default"/>
+        <w:rFonts w:hint="default" w:ascii="Wingdings" w:hAnsi="Wingdings"/>
       </w:rPr>
     </w:lvl>
     <w:lvl w:ilvl="6" w:tplc="04090001" w:tentative="1">
@@ -2594,7 +3064,7 @@
         <w:ind w:left="5040" w:hanging="360"/>
       </w:pPr>
       <w:rPr>
-        <w:rFonts w:ascii="Symbol" w:hAnsi="Symbol" w:hint="default"/>
+        <w:rFonts w:hint="default" w:ascii="Symbol" w:hAnsi="Symbol"/>
       </w:rPr>
     </w:lvl>
     <w:lvl w:ilvl="7" w:tplc="04090003" w:tentative="1">
@@ -2606,7 +3076,7 @@
         <w:ind w:left="5760" w:hanging="360"/>
       </w:pPr>
       <w:rPr>
-        <w:rFonts w:ascii="Courier New" w:hAnsi="Courier New" w:cs="Courier New" w:hint="default"/>
+        <w:rFonts w:hint="default" w:ascii="Courier New" w:hAnsi="Courier New" w:cs="Courier New"/>
       </w:rPr>
     </w:lvl>
     <w:lvl w:ilvl="8" w:tplc="04090005" w:tentative="1">
@@ -2618,7 +3088,7 @@
         <w:ind w:left="6480" w:hanging="360"/>
       </w:pPr>
       <w:rPr>
-        <w:rFonts w:ascii="Wingdings" w:hAnsi="Wingdings" w:hint="default"/>
+        <w:rFonts w:hint="default" w:ascii="Wingdings" w:hAnsi="Wingdings"/>
       </w:rPr>
     </w:lvl>
   </w:abstractNum>
@@ -2638,7 +3108,7 @@
         <w:ind w:left="720" w:hanging="360"/>
       </w:pPr>
       <w:rPr>
-        <w:rFonts w:ascii="Symbol" w:hAnsi="Symbol" w:hint="default"/>
+        <w:rFonts w:hint="default" w:ascii="Symbol" w:hAnsi="Symbol"/>
       </w:rPr>
     </w:lvl>
     <w:lvl w:ilvl="1" w:tplc="04090003" w:tentative="1">
@@ -2653,7 +3123,7 @@
         <w:ind w:left="1440" w:hanging="360"/>
       </w:pPr>
       <w:rPr>
-        <w:rFonts w:ascii="Courier New" w:hAnsi="Courier New" w:cs="Courier New" w:hint="default"/>
+        <w:rFonts w:hint="default" w:ascii="Courier New" w:hAnsi="Courier New" w:cs="Courier New"/>
       </w:rPr>
     </w:lvl>
     <w:lvl w:ilvl="2" w:tplc="04090005" w:tentative="1">
@@ -2668,7 +3138,7 @@
         <w:ind w:left="2160" w:hanging="360"/>
       </w:pPr>
       <w:rPr>
-        <w:rFonts w:ascii="Wingdings" w:hAnsi="Wingdings" w:hint="default"/>
+        <w:rFonts w:hint="default" w:ascii="Wingdings" w:hAnsi="Wingdings"/>
       </w:rPr>
     </w:lvl>
     <w:lvl w:ilvl="3" w:tplc="04090001" w:tentative="1">
@@ -2683,7 +3153,7 @@
         <w:ind w:left="2880" w:hanging="360"/>
       </w:pPr>
       <w:rPr>
-        <w:rFonts w:ascii="Symbol" w:hAnsi="Symbol" w:hint="default"/>
+        <w:rFonts w:hint="default" w:ascii="Symbol" w:hAnsi="Symbol"/>
       </w:rPr>
     </w:lvl>
     <w:lvl w:ilvl="4" w:tplc="04090003" w:tentative="1">
@@ -2698,7 +3168,7 @@
         <w:ind w:left="3600" w:hanging="360"/>
       </w:pPr>
       <w:rPr>
-        <w:rFonts w:ascii="Courier New" w:hAnsi="Courier New" w:cs="Courier New" w:hint="default"/>
+        <w:rFonts w:hint="default" w:ascii="Courier New" w:hAnsi="Courier New" w:cs="Courier New"/>
       </w:rPr>
     </w:lvl>
     <w:lvl w:ilvl="5" w:tplc="04090005" w:tentative="1">
@@ -2713,7 +3183,7 @@
         <w:ind w:left="4320" w:hanging="360"/>
       </w:pPr>
       <w:rPr>
-        <w:rFonts w:ascii="Wingdings" w:hAnsi="Wingdings" w:hint="default"/>
+        <w:rFonts w:hint="default" w:ascii="Wingdings" w:hAnsi="Wingdings"/>
       </w:rPr>
     </w:lvl>
     <w:lvl w:ilvl="6" w:tplc="04090001" w:tentative="1">
@@ -2728,7 +3198,7 @@
         <w:ind w:left="5040" w:hanging="360"/>
       </w:pPr>
       <w:rPr>
-        <w:rFonts w:ascii="Symbol" w:hAnsi="Symbol" w:hint="default"/>
+        <w:rFonts w:hint="default" w:ascii="Symbol" w:hAnsi="Symbol"/>
       </w:rPr>
     </w:lvl>
     <w:lvl w:ilvl="7" w:tplc="04090003" w:tentative="1">
@@ -2743,7 +3213,7 @@
         <w:ind w:left="5760" w:hanging="360"/>
       </w:pPr>
       <w:rPr>
-        <w:rFonts w:ascii="Courier New" w:hAnsi="Courier New" w:cs="Courier New" w:hint="default"/>
+        <w:rFonts w:hint="default" w:ascii="Courier New" w:hAnsi="Courier New" w:cs="Courier New"/>
       </w:rPr>
     </w:lvl>
     <w:lvl w:ilvl="8" w:tplc="04090005" w:tentative="1">
@@ -2758,7 +3228,7 @@
         <w:ind w:left="6480" w:hanging="360"/>
       </w:pPr>
       <w:rPr>
-        <w:rFonts w:ascii="Wingdings" w:hAnsi="Wingdings" w:hint="default"/>
+        <w:rFonts w:hint="default" w:ascii="Wingdings" w:hAnsi="Wingdings"/>
       </w:rPr>
     </w:lvl>
   </w:abstractNum>
@@ -2775,7 +3245,7 @@
         <w:ind w:left="720" w:hanging="360"/>
       </w:pPr>
       <w:rPr>
-        <w:rFonts w:ascii="Symbol" w:hAnsi="Symbol" w:hint="default"/>
+        <w:rFonts w:hint="default" w:ascii="Symbol" w:hAnsi="Symbol"/>
       </w:rPr>
     </w:lvl>
     <w:lvl w:ilvl="1" w:tplc="04090003" w:tentative="1">
@@ -2787,7 +3257,7 @@
         <w:ind w:left="1440" w:hanging="360"/>
       </w:pPr>
       <w:rPr>
-        <w:rFonts w:ascii="Courier New" w:hAnsi="Courier New" w:cs="Courier New" w:hint="default"/>
+        <w:rFonts w:hint="default" w:ascii="Courier New" w:hAnsi="Courier New" w:cs="Courier New"/>
       </w:rPr>
     </w:lvl>
     <w:lvl w:ilvl="2" w:tplc="04090005" w:tentative="1">
@@ -2799,7 +3269,7 @@
         <w:ind w:left="2160" w:hanging="360"/>
       </w:pPr>
       <w:rPr>
-        <w:rFonts w:ascii="Wingdings" w:hAnsi="Wingdings" w:hint="default"/>
+        <w:rFonts w:hint="default" w:ascii="Wingdings" w:hAnsi="Wingdings"/>
       </w:rPr>
     </w:lvl>
     <w:lvl w:ilvl="3" w:tplc="04090001" w:tentative="1">
@@ -2811,7 +3281,7 @@
         <w:ind w:left="2880" w:hanging="360"/>
       </w:pPr>
       <w:rPr>
-        <w:rFonts w:ascii="Symbol" w:hAnsi="Symbol" w:hint="default"/>
+        <w:rFonts w:hint="default" w:ascii="Symbol" w:hAnsi="Symbol"/>
       </w:rPr>
     </w:lvl>
     <w:lvl w:ilvl="4" w:tplc="04090003" w:tentative="1">
@@ -2823,7 +3293,7 @@
         <w:ind w:left="3600" w:hanging="360"/>
       </w:pPr>
       <w:rPr>
-        <w:rFonts w:ascii="Courier New" w:hAnsi="Courier New" w:cs="Courier New" w:hint="default"/>
+        <w:rFonts w:hint="default" w:ascii="Courier New" w:hAnsi="Courier New" w:cs="Courier New"/>
       </w:rPr>
     </w:lvl>
     <w:lvl w:ilvl="5" w:tplc="04090005" w:tentative="1">
@@ -2835,7 +3305,7 @@
         <w:ind w:left="4320" w:hanging="360"/>
       </w:pPr>
       <w:rPr>
-        <w:rFonts w:ascii="Wingdings" w:hAnsi="Wingdings" w:hint="default"/>
+        <w:rFonts w:hint="default" w:ascii="Wingdings" w:hAnsi="Wingdings"/>
       </w:rPr>
     </w:lvl>
     <w:lvl w:ilvl="6" w:tplc="04090001" w:tentative="1">
@@ -2847,7 +3317,7 @@
         <w:ind w:left="5040" w:hanging="360"/>
       </w:pPr>
       <w:rPr>
-        <w:rFonts w:ascii="Symbol" w:hAnsi="Symbol" w:hint="default"/>
+        <w:rFonts w:hint="default" w:ascii="Symbol" w:hAnsi="Symbol"/>
       </w:rPr>
     </w:lvl>
     <w:lvl w:ilvl="7" w:tplc="04090003" w:tentative="1">
@@ -2859,7 +3329,7 @@
         <w:ind w:left="5760" w:hanging="360"/>
       </w:pPr>
       <w:rPr>
-        <w:rFonts w:ascii="Courier New" w:hAnsi="Courier New" w:cs="Courier New" w:hint="default"/>
+        <w:rFonts w:hint="default" w:ascii="Courier New" w:hAnsi="Courier New" w:cs="Courier New"/>
       </w:rPr>
     </w:lvl>
     <w:lvl w:ilvl="8" w:tplc="04090005" w:tentative="1">
@@ -2871,7 +3341,7 @@
         <w:ind w:left="6480" w:hanging="360"/>
       </w:pPr>
       <w:rPr>
-        <w:rFonts w:ascii="Wingdings" w:hAnsi="Wingdings" w:hint="default"/>
+        <w:rFonts w:hint="default" w:ascii="Wingdings" w:hAnsi="Wingdings"/>
       </w:rPr>
     </w:lvl>
   </w:abstractNum>
@@ -2888,7 +3358,7 @@
         <w:ind w:left="1080" w:hanging="360"/>
       </w:pPr>
       <w:rPr>
-        <w:rFonts w:ascii="Symbol" w:hAnsi="Symbol" w:hint="default"/>
+        <w:rFonts w:hint="default" w:ascii="Symbol" w:hAnsi="Symbol"/>
       </w:rPr>
     </w:lvl>
     <w:lvl w:ilvl="1" w:tplc="04090003" w:tentative="1">
@@ -2900,7 +3370,7 @@
         <w:ind w:left="1800" w:hanging="360"/>
       </w:pPr>
       <w:rPr>
-        <w:rFonts w:ascii="Courier New" w:hAnsi="Courier New" w:cs="Courier New" w:hint="default"/>
+        <w:rFonts w:hint="default" w:ascii="Courier New" w:hAnsi="Courier New" w:cs="Courier New"/>
       </w:rPr>
     </w:lvl>
     <w:lvl w:ilvl="2" w:tplc="04090005" w:tentative="1">
@@ -2912,7 +3382,7 @@
         <w:ind w:left="2520" w:hanging="360"/>
       </w:pPr>
       <w:rPr>
-        <w:rFonts w:ascii="Wingdings" w:hAnsi="Wingdings" w:hint="default"/>
+        <w:rFonts w:hint="default" w:ascii="Wingdings" w:hAnsi="Wingdings"/>
       </w:rPr>
     </w:lvl>
     <w:lvl w:ilvl="3" w:tplc="04090001" w:tentative="1">
@@ -2924,7 +3394,7 @@
         <w:ind w:left="3240" w:hanging="360"/>
       </w:pPr>
       <w:rPr>
-        <w:rFonts w:ascii="Symbol" w:hAnsi="Symbol" w:hint="default"/>
+        <w:rFonts w:hint="default" w:ascii="Symbol" w:hAnsi="Symbol"/>
       </w:rPr>
     </w:lvl>
     <w:lvl w:ilvl="4" w:tplc="04090003" w:tentative="1">
@@ -2936,7 +3406,7 @@
         <w:ind w:left="3960" w:hanging="360"/>
       </w:pPr>
       <w:rPr>
-        <w:rFonts w:ascii="Courier New" w:hAnsi="Courier New" w:cs="Courier New" w:hint="default"/>
+        <w:rFonts w:hint="default" w:ascii="Courier New" w:hAnsi="Courier New" w:cs="Courier New"/>
       </w:rPr>
     </w:lvl>
     <w:lvl w:ilvl="5" w:tplc="04090005" w:tentative="1">
@@ -2948,7 +3418,7 @@
         <w:ind w:left="4680" w:hanging="360"/>
       </w:pPr>
       <w:rPr>
-        <w:rFonts w:ascii="Wingdings" w:hAnsi="Wingdings" w:hint="default"/>
+        <w:rFonts w:hint="default" w:ascii="Wingdings" w:hAnsi="Wingdings"/>
       </w:rPr>
     </w:lvl>
     <w:lvl w:ilvl="6" w:tplc="04090001" w:tentative="1">
@@ -2960,7 +3430,7 @@
         <w:ind w:left="5400" w:hanging="360"/>
       </w:pPr>
       <w:rPr>
-        <w:rFonts w:ascii="Symbol" w:hAnsi="Symbol" w:hint="default"/>
+        <w:rFonts w:hint="default" w:ascii="Symbol" w:hAnsi="Symbol"/>
       </w:rPr>
     </w:lvl>
     <w:lvl w:ilvl="7" w:tplc="04090003" w:tentative="1">
@@ -2972,7 +3442,7 @@
         <w:ind w:left="6120" w:hanging="360"/>
       </w:pPr>
       <w:rPr>
-        <w:rFonts w:ascii="Courier New" w:hAnsi="Courier New" w:cs="Courier New" w:hint="default"/>
+        <w:rFonts w:hint="default" w:ascii="Courier New" w:hAnsi="Courier New" w:cs="Courier New"/>
       </w:rPr>
     </w:lvl>
     <w:lvl w:ilvl="8" w:tplc="04090005" w:tentative="1">
@@ -2984,7 +3454,7 @@
         <w:ind w:left="6840" w:hanging="360"/>
       </w:pPr>
       <w:rPr>
-        <w:rFonts w:ascii="Wingdings" w:hAnsi="Wingdings" w:hint="default"/>
+        <w:rFonts w:hint="default" w:ascii="Wingdings" w:hAnsi="Wingdings"/>
       </w:rPr>
     </w:lvl>
   </w:abstractNum>
@@ -3004,7 +3474,7 @@
         <w:ind w:left="1800" w:hanging="360"/>
       </w:pPr>
       <w:rPr>
-        <w:rFonts w:ascii="Symbol" w:hAnsi="Symbol" w:cs="Symbol" w:hint="default"/>
+        <w:rFonts w:hint="default" w:ascii="Symbol" w:hAnsi="Symbol" w:cs="Symbol"/>
       </w:rPr>
     </w:lvl>
     <w:lvl w:ilvl="1" w:tplc="04090003" w:tentative="1">
@@ -3019,7 +3489,7 @@
         <w:ind w:left="1440" w:hanging="360"/>
       </w:pPr>
       <w:rPr>
-        <w:rFonts w:ascii="Courier New" w:hAnsi="Courier New" w:cs="Courier New" w:hint="default"/>
+        <w:rFonts w:hint="default" w:ascii="Courier New" w:hAnsi="Courier New" w:cs="Courier New"/>
       </w:rPr>
     </w:lvl>
     <w:lvl w:ilvl="2" w:tplc="04090005" w:tentative="1">
@@ -3034,7 +3504,7 @@
         <w:ind w:left="2160" w:hanging="360"/>
       </w:pPr>
       <w:rPr>
-        <w:rFonts w:ascii="Wingdings" w:hAnsi="Wingdings" w:hint="default"/>
+        <w:rFonts w:hint="default" w:ascii="Wingdings" w:hAnsi="Wingdings"/>
       </w:rPr>
     </w:lvl>
     <w:lvl w:ilvl="3" w:tplc="04090001" w:tentative="1">
@@ -3049,7 +3519,7 @@
         <w:ind w:left="2880" w:hanging="360"/>
       </w:pPr>
       <w:rPr>
-        <w:rFonts w:ascii="Symbol" w:hAnsi="Symbol" w:hint="default"/>
+        <w:rFonts w:hint="default" w:ascii="Symbol" w:hAnsi="Symbol"/>
       </w:rPr>
     </w:lvl>
     <w:lvl w:ilvl="4" w:tplc="04090003" w:tentative="1">
@@ -3064,7 +3534,7 @@
         <w:ind w:left="3600" w:hanging="360"/>
       </w:pPr>
       <w:rPr>
-        <w:rFonts w:ascii="Courier New" w:hAnsi="Courier New" w:cs="Courier New" w:hint="default"/>
+        <w:rFonts w:hint="default" w:ascii="Courier New" w:hAnsi="Courier New" w:cs="Courier New"/>
       </w:rPr>
     </w:lvl>
     <w:lvl w:ilvl="5" w:tplc="04090005" w:tentative="1">
@@ -3079,7 +3549,7 @@
         <w:ind w:left="4320" w:hanging="360"/>
       </w:pPr>
       <w:rPr>
-        <w:rFonts w:ascii="Wingdings" w:hAnsi="Wingdings" w:hint="default"/>
+        <w:rFonts w:hint="default" w:ascii="Wingdings" w:hAnsi="Wingdings"/>
       </w:rPr>
     </w:lvl>
     <w:lvl w:ilvl="6" w:tplc="04090001" w:tentative="1">
@@ -3094,7 +3564,7 @@
         <w:ind w:left="5040" w:hanging="360"/>
       </w:pPr>
       <w:rPr>
-        <w:rFonts w:ascii="Symbol" w:hAnsi="Symbol" w:hint="default"/>
+        <w:rFonts w:hint="default" w:ascii="Symbol" w:hAnsi="Symbol"/>
       </w:rPr>
     </w:lvl>
     <w:lvl w:ilvl="7" w:tplc="04090003" w:tentative="1">
@@ -3109,7 +3579,7 @@
         <w:ind w:left="5760" w:hanging="360"/>
       </w:pPr>
       <w:rPr>
-        <w:rFonts w:ascii="Courier New" w:hAnsi="Courier New" w:cs="Courier New" w:hint="default"/>
+        <w:rFonts w:hint="default" w:ascii="Courier New" w:hAnsi="Courier New" w:cs="Courier New"/>
       </w:rPr>
     </w:lvl>
     <w:lvl w:ilvl="8" w:tplc="04090005" w:tentative="1">
@@ -3124,7 +3594,7 @@
         <w:ind w:left="6480" w:hanging="360"/>
       </w:pPr>
       <w:rPr>
-        <w:rFonts w:ascii="Wingdings" w:hAnsi="Wingdings" w:hint="default"/>
+        <w:rFonts w:hint="default" w:ascii="Wingdings" w:hAnsi="Wingdings"/>
       </w:rPr>
     </w:lvl>
   </w:abstractNum>
@@ -3144,7 +3614,7 @@
         <w:ind w:left="720" w:hanging="360"/>
       </w:pPr>
       <w:rPr>
-        <w:rFonts w:ascii="Symbol" w:hAnsi="Symbol" w:hint="default"/>
+        <w:rFonts w:hint="default" w:ascii="Symbol" w:hAnsi="Symbol"/>
       </w:rPr>
     </w:lvl>
     <w:lvl w:ilvl="1" w:tplc="04090003">
@@ -3159,7 +3629,7 @@
         <w:ind w:left="2520" w:hanging="360"/>
       </w:pPr>
       <w:rPr>
-        <w:rFonts w:ascii="Courier New" w:hAnsi="Courier New" w:cs="Courier New" w:hint="default"/>
+        <w:rFonts w:hint="default" w:ascii="Courier New" w:hAnsi="Courier New" w:cs="Courier New"/>
       </w:rPr>
     </w:lvl>
     <w:lvl w:ilvl="2" w:tplc="04090005">
@@ -3174,7 +3644,7 @@
         <w:ind w:left="3240" w:hanging="360"/>
       </w:pPr>
       <w:rPr>
-        <w:rFonts w:ascii="Wingdings" w:hAnsi="Wingdings" w:cs="Wingdings" w:hint="default"/>
+        <w:rFonts w:hint="default" w:ascii="Wingdings" w:hAnsi="Wingdings" w:cs="Wingdings"/>
       </w:rPr>
     </w:lvl>
     <w:lvl w:ilvl="3" w:tplc="04090001">
@@ -3189,7 +3659,7 @@
         <w:ind w:left="3960" w:hanging="360"/>
       </w:pPr>
       <w:rPr>
-        <w:rFonts w:ascii="Symbol" w:hAnsi="Symbol" w:cs="Symbol" w:hint="default"/>
+        <w:rFonts w:hint="default" w:ascii="Symbol" w:hAnsi="Symbol" w:cs="Symbol"/>
       </w:rPr>
     </w:lvl>
     <w:lvl w:ilvl="4" w:tplc="04090003">
@@ -3204,7 +3674,7 @@
         <w:ind w:left="4680" w:hanging="360"/>
       </w:pPr>
       <w:rPr>
-        <w:rFonts w:ascii="Courier New" w:hAnsi="Courier New" w:cs="Courier New" w:hint="default"/>
+        <w:rFonts w:hint="default" w:ascii="Courier New" w:hAnsi="Courier New" w:cs="Courier New"/>
       </w:rPr>
     </w:lvl>
     <w:lvl w:ilvl="5" w:tplc="04090005">
@@ -3219,7 +3689,7 @@
         <w:ind w:left="5400" w:hanging="360"/>
       </w:pPr>
       <w:rPr>
-        <w:rFonts w:ascii="Wingdings" w:hAnsi="Wingdings" w:cs="Wingdings" w:hint="default"/>
+        <w:rFonts w:hint="default" w:ascii="Wingdings" w:hAnsi="Wingdings" w:cs="Wingdings"/>
       </w:rPr>
     </w:lvl>
     <w:lvl w:ilvl="6" w:tplc="04090001">
@@ -3234,7 +3704,7 @@
         <w:ind w:left="6120" w:hanging="360"/>
       </w:pPr>
       <w:rPr>
-        <w:rFonts w:ascii="Symbol" w:hAnsi="Symbol" w:cs="Symbol" w:hint="default"/>
+        <w:rFonts w:hint="default" w:ascii="Symbol" w:hAnsi="Symbol" w:cs="Symbol"/>
       </w:rPr>
     </w:lvl>
     <w:lvl w:ilvl="7" w:tplc="04090003">
@@ -3249,7 +3719,7 @@
         <w:ind w:left="6840" w:hanging="360"/>
       </w:pPr>
       <w:rPr>
-        <w:rFonts w:ascii="Courier New" w:hAnsi="Courier New" w:cs="Courier New" w:hint="default"/>
+        <w:rFonts w:hint="default" w:ascii="Courier New" w:hAnsi="Courier New" w:cs="Courier New"/>
       </w:rPr>
     </w:lvl>
     <w:lvl w:ilvl="8" w:tplc="04090005">
@@ -3264,7 +3734,7 @@
         <w:ind w:left="7560" w:hanging="360"/>
       </w:pPr>
       <w:rPr>
-        <w:rFonts w:ascii="Wingdings" w:hAnsi="Wingdings" w:cs="Wingdings" w:hint="default"/>
+        <w:rFonts w:hint="default" w:ascii="Wingdings" w:hAnsi="Wingdings" w:cs="Wingdings"/>
       </w:rPr>
     </w:lvl>
   </w:abstractNum>
@@ -3281,7 +3751,7 @@
         <w:ind w:left="1440" w:hanging="360"/>
       </w:pPr>
       <w:rPr>
-        <w:rFonts w:ascii="Symbol" w:hAnsi="Symbol" w:hint="default"/>
+        <w:rFonts w:hint="default" w:ascii="Symbol" w:hAnsi="Symbol"/>
       </w:rPr>
     </w:lvl>
     <w:lvl w:ilvl="1" w:tplc="04090003" w:tentative="1">
@@ -3293,7 +3763,7 @@
         <w:ind w:left="2160" w:hanging="360"/>
       </w:pPr>
       <w:rPr>
-        <w:rFonts w:ascii="Courier New" w:hAnsi="Courier New" w:hint="default"/>
+        <w:rFonts w:hint="default" w:ascii="Courier New" w:hAnsi="Courier New"/>
       </w:rPr>
     </w:lvl>
     <w:lvl w:ilvl="2" w:tplc="04090005" w:tentative="1">
@@ -3305,7 +3775,7 @@
         <w:ind w:left="2880" w:hanging="360"/>
       </w:pPr>
       <w:rPr>
-        <w:rFonts w:ascii="Wingdings" w:hAnsi="Wingdings" w:hint="default"/>
+        <w:rFonts w:hint="default" w:ascii="Wingdings" w:hAnsi="Wingdings"/>
       </w:rPr>
     </w:lvl>
     <w:lvl w:ilvl="3" w:tplc="04090001" w:tentative="1">
@@ -3317,7 +3787,7 @@
         <w:ind w:left="3600" w:hanging="360"/>
       </w:pPr>
       <w:rPr>
-        <w:rFonts w:ascii="Symbol" w:hAnsi="Symbol" w:hint="default"/>
+        <w:rFonts w:hint="default" w:ascii="Symbol" w:hAnsi="Symbol"/>
       </w:rPr>
     </w:lvl>
     <w:lvl w:ilvl="4" w:tplc="04090003" w:tentative="1">
@@ -3329,7 +3799,7 @@
         <w:ind w:left="4320" w:hanging="360"/>
       </w:pPr>
       <w:rPr>
-        <w:rFonts w:ascii="Courier New" w:hAnsi="Courier New" w:hint="default"/>
+        <w:rFonts w:hint="default" w:ascii="Courier New" w:hAnsi="Courier New"/>
       </w:rPr>
     </w:lvl>
     <w:lvl w:ilvl="5" w:tplc="04090005" w:tentative="1">
@@ -3341,7 +3811,7 @@
         <w:ind w:left="5040" w:hanging="360"/>
       </w:pPr>
       <w:rPr>
-        <w:rFonts w:ascii="Wingdings" w:hAnsi="Wingdings" w:hint="default"/>
+        <w:rFonts w:hint="default" w:ascii="Wingdings" w:hAnsi="Wingdings"/>
       </w:rPr>
     </w:lvl>
     <w:lvl w:ilvl="6" w:tplc="04090001" w:tentative="1">
@@ -3353,7 +3823,7 @@
         <w:ind w:left="5760" w:hanging="360"/>
       </w:pPr>
       <w:rPr>
-        <w:rFonts w:ascii="Symbol" w:hAnsi="Symbol" w:hint="default"/>
+        <w:rFonts w:hint="default" w:ascii="Symbol" w:hAnsi="Symbol"/>
       </w:rPr>
     </w:lvl>
     <w:lvl w:ilvl="7" w:tplc="04090003" w:tentative="1">
@@ -3365,7 +3835,7 @@
         <w:ind w:left="6480" w:hanging="360"/>
       </w:pPr>
       <w:rPr>
-        <w:rFonts w:ascii="Courier New" w:hAnsi="Courier New" w:hint="default"/>
+        <w:rFonts w:hint="default" w:ascii="Courier New" w:hAnsi="Courier New"/>
       </w:rPr>
     </w:lvl>
     <w:lvl w:ilvl="8" w:tplc="04090005" w:tentative="1">
@@ -3377,7 +3847,7 @@
         <w:ind w:left="7200" w:hanging="360"/>
       </w:pPr>
       <w:rPr>
-        <w:rFonts w:ascii="Wingdings" w:hAnsi="Wingdings" w:hint="default"/>
+        <w:rFonts w:hint="default" w:ascii="Wingdings" w:hAnsi="Wingdings"/>
       </w:rPr>
     </w:lvl>
   </w:abstractNum>
@@ -3394,7 +3864,7 @@
         <w:ind w:left="720" w:hanging="360"/>
       </w:pPr>
       <w:rPr>
-        <w:rFonts w:ascii="Symbol" w:hAnsi="Symbol" w:hint="default"/>
+        <w:rFonts w:hint="default" w:ascii="Symbol" w:hAnsi="Symbol"/>
       </w:rPr>
     </w:lvl>
     <w:lvl w:ilvl="1" w:tplc="04090003" w:tentative="1">
@@ -3406,7 +3876,7 @@
         <w:ind w:left="1440" w:hanging="360"/>
       </w:pPr>
       <w:rPr>
-        <w:rFonts w:ascii="Courier New" w:hAnsi="Courier New" w:hint="default"/>
+        <w:rFonts w:hint="default" w:ascii="Courier New" w:hAnsi="Courier New"/>
       </w:rPr>
     </w:lvl>
     <w:lvl w:ilvl="2" w:tplc="04090005" w:tentative="1">
@@ -3418,7 +3888,7 @@
         <w:ind w:left="2160" w:hanging="360"/>
       </w:pPr>
       <w:rPr>
-        <w:rFonts w:ascii="Wingdings" w:hAnsi="Wingdings" w:hint="default"/>
+        <w:rFonts w:hint="default" w:ascii="Wingdings" w:hAnsi="Wingdings"/>
       </w:rPr>
     </w:lvl>
     <w:lvl w:ilvl="3" w:tplc="04090001" w:tentative="1">
@@ -3430,7 +3900,7 @@
         <w:ind w:left="2880" w:hanging="360"/>
       </w:pPr>
       <w:rPr>
-        <w:rFonts w:ascii="Symbol" w:hAnsi="Symbol" w:hint="default"/>
+        <w:rFonts w:hint="default" w:ascii="Symbol" w:hAnsi="Symbol"/>
       </w:rPr>
     </w:lvl>
     <w:lvl w:ilvl="4" w:tplc="04090003" w:tentative="1">
@@ -3442,7 +3912,7 @@
         <w:ind w:left="3600" w:hanging="360"/>
       </w:pPr>
       <w:rPr>
-        <w:rFonts w:ascii="Courier New" w:hAnsi="Courier New" w:hint="default"/>
+        <w:rFonts w:hint="default" w:ascii="Courier New" w:hAnsi="Courier New"/>
       </w:rPr>
     </w:lvl>
     <w:lvl w:ilvl="5" w:tplc="04090005" w:tentative="1">
@@ -3454,7 +3924,7 @@
         <w:ind w:left="4320" w:hanging="360"/>
       </w:pPr>
       <w:rPr>
-        <w:rFonts w:ascii="Wingdings" w:hAnsi="Wingdings" w:hint="default"/>
+        <w:rFonts w:hint="default" w:ascii="Wingdings" w:hAnsi="Wingdings"/>
       </w:rPr>
     </w:lvl>
     <w:lvl w:ilvl="6" w:tplc="04090001" w:tentative="1">
@@ -3466,7 +3936,7 @@
         <w:ind w:left="5040" w:hanging="360"/>
       </w:pPr>
       <w:rPr>
-        <w:rFonts w:ascii="Symbol" w:hAnsi="Symbol" w:hint="default"/>
+        <w:rFonts w:hint="default" w:ascii="Symbol" w:hAnsi="Symbol"/>
       </w:rPr>
     </w:lvl>
     <w:lvl w:ilvl="7" w:tplc="04090003" w:tentative="1">
@@ -3478,7 +3948,7 @@
         <w:ind w:left="5760" w:hanging="360"/>
       </w:pPr>
       <w:rPr>
-        <w:rFonts w:ascii="Courier New" w:hAnsi="Courier New" w:hint="default"/>
+        <w:rFonts w:hint="default" w:ascii="Courier New" w:hAnsi="Courier New"/>
       </w:rPr>
     </w:lvl>
     <w:lvl w:ilvl="8" w:tplc="04090005" w:tentative="1">
@@ -3490,7 +3960,7 @@
         <w:ind w:left="6480" w:hanging="360"/>
       </w:pPr>
       <w:rPr>
-        <w:rFonts w:ascii="Wingdings" w:hAnsi="Wingdings" w:hint="default"/>
+        <w:rFonts w:hint="default" w:ascii="Wingdings" w:hAnsi="Wingdings"/>
       </w:rPr>
     </w:lvl>
   </w:abstractNum>
@@ -3507,7 +3977,7 @@
         <w:ind w:left="720" w:hanging="360"/>
       </w:pPr>
       <w:rPr>
-        <w:rFonts w:ascii="Symbol" w:hAnsi="Symbol" w:hint="default"/>
+        <w:rFonts w:hint="default" w:ascii="Symbol" w:hAnsi="Symbol"/>
       </w:rPr>
     </w:lvl>
     <w:lvl w:ilvl="1" w:tplc="04090003" w:tentative="1">
@@ -3519,7 +3989,7 @@
         <w:ind w:left="1440" w:hanging="360"/>
       </w:pPr>
       <w:rPr>
-        <w:rFonts w:ascii="Courier New" w:hAnsi="Courier New" w:hint="default"/>
+        <w:rFonts w:hint="default" w:ascii="Courier New" w:hAnsi="Courier New"/>
       </w:rPr>
     </w:lvl>
     <w:lvl w:ilvl="2" w:tplc="04090005" w:tentative="1">
@@ -3531,7 +4001,7 @@
         <w:ind w:left="2160" w:hanging="360"/>
       </w:pPr>
       <w:rPr>
-        <w:rFonts w:ascii="Wingdings" w:hAnsi="Wingdings" w:hint="default"/>
+        <w:rFonts w:hint="default" w:ascii="Wingdings" w:hAnsi="Wingdings"/>
       </w:rPr>
     </w:lvl>
     <w:lvl w:ilvl="3" w:tplc="04090001" w:tentative="1">
@@ -3543,7 +4013,7 @@
         <w:ind w:left="2880" w:hanging="360"/>
       </w:pPr>
       <w:rPr>
-        <w:rFonts w:ascii="Symbol" w:hAnsi="Symbol" w:hint="default"/>
+        <w:rFonts w:hint="default" w:ascii="Symbol" w:hAnsi="Symbol"/>
       </w:rPr>
     </w:lvl>
     <w:lvl w:ilvl="4" w:tplc="04090003" w:tentative="1">
@@ -3555,7 +4025,7 @@
         <w:ind w:left="3600" w:hanging="360"/>
       </w:pPr>
       <w:rPr>
-        <w:rFonts w:ascii="Courier New" w:hAnsi="Courier New" w:hint="default"/>
+        <w:rFonts w:hint="default" w:ascii="Courier New" w:hAnsi="Courier New"/>
       </w:rPr>
     </w:lvl>
     <w:lvl w:ilvl="5" w:tplc="04090005" w:tentative="1">
@@ -3567,7 +4037,7 @@
         <w:ind w:left="4320" w:hanging="360"/>
       </w:pPr>
       <w:rPr>
-        <w:rFonts w:ascii="Wingdings" w:hAnsi="Wingdings" w:hint="default"/>
+        <w:rFonts w:hint="default" w:ascii="Wingdings" w:hAnsi="Wingdings"/>
       </w:rPr>
     </w:lvl>
     <w:lvl w:ilvl="6" w:tplc="04090001" w:tentative="1">
@@ -3579,7 +4049,7 @@
         <w:ind w:left="5040" w:hanging="360"/>
       </w:pPr>
       <w:rPr>
-        <w:rFonts w:ascii="Symbol" w:hAnsi="Symbol" w:hint="default"/>
+        <w:rFonts w:hint="default" w:ascii="Symbol" w:hAnsi="Symbol"/>
       </w:rPr>
     </w:lvl>
     <w:lvl w:ilvl="7" w:tplc="04090003" w:tentative="1">
@@ -3591,7 +4061,7 @@
         <w:ind w:left="5760" w:hanging="360"/>
       </w:pPr>
       <w:rPr>
-        <w:rFonts w:ascii="Courier New" w:hAnsi="Courier New" w:hint="default"/>
+        <w:rFonts w:hint="default" w:ascii="Courier New" w:hAnsi="Courier New"/>
       </w:rPr>
     </w:lvl>
     <w:lvl w:ilvl="8" w:tplc="04090005" w:tentative="1">
@@ -3603,7 +4073,7 @@
         <w:ind w:left="6480" w:hanging="360"/>
       </w:pPr>
       <w:rPr>
-        <w:rFonts w:ascii="Wingdings" w:hAnsi="Wingdings" w:hint="default"/>
+        <w:rFonts w:hint="default" w:ascii="Wingdings" w:hAnsi="Wingdings"/>
       </w:rPr>
     </w:lvl>
   </w:abstractNum>
@@ -3620,7 +4090,7 @@
         <w:ind w:left="1440" w:hanging="360"/>
       </w:pPr>
       <w:rPr>
-        <w:rFonts w:ascii="Symbol" w:hAnsi="Symbol" w:hint="default"/>
+        <w:rFonts w:hint="default" w:ascii="Symbol" w:hAnsi="Symbol"/>
       </w:rPr>
     </w:lvl>
     <w:lvl w:ilvl="1" w:tplc="04090003" w:tentative="1">
@@ -3632,7 +4102,7 @@
         <w:ind w:left="2160" w:hanging="360"/>
       </w:pPr>
       <w:rPr>
-        <w:rFonts w:ascii="Courier New" w:hAnsi="Courier New" w:hint="default"/>
+        <w:rFonts w:hint="default" w:ascii="Courier New" w:hAnsi="Courier New"/>
       </w:rPr>
     </w:lvl>
     <w:lvl w:ilvl="2" w:tplc="04090005" w:tentative="1">
@@ -3644,7 +4114,7 @@
         <w:ind w:left="2880" w:hanging="360"/>
       </w:pPr>
       <w:rPr>
-        <w:rFonts w:ascii="Wingdings" w:hAnsi="Wingdings" w:hint="default"/>
+        <w:rFonts w:hint="default" w:ascii="Wingdings" w:hAnsi="Wingdings"/>
       </w:rPr>
     </w:lvl>
     <w:lvl w:ilvl="3" w:tplc="04090001" w:tentative="1">
@@ -3656,7 +4126,7 @@
         <w:ind w:left="3600" w:hanging="360"/>
       </w:pPr>
       <w:rPr>
-        <w:rFonts w:ascii="Symbol" w:hAnsi="Symbol" w:hint="default"/>
+        <w:rFonts w:hint="default" w:ascii="Symbol" w:hAnsi="Symbol"/>
       </w:rPr>
     </w:lvl>
     <w:lvl w:ilvl="4" w:tplc="04090003" w:tentative="1">
@@ -3668,7 +4138,7 @@
         <w:ind w:left="4320" w:hanging="360"/>
       </w:pPr>
       <w:rPr>
-        <w:rFonts w:ascii="Courier New" w:hAnsi="Courier New" w:hint="default"/>
+        <w:rFonts w:hint="default" w:ascii="Courier New" w:hAnsi="Courier New"/>
       </w:rPr>
     </w:lvl>
     <w:lvl w:ilvl="5" w:tplc="04090005" w:tentative="1">
@@ -3680,7 +4150,7 @@
         <w:ind w:left="5040" w:hanging="360"/>
       </w:pPr>
       <w:rPr>
-        <w:rFonts w:ascii="Wingdings" w:hAnsi="Wingdings" w:hint="default"/>
+        <w:rFonts w:hint="default" w:ascii="Wingdings" w:hAnsi="Wingdings"/>
       </w:rPr>
     </w:lvl>
     <w:lvl w:ilvl="6" w:tplc="04090001" w:tentative="1">
@@ -3692,7 +4162,7 @@
         <w:ind w:left="5760" w:hanging="360"/>
       </w:pPr>
       <w:rPr>
-        <w:rFonts w:ascii="Symbol" w:hAnsi="Symbol" w:hint="default"/>
+        <w:rFonts w:hint="default" w:ascii="Symbol" w:hAnsi="Symbol"/>
       </w:rPr>
     </w:lvl>
     <w:lvl w:ilvl="7" w:tplc="04090003" w:tentative="1">
@@ -3704,7 +4174,7 @@
         <w:ind w:left="6480" w:hanging="360"/>
       </w:pPr>
       <w:rPr>
-        <w:rFonts w:ascii="Courier New" w:hAnsi="Courier New" w:hint="default"/>
+        <w:rFonts w:hint="default" w:ascii="Courier New" w:hAnsi="Courier New"/>
       </w:rPr>
     </w:lvl>
     <w:lvl w:ilvl="8" w:tplc="04090005" w:tentative="1">
@@ -3716,7 +4186,7 @@
         <w:ind w:left="7200" w:hanging="360"/>
       </w:pPr>
       <w:rPr>
-        <w:rFonts w:ascii="Wingdings" w:hAnsi="Wingdings" w:hint="default"/>
+        <w:rFonts w:hint="default" w:ascii="Wingdings" w:hAnsi="Wingdings"/>
       </w:rPr>
     </w:lvl>
   </w:abstractNum>
@@ -3736,7 +4206,7 @@
         <w:ind w:left="720" w:hanging="360"/>
       </w:pPr>
       <w:rPr>
-        <w:rFonts w:ascii="Symbol" w:hAnsi="Symbol" w:hint="default"/>
+        <w:rFonts w:hint="default" w:ascii="Symbol" w:hAnsi="Symbol"/>
       </w:rPr>
     </w:lvl>
     <w:lvl w:ilvl="1" w:tplc="04090003" w:tentative="1">
@@ -3751,7 +4221,7 @@
         <w:ind w:left="1440" w:hanging="360"/>
       </w:pPr>
       <w:rPr>
-        <w:rFonts w:ascii="Courier New" w:hAnsi="Courier New" w:cs="Courier New" w:hint="default"/>
+        <w:rFonts w:hint="default" w:ascii="Courier New" w:hAnsi="Courier New" w:cs="Courier New"/>
       </w:rPr>
     </w:lvl>
     <w:lvl w:ilvl="2" w:tplc="04090005" w:tentative="1">
@@ -3766,7 +4236,7 @@
         <w:ind w:left="2160" w:hanging="360"/>
       </w:pPr>
       <w:rPr>
-        <w:rFonts w:ascii="Wingdings" w:hAnsi="Wingdings" w:hint="default"/>
+        <w:rFonts w:hint="default" w:ascii="Wingdings" w:hAnsi="Wingdings"/>
       </w:rPr>
     </w:lvl>
     <w:lvl w:ilvl="3" w:tplc="04090001" w:tentative="1">
@@ -3781,7 +4251,7 @@
         <w:ind w:left="2880" w:hanging="360"/>
       </w:pPr>
       <w:rPr>
-        <w:rFonts w:ascii="Symbol" w:hAnsi="Symbol" w:hint="default"/>
+        <w:rFonts w:hint="default" w:ascii="Symbol" w:hAnsi="Symbol"/>
       </w:rPr>
     </w:lvl>
     <w:lvl w:ilvl="4" w:tplc="04090003" w:tentative="1">
@@ -3796,7 +4266,7 @@
         <w:ind w:left="3600" w:hanging="360"/>
       </w:pPr>
       <w:rPr>
-        <w:rFonts w:ascii="Courier New" w:hAnsi="Courier New" w:cs="Courier New" w:hint="default"/>
+        <w:rFonts w:hint="default" w:ascii="Courier New" w:hAnsi="Courier New" w:cs="Courier New"/>
       </w:rPr>
     </w:lvl>
     <w:lvl w:ilvl="5" w:tplc="04090005" w:tentative="1">
@@ -3811,7 +4281,7 @@
         <w:ind w:left="4320" w:hanging="360"/>
       </w:pPr>
       <w:rPr>
-        <w:rFonts w:ascii="Wingdings" w:hAnsi="Wingdings" w:hint="default"/>
+        <w:rFonts w:hint="default" w:ascii="Wingdings" w:hAnsi="Wingdings"/>
       </w:rPr>
     </w:lvl>
     <w:lvl w:ilvl="6" w:tplc="04090001" w:tentative="1">
@@ -3826,7 +4296,7 @@
         <w:ind w:left="5040" w:hanging="360"/>
       </w:pPr>
       <w:rPr>
-        <w:rFonts w:ascii="Symbol" w:hAnsi="Symbol" w:hint="default"/>
+        <w:rFonts w:hint="default" w:ascii="Symbol" w:hAnsi="Symbol"/>
       </w:rPr>
     </w:lvl>
     <w:lvl w:ilvl="7" w:tplc="04090003" w:tentative="1">
@@ -3841,7 +4311,7 @@
         <w:ind w:left="5760" w:hanging="360"/>
       </w:pPr>
       <w:rPr>
-        <w:rFonts w:ascii="Courier New" w:hAnsi="Courier New" w:cs="Courier New" w:hint="default"/>
+        <w:rFonts w:hint="default" w:ascii="Courier New" w:hAnsi="Courier New" w:cs="Courier New"/>
       </w:rPr>
     </w:lvl>
     <w:lvl w:ilvl="8" w:tplc="04090005" w:tentative="1">
@@ -3856,7 +4326,7 @@
         <w:ind w:left="6480" w:hanging="360"/>
       </w:pPr>
       <w:rPr>
-        <w:rFonts w:ascii="Wingdings" w:hAnsi="Wingdings" w:hint="default"/>
+        <w:rFonts w:hint="default" w:ascii="Wingdings" w:hAnsi="Wingdings"/>
       </w:rPr>
     </w:lvl>
   </w:abstractNum>
@@ -3876,7 +4346,7 @@
         <w:ind w:left="2160" w:hanging="360"/>
       </w:pPr>
       <w:rPr>
-        <w:rFonts w:ascii="Symbol" w:hAnsi="Symbol" w:cs="Symbol" w:hint="default"/>
+        <w:rFonts w:hint="default" w:ascii="Symbol" w:hAnsi="Symbol" w:cs="Symbol"/>
       </w:rPr>
     </w:lvl>
     <w:lvl w:ilvl="1" w:tplc="FFFFFFFF">
@@ -3891,7 +4361,7 @@
         <w:ind w:left="2880" w:hanging="360"/>
       </w:pPr>
       <w:rPr>
-        <w:rFonts w:ascii="Symbol" w:hAnsi="Symbol" w:cs="Symbol" w:hint="default"/>
+        <w:rFonts w:hint="default" w:ascii="Symbol" w:hAnsi="Symbol" w:cs="Symbol"/>
       </w:rPr>
     </w:lvl>
     <w:lvl w:ilvl="2" w:tplc="FFFFFFFF">
@@ -3906,7 +4376,7 @@
         <w:ind w:left="3600" w:hanging="360"/>
       </w:pPr>
       <w:rPr>
-        <w:rFonts w:ascii="Wingdings" w:hAnsi="Wingdings" w:cs="Wingdings" w:hint="default"/>
+        <w:rFonts w:hint="default" w:ascii="Wingdings" w:hAnsi="Wingdings" w:cs="Wingdings"/>
       </w:rPr>
     </w:lvl>
     <w:lvl w:ilvl="3" w:tplc="FFFFFFFF">
@@ -3921,7 +4391,7 @@
         <w:ind w:left="4320" w:hanging="360"/>
       </w:pPr>
       <w:rPr>
-        <w:rFonts w:ascii="Symbol" w:hAnsi="Symbol" w:cs="Symbol" w:hint="default"/>
+        <w:rFonts w:hint="default" w:ascii="Symbol" w:hAnsi="Symbol" w:cs="Symbol"/>
       </w:rPr>
     </w:lvl>
     <w:lvl w:ilvl="4" w:tplc="FFFFFFFF">
@@ -3936,7 +4406,7 @@
         <w:ind w:left="5040" w:hanging="360"/>
       </w:pPr>
       <w:rPr>
-        <w:rFonts w:ascii="Courier New" w:hAnsi="Courier New" w:cs="Courier New" w:hint="default"/>
+        <w:rFonts w:hint="default" w:ascii="Courier New" w:hAnsi="Courier New" w:cs="Courier New"/>
       </w:rPr>
     </w:lvl>
     <w:lvl w:ilvl="5" w:tplc="FFFFFFFF">
@@ -3951,7 +4421,7 @@
         <w:ind w:left="5760" w:hanging="360"/>
       </w:pPr>
       <w:rPr>
-        <w:rFonts w:ascii="Wingdings" w:hAnsi="Wingdings" w:cs="Wingdings" w:hint="default"/>
+        <w:rFonts w:hint="default" w:ascii="Wingdings" w:hAnsi="Wingdings" w:cs="Wingdings"/>
       </w:rPr>
     </w:lvl>
     <w:lvl w:ilvl="6" w:tplc="FFFFFFFF">
@@ -3966,7 +4436,7 @@
         <w:ind w:left="6480" w:hanging="360"/>
       </w:pPr>
       <w:rPr>
-        <w:rFonts w:ascii="Symbol" w:hAnsi="Symbol" w:cs="Symbol" w:hint="default"/>
+        <w:rFonts w:hint="default" w:ascii="Symbol" w:hAnsi="Symbol" w:cs="Symbol"/>
       </w:rPr>
     </w:lvl>
     <w:lvl w:ilvl="7" w:tplc="FFFFFFFF">
@@ -3981,7 +4451,7 @@
         <w:ind w:left="7200" w:hanging="360"/>
       </w:pPr>
       <w:rPr>
-        <w:rFonts w:ascii="Courier New" w:hAnsi="Courier New" w:cs="Courier New" w:hint="default"/>
+        <w:rFonts w:hint="default" w:ascii="Courier New" w:hAnsi="Courier New" w:cs="Courier New"/>
       </w:rPr>
     </w:lvl>
     <w:lvl w:ilvl="8" w:tplc="FFFFFFFF">
@@ -3996,7 +4466,7 @@
         <w:ind w:left="7920" w:hanging="360"/>
       </w:pPr>
       <w:rPr>
-        <w:rFonts w:ascii="Wingdings" w:hAnsi="Wingdings" w:cs="Wingdings" w:hint="default"/>
+        <w:rFonts w:hint="default" w:ascii="Wingdings" w:hAnsi="Wingdings" w:cs="Wingdings"/>
       </w:rPr>
     </w:lvl>
   </w:abstractNum>
@@ -4016,7 +4486,7 @@
         <w:ind w:left="720" w:hanging="360"/>
       </w:pPr>
       <w:rPr>
-        <w:rFonts w:ascii="Symbol" w:hAnsi="Symbol" w:hint="default"/>
+        <w:rFonts w:hint="default" w:ascii="Symbol" w:hAnsi="Symbol"/>
       </w:rPr>
     </w:lvl>
     <w:lvl w:ilvl="1" w:tplc="04090003" w:tentative="1">
@@ -4031,7 +4501,7 @@
         <w:ind w:left="1440" w:hanging="360"/>
       </w:pPr>
       <w:rPr>
-        <w:rFonts w:ascii="Courier New" w:hAnsi="Courier New" w:cs="Courier New" w:hint="default"/>
+        <w:rFonts w:hint="default" w:ascii="Courier New" w:hAnsi="Courier New" w:cs="Courier New"/>
       </w:rPr>
     </w:lvl>
     <w:lvl w:ilvl="2" w:tplc="04090005" w:tentative="1">
@@ -4046,7 +4516,7 @@
         <w:ind w:left="2160" w:hanging="360"/>
       </w:pPr>
       <w:rPr>
-        <w:rFonts w:ascii="Wingdings" w:hAnsi="Wingdings" w:hint="default"/>
+        <w:rFonts w:hint="default" w:ascii="Wingdings" w:hAnsi="Wingdings"/>
       </w:rPr>
     </w:lvl>
     <w:lvl w:ilvl="3" w:tplc="04090001" w:tentative="1">
@@ -4061,7 +4531,7 @@
         <w:ind w:left="2880" w:hanging="360"/>
       </w:pPr>
       <w:rPr>
-        <w:rFonts w:ascii="Symbol" w:hAnsi="Symbol" w:hint="default"/>
+        <w:rFonts w:hint="default" w:ascii="Symbol" w:hAnsi="Symbol"/>
       </w:rPr>
     </w:lvl>
     <w:lvl w:ilvl="4" w:tplc="04090003" w:tentative="1">
@@ -4076,7 +4546,7 @@
         <w:ind w:left="3600" w:hanging="360"/>
       </w:pPr>
       <w:rPr>
-        <w:rFonts w:ascii="Courier New" w:hAnsi="Courier New" w:cs="Courier New" w:hint="default"/>
+        <w:rFonts w:hint="default" w:ascii="Courier New" w:hAnsi="Courier New" w:cs="Courier New"/>
       </w:rPr>
     </w:lvl>
     <w:lvl w:ilvl="5" w:tplc="04090005" w:tentative="1">
@@ -4091,7 +4561,7 @@
         <w:ind w:left="4320" w:hanging="360"/>
       </w:pPr>
       <w:rPr>
-        <w:rFonts w:ascii="Wingdings" w:hAnsi="Wingdings" w:hint="default"/>
+        <w:rFonts w:hint="default" w:ascii="Wingdings" w:hAnsi="Wingdings"/>
       </w:rPr>
     </w:lvl>
     <w:lvl w:ilvl="6" w:tplc="04090001" w:tentative="1">
@@ -4106,7 +4576,7 @@
         <w:ind w:left="5040" w:hanging="360"/>
       </w:pPr>
       <w:rPr>
-        <w:rFonts w:ascii="Symbol" w:hAnsi="Symbol" w:hint="default"/>
+        <w:rFonts w:hint="default" w:ascii="Symbol" w:hAnsi="Symbol"/>
       </w:rPr>
     </w:lvl>
     <w:lvl w:ilvl="7" w:tplc="04090003" w:tentative="1">
@@ -4121,7 +4591,7 @@
         <w:ind w:left="5760" w:hanging="360"/>
       </w:pPr>
       <w:rPr>
-        <w:rFonts w:ascii="Courier New" w:hAnsi="Courier New" w:cs="Courier New" w:hint="default"/>
+        <w:rFonts w:hint="default" w:ascii="Courier New" w:hAnsi="Courier New" w:cs="Courier New"/>
       </w:rPr>
     </w:lvl>
     <w:lvl w:ilvl="8" w:tplc="04090005" w:tentative="1">
@@ -4136,7 +4606,7 @@
         <w:ind w:left="6480" w:hanging="360"/>
       </w:pPr>
       <w:rPr>
-        <w:rFonts w:ascii="Wingdings" w:hAnsi="Wingdings" w:hint="default"/>
+        <w:rFonts w:hint="default" w:ascii="Wingdings" w:hAnsi="Wingdings"/>
       </w:rPr>
     </w:lvl>
   </w:abstractNum>
@@ -4153,7 +4623,7 @@
         <w:ind w:left="720" w:hanging="360"/>
       </w:pPr>
       <w:rPr>
-        <w:rFonts w:ascii="Symbol" w:hAnsi="Symbol" w:hint="default"/>
+        <w:rFonts w:hint="default" w:ascii="Symbol" w:hAnsi="Symbol"/>
       </w:rPr>
     </w:lvl>
     <w:lvl w:ilvl="1" w:tplc="04090003">
@@ -4165,7 +4635,7 @@
         <w:ind w:left="1440" w:hanging="360"/>
       </w:pPr>
       <w:rPr>
-        <w:rFonts w:ascii="Courier New" w:hAnsi="Courier New" w:cs="Courier New" w:hint="default"/>
+        <w:rFonts w:hint="default" w:ascii="Courier New" w:hAnsi="Courier New" w:cs="Courier New"/>
       </w:rPr>
     </w:lvl>
     <w:lvl w:ilvl="2" w:tplc="04090005" w:tentative="1">
@@ -4177,7 +4647,7 @@
         <w:ind w:left="2160" w:hanging="360"/>
       </w:pPr>
       <w:rPr>
-        <w:rFonts w:ascii="Wingdings" w:hAnsi="Wingdings" w:hint="default"/>
+        <w:rFonts w:hint="default" w:ascii="Wingdings" w:hAnsi="Wingdings"/>
       </w:rPr>
     </w:lvl>
     <w:lvl w:ilvl="3" w:tplc="04090001" w:tentative="1">
@@ -4189,7 +4659,7 @@
         <w:ind w:left="2880" w:hanging="360"/>
       </w:pPr>
       <w:rPr>
-        <w:rFonts w:ascii="Symbol" w:hAnsi="Symbol" w:hint="default"/>
+        <w:rFonts w:hint="default" w:ascii="Symbol" w:hAnsi="Symbol"/>
       </w:rPr>
     </w:lvl>
     <w:lvl w:ilvl="4" w:tplc="04090003" w:tentative="1">
@@ -4201,7 +4671,7 @@
         <w:ind w:left="3600" w:hanging="360"/>
       </w:pPr>
       <w:rPr>
-        <w:rFonts w:ascii="Courier New" w:hAnsi="Courier New" w:cs="Courier New" w:hint="default"/>
+        <w:rFonts w:hint="default" w:ascii="Courier New" w:hAnsi="Courier New" w:cs="Courier New"/>
       </w:rPr>
     </w:lvl>
     <w:lvl w:ilvl="5" w:tplc="04090005" w:tentative="1">
@@ -4213,7 +4683,7 @@
         <w:ind w:left="4320" w:hanging="360"/>
       </w:pPr>
       <w:rPr>
-        <w:rFonts w:ascii="Wingdings" w:hAnsi="Wingdings" w:hint="default"/>
+        <w:rFonts w:hint="default" w:ascii="Wingdings" w:hAnsi="Wingdings"/>
       </w:rPr>
     </w:lvl>
     <w:lvl w:ilvl="6" w:tplc="04090001" w:tentative="1">
@@ -4225,7 +4695,7 @@
         <w:ind w:left="5040" w:hanging="360"/>
       </w:pPr>
       <w:rPr>
-        <w:rFonts w:ascii="Symbol" w:hAnsi="Symbol" w:hint="default"/>
+        <w:rFonts w:hint="default" w:ascii="Symbol" w:hAnsi="Symbol"/>
       </w:rPr>
     </w:lvl>
     <w:lvl w:ilvl="7" w:tplc="04090003" w:tentative="1">
@@ -4237,7 +4707,7 @@
         <w:ind w:left="5760" w:hanging="360"/>
       </w:pPr>
       <w:rPr>
-        <w:rFonts w:ascii="Courier New" w:hAnsi="Courier New" w:cs="Courier New" w:hint="default"/>
+        <w:rFonts w:hint="default" w:ascii="Courier New" w:hAnsi="Courier New" w:cs="Courier New"/>
       </w:rPr>
     </w:lvl>
     <w:lvl w:ilvl="8" w:tplc="04090005" w:tentative="1">
@@ -4249,7 +4719,7 @@
         <w:ind w:left="6480" w:hanging="360"/>
       </w:pPr>
       <w:rPr>
-        <w:rFonts w:ascii="Wingdings" w:hAnsi="Wingdings" w:hint="default"/>
+        <w:rFonts w:hint="default" w:ascii="Wingdings" w:hAnsi="Wingdings"/>
       </w:rPr>
     </w:lvl>
   </w:abstractNum>
@@ -4269,7 +4739,7 @@
         <w:ind w:left="1800" w:hanging="360"/>
       </w:pPr>
       <w:rPr>
-        <w:rFonts w:ascii="Symbol" w:hAnsi="Symbol" w:cs="Symbol" w:hint="default"/>
+        <w:rFonts w:hint="default" w:ascii="Symbol" w:hAnsi="Symbol" w:cs="Symbol"/>
       </w:rPr>
     </w:lvl>
     <w:lvl w:ilvl="1" w:tplc="04090003">
@@ -4284,7 +4754,7 @@
         <w:ind w:left="-1080" w:hanging="360"/>
       </w:pPr>
       <w:rPr>
-        <w:rFonts w:ascii="Courier New" w:hAnsi="Courier New" w:cs="Courier New" w:hint="default"/>
+        <w:rFonts w:hint="default" w:ascii="Courier New" w:hAnsi="Courier New" w:cs="Courier New"/>
       </w:rPr>
     </w:lvl>
     <w:lvl w:ilvl="2" w:tplc="04090005">
@@ -4299,7 +4769,7 @@
         <w:ind w:left="-360" w:hanging="360"/>
       </w:pPr>
       <w:rPr>
-        <w:rFonts w:ascii="Wingdings" w:hAnsi="Wingdings" w:cs="Wingdings" w:hint="default"/>
+        <w:rFonts w:hint="default" w:ascii="Wingdings" w:hAnsi="Wingdings" w:cs="Wingdings"/>
       </w:rPr>
     </w:lvl>
     <w:lvl w:ilvl="3" w:tplc="04090001">
@@ -4314,7 +4784,7 @@
         <w:ind w:left="360" w:hanging="360"/>
       </w:pPr>
       <w:rPr>
-        <w:rFonts w:ascii="Symbol" w:hAnsi="Symbol" w:cs="Symbol" w:hint="default"/>
+        <w:rFonts w:hint="default" w:ascii="Symbol" w:hAnsi="Symbol" w:cs="Symbol"/>
       </w:rPr>
     </w:lvl>
     <w:lvl w:ilvl="4" w:tplc="04090003">
@@ -4329,7 +4799,7 @@
         <w:ind w:left="1080" w:hanging="360"/>
       </w:pPr>
       <w:rPr>
-        <w:rFonts w:ascii="Courier New" w:hAnsi="Courier New" w:cs="Courier New" w:hint="default"/>
+        <w:rFonts w:hint="default" w:ascii="Courier New" w:hAnsi="Courier New" w:cs="Courier New"/>
       </w:rPr>
     </w:lvl>
     <w:lvl w:ilvl="5" w:tplc="04090005">
@@ -4344,7 +4814,7 @@
         <w:ind w:left="1800" w:hanging="360"/>
       </w:pPr>
       <w:rPr>
-        <w:rFonts w:ascii="Wingdings" w:hAnsi="Wingdings" w:cs="Wingdings" w:hint="default"/>
+        <w:rFonts w:hint="default" w:ascii="Wingdings" w:hAnsi="Wingdings" w:cs="Wingdings"/>
       </w:rPr>
     </w:lvl>
     <w:lvl w:ilvl="6" w:tplc="04090001">
@@ -4359,7 +4829,7 @@
         <w:ind w:left="2520" w:hanging="360"/>
       </w:pPr>
       <w:rPr>
-        <w:rFonts w:ascii="Symbol" w:hAnsi="Symbol" w:cs="Symbol" w:hint="default"/>
+        <w:rFonts w:hint="default" w:ascii="Symbol" w:hAnsi="Symbol" w:cs="Symbol"/>
       </w:rPr>
     </w:lvl>
     <w:lvl w:ilvl="7" w:tplc="04090003">
@@ -4374,7 +4844,7 @@
         <w:ind w:left="3240" w:hanging="360"/>
       </w:pPr>
       <w:rPr>
-        <w:rFonts w:ascii="Courier New" w:hAnsi="Courier New" w:cs="Courier New" w:hint="default"/>
+        <w:rFonts w:hint="default" w:ascii="Courier New" w:hAnsi="Courier New" w:cs="Courier New"/>
       </w:rPr>
     </w:lvl>
     <w:lvl w:ilvl="8" w:tplc="04090005">
@@ -4389,10 +4859,13 @@
         <w:ind w:left="3960" w:hanging="360"/>
       </w:pPr>
       <w:rPr>
-        <w:rFonts w:ascii="Wingdings" w:hAnsi="Wingdings" w:cs="Wingdings" w:hint="default"/>
+        <w:rFonts w:hint="default" w:ascii="Wingdings" w:hAnsi="Wingdings" w:cs="Wingdings"/>
       </w:rPr>
     </w:lvl>
   </w:abstractNum>
+  <w:num w:numId="19">
+    <w:abstractNumId w:val="18"/>
+  </w:num>
   <w:num w:numId="1">
     <w:abstractNumId w:val="14"/>
   </w:num>
@@ -4451,11 +4924,11 @@
 </file>
 
 <file path=word/styles.xml><?xml version="1.0" encoding="utf-8"?>
-<w:styles xmlns:mc="http://schemas.openxmlformats.org/markup-compatibility/2006" xmlns:r="http://schemas.openxmlformats.org/officeDocument/2006/relationships" xmlns:w="http://schemas.openxmlformats.org/wordprocessingml/2006/main" xmlns:w14="http://schemas.microsoft.com/office/word/2010/wordml" xmlns:w15="http://schemas.microsoft.com/office/word/2012/wordml" xmlns:w16cex="http://schemas.microsoft.com/office/word/2018/wordml/cex" xmlns:w16cid="http://schemas.microsoft.com/office/word/2016/wordml/cid" xmlns:w16="http://schemas.microsoft.com/office/word/2018/wordml" xmlns:w16se="http://schemas.microsoft.com/office/word/2015/wordml/symex" mc:Ignorable="w14 w15 w16se w16cid w16 w16cex">
+<w:styles xmlns:wp14="http://schemas.microsoft.com/office/word/2010/wordprocessingDrawing" xmlns:mc="http://schemas.openxmlformats.org/markup-compatibility/2006" xmlns:r="http://schemas.openxmlformats.org/officeDocument/2006/relationships" xmlns:w="http://schemas.openxmlformats.org/wordprocessingml/2006/main" xmlns:w14="http://schemas.microsoft.com/office/word/2010/wordml" xmlns:w15="http://schemas.microsoft.com/office/word/2012/wordml" xmlns:w16cex="http://schemas.microsoft.com/office/word/2018/wordml/cex" xmlns:w16cid="http://schemas.microsoft.com/office/word/2016/wordml/cid" xmlns:w16="http://schemas.microsoft.com/office/word/2018/wordml" xmlns:w16se="http://schemas.microsoft.com/office/word/2015/wordml/symex" mc:Ignorable="w14 w15 w16se w16cid w16 w16cex wp14">
   <w:docDefaults>
     <w:rPrDefault>
       <w:rPr>
-        <w:rFonts w:asciiTheme="minorHAnsi" w:eastAsiaTheme="minorEastAsia" w:hAnsiTheme="minorHAnsi" w:cs="Times New Roman"/>
+        <w:rFonts w:cs="Times New Roman" w:asciiTheme="minorHAnsi" w:hAnsiTheme="minorHAnsi" w:eastAsiaTheme="minorEastAsia"/>
         <w:sz w:val="22"/>
         <w:szCs w:val="22"/>
         <w:lang w:val="en-US" w:eastAsia="en-US" w:bidi="ar-SA"/>
@@ -4468,12 +4941,12 @@
     <w:lsdException w:name="heading 1" w:uiPriority="9" w:qFormat="1"/>
     <w:lsdException w:name="heading 2" w:uiPriority="9" w:qFormat="1"/>
     <w:lsdException w:name="heading 3" w:uiPriority="9" w:qFormat="1"/>
-    <w:lsdException w:name="heading 4" w:semiHidden="1" w:uiPriority="9" w:unhideWhenUsed="1" w:qFormat="1"/>
-    <w:lsdException w:name="heading 5" w:semiHidden="1" w:uiPriority="9" w:unhideWhenUsed="1" w:qFormat="1"/>
-    <w:lsdException w:name="heading 6" w:semiHidden="1" w:uiPriority="9" w:unhideWhenUsed="1" w:qFormat="1"/>
-    <w:lsdException w:name="heading 7" w:semiHidden="1" w:uiPriority="9" w:unhideWhenUsed="1" w:qFormat="1"/>
-    <w:lsdException w:name="heading 8" w:semiHidden="1" w:uiPriority="9" w:unhideWhenUsed="1" w:qFormat="1"/>
-    <w:lsdException w:name="heading 9" w:semiHidden="1" w:uiPriority="9" w:unhideWhenUsed="1" w:qFormat="1"/>
+    <w:lsdException w:name="heading 4" w:uiPriority="9" w:semiHidden="1" w:unhideWhenUsed="1" w:qFormat="1"/>
+    <w:lsdException w:name="heading 5" w:uiPriority="9" w:semiHidden="1" w:unhideWhenUsed="1" w:qFormat="1"/>
+    <w:lsdException w:name="heading 6" w:uiPriority="9" w:semiHidden="1" w:unhideWhenUsed="1" w:qFormat="1"/>
+    <w:lsdException w:name="heading 7" w:uiPriority="9" w:semiHidden="1" w:unhideWhenUsed="1" w:qFormat="1"/>
+    <w:lsdException w:name="heading 8" w:uiPriority="9" w:semiHidden="1" w:unhideWhenUsed="1" w:qFormat="1"/>
+    <w:lsdException w:name="heading 9" w:uiPriority="9" w:semiHidden="1" w:unhideWhenUsed="1" w:qFormat="1"/>
     <w:lsdException w:name="index 1" w:semiHidden="1" w:unhideWhenUsed="1"/>
     <w:lsdException w:name="index 2" w:semiHidden="1" w:unhideWhenUsed="1"/>
     <w:lsdException w:name="index 3" w:semiHidden="1" w:unhideWhenUsed="1"/>
@@ -4483,22 +4956,22 @@
     <w:lsdException w:name="index 7" w:semiHidden="1" w:unhideWhenUsed="1"/>
     <w:lsdException w:name="index 8" w:semiHidden="1" w:unhideWhenUsed="1"/>
     <w:lsdException w:name="index 9" w:semiHidden="1" w:unhideWhenUsed="1"/>
-    <w:lsdException w:name="toc 1" w:semiHidden="1" w:uiPriority="39" w:unhideWhenUsed="1"/>
-    <w:lsdException w:name="toc 2" w:semiHidden="1" w:uiPriority="39" w:unhideWhenUsed="1"/>
-    <w:lsdException w:name="toc 3" w:semiHidden="1" w:uiPriority="39" w:unhideWhenUsed="1"/>
-    <w:lsdException w:name="toc 4" w:semiHidden="1" w:uiPriority="39" w:unhideWhenUsed="1"/>
-    <w:lsdException w:name="toc 5" w:semiHidden="1" w:uiPriority="39" w:unhideWhenUsed="1"/>
-    <w:lsdException w:name="toc 6" w:semiHidden="1" w:uiPriority="39" w:unhideWhenUsed="1"/>
-    <w:lsdException w:name="toc 7" w:semiHidden="1" w:uiPriority="39" w:unhideWhenUsed="1"/>
-    <w:lsdException w:name="toc 8" w:semiHidden="1" w:uiPriority="39" w:unhideWhenUsed="1"/>
-    <w:lsdException w:name="toc 9" w:semiHidden="1" w:uiPriority="39" w:unhideWhenUsed="1"/>
+    <w:lsdException w:name="toc 1" w:uiPriority="39" w:semiHidden="1" w:unhideWhenUsed="1"/>
+    <w:lsdException w:name="toc 2" w:uiPriority="39" w:semiHidden="1" w:unhideWhenUsed="1"/>
+    <w:lsdException w:name="toc 3" w:uiPriority="39" w:semiHidden="1" w:unhideWhenUsed="1"/>
+    <w:lsdException w:name="toc 4" w:uiPriority="39" w:semiHidden="1" w:unhideWhenUsed="1"/>
+    <w:lsdException w:name="toc 5" w:uiPriority="39" w:semiHidden="1" w:unhideWhenUsed="1"/>
+    <w:lsdException w:name="toc 6" w:uiPriority="39" w:semiHidden="1" w:unhideWhenUsed="1"/>
+    <w:lsdException w:name="toc 7" w:uiPriority="39" w:semiHidden="1" w:unhideWhenUsed="1"/>
+    <w:lsdException w:name="toc 8" w:uiPriority="39" w:semiHidden="1" w:unhideWhenUsed="1"/>
+    <w:lsdException w:name="toc 9" w:uiPriority="39" w:semiHidden="1" w:unhideWhenUsed="1"/>
     <w:lsdException w:name="Normal Indent" w:semiHidden="1" w:unhideWhenUsed="1"/>
     <w:lsdException w:name="footnote text" w:semiHidden="1" w:unhideWhenUsed="1"/>
     <w:lsdException w:name="annotation text" w:semiHidden="1" w:unhideWhenUsed="1"/>
     <w:lsdException w:name="header" w:semiHidden="1" w:unhideWhenUsed="1"/>
     <w:lsdException w:name="footer" w:semiHidden="1" w:unhideWhenUsed="1"/>
     <w:lsdException w:name="index heading" w:semiHidden="1" w:unhideWhenUsed="1"/>
-    <w:lsdException w:name="caption" w:semiHidden="1" w:uiPriority="35" w:unhideWhenUsed="1"/>
+    <w:lsdException w:name="caption" w:uiPriority="35" w:semiHidden="1" w:unhideWhenUsed="1"/>
     <w:lsdException w:name="table of figures" w:semiHidden="1" w:unhideWhenUsed="1"/>
     <w:lsdException w:name="envelope address" w:semiHidden="1" w:unhideWhenUsed="1"/>
     <w:lsdException w:name="envelope return" w:semiHidden="1" w:unhideWhenUsed="1"/>
@@ -4529,9 +5002,9 @@
     <w:lsdException w:name="Title" w:uiPriority="10" w:qFormat="1"/>
     <w:lsdException w:name="Closing" w:semiHidden="1" w:unhideWhenUsed="1"/>
     <w:lsdException w:name="Signature" w:semiHidden="1" w:unhideWhenUsed="1"/>
-    <w:lsdException w:name="Default Paragraph Font" w:semiHidden="1" w:uiPriority="1" w:unhideWhenUsed="1"/>
+    <w:lsdException w:name="Default Paragraph Font" w:uiPriority="1" w:semiHidden="1" w:unhideWhenUsed="1"/>
     <w:lsdException w:name="Body Text" w:semiHidden="1" w:unhideWhenUsed="1"/>
-    <w:lsdException w:name="Body Text Indent" w:semiHidden="1" w:uiPriority="0" w:unhideWhenUsed="1"/>
+    <w:lsdException w:name="Body Text Indent" w:uiPriority="0" w:semiHidden="1" w:unhideWhenUsed="1"/>
     <w:lsdException w:name="List Continue" w:semiHidden="1" w:unhideWhenUsed="1"/>
     <w:lsdException w:name="List Continue 2" w:semiHidden="1" w:unhideWhenUsed="1"/>
     <w:lsdException w:name="List Continue 3" w:semiHidden="1" w:unhideWhenUsed="1"/>
@@ -4729,8 +5202,8 @@
     <w:lsdException w:name="Subtle Reference" w:uiPriority="31" w:qFormat="1"/>
     <w:lsdException w:name="Intense Reference" w:uiPriority="32" w:qFormat="1"/>
     <w:lsdException w:name="Book Title" w:uiPriority="33" w:qFormat="1"/>
-    <w:lsdException w:name="Bibliography" w:semiHidden="1" w:uiPriority="37" w:unhideWhenUsed="1"/>
-    <w:lsdException w:name="TOC Heading" w:semiHidden="1" w:uiPriority="39" w:unhideWhenUsed="1" w:qFormat="1"/>
+    <w:lsdException w:name="Bibliography" w:uiPriority="37" w:semiHidden="1" w:unhideWhenUsed="1"/>
+    <w:lsdException w:name="TOC Heading" w:uiPriority="39" w:semiHidden="1" w:unhideWhenUsed="1" w:qFormat="1"/>
     <w:lsdException w:name="Plain Table 1" w:uiPriority="41"/>
     <w:lsdException w:name="Plain Table 2" w:uiPriority="42"/>
     <w:lsdException w:name="Plain Table 3" w:uiPriority="43"/>
@@ -4841,7 +5314,7 @@
     <w:lsdException w:name="Unresolved Mention" w:semiHidden="1" w:unhideWhenUsed="1"/>
     <w:lsdException w:name="Smart Link" w:semiHidden="1" w:unhideWhenUsed="1"/>
   </w:latentStyles>
-  <w:style w:type="paragraph" w:default="1" w:styleId="Normal">
+  <w:style w:type="paragraph" w:styleId="Normal" w:default="1">
     <w:name w:val="Normal"/>
     <w:qFormat/>
     <w:rsid w:val="0056728D"/>
@@ -4864,7 +5337,7 @@
       <w:outlineLvl w:val="0"/>
     </w:pPr>
     <w:rPr>
-      <w:rFonts w:asciiTheme="majorHAnsi" w:eastAsiaTheme="majorEastAsia" w:hAnsiTheme="majorHAnsi"/>
+      <w:rFonts w:asciiTheme="majorHAnsi" w:hAnsiTheme="majorHAnsi" w:eastAsiaTheme="majorEastAsia"/>
       <w:b/>
       <w:bCs/>
       <w:kern w:val="32"/>
@@ -4887,7 +5360,7 @@
       <w:outlineLvl w:val="1"/>
     </w:pPr>
     <w:rPr>
-      <w:rFonts w:asciiTheme="majorHAnsi" w:eastAsiaTheme="majorEastAsia" w:hAnsiTheme="majorHAnsi"/>
+      <w:rFonts w:asciiTheme="majorHAnsi" w:hAnsiTheme="majorHAnsi" w:eastAsiaTheme="majorEastAsia"/>
       <w:b/>
       <w:bCs/>
       <w:i/>
@@ -4911,7 +5384,7 @@
       <w:outlineLvl w:val="2"/>
     </w:pPr>
     <w:rPr>
-      <w:rFonts w:asciiTheme="majorHAnsi" w:eastAsiaTheme="majorEastAsia" w:hAnsiTheme="majorHAnsi"/>
+      <w:rFonts w:asciiTheme="majorHAnsi" w:hAnsiTheme="majorHAnsi" w:eastAsiaTheme="majorEastAsia"/>
       <w:b/>
       <w:bCs/>
       <w:sz w:val="26"/>
@@ -5033,18 +5506,18 @@
       <w:outlineLvl w:val="8"/>
     </w:pPr>
     <w:rPr>
-      <w:rFonts w:asciiTheme="majorHAnsi" w:eastAsiaTheme="majorEastAsia" w:hAnsiTheme="majorHAnsi"/>
+      <w:rFonts w:asciiTheme="majorHAnsi" w:hAnsiTheme="majorHAnsi" w:eastAsiaTheme="majorEastAsia"/>
       <w:sz w:val="22"/>
       <w:szCs w:val="22"/>
     </w:rPr>
   </w:style>
-  <w:style w:type="character" w:default="1" w:styleId="DefaultParagraphFont">
+  <w:style w:type="character" w:styleId="DefaultParagraphFont" w:default="1">
     <w:name w:val="Default Paragraph Font"/>
     <w:uiPriority w:val="1"/>
     <w:semiHidden/>
     <w:unhideWhenUsed/>
   </w:style>
-  <w:style w:type="table" w:default="1" w:styleId="TableNormal">
+  <w:style w:type="table" w:styleId="TableNormal" w:default="1">
     <w:name w:val="Normal Table"/>
     <w:uiPriority w:val="99"/>
     <w:semiHidden/>
@@ -5059,20 +5532,20 @@
       </w:tblCellMar>
     </w:tblPr>
   </w:style>
-  <w:style w:type="numbering" w:default="1" w:styleId="NoList">
+  <w:style w:type="numbering" w:styleId="NoList" w:default="1">
     <w:name w:val="No List"/>
     <w:uiPriority w:val="99"/>
     <w:semiHidden/>
     <w:unhideWhenUsed/>
   </w:style>
-  <w:style w:type="character" w:customStyle="1" w:styleId="Heading1Char">
+  <w:style w:type="character" w:styleId="Heading1Char" w:customStyle="1">
     <w:name w:val="Heading 1 Char"/>
     <w:basedOn w:val="DefaultParagraphFont"/>
     <w:link w:val="Heading1"/>
     <w:uiPriority w:val="9"/>
     <w:rsid w:val="0056728D"/>
     <w:rPr>
-      <w:rFonts w:asciiTheme="majorHAnsi" w:eastAsiaTheme="majorEastAsia" w:hAnsiTheme="majorHAnsi"/>
+      <w:rFonts w:asciiTheme="majorHAnsi" w:hAnsiTheme="majorHAnsi" w:eastAsiaTheme="majorEastAsia"/>
       <w:b/>
       <w:bCs/>
       <w:kern w:val="32"/>
@@ -5080,14 +5553,14 @@
       <w:szCs w:val="32"/>
     </w:rPr>
   </w:style>
-  <w:style w:type="character" w:customStyle="1" w:styleId="Heading2Char">
+  <w:style w:type="character" w:styleId="Heading2Char" w:customStyle="1">
     <w:name w:val="Heading 2 Char"/>
     <w:basedOn w:val="DefaultParagraphFont"/>
     <w:link w:val="Heading2"/>
     <w:uiPriority w:val="9"/>
     <w:rsid w:val="0056728D"/>
     <w:rPr>
-      <w:rFonts w:asciiTheme="majorHAnsi" w:eastAsiaTheme="majorEastAsia" w:hAnsiTheme="majorHAnsi"/>
+      <w:rFonts w:asciiTheme="majorHAnsi" w:hAnsiTheme="majorHAnsi" w:eastAsiaTheme="majorEastAsia"/>
       <w:b/>
       <w:bCs/>
       <w:i/>
@@ -5096,14 +5569,14 @@
       <w:szCs w:val="28"/>
     </w:rPr>
   </w:style>
-  <w:style w:type="character" w:customStyle="1" w:styleId="Heading3Char">
+  <w:style w:type="character" w:styleId="Heading3Char" w:customStyle="1">
     <w:name w:val="Heading 3 Char"/>
     <w:basedOn w:val="DefaultParagraphFont"/>
     <w:link w:val="Heading3"/>
     <w:uiPriority w:val="9"/>
     <w:rsid w:val="0056728D"/>
     <w:rPr>
-      <w:rFonts w:asciiTheme="majorHAnsi" w:eastAsiaTheme="majorEastAsia" w:hAnsiTheme="majorHAnsi"/>
+      <w:rFonts w:asciiTheme="majorHAnsi" w:hAnsiTheme="majorHAnsi" w:eastAsiaTheme="majorEastAsia"/>
       <w:b/>
       <w:bCs/>
       <w:sz w:val="26"/>
@@ -5124,7 +5597,7 @@
       <w:outlineLvl w:val="0"/>
     </w:pPr>
     <w:rPr>
-      <w:rFonts w:asciiTheme="majorHAnsi" w:eastAsiaTheme="majorEastAsia" w:hAnsiTheme="majorHAnsi"/>
+      <w:rFonts w:asciiTheme="majorHAnsi" w:hAnsiTheme="majorHAnsi" w:eastAsiaTheme="majorEastAsia"/>
       <w:b/>
       <w:bCs/>
       <w:kern w:val="28"/>
@@ -5132,14 +5605,14 @@
       <w:szCs w:val="32"/>
     </w:rPr>
   </w:style>
-  <w:style w:type="character" w:customStyle="1" w:styleId="TitleChar">
+  <w:style w:type="character" w:styleId="TitleChar" w:customStyle="1">
     <w:name w:val="Title Char"/>
     <w:basedOn w:val="DefaultParagraphFont"/>
     <w:link w:val="Title"/>
     <w:uiPriority w:val="10"/>
     <w:rsid w:val="0056728D"/>
     <w:rPr>
-      <w:rFonts w:asciiTheme="majorHAnsi" w:eastAsiaTheme="majorEastAsia" w:hAnsiTheme="majorHAnsi"/>
+      <w:rFonts w:asciiTheme="majorHAnsi" w:hAnsiTheme="majorHAnsi" w:eastAsiaTheme="majorEastAsia"/>
       <w:b/>
       <w:bCs/>
       <w:kern w:val="28"/>
@@ -5164,12 +5637,12 @@
       <w:szCs w:val="20"/>
     </w:rPr>
   </w:style>
-  <w:style w:type="character" w:customStyle="1" w:styleId="BodyTextIndentChar">
+  <w:style w:type="character" w:styleId="BodyTextIndentChar" w:customStyle="1">
     <w:name w:val="Body Text Indent Char"/>
     <w:link w:val="BodyTextIndent"/>
     <w:rsid w:val="00CC324C"/>
     <w:rPr>
-      <w:rFonts w:ascii="Times New Roman" w:eastAsia="Batang" w:hAnsi="Times New Roman" w:cs="Times New Roman"/>
+      <w:rFonts w:ascii="Times New Roman" w:hAnsi="Times New Roman" w:eastAsia="Batang" w:cs="Times New Roman"/>
       <w:sz w:val="20"/>
       <w:szCs w:val="20"/>
     </w:rPr>
@@ -5192,12 +5665,12 @@
     <w:rsid w:val="003B344E"/>
     <w:tblPr>
       <w:tblBorders>
-        <w:top w:val="single" w:sz="4" w:space="0" w:color="auto"/>
-        <w:left w:val="single" w:sz="4" w:space="0" w:color="auto"/>
-        <w:bottom w:val="single" w:sz="4" w:space="0" w:color="auto"/>
-        <w:right w:val="single" w:sz="4" w:space="0" w:color="auto"/>
-        <w:insideH w:val="single" w:sz="4" w:space="0" w:color="auto"/>
-        <w:insideV w:val="single" w:sz="4" w:space="0" w:color="auto"/>
+        <w:top w:val="single" w:color="auto" w:sz="4" w:space="0"/>
+        <w:left w:val="single" w:color="auto" w:sz="4" w:space="0"/>
+        <w:bottom w:val="single" w:color="auto" w:sz="4" w:space="0"/>
+        <w:right w:val="single" w:color="auto" w:sz="4" w:space="0"/>
+        <w:insideH w:val="single" w:color="auto" w:sz="4" w:space="0"/>
+        <w:insideV w:val="single" w:color="auto" w:sz="4" w:space="0"/>
       </w:tblBorders>
     </w:tblPr>
   </w:style>
@@ -5216,7 +5689,7 @@
       <w:szCs w:val="22"/>
     </w:rPr>
   </w:style>
-  <w:style w:type="character" w:customStyle="1" w:styleId="Heading4Char">
+  <w:style w:type="character" w:styleId="Heading4Char" w:customStyle="1">
     <w:name w:val="Heading 4 Char"/>
     <w:basedOn w:val="DefaultParagraphFont"/>
     <w:link w:val="Heading4"/>
@@ -5230,7 +5703,7 @@
       <w:szCs w:val="28"/>
     </w:rPr>
   </w:style>
-  <w:style w:type="character" w:customStyle="1" w:styleId="Heading5Char">
+  <w:style w:type="character" w:styleId="Heading5Char" w:customStyle="1">
     <w:name w:val="Heading 5 Char"/>
     <w:basedOn w:val="DefaultParagraphFont"/>
     <w:link w:val="Heading5"/>
@@ -5246,7 +5719,7 @@
       <w:szCs w:val="26"/>
     </w:rPr>
   </w:style>
-  <w:style w:type="character" w:customStyle="1" w:styleId="Heading6Char">
+  <w:style w:type="character" w:styleId="Heading6Char" w:customStyle="1">
     <w:name w:val="Heading 6 Char"/>
     <w:basedOn w:val="DefaultParagraphFont"/>
     <w:link w:val="Heading6"/>
@@ -5258,7 +5731,7 @@
       <w:bCs/>
     </w:rPr>
   </w:style>
-  <w:style w:type="character" w:customStyle="1" w:styleId="Heading7Char">
+  <w:style w:type="character" w:styleId="Heading7Char" w:customStyle="1">
     <w:name w:val="Heading 7 Char"/>
     <w:basedOn w:val="DefaultParagraphFont"/>
     <w:link w:val="Heading7"/>
@@ -5270,7 +5743,7 @@
       <w:szCs w:val="24"/>
     </w:rPr>
   </w:style>
-  <w:style w:type="character" w:customStyle="1" w:styleId="Heading8Char">
+  <w:style w:type="character" w:styleId="Heading8Char" w:customStyle="1">
     <w:name w:val="Heading 8 Char"/>
     <w:basedOn w:val="DefaultParagraphFont"/>
     <w:link w:val="Heading8"/>
@@ -5284,7 +5757,7 @@
       <w:szCs w:val="24"/>
     </w:rPr>
   </w:style>
-  <w:style w:type="character" w:customStyle="1" w:styleId="Heading9Char">
+  <w:style w:type="character" w:styleId="Heading9Char" w:customStyle="1">
     <w:name w:val="Heading 9 Char"/>
     <w:basedOn w:val="DefaultParagraphFont"/>
     <w:link w:val="Heading9"/>
@@ -5292,7 +5765,7 @@
     <w:semiHidden/>
     <w:rsid w:val="0056728D"/>
     <w:rPr>
-      <w:rFonts w:asciiTheme="majorHAnsi" w:eastAsiaTheme="majorEastAsia" w:hAnsiTheme="majorHAnsi"/>
+      <w:rFonts w:asciiTheme="majorHAnsi" w:hAnsiTheme="majorHAnsi" w:eastAsiaTheme="majorEastAsia"/>
     </w:rPr>
   </w:style>
   <w:style w:type="paragraph" w:styleId="Subtitle">
@@ -5309,17 +5782,17 @@
       <w:outlineLvl w:val="1"/>
     </w:pPr>
     <w:rPr>
-      <w:rFonts w:asciiTheme="majorHAnsi" w:eastAsiaTheme="majorEastAsia" w:hAnsiTheme="majorHAnsi"/>
+      <w:rFonts w:asciiTheme="majorHAnsi" w:hAnsiTheme="majorHAnsi" w:eastAsiaTheme="majorEastAsia"/>
     </w:rPr>
   </w:style>
-  <w:style w:type="character" w:customStyle="1" w:styleId="SubtitleChar">
+  <w:style w:type="character" w:styleId="SubtitleChar" w:customStyle="1">
     <w:name w:val="Subtitle Char"/>
     <w:basedOn w:val="DefaultParagraphFont"/>
     <w:link w:val="Subtitle"/>
     <w:uiPriority w:val="11"/>
     <w:rsid w:val="0056728D"/>
     <w:rPr>
-      <w:rFonts w:asciiTheme="majorHAnsi" w:eastAsiaTheme="majorEastAsia" w:hAnsiTheme="majorHAnsi"/>
+      <w:rFonts w:asciiTheme="majorHAnsi" w:hAnsiTheme="majorHAnsi" w:eastAsiaTheme="majorEastAsia"/>
       <w:sz w:val="24"/>
       <w:szCs w:val="24"/>
     </w:rPr>
@@ -5370,7 +5843,7 @@
       <w:i/>
     </w:rPr>
   </w:style>
-  <w:style w:type="character" w:customStyle="1" w:styleId="QuoteChar">
+  <w:style w:type="character" w:styleId="QuoteChar" w:customStyle="1">
     <w:name w:val="Quote Char"/>
     <w:basedOn w:val="DefaultParagraphFont"/>
     <w:link w:val="Quote"/>
@@ -5399,7 +5872,7 @@
       <w:szCs w:val="22"/>
     </w:rPr>
   </w:style>
-  <w:style w:type="character" w:customStyle="1" w:styleId="IntenseQuoteChar">
+  <w:style w:type="character" w:styleId="IntenseQuoteChar" w:customStyle="1">
     <w:name w:val="Intense Quote Char"/>
     <w:basedOn w:val="DefaultParagraphFont"/>
     <w:link w:val="IntenseQuote"/>
@@ -5466,7 +5939,7 @@
     <w:qFormat/>
     <w:rsid w:val="0056728D"/>
     <w:rPr>
-      <w:rFonts w:asciiTheme="majorHAnsi" w:eastAsiaTheme="majorEastAsia" w:hAnsiTheme="majorHAnsi"/>
+      <w:rFonts w:asciiTheme="majorHAnsi" w:hAnsiTheme="majorHAnsi" w:eastAsiaTheme="majorEastAsia"/>
       <w:b/>
       <w:i/>
       <w:sz w:val="24"/>
@@ -5486,12 +5959,12 @@
       <w:outlineLvl w:val="9"/>
     </w:pPr>
   </w:style>
-  <w:style w:type="character" w:customStyle="1" w:styleId="vanity-namedomain">
+  <w:style w:type="character" w:styleId="vanity-namedomain" w:customStyle="1">
     <w:name w:val="vanity-name__domain"/>
     <w:basedOn w:val="DefaultParagraphFont"/>
     <w:rsid w:val="00EC3606"/>
   </w:style>
-  <w:style w:type="character" w:customStyle="1" w:styleId="vanity-namedisplay-name">
+  <w:style w:type="character" w:styleId="vanity-namedisplay-name" w:customStyle="1">
     <w:name w:val="vanity-name__display-name"/>
     <w:basedOn w:val="DefaultParagraphFont"/>
     <w:rsid w:val="00EC3606"/>
@@ -5746,10 +6219,284 @@
 <b:Sources xmlns:b="http://schemas.openxmlformats.org/officeDocument/2006/bibliography" xmlns="http://schemas.openxmlformats.org/officeDocument/2006/bibliography" SelectedStyle="\APA.XSL" StyleName="APA"/>
 </file>
 
+<file path=customXml/item2.xml><?xml version="1.0" encoding="utf-8"?>
+<ct:contentTypeSchema xmlns:ct="http://schemas.microsoft.com/office/2006/metadata/contentType" xmlns:ma="http://schemas.microsoft.com/office/2006/metadata/properties/metaAttributes" ct:_="" ma:_="" ma:contentTypeName="Document" ma:contentTypeID="0x010100A7CF91686AB7EB43B3FE86EE90F3FAC2" ma:contentTypeVersion="13" ma:contentTypeDescription="Create a new document." ma:contentTypeScope="" ma:versionID="69eb3b338bc95f6f14bc3847e830e1de">
+  <xsd:schema xmlns:xsd="http://www.w3.org/2001/XMLSchema" xmlns:xs="http://www.w3.org/2001/XMLSchema" xmlns:p="http://schemas.microsoft.com/office/2006/metadata/properties" xmlns:ns3="f62608c0-a3c8-48e0-ae1b-0741468a561b" xmlns:ns4="9e28b6d9-b788-44f5-b1f9-e14706737f21" targetNamespace="http://schemas.microsoft.com/office/2006/metadata/properties" ma:root="true" ma:fieldsID="95aef63a45a3d48d0b30be95ec2e3c5f" ns3:_="" ns4:_="">
+    <xsd:import namespace="f62608c0-a3c8-48e0-ae1b-0741468a561b"/>
+    <xsd:import namespace="9e28b6d9-b788-44f5-b1f9-e14706737f21"/>
+    <xsd:element name="properties">
+      <xsd:complexType>
+        <xsd:sequence>
+          <xsd:element name="documentManagement">
+            <xsd:complexType>
+              <xsd:all>
+                <xsd:element ref="ns3:SharedWithUsers" minOccurs="0"/>
+                <xsd:element ref="ns3:SharedWithDetails" minOccurs="0"/>
+                <xsd:element ref="ns3:SharingHintHash" minOccurs="0"/>
+                <xsd:element ref="ns4:MediaServiceMetadata" minOccurs="0"/>
+                <xsd:element ref="ns4:MediaServiceFastMetadata" minOccurs="0"/>
+                <xsd:element ref="ns4:MediaServiceDateTaken" minOccurs="0"/>
+                <xsd:element ref="ns4:MediaServiceAutoKeyPoints" minOccurs="0"/>
+                <xsd:element ref="ns4:MediaServiceKeyPoints" minOccurs="0"/>
+                <xsd:element ref="ns4:MediaServiceAutoTags" minOccurs="0"/>
+                <xsd:element ref="ns4:MediaServiceOCR" minOccurs="0"/>
+                <xsd:element ref="ns4:MediaServiceGenerationTime" minOccurs="0"/>
+                <xsd:element ref="ns4:MediaServiceEventHashCode" minOccurs="0"/>
+                <xsd:element ref="ns4:MediaServiceLocation" minOccurs="0"/>
+              </xsd:all>
+            </xsd:complexType>
+          </xsd:element>
+        </xsd:sequence>
+      </xsd:complexType>
+    </xsd:element>
+  </xsd:schema>
+  <xsd:schema xmlns:xsd="http://www.w3.org/2001/XMLSchema" xmlns:xs="http://www.w3.org/2001/XMLSchema" xmlns:dms="http://schemas.microsoft.com/office/2006/documentManagement/types" xmlns:pc="http://schemas.microsoft.com/office/infopath/2007/PartnerControls" targetNamespace="f62608c0-a3c8-48e0-ae1b-0741468a561b" elementFormDefault="qualified">
+    <xsd:import namespace="http://schemas.microsoft.com/office/2006/documentManagement/types"/>
+    <xsd:import namespace="http://schemas.microsoft.com/office/infopath/2007/PartnerControls"/>
+    <xsd:element name="SharedWithUsers" ma:index="8" nillable="true" ma:displayName="Shared With" ma:internalName="SharedWithUsers" ma:readOnly="true">
+      <xsd:complexType>
+        <xsd:complexContent>
+          <xsd:extension base="dms:UserMulti">
+            <xsd:sequence>
+              <xsd:element name="UserInfo" minOccurs="0" maxOccurs="unbounded">
+                <xsd:complexType>
+                  <xsd:sequence>
+                    <xsd:element name="DisplayName" type="xsd:string" minOccurs="0"/>
+                    <xsd:element name="AccountId" type="dms:UserId" minOccurs="0" nillable="true"/>
+                    <xsd:element name="AccountType" type="xsd:string" minOccurs="0"/>
+                  </xsd:sequence>
+                </xsd:complexType>
+              </xsd:element>
+            </xsd:sequence>
+          </xsd:extension>
+        </xsd:complexContent>
+      </xsd:complexType>
+    </xsd:element>
+    <xsd:element name="SharedWithDetails" ma:index="9" nillable="true" ma:displayName="Shared With Details" ma:internalName="SharedWithDetails" ma:readOnly="true">
+      <xsd:simpleType>
+        <xsd:restriction base="dms:Note">
+          <xsd:maxLength value="255"/>
+        </xsd:restriction>
+      </xsd:simpleType>
+    </xsd:element>
+    <xsd:element name="SharingHintHash" ma:index="10" nillable="true" ma:displayName="Sharing Hint Hash" ma:hidden="true" ma:internalName="SharingHintHash" ma:readOnly="true">
+      <xsd:simpleType>
+        <xsd:restriction base="dms:Text"/>
+      </xsd:simpleType>
+    </xsd:element>
+  </xsd:schema>
+  <xsd:schema xmlns:xsd="http://www.w3.org/2001/XMLSchema" xmlns:xs="http://www.w3.org/2001/XMLSchema" xmlns:dms="http://schemas.microsoft.com/office/2006/documentManagement/types" xmlns:pc="http://schemas.microsoft.com/office/infopath/2007/PartnerControls" targetNamespace="9e28b6d9-b788-44f5-b1f9-e14706737f21" elementFormDefault="qualified">
+    <xsd:import namespace="http://schemas.microsoft.com/office/2006/documentManagement/types"/>
+    <xsd:import namespace="http://schemas.microsoft.com/office/infopath/2007/PartnerControls"/>
+    <xsd:element name="MediaServiceMetadata" ma:index="11" nillable="true" ma:displayName="MediaServiceMetadata" ma:hidden="true" ma:internalName="MediaServiceMetadata" ma:readOnly="true">
+      <xsd:simpleType>
+        <xsd:restriction base="dms:Note"/>
+      </xsd:simpleType>
+    </xsd:element>
+    <xsd:element name="MediaServiceFastMetadata" ma:index="12" nillable="true" ma:displayName="MediaServiceFastMetadata" ma:hidden="true" ma:internalName="MediaServiceFastMetadata" ma:readOnly="true">
+      <xsd:simpleType>
+        <xsd:restriction base="dms:Note"/>
+      </xsd:simpleType>
+    </xsd:element>
+    <xsd:element name="MediaServiceDateTaken" ma:index="13" nillable="true" ma:displayName="MediaServiceDateTaken" ma:hidden="true" ma:internalName="MediaServiceDateTaken" ma:readOnly="true">
+      <xsd:simpleType>
+        <xsd:restriction base="dms:Text"/>
+      </xsd:simpleType>
+    </xsd:element>
+    <xsd:element name="MediaServiceAutoKeyPoints" ma:index="14" nillable="true" ma:displayName="MediaServiceAutoKeyPoints" ma:hidden="true" ma:internalName="MediaServiceAutoKeyPoints" ma:readOnly="true">
+      <xsd:simpleType>
+        <xsd:restriction base="dms:Note"/>
+      </xsd:simpleType>
+    </xsd:element>
+    <xsd:element name="MediaServiceKeyPoints" ma:index="15" nillable="true" ma:displayName="KeyPoints" ma:internalName="MediaServiceKeyPoints" ma:readOnly="true">
+      <xsd:simpleType>
+        <xsd:restriction base="dms:Note">
+          <xsd:maxLength value="255"/>
+        </xsd:restriction>
+      </xsd:simpleType>
+    </xsd:element>
+    <xsd:element name="MediaServiceAutoTags" ma:index="16" nillable="true" ma:displayName="Tags" ma:internalName="MediaServiceAutoTags" ma:readOnly="true">
+      <xsd:simpleType>
+        <xsd:restriction base="dms:Text"/>
+      </xsd:simpleType>
+    </xsd:element>
+    <xsd:element name="MediaServiceOCR" ma:index="17" nillable="true" ma:displayName="Extracted Text" ma:internalName="MediaServiceOCR" ma:readOnly="true">
+      <xsd:simpleType>
+        <xsd:restriction base="dms:Note">
+          <xsd:maxLength value="255"/>
+        </xsd:restriction>
+      </xsd:simpleType>
+    </xsd:element>
+    <xsd:element name="MediaServiceGenerationTime" ma:index="18" nillable="true" ma:displayName="MediaServiceGenerationTime" ma:hidden="true" ma:internalName="MediaServiceGenerationTime" ma:readOnly="true">
+      <xsd:simpleType>
+        <xsd:restriction base="dms:Text"/>
+      </xsd:simpleType>
+    </xsd:element>
+    <xsd:element name="MediaServiceEventHashCode" ma:index="19" nillable="true" ma:displayName="MediaServiceEventHashCode" ma:hidden="true" ma:internalName="MediaServiceEventHashCode" ma:readOnly="true">
+      <xsd:simpleType>
+        <xsd:restriction base="dms:Text"/>
+      </xsd:simpleType>
+    </xsd:element>
+    <xsd:element name="MediaServiceLocation" ma:index="20" nillable="true" ma:displayName="Location" ma:internalName="MediaServiceLocation" ma:readOnly="true">
+      <xsd:simpleType>
+        <xsd:restriction base="dms:Text"/>
+      </xsd:simpleType>
+    </xsd:element>
+  </xsd:schema>
+  <xsd:schema xmlns="http://schemas.openxmlformats.org/package/2006/metadata/core-properties" xmlns:xsd="http://www.w3.org/2001/XMLSchema" xmlns:xsi="http://www.w3.org/2001/XMLSchema-instance" xmlns:dc="http://purl.org/dc/elements/1.1/" xmlns:dcterms="http://purl.org/dc/terms/" xmlns:odoc="http://schemas.microsoft.com/internal/obd" targetNamespace="http://schemas.openxmlformats.org/package/2006/metadata/core-properties" elementFormDefault="qualified" attributeFormDefault="unqualified" blockDefault="#all">
+    <xsd:import namespace="http://purl.org/dc/elements/1.1/" schemaLocation="http://dublincore.org/schemas/xmls/qdc/2003/04/02/dc.xsd"/>
+    <xsd:import namespace="http://purl.org/dc/terms/" schemaLocation="http://dublincore.org/schemas/xmls/qdc/2003/04/02/dcterms.xsd"/>
+    <xsd:element name="coreProperties" type="CT_coreProperties"/>
+    <xsd:complexType name="CT_coreProperties">
+      <xsd:all>
+        <xsd:element ref="dc:creator" minOccurs="0" maxOccurs="1"/>
+        <xsd:element ref="dcterms:created" minOccurs="0" maxOccurs="1"/>
+        <xsd:element ref="dc:identifier" minOccurs="0" maxOccurs="1"/>
+        <xsd:element name="contentType" minOccurs="0" maxOccurs="1" type="xsd:string" ma:index="0" ma:displayName="Content Type"/>
+        <xsd:element ref="dc:title" minOccurs="0" maxOccurs="1" ma:index="4" ma:displayName="Title"/>
+        <xsd:element ref="dc:subject" minOccurs="0" maxOccurs="1"/>
+        <xsd:element ref="dc:description" minOccurs="0" maxOccurs="1"/>
+        <xsd:element name="keywords" minOccurs="0" maxOccurs="1" type="xsd:string"/>
+        <xsd:element ref="dc:language" minOccurs="0" maxOccurs="1"/>
+        <xsd:element name="category" minOccurs="0" maxOccurs="1" type="xsd:string"/>
+        <xsd:element name="version" minOccurs="0" maxOccurs="1" type="xsd:string"/>
+        <xsd:element name="revision" minOccurs="0" maxOccurs="1" type="xsd:string">
+          <xsd:annotation>
+            <xsd:documentation>
+                        This value indicates the number of saves or revisions. The application is responsible for updating this value after each revision.
+                    </xsd:documentation>
+          </xsd:annotation>
+        </xsd:element>
+        <xsd:element name="lastModifiedBy" minOccurs="0" maxOccurs="1" type="xsd:string"/>
+        <xsd:element ref="dcterms:modified" minOccurs="0" maxOccurs="1"/>
+        <xsd:element name="contentStatus" minOccurs="0" maxOccurs="1" type="xsd:string"/>
+      </xsd:all>
+    </xsd:complexType>
+  </xsd:schema>
+  <xs:schema xmlns:pc="http://schemas.microsoft.com/office/infopath/2007/PartnerControls" xmlns:xs="http://www.w3.org/2001/XMLSchema" targetNamespace="http://schemas.microsoft.com/office/infopath/2007/PartnerControls" elementFormDefault="qualified" attributeFormDefault="unqualified">
+    <xs:element name="Person">
+      <xs:complexType>
+        <xs:sequence>
+          <xs:element ref="pc:DisplayName" minOccurs="0"/>
+          <xs:element ref="pc:AccountId" minOccurs="0"/>
+          <xs:element ref="pc:AccountType" minOccurs="0"/>
+        </xs:sequence>
+      </xs:complexType>
+    </xs:element>
+    <xs:element name="DisplayName" type="xs:string"/>
+    <xs:element name="AccountId" type="xs:string"/>
+    <xs:element name="AccountType" type="xs:string"/>
+    <xs:element name="BDCAssociatedEntity">
+      <xs:complexType>
+        <xs:sequence>
+          <xs:element ref="pc:BDCEntity" minOccurs="0" maxOccurs="unbounded"/>
+        </xs:sequence>
+        <xs:attribute ref="pc:EntityNamespace"/>
+        <xs:attribute ref="pc:EntityName"/>
+        <xs:attribute ref="pc:SystemInstanceName"/>
+        <xs:attribute ref="pc:AssociationName"/>
+      </xs:complexType>
+    </xs:element>
+    <xs:attribute name="EntityNamespace" type="xs:string"/>
+    <xs:attribute name="EntityName" type="xs:string"/>
+    <xs:attribute name="SystemInstanceName" type="xs:string"/>
+    <xs:attribute name="AssociationName" type="xs:string"/>
+    <xs:element name="BDCEntity">
+      <xs:complexType>
+        <xs:sequence>
+          <xs:element ref="pc:EntityDisplayName" minOccurs="0"/>
+          <xs:element ref="pc:EntityInstanceReference" minOccurs="0"/>
+          <xs:element ref="pc:EntityId1" minOccurs="0"/>
+          <xs:element ref="pc:EntityId2" minOccurs="0"/>
+          <xs:element ref="pc:EntityId3" minOccurs="0"/>
+          <xs:element ref="pc:EntityId4" minOccurs="0"/>
+          <xs:element ref="pc:EntityId5" minOccurs="0"/>
+        </xs:sequence>
+      </xs:complexType>
+    </xs:element>
+    <xs:element name="EntityDisplayName" type="xs:string"/>
+    <xs:element name="EntityInstanceReference" type="xs:string"/>
+    <xs:element name="EntityId1" type="xs:string"/>
+    <xs:element name="EntityId2" type="xs:string"/>
+    <xs:element name="EntityId3" type="xs:string"/>
+    <xs:element name="EntityId4" type="xs:string"/>
+    <xs:element name="EntityId5" type="xs:string"/>
+    <xs:element name="Terms">
+      <xs:complexType>
+        <xs:sequence>
+          <xs:element ref="pc:TermInfo" minOccurs="0" maxOccurs="unbounded"/>
+        </xs:sequence>
+      </xs:complexType>
+    </xs:element>
+    <xs:element name="TermInfo">
+      <xs:complexType>
+        <xs:sequence>
+          <xs:element ref="pc:TermName" minOccurs="0"/>
+          <xs:element ref="pc:TermId" minOccurs="0"/>
+        </xs:sequence>
+      </xs:complexType>
+    </xs:element>
+    <xs:element name="TermName" type="xs:string"/>
+    <xs:element name="TermId" type="xs:string"/>
+  </xs:schema>
+</ct:contentTypeSchema>
+</file>
+
+<file path=customXml/item3.xml><?xml version="1.0" encoding="utf-8"?>
+<?mso-contentType ?>
+<FormTemplates xmlns="http://schemas.microsoft.com/sharepoint/v3/contenttype/forms">
+  <Display>DocumentLibraryForm</Display>
+  <Edit>DocumentLibraryForm</Edit>
+  <New>DocumentLibraryForm</New>
+</FormTemplates>
+</file>
+
+<file path=customXml/item4.xml><?xml version="1.0" encoding="utf-8"?>
+<p:properties xmlns:p="http://schemas.microsoft.com/office/2006/metadata/properties" xmlns:xsi="http://www.w3.org/2001/XMLSchema-instance" xmlns:pc="http://schemas.microsoft.com/office/infopath/2007/PartnerControls">
+  <documentManagement/>
+</p:properties>
+</file>
+
 <file path=customXml/itemProps1.xml><?xml version="1.0" encoding="utf-8"?>
 <ds:datastoreItem xmlns:ds="http://schemas.openxmlformats.org/officeDocument/2006/customXml" ds:itemID="{E2E264B1-58A1-4A4E-B564-60FD68CB6861}">
   <ds:schemaRefs>
     <ds:schemaRef ds:uri="http://schemas.openxmlformats.org/officeDocument/2006/bibliography"/>
   </ds:schemaRefs>
 </ds:datastoreItem>
+</file>
+
+<file path=customXml/itemProps2.xml><?xml version="1.0" encoding="utf-8"?>
+<ds:datastoreItem xmlns:ds="http://schemas.openxmlformats.org/officeDocument/2006/customXml" ds:itemID="{A45BD3D1-A08D-4C7B-A777-E7528695B238}">
+  <ds:schemaRefs>
+    <ds:schemaRef ds:uri="http://schemas.microsoft.com/office/2006/metadata/contentType"/>
+    <ds:schemaRef ds:uri="http://schemas.microsoft.com/office/2006/metadata/properties/metaAttributes"/>
+    <ds:schemaRef ds:uri="http://www.w3.org/2001/XMLSchema"/>
+    <ds:schemaRef ds:uri="http://schemas.microsoft.com/office/2006/metadata/properties"/>
+    <ds:schemaRef ds:uri="f62608c0-a3c8-48e0-ae1b-0741468a561b"/>
+    <ds:schemaRef ds:uri="9e28b6d9-b788-44f5-b1f9-e14706737f21"/>
+    <ds:schemaRef ds:uri="http://schemas.microsoft.com/office/2006/documentManagement/types"/>
+    <ds:schemaRef ds:uri="http://schemas.microsoft.com/office/infopath/2007/PartnerControls"/>
+    <ds:schemaRef ds:uri="http://schemas.openxmlformats.org/package/2006/metadata/core-properties"/>
+    <ds:schemaRef ds:uri="http://purl.org/dc/elements/1.1/"/>
+    <ds:schemaRef ds:uri="http://purl.org/dc/terms/"/>
+    <ds:schemaRef ds:uri="http://schemas.microsoft.com/internal/obd"/>
+  </ds:schemaRefs>
+</ds:datastoreItem>
+</file>
+
+<file path=customXml/itemProps3.xml><?xml version="1.0" encoding="utf-8"?>
+<ds:datastoreItem xmlns:ds="http://schemas.openxmlformats.org/officeDocument/2006/customXml" ds:itemID="{D509C651-D089-47E1-94A3-6375A32C0F3E}">
+  <ds:schemaRefs>
+    <ds:schemaRef ds:uri="http://schemas.microsoft.com/sharepoint/v3/contenttype/forms"/>
+  </ds:schemaRefs>
+</ds:datastoreItem>
+</file>
+
+<file path=customXml/itemProps4.xml><?xml version="1.0" encoding="utf-8"?>
+<ds:datastoreItem xmlns:ds="http://schemas.openxmlformats.org/officeDocument/2006/customXml" ds:itemID="{0B614BF6-F861-4D4A-8E1A-71073AB8240D}">
+  <ds:schemaRefs>
+    <ds:schemaRef ds:uri="http://schemas.microsoft.com/office/2006/metadata/properties"/>
+    <ds:schemaRef ds:uri="http://schemas.microsoft.com/office/infopath/2007/PartnerControls"/>
+  </ds:schemaRefs>
+</ds:datastoreItem>
 </file>
--- a/Charlotte_Saethre_ResumeDoc.docx
+++ b/Charlotte_Saethre_ResumeDoc.docx
@@ -54,150 +54,1885 @@
           <w:sz w:val="22"/>
           <w:szCs w:val="20"/>
         </w:rPr>
-        <w:t>1380 West Arapahoe Avenue, Salt Lake City</w:t>
-      </w:r>
-      <w:r>
-        <w:rPr>
-          <w:rFonts w:ascii="Times New Roman" w:hAnsi="Times New Roman"/>
-          <w:spacing w:val="-6"/>
-          <w:sz w:val="22"/>
-          <w:szCs w:val="20"/>
-        </w:rPr>
-        <w:t xml:space="preserve">, </w:t>
-      </w:r>
-      <w:r>
-        <w:rPr>
-          <w:rFonts w:ascii="Times New Roman" w:hAnsi="Times New Roman"/>
-          <w:spacing w:val="-6"/>
-          <w:sz w:val="22"/>
-          <w:szCs w:val="20"/>
-        </w:rPr>
-        <w:t>UT 84104</w:t>
+        <w:t>C</w:t>
+      </w:r>
+      <w:r>
+        <w:rPr>
+          <w:rFonts w:ascii="Times New Roman" w:hAnsi="Times New Roman"/>
+          <w:spacing w:val="-6"/>
+          <w:sz w:val="22"/>
+          <w:szCs w:val="20"/>
+        </w:rPr>
+        <w:t>harlotte.saethre</w:t>
+      </w:r>
+      <w:r>
+        <w:rPr>
+          <w:rFonts w:ascii="Times New Roman" w:hAnsi="Times New Roman"/>
+          <w:spacing w:val="-6"/>
+          <w:sz w:val="22"/>
+          <w:szCs w:val="20"/>
+        </w:rPr>
+        <w:t>@gmail.com</w:t>
+      </w:r>
+      <w:r>
+        <w:rPr>
+          <w:rFonts w:ascii="Times New Roman" w:hAnsi="Times New Roman"/>
+          <w:spacing w:val="-6"/>
+          <w:sz w:val="22"/>
+          <w:szCs w:val="20"/>
+        </w:rPr>
+        <w:t xml:space="preserve"> </w:t>
+      </w:r>
+      <w:r>
+        <w:rPr>
+          <w:rFonts w:ascii="Times New Roman" w:hAnsi="Times New Roman"/>
+          <w:spacing w:val="-6"/>
+          <w:sz w:val="22"/>
+          <w:szCs w:val="20"/>
+        </w:rPr>
+        <w:t>|</w:t>
+      </w:r>
+      <w:r>
+        <w:rPr>
+          <w:rFonts w:ascii="Times New Roman" w:hAnsi="Times New Roman"/>
+          <w:spacing w:val="-6"/>
+          <w:sz w:val="22"/>
+          <w:szCs w:val="20"/>
+        </w:rPr>
+        <w:t xml:space="preserve"> </w:t>
+      </w:r>
+      <w:r>
+        <w:rPr>
+          <w:rFonts w:ascii="Times New Roman" w:hAnsi="Times New Roman"/>
+          <w:spacing w:val="-6"/>
+          <w:sz w:val="22"/>
+          <w:szCs w:val="20"/>
+        </w:rPr>
+        <w:t>www.linkedin.com/in/charlotte-saethre</w:t>
       </w:r>
     </w:p>
     <w:p>
       <w:pPr>
-        <w:tabs>
-          <w:tab w:val="right" w:pos="10080"/>
-        </w:tabs>
-        <w:jc w:val="center"/>
-        <w:rPr>
-          <w:rFonts w:ascii="Times New Roman" w:hAnsi="Times New Roman"/>
-          <w:spacing w:val="-6"/>
-          <w:sz w:val="22"/>
-          <w:szCs w:val="20"/>
-        </w:rPr>
-      </w:pPr>
-      <w:r>
-        <w:rPr>
-          <w:rFonts w:ascii="Times New Roman" w:hAnsi="Times New Roman"/>
-          <w:spacing w:val="-6"/>
-          <w:sz w:val="22"/>
-          <w:szCs w:val="20"/>
-        </w:rPr>
-        <w:t>C</w:t>
-      </w:r>
-      <w:r>
-        <w:rPr>
-          <w:rFonts w:ascii="Times New Roman" w:hAnsi="Times New Roman"/>
-          <w:spacing w:val="-6"/>
-          <w:sz w:val="22"/>
-          <w:szCs w:val="20"/>
-        </w:rPr>
-        <w:t>harlotte.saethre</w:t>
-      </w:r>
-      <w:r>
-        <w:rPr>
-          <w:rFonts w:ascii="Times New Roman" w:hAnsi="Times New Roman"/>
-          <w:spacing w:val="-6"/>
-          <w:sz w:val="22"/>
-          <w:szCs w:val="20"/>
-        </w:rPr>
-        <w:t>@gmail.com</w:t>
-      </w:r>
-      <w:r>
-        <w:rPr>
-          <w:rFonts w:ascii="Times New Roman" w:hAnsi="Times New Roman"/>
-          <w:spacing w:val="-6"/>
-          <w:sz w:val="22"/>
-          <w:szCs w:val="20"/>
-        </w:rPr>
-        <w:t xml:space="preserve"> | </w:t>
-      </w:r>
-      <w:r>
-        <w:rPr>
-          <w:rFonts w:ascii="Times New Roman" w:hAnsi="Times New Roman"/>
-          <w:spacing w:val="-6"/>
-          <w:sz w:val="22"/>
-          <w:szCs w:val="20"/>
-        </w:rPr>
-        <w:t>385-282-8214</w:t>
-      </w:r>
-      <w:r>
-        <w:rPr>
-          <w:rFonts w:ascii="Times New Roman" w:hAnsi="Times New Roman"/>
-          <w:spacing w:val="-6"/>
-          <w:sz w:val="22"/>
-          <w:szCs w:val="20"/>
-        </w:rPr>
-        <w:t xml:space="preserve"> |</w:t>
-      </w:r>
-      <w:r>
-        <w:rPr>
-          <w:rFonts w:ascii="Times New Roman" w:hAnsi="Times New Roman"/>
-          <w:spacing w:val="-6"/>
-          <w:sz w:val="22"/>
-          <w:szCs w:val="20"/>
-        </w:rPr>
-        <w:t xml:space="preserve"> </w:t>
-      </w:r>
-      <w:r>
-        <w:rPr>
-          <w:rFonts w:ascii="Times New Roman" w:hAnsi="Times New Roman"/>
-          <w:spacing w:val="-6"/>
-          <w:sz w:val="22"/>
-          <w:szCs w:val="20"/>
-        </w:rPr>
-        <w:t>www.linkedin.com/in/charlotte-saethre</w:t>
-      </w:r>
+        <w:pStyle w:val="Heading1"/>
+        <w:pBdr>
+          <w:bottom w:val="single" w:sz="4" w:space="2" w:color="auto"/>
+        </w:pBdr>
+        <w:spacing w:after="100" w:line="120" w:lineRule="auto"/>
+        <w:rPr>
+          <w:rFonts w:ascii="Times New Roman" w:hAnsi="Times New Roman"/>
+          <w:spacing w:val="-6"/>
+          <w:sz w:val="22"/>
+        </w:rPr>
+      </w:pPr>
+      <w:r>
+        <w:rPr>
+          <w:rFonts w:ascii="Times New Roman" w:hAnsi="Times New Roman"/>
+          <w:spacing w:val="-6"/>
+          <w:sz w:val="22"/>
+        </w:rPr>
+        <w:t>SKILLS</w:t>
+      </w:r>
+      <w:bookmarkStart w:id="0" w:name="Text27"/>
     </w:p>
     <w:p>
       <w:pPr>
+        <w:pStyle w:val="ListParagraph"/>
+        <w:numPr>
+          <w:ilvl w:val="0"/>
+          <w:numId w:val="1"/>
+        </w:numPr>
+        <w:tabs>
+          <w:tab w:val="left" w:pos="1440"/>
+        </w:tabs>
+        <w:jc w:val="both"/>
+        <w:rPr>
+          <w:rFonts w:cstheme="minorBidi"/>
+          <w:spacing w:val="-6"/>
+          <w:sz w:val="22"/>
+          <w:szCs w:val="22"/>
+        </w:rPr>
+      </w:pPr>
+      <w:r>
+        <w:rPr>
+          <w:rFonts w:ascii="Times New Roman" w:hAnsi="Times New Roman"/>
+          <w:spacing w:val="-6"/>
+          <w:sz w:val="22"/>
+          <w:szCs w:val="22"/>
+        </w:rPr>
+        <w:t>Fundamental programming skills and foundational knowledge of Object-Oriented Programming paradigm.</w:t>
+      </w:r>
+    </w:p>
+    <w:p>
+      <w:pPr>
+        <w:pStyle w:val="ListParagraph"/>
+        <w:numPr>
+          <w:ilvl w:val="0"/>
+          <w:numId w:val="1"/>
+        </w:numPr>
+        <w:tabs>
+          <w:tab w:val="num" w:pos="720"/>
+          <w:tab w:val="left" w:pos="1440"/>
+        </w:tabs>
+        <w:jc w:val="both"/>
+        <w:rPr>
+          <w:rFonts w:cstheme="minorBidi"/>
+          <w:spacing w:val="-6"/>
+          <w:sz w:val="22"/>
+          <w:szCs w:val="22"/>
+        </w:rPr>
+      </w:pPr>
+      <w:r>
+        <w:rPr>
+          <w:rFonts w:ascii="Times New Roman" w:hAnsi="Times New Roman"/>
+          <w:spacing w:val="-6"/>
+          <w:sz w:val="22"/>
+          <w:szCs w:val="22"/>
+        </w:rPr>
+        <w:t>Demonstrated ability</w:t>
+      </w:r>
+      <w:r>
+        <w:rPr>
+          <w:rFonts w:ascii="Times New Roman" w:hAnsi="Times New Roman"/>
+          <w:spacing w:val="-6"/>
+          <w:sz w:val="22"/>
+          <w:szCs w:val="22"/>
+        </w:rPr>
+        <w:t xml:space="preserve"> in several l</w:t>
+      </w:r>
+      <w:r>
+        <w:rPr>
+          <w:rFonts w:ascii="Times New Roman" w:hAnsi="Times New Roman"/>
+          <w:spacing w:val="-6"/>
+          <w:sz w:val="22"/>
+          <w:szCs w:val="22"/>
+        </w:rPr>
+        <w:t>anguages: Java, Python, JavaScript, SQL, PHP</w:t>
+      </w:r>
+      <w:r>
+        <w:rPr>
+          <w:rFonts w:ascii="Times New Roman" w:hAnsi="Times New Roman"/>
+          <w:spacing w:val="-6"/>
+          <w:sz w:val="22"/>
+          <w:szCs w:val="22"/>
+        </w:rPr>
+        <w:t>, HTML5, and CSS3</w:t>
+      </w:r>
+      <w:r>
+        <w:rPr>
+          <w:rFonts w:ascii="Times New Roman" w:hAnsi="Times New Roman"/>
+          <w:spacing w:val="-6"/>
+          <w:sz w:val="22"/>
+          <w:szCs w:val="22"/>
+        </w:rPr>
+        <w:t>.</w:t>
+      </w:r>
+    </w:p>
+    <w:p>
+      <w:pPr>
+        <w:pStyle w:val="ListParagraph"/>
+        <w:numPr>
+          <w:ilvl w:val="0"/>
+          <w:numId w:val="1"/>
+        </w:numPr>
+        <w:tabs>
+          <w:tab w:val="num" w:pos="720"/>
+          <w:tab w:val="left" w:pos="1440"/>
+        </w:tabs>
+        <w:jc w:val="both"/>
+        <w:rPr>
+          <w:rFonts w:cstheme="minorBidi"/>
+          <w:spacing w:val="-6"/>
+          <w:sz w:val="22"/>
+          <w:szCs w:val="22"/>
+        </w:rPr>
+      </w:pPr>
+      <w:r>
+        <w:rPr>
+          <w:rFonts w:ascii="Times New Roman" w:hAnsi="Times New Roman"/>
+          <w:spacing w:val="-6"/>
+          <w:sz w:val="22"/>
+          <w:szCs w:val="22"/>
+        </w:rPr>
+        <w:t xml:space="preserve">Experience and knowledge of tools: Eclipse IDE, Visual Studio, </w:t>
+      </w:r>
+      <w:r>
+        <w:rPr>
+          <w:rFonts w:ascii="Times New Roman" w:hAnsi="Times New Roman"/>
+          <w:spacing w:val="-6"/>
+          <w:sz w:val="22"/>
+          <w:szCs w:val="22"/>
+        </w:rPr>
+        <w:t>GIT Version Control</w:t>
+      </w:r>
+      <w:r>
+        <w:rPr>
+          <w:rFonts w:ascii="Times New Roman" w:hAnsi="Times New Roman"/>
+          <w:spacing w:val="-6"/>
+          <w:sz w:val="22"/>
+          <w:szCs w:val="22"/>
+        </w:rPr>
+        <w:t xml:space="preserve">, </w:t>
+      </w:r>
+      <w:r>
+        <w:rPr>
+          <w:rFonts w:ascii="Times New Roman" w:hAnsi="Times New Roman"/>
+          <w:spacing w:val="-6"/>
+          <w:sz w:val="22"/>
+          <w:szCs w:val="22"/>
+        </w:rPr>
+        <w:t>J</w:t>
+      </w:r>
+      <w:r>
+        <w:rPr>
+          <w:rFonts w:ascii="Times New Roman" w:hAnsi="Times New Roman"/>
+          <w:spacing w:val="-6"/>
+          <w:sz w:val="22"/>
+          <w:szCs w:val="22"/>
+        </w:rPr>
+        <w:t>U</w:t>
+      </w:r>
+      <w:r>
+        <w:rPr>
+          <w:rFonts w:ascii="Times New Roman" w:hAnsi="Times New Roman"/>
+          <w:spacing w:val="-6"/>
+          <w:sz w:val="22"/>
+          <w:szCs w:val="22"/>
+        </w:rPr>
+        <w:t>nit</w:t>
+      </w:r>
+      <w:r>
+        <w:rPr>
+          <w:rFonts w:ascii="Times New Roman" w:hAnsi="Times New Roman"/>
+          <w:spacing w:val="-6"/>
+          <w:sz w:val="22"/>
+          <w:szCs w:val="22"/>
+        </w:rPr>
+        <w:t xml:space="preserve"> </w:t>
+      </w:r>
+      <w:r>
+        <w:rPr>
+          <w:rFonts w:ascii="Times New Roman" w:hAnsi="Times New Roman"/>
+          <w:spacing w:val="-6"/>
+          <w:sz w:val="22"/>
+          <w:szCs w:val="22"/>
+        </w:rPr>
+        <w:t>Framework</w:t>
+      </w:r>
+      <w:r>
+        <w:rPr>
+          <w:rFonts w:ascii="Times New Roman" w:hAnsi="Times New Roman"/>
+          <w:spacing w:val="-6"/>
+          <w:sz w:val="22"/>
+          <w:szCs w:val="22"/>
+        </w:rPr>
+        <w:t xml:space="preserve"> and </w:t>
+      </w:r>
+      <w:r>
+        <w:rPr>
+          <w:rFonts w:ascii="Times New Roman" w:hAnsi="Times New Roman"/>
+          <w:spacing w:val="-6"/>
+          <w:sz w:val="22"/>
+          <w:szCs w:val="22"/>
+        </w:rPr>
+        <w:t>Swing.</w:t>
+      </w:r>
+    </w:p>
+    <w:p>
+      <w:pPr>
+        <w:pStyle w:val="ListParagraph"/>
+        <w:numPr>
+          <w:ilvl w:val="0"/>
+          <w:numId w:val="1"/>
+        </w:numPr>
+        <w:tabs>
+          <w:tab w:val="left" w:pos="1440"/>
+        </w:tabs>
+        <w:jc w:val="both"/>
+        <w:rPr>
+          <w:rFonts w:cstheme="minorBidi"/>
+          <w:spacing w:val="-6"/>
+          <w:sz w:val="22"/>
+          <w:szCs w:val="22"/>
+        </w:rPr>
+      </w:pPr>
+      <w:r>
+        <w:rPr>
+          <w:rFonts w:ascii="Times New Roman" w:hAnsi="Times New Roman"/>
+          <w:spacing w:val="-6"/>
+          <w:sz w:val="22"/>
+          <w:szCs w:val="22"/>
+        </w:rPr>
+        <w:t xml:space="preserve">Proficient in Microsoft </w:t>
+      </w:r>
+      <w:r>
+        <w:rPr>
+          <w:rFonts w:ascii="Times New Roman" w:hAnsi="Times New Roman"/>
+          <w:spacing w:val="-6"/>
+          <w:sz w:val="22"/>
+          <w:szCs w:val="22"/>
+        </w:rPr>
+        <w:t xml:space="preserve">Office including </w:t>
+      </w:r>
+      <w:r>
+        <w:rPr>
+          <w:rFonts w:ascii="Times New Roman" w:hAnsi="Times New Roman"/>
+          <w:spacing w:val="-6"/>
+          <w:sz w:val="22"/>
+          <w:szCs w:val="22"/>
+        </w:rPr>
+        <w:t>Excel: Basic Formulas, Pivot Tables, Built in Functions, Graphs</w:t>
+      </w:r>
+      <w:r>
+        <w:rPr>
+          <w:rFonts w:ascii="Times New Roman" w:hAnsi="Times New Roman"/>
+          <w:spacing w:val="-6"/>
+          <w:sz w:val="22"/>
+          <w:szCs w:val="22"/>
+        </w:rPr>
+        <w:t>, Charts.</w:t>
+      </w:r>
+    </w:p>
+    <w:p>
+      <w:pPr>
+        <w:pStyle w:val="ListParagraph"/>
+        <w:numPr>
+          <w:ilvl w:val="0"/>
+          <w:numId w:val="1"/>
+        </w:numPr>
+        <w:tabs>
+          <w:tab w:val="num" w:pos="720"/>
+          <w:tab w:val="left" w:pos="1440"/>
+        </w:tabs>
+        <w:jc w:val="both"/>
+        <w:rPr>
+          <w:rFonts w:cstheme="minorBidi"/>
+          <w:spacing w:val="-6"/>
+          <w:sz w:val="22"/>
+          <w:szCs w:val="22"/>
+        </w:rPr>
+      </w:pPr>
+      <w:r>
+        <w:rPr>
+          <w:rFonts w:ascii="Times New Roman" w:hAnsi="Times New Roman"/>
+          <w:spacing w:val="-6"/>
+          <w:sz w:val="22"/>
+          <w:szCs w:val="22"/>
+        </w:rPr>
+        <w:t>Exceptional customer service</w:t>
+      </w:r>
+      <w:r>
+        <w:rPr>
+          <w:rFonts w:ascii="Times New Roman" w:hAnsi="Times New Roman"/>
+          <w:spacing w:val="-6"/>
+          <w:sz w:val="22"/>
+          <w:szCs w:val="22"/>
+        </w:rPr>
+        <w:t>, adaptable to fast paced work environment, and excellent communication skills.</w:t>
+      </w:r>
+    </w:p>
+    <w:bookmarkEnd w:id="0"/>
+    <w:p>
+      <w:pPr>
         <w:pStyle w:val="Heading1"/>
         <w:pBdr>
-          <w:bottom w:val="single" w:color="auto" w:sz="4" w:space="2"/>
+          <w:bottom w:val="single" w:sz="4" w:space="2" w:color="auto"/>
         </w:pBdr>
-        <w:spacing w:after="100" w:line="120" w:lineRule="auto"/>
-        <w:rPr>
-          <w:rFonts w:ascii="Times New Roman" w:hAnsi="Times New Roman"/>
-          <w:spacing w:val="-6"/>
-          <w:sz w:val="22"/>
-        </w:rPr>
-      </w:pPr>
-      <w:r>
-        <w:rPr>
-          <w:rFonts w:ascii="Times New Roman" w:hAnsi="Times New Roman"/>
-          <w:spacing w:val="-6"/>
-          <w:sz w:val="22"/>
-        </w:rPr>
-        <w:t>SKILLS</w:t>
-      </w:r>
-      <w:bookmarkStart w:name="Text27" w:id="0"/>
+        <w:spacing w:after="100"/>
+        <w:rPr>
+          <w:rFonts w:ascii="Times New Roman" w:hAnsi="Times New Roman"/>
+          <w:spacing w:val="-6"/>
+          <w:sz w:val="22"/>
+        </w:rPr>
+      </w:pPr>
+      <w:r>
+        <w:rPr>
+          <w:rFonts w:ascii="Times New Roman" w:hAnsi="Times New Roman"/>
+          <w:spacing w:val="-6"/>
+          <w:sz w:val="22"/>
+        </w:rPr>
+        <w:t xml:space="preserve">EDUCATION </w:t>
+      </w:r>
     </w:p>
-    <w:p w14:noSpellErr="1">
+    <w:p>
+      <w:pPr>
+        <w:tabs>
+          <w:tab w:val="left" w:pos="1440"/>
+          <w:tab w:val="right" w:pos="10080"/>
+        </w:tabs>
+        <w:rPr>
+          <w:rFonts w:ascii="Times New Roman" w:hAnsi="Times New Roman"/>
+          <w:spacing w:val="-6"/>
+          <w:sz w:val="20"/>
+          <w:szCs w:val="20"/>
+        </w:rPr>
+      </w:pPr>
+      <w:r>
+        <w:rPr>
+          <w:rFonts w:ascii="Times New Roman" w:hAnsi="Times New Roman"/>
+          <w:b/>
+          <w:bCs/>
+          <w:smallCaps/>
+          <w:spacing w:val="-6"/>
+          <w:sz w:val="22"/>
+          <w:szCs w:val="22"/>
+        </w:rPr>
+        <w:t>Salt Lake Community Colleg</w:t>
+      </w:r>
+      <w:r>
+        <w:rPr>
+          <w:rFonts w:ascii="Times New Roman" w:hAnsi="Times New Roman"/>
+          <w:b/>
+          <w:bCs/>
+          <w:smallCaps/>
+          <w:spacing w:val="-6"/>
+          <w:sz w:val="22"/>
+          <w:szCs w:val="22"/>
+        </w:rPr>
+        <w:t xml:space="preserve">e                                                                                                                                                                                                                                                                                                                     </w:t>
+      </w:r>
+      <w:r>
+        <w:rPr>
+          <w:rFonts w:ascii="Times New Roman" w:eastAsia="Batang" w:hAnsi="Times New Roman"/>
+          <w:spacing w:val="-4"/>
+          <w:sz w:val="20"/>
+          <w:szCs w:val="20"/>
+        </w:rPr>
+        <w:t>Taylorsville, UT</w:t>
+      </w:r>
+      <w:r>
+        <w:rPr>
+          <w:rFonts w:ascii="Times New Roman" w:hAnsi="Times New Roman"/>
+          <w:spacing w:val="-6"/>
+          <w:sz w:val="20"/>
+          <w:szCs w:val="20"/>
+        </w:rPr>
+        <w:t xml:space="preserve"> </w:t>
+      </w:r>
+    </w:p>
+    <w:p>
+      <w:pPr>
+        <w:tabs>
+          <w:tab w:val="left" w:pos="1440"/>
+          <w:tab w:val="right" w:pos="10080"/>
+        </w:tabs>
+        <w:rPr>
+          <w:rFonts w:ascii="Times New Roman" w:hAnsi="Times New Roman"/>
+          <w:b/>
+          <w:bCs/>
+          <w:spacing w:val="-6"/>
+          <w:sz w:val="20"/>
+          <w:szCs w:val="20"/>
+        </w:rPr>
+      </w:pPr>
+      <w:r>
+        <w:rPr>
+          <w:rFonts w:ascii="Times New Roman" w:eastAsia="Batang" w:hAnsi="Times New Roman"/>
+          <w:b/>
+          <w:bCs/>
+          <w:spacing w:val="-6"/>
+          <w:sz w:val="22"/>
+          <w:szCs w:val="20"/>
+        </w:rPr>
+        <w:t>Associate of Science</w:t>
+      </w:r>
+      <w:r>
+        <w:rPr>
+          <w:rFonts w:ascii="Times New Roman" w:eastAsia="Batang" w:hAnsi="Times New Roman"/>
+          <w:b/>
+          <w:bCs/>
+          <w:spacing w:val="-6"/>
+          <w:sz w:val="22"/>
+          <w:szCs w:val="20"/>
+        </w:rPr>
+        <w:t xml:space="preserve"> in</w:t>
+      </w:r>
+      <w:r>
+        <w:rPr>
+          <w:rFonts w:ascii="Times New Roman" w:eastAsia="Batang" w:hAnsi="Times New Roman"/>
+          <w:b/>
+          <w:bCs/>
+          <w:spacing w:val="-6"/>
+          <w:sz w:val="22"/>
+          <w:szCs w:val="20"/>
+        </w:rPr>
+        <w:t xml:space="preserve"> Computer Sciences &amp; Information Sys</w:t>
+      </w:r>
+      <w:r>
+        <w:rPr>
+          <w:rFonts w:ascii="Times New Roman" w:eastAsia="Batang" w:hAnsi="Times New Roman"/>
+          <w:b/>
+          <w:bCs/>
+          <w:spacing w:val="-6"/>
+          <w:sz w:val="22"/>
+          <w:szCs w:val="20"/>
+        </w:rPr>
+        <w:t xml:space="preserve">tems, </w:t>
+      </w:r>
+      <w:r>
+        <w:rPr>
+          <w:rFonts w:ascii="Times New Roman" w:eastAsia="Batang" w:hAnsi="Times New Roman"/>
+          <w:spacing w:val="-6"/>
+          <w:sz w:val="22"/>
+          <w:szCs w:val="20"/>
+        </w:rPr>
+        <w:t>GPA 3.97</w:t>
+      </w:r>
+      <w:r>
+        <w:rPr>
+          <w:rFonts w:ascii="Times New Roman" w:eastAsia="Batang" w:hAnsi="Times New Roman"/>
+          <w:b/>
+          <w:bCs/>
+          <w:spacing w:val="-6"/>
+          <w:sz w:val="22"/>
+          <w:szCs w:val="20"/>
+        </w:rPr>
+        <w:t xml:space="preserve">                                               </w:t>
+      </w:r>
+      <w:r>
+        <w:rPr>
+          <w:rFonts w:ascii="Times New Roman" w:eastAsia="Batang" w:hAnsi="Times New Roman"/>
+          <w:b/>
+          <w:bCs/>
+          <w:spacing w:val="-6"/>
+          <w:sz w:val="22"/>
+          <w:szCs w:val="20"/>
+        </w:rPr>
+        <w:t xml:space="preserve">   </w:t>
+      </w:r>
+      <w:r>
+        <w:rPr>
+          <w:rFonts w:ascii="Times New Roman" w:eastAsia="Batang" w:hAnsi="Times New Roman"/>
+          <w:iCs/>
+          <w:spacing w:val="-4"/>
+          <w:sz w:val="20"/>
+          <w:szCs w:val="20"/>
+        </w:rPr>
+        <w:t>Expected May 2021</w:t>
+      </w:r>
+      <w:r>
+        <w:rPr>
+          <w:rFonts w:ascii="Times New Roman" w:eastAsia="Batang" w:hAnsi="Times New Roman"/>
+          <w:iCs/>
+          <w:spacing w:val="-4"/>
+          <w:sz w:val="20"/>
+          <w:szCs w:val="20"/>
+        </w:rPr>
+        <w:tab/>
+      </w:r>
+    </w:p>
+    <w:p>
+      <w:pPr>
+        <w:pStyle w:val="ListParagraph"/>
+        <w:numPr>
+          <w:ilvl w:val="0"/>
+          <w:numId w:val="16"/>
+        </w:numPr>
+        <w:spacing w:line="276" w:lineRule="auto"/>
+        <w:rPr>
+          <w:rFonts w:ascii="Times New Roman" w:eastAsia="Batang" w:hAnsi="Times New Roman"/>
+          <w:spacing w:val="-6"/>
+          <w:sz w:val="22"/>
+          <w:szCs w:val="20"/>
+        </w:rPr>
+      </w:pPr>
+      <w:r>
+        <w:rPr>
+          <w:rFonts w:ascii="Times New Roman" w:eastAsia="Batang" w:hAnsi="Times New Roman"/>
+          <w:spacing w:val="-6"/>
+          <w:sz w:val="22"/>
+          <w:szCs w:val="20"/>
+        </w:rPr>
+        <w:t xml:space="preserve">Continuing Student Tuition Waiver </w:t>
+      </w:r>
+      <w:r>
+        <w:rPr>
+          <w:rFonts w:ascii="Times New Roman" w:eastAsia="Batang" w:hAnsi="Times New Roman"/>
+          <w:spacing w:val="-6"/>
+          <w:sz w:val="22"/>
+          <w:szCs w:val="20"/>
+        </w:rPr>
+        <w:t>(</w:t>
+      </w:r>
+      <w:r>
+        <w:rPr>
+          <w:rFonts w:ascii="Times New Roman" w:eastAsia="Batang" w:hAnsi="Times New Roman"/>
+          <w:spacing w:val="-6"/>
+          <w:sz w:val="22"/>
+          <w:szCs w:val="20"/>
+        </w:rPr>
+        <w:t>Summer 2020</w:t>
+      </w:r>
+      <w:r>
+        <w:rPr>
+          <w:rFonts w:ascii="Times New Roman" w:eastAsia="Batang" w:hAnsi="Times New Roman"/>
+          <w:spacing w:val="-6"/>
+          <w:sz w:val="22"/>
+          <w:szCs w:val="20"/>
+        </w:rPr>
+        <w:t>, Fall 2020</w:t>
+      </w:r>
+      <w:r>
+        <w:rPr>
+          <w:rFonts w:ascii="Times New Roman" w:eastAsia="Batang" w:hAnsi="Times New Roman"/>
+          <w:spacing w:val="-6"/>
+          <w:sz w:val="22"/>
+          <w:szCs w:val="20"/>
+        </w:rPr>
+        <w:t>,</w:t>
+      </w:r>
+      <w:r>
+        <w:rPr>
+          <w:rFonts w:ascii="Times New Roman" w:eastAsia="Batang" w:hAnsi="Times New Roman"/>
+          <w:spacing w:val="-6"/>
+          <w:sz w:val="22"/>
+          <w:szCs w:val="20"/>
+        </w:rPr>
+        <w:t xml:space="preserve"> and Spring 2021</w:t>
+      </w:r>
+      <w:r>
+        <w:rPr>
+          <w:rFonts w:ascii="Times New Roman" w:eastAsia="Batang" w:hAnsi="Times New Roman"/>
+          <w:spacing w:val="-6"/>
+          <w:sz w:val="22"/>
+          <w:szCs w:val="20"/>
+        </w:rPr>
+        <w:t>)</w:t>
+      </w:r>
+      <w:r>
+        <w:rPr>
+          <w:rFonts w:ascii="Times New Roman" w:eastAsia="Batang" w:hAnsi="Times New Roman"/>
+          <w:spacing w:val="-6"/>
+          <w:sz w:val="22"/>
+          <w:szCs w:val="20"/>
+        </w:rPr>
+        <w:t>, recipient.</w:t>
+      </w:r>
+    </w:p>
+    <w:p>
+      <w:pPr>
+        <w:pStyle w:val="ListParagraph"/>
+        <w:numPr>
+          <w:ilvl w:val="0"/>
+          <w:numId w:val="16"/>
+        </w:numPr>
+        <w:spacing w:line="276" w:lineRule="auto"/>
+        <w:rPr>
+          <w:rFonts w:ascii="Times New Roman" w:eastAsia="Batang" w:hAnsi="Times New Roman"/>
+          <w:spacing w:val="-6"/>
+          <w:sz w:val="22"/>
+          <w:szCs w:val="20"/>
+        </w:rPr>
+      </w:pPr>
+      <w:r>
+        <w:rPr>
+          <w:rFonts w:ascii="Times New Roman" w:eastAsia="Batang" w:hAnsi="Times New Roman"/>
+          <w:spacing w:val="-6"/>
+          <w:sz w:val="22"/>
+          <w:szCs w:val="20"/>
+        </w:rPr>
+        <w:t>Course work in Object Oriented Programming, Web Development, and Database Management.</w:t>
+      </w:r>
+    </w:p>
+    <w:p>
+      <w:pPr>
+        <w:pStyle w:val="ListParagraph"/>
+        <w:numPr>
+          <w:ilvl w:val="0"/>
+          <w:numId w:val="16"/>
+        </w:numPr>
+        <w:spacing w:line="276" w:lineRule="auto"/>
+        <w:rPr>
+          <w:rFonts w:ascii="Times New Roman" w:eastAsia="Batang" w:hAnsi="Times New Roman"/>
+          <w:spacing w:val="-6"/>
+          <w:sz w:val="22"/>
+          <w:szCs w:val="20"/>
+        </w:rPr>
+      </w:pPr>
+      <w:r>
+        <w:rPr>
+          <w:rFonts w:ascii="Times New Roman" w:eastAsia="Batang" w:hAnsi="Times New Roman"/>
+          <w:spacing w:val="-6"/>
+          <w:sz w:val="22"/>
+          <w:szCs w:val="20"/>
+        </w:rPr>
+        <w:t xml:space="preserve">Developed graphical user interface for </w:t>
+      </w:r>
+      <w:r>
+        <w:rPr>
+          <w:rFonts w:ascii="Times New Roman" w:eastAsia="Batang" w:hAnsi="Times New Roman"/>
+          <w:spacing w:val="-6"/>
+          <w:sz w:val="22"/>
+          <w:szCs w:val="20"/>
+        </w:rPr>
+        <w:t>a r</w:t>
+      </w:r>
+      <w:r>
+        <w:rPr>
+          <w:rFonts w:ascii="Times New Roman" w:eastAsia="Batang" w:hAnsi="Times New Roman"/>
+          <w:spacing w:val="-6"/>
+          <w:sz w:val="22"/>
+          <w:szCs w:val="20"/>
+        </w:rPr>
+        <w:t xml:space="preserve">ecipe </w:t>
+      </w:r>
+      <w:r>
+        <w:rPr>
+          <w:rFonts w:ascii="Times New Roman" w:eastAsia="Batang" w:hAnsi="Times New Roman"/>
+          <w:spacing w:val="-6"/>
+          <w:sz w:val="22"/>
+          <w:szCs w:val="20"/>
+        </w:rPr>
+        <w:t>a</w:t>
+      </w:r>
+      <w:r>
+        <w:rPr>
+          <w:rFonts w:ascii="Times New Roman" w:eastAsia="Batang" w:hAnsi="Times New Roman"/>
+          <w:spacing w:val="-6"/>
+          <w:sz w:val="22"/>
+          <w:szCs w:val="20"/>
+        </w:rPr>
+        <w:t xml:space="preserve">pplication that provides user capability to </w:t>
+      </w:r>
+      <w:r>
+        <w:rPr>
+          <w:rFonts w:ascii="Times New Roman" w:eastAsia="Batang" w:hAnsi="Times New Roman"/>
+          <w:spacing w:val="-6"/>
+          <w:sz w:val="22"/>
+          <w:szCs w:val="20"/>
+        </w:rPr>
+        <w:t>create a list</w:t>
+      </w:r>
+      <w:r>
+        <w:rPr>
+          <w:rFonts w:ascii="Times New Roman" w:eastAsia="Batang" w:hAnsi="Times New Roman"/>
+          <w:spacing w:val="-6"/>
+          <w:sz w:val="22"/>
+          <w:szCs w:val="20"/>
+        </w:rPr>
+        <w:t xml:space="preserve"> of recipes</w:t>
+      </w:r>
+      <w:r>
+        <w:rPr>
+          <w:rFonts w:ascii="Times New Roman" w:eastAsia="Batang" w:hAnsi="Times New Roman"/>
+          <w:spacing w:val="-6"/>
+          <w:sz w:val="22"/>
+          <w:szCs w:val="20"/>
+        </w:rPr>
+        <w:t>.</w:t>
+      </w:r>
+      <w:r>
+        <w:rPr>
+          <w:rFonts w:ascii="Times New Roman" w:eastAsia="Batang" w:hAnsi="Times New Roman"/>
+          <w:spacing w:val="-6"/>
+          <w:sz w:val="22"/>
+          <w:szCs w:val="20"/>
+        </w:rPr>
+        <w:t xml:space="preserve"> </w:t>
+      </w:r>
+      <w:r>
+        <w:rPr>
+          <w:rFonts w:ascii="Times New Roman" w:eastAsia="Batang" w:hAnsi="Times New Roman"/>
+          <w:spacing w:val="-6"/>
+          <w:sz w:val="22"/>
+          <w:szCs w:val="20"/>
+        </w:rPr>
+        <w:t xml:space="preserve">This application was built from the ground up </w:t>
+      </w:r>
+      <w:r>
+        <w:rPr>
+          <w:rFonts w:ascii="Times New Roman" w:eastAsia="Batang" w:hAnsi="Times New Roman"/>
+          <w:spacing w:val="-6"/>
+          <w:sz w:val="22"/>
+          <w:szCs w:val="20"/>
+        </w:rPr>
+        <w:t>as part of a team collaboration for the purpose of implementing the key concepts from</w:t>
+      </w:r>
+      <w:r>
+        <w:rPr>
+          <w:rFonts w:ascii="Times New Roman" w:eastAsia="Batang" w:hAnsi="Times New Roman"/>
+          <w:spacing w:val="-6"/>
+          <w:sz w:val="22"/>
+          <w:szCs w:val="20"/>
+        </w:rPr>
+        <w:t xml:space="preserve"> </w:t>
+      </w:r>
+      <w:r>
+        <w:rPr>
+          <w:rFonts w:ascii="Times New Roman" w:eastAsia="Batang" w:hAnsi="Times New Roman"/>
+          <w:spacing w:val="-6"/>
+          <w:sz w:val="22"/>
+          <w:szCs w:val="20"/>
+        </w:rPr>
+        <w:t>Object Oriented Programming</w:t>
+      </w:r>
+      <w:r>
+        <w:rPr>
+          <w:rFonts w:ascii="Times New Roman" w:eastAsia="Batang" w:hAnsi="Times New Roman"/>
+          <w:spacing w:val="-6"/>
+          <w:sz w:val="22"/>
+          <w:szCs w:val="20"/>
+        </w:rPr>
+        <w:t xml:space="preserve"> such as encapsulation, reading and writing from and to a file, serialization, and using generic collections.</w:t>
+      </w:r>
+    </w:p>
+    <w:p>
+      <w:pPr>
+        <w:pStyle w:val="ListParagraph"/>
+        <w:numPr>
+          <w:ilvl w:val="0"/>
+          <w:numId w:val="16"/>
+        </w:numPr>
+        <w:spacing w:line="276" w:lineRule="auto"/>
+        <w:rPr>
+          <w:rFonts w:ascii="Times New Roman" w:eastAsia="Batang" w:hAnsi="Times New Roman"/>
+          <w:spacing w:val="-6"/>
+          <w:sz w:val="22"/>
+          <w:szCs w:val="20"/>
+        </w:rPr>
+      </w:pPr>
+      <w:r>
+        <w:rPr>
+          <w:rFonts w:ascii="Times New Roman" w:eastAsia="Batang" w:hAnsi="Times New Roman"/>
+          <w:spacing w:val="-6"/>
+          <w:sz w:val="22"/>
+          <w:szCs w:val="20"/>
+        </w:rPr>
+        <w:t>Used</w:t>
+      </w:r>
+      <w:r>
+        <w:rPr>
+          <w:rFonts w:ascii="Times New Roman" w:eastAsia="Batang" w:hAnsi="Times New Roman"/>
+          <w:spacing w:val="-6"/>
+          <w:sz w:val="22"/>
+          <w:szCs w:val="20"/>
+        </w:rPr>
+        <w:t xml:space="preserve"> Unity to build a </w:t>
+      </w:r>
+      <w:r>
+        <w:rPr>
+          <w:rFonts w:ascii="Times New Roman" w:eastAsia="Batang" w:hAnsi="Times New Roman"/>
+          <w:spacing w:val="-6"/>
+          <w:sz w:val="22"/>
+          <w:szCs w:val="20"/>
+        </w:rPr>
+        <w:t>Hangman</w:t>
+      </w:r>
+      <w:r>
+        <w:rPr>
+          <w:rFonts w:ascii="Times New Roman" w:eastAsia="Batang" w:hAnsi="Times New Roman"/>
+          <w:spacing w:val="-6"/>
+          <w:sz w:val="22"/>
+          <w:szCs w:val="20"/>
+        </w:rPr>
+        <w:t xml:space="preserve"> game application</w:t>
+      </w:r>
+      <w:r>
+        <w:rPr>
+          <w:rFonts w:ascii="Times New Roman" w:eastAsia="Batang" w:hAnsi="Times New Roman"/>
+          <w:spacing w:val="-6"/>
+          <w:sz w:val="22"/>
+          <w:szCs w:val="20"/>
+        </w:rPr>
+        <w:t xml:space="preserve"> for a </w:t>
+      </w:r>
+      <w:r>
+        <w:rPr>
+          <w:rFonts w:ascii="Times New Roman" w:eastAsia="Batang" w:hAnsi="Times New Roman"/>
+          <w:spacing w:val="-6"/>
+          <w:sz w:val="22"/>
+          <w:szCs w:val="20"/>
+        </w:rPr>
+        <w:t>course in Software Engineering</w:t>
+      </w:r>
+      <w:r>
+        <w:rPr>
+          <w:rFonts w:ascii="Times New Roman" w:eastAsia="Batang" w:hAnsi="Times New Roman"/>
+          <w:spacing w:val="-6"/>
+          <w:sz w:val="22"/>
+          <w:szCs w:val="20"/>
+        </w:rPr>
+        <w:t>.</w:t>
+      </w:r>
+      <w:r>
+        <w:rPr>
+          <w:rFonts w:ascii="Times New Roman" w:eastAsia="Batang" w:hAnsi="Times New Roman"/>
+          <w:spacing w:val="-6"/>
+          <w:sz w:val="22"/>
+          <w:szCs w:val="20"/>
+        </w:rPr>
+        <w:t xml:space="preserve"> </w:t>
+      </w:r>
+      <w:r>
+        <w:rPr>
+          <w:rFonts w:ascii="Times New Roman" w:eastAsia="Batang" w:hAnsi="Times New Roman"/>
+          <w:spacing w:val="-6"/>
+          <w:sz w:val="22"/>
+          <w:szCs w:val="20"/>
+        </w:rPr>
+        <w:t>Built game logic scripts in C#.</w:t>
+      </w:r>
+      <w:r>
+        <w:rPr>
+          <w:rFonts w:ascii="Times New Roman" w:eastAsia="Batang" w:hAnsi="Times New Roman"/>
+          <w:spacing w:val="-6"/>
+          <w:sz w:val="22"/>
+          <w:szCs w:val="20"/>
+        </w:rPr>
+        <w:t xml:space="preserve"> </w:t>
+      </w:r>
+      <w:r>
+        <w:rPr>
+          <w:rFonts w:ascii="Times New Roman" w:eastAsia="Batang" w:hAnsi="Times New Roman"/>
+          <w:spacing w:val="-6"/>
+          <w:sz w:val="22"/>
+          <w:szCs w:val="20"/>
+        </w:rPr>
+        <w:t xml:space="preserve"> </w:t>
+      </w:r>
+      <w:r>
+        <w:rPr>
+          <w:rFonts w:ascii="Times New Roman" w:eastAsia="Batang" w:hAnsi="Times New Roman"/>
+          <w:spacing w:val="-6"/>
+          <w:sz w:val="22"/>
+          <w:szCs w:val="20"/>
+        </w:rPr>
+        <w:t>Served as the remote repository maintainer on GitHub.</w:t>
+      </w:r>
+      <w:r>
+        <w:rPr>
+          <w:rFonts w:ascii="Times New Roman" w:eastAsia="Batang" w:hAnsi="Times New Roman"/>
+          <w:spacing w:val="-6"/>
+          <w:sz w:val="22"/>
+          <w:szCs w:val="20"/>
+        </w:rPr>
+        <w:t xml:space="preserve"> </w:t>
+      </w:r>
+    </w:p>
+    <w:p>
+      <w:pPr>
+        <w:pStyle w:val="ListParagraph"/>
+        <w:numPr>
+          <w:ilvl w:val="0"/>
+          <w:numId w:val="16"/>
+        </w:numPr>
+        <w:spacing w:line="276" w:lineRule="auto"/>
+        <w:rPr>
+          <w:rFonts w:ascii="Times New Roman" w:eastAsia="Batang" w:hAnsi="Times New Roman"/>
+          <w:spacing w:val="-6"/>
+          <w:sz w:val="22"/>
+          <w:szCs w:val="20"/>
+        </w:rPr>
+      </w:pPr>
+      <w:r>
+        <w:rPr>
+          <w:rFonts w:ascii="Times New Roman" w:eastAsia="Batang" w:hAnsi="Times New Roman"/>
+          <w:spacing w:val="-6"/>
+          <w:sz w:val="22"/>
+          <w:szCs w:val="20"/>
+        </w:rPr>
+        <w:t>S</w:t>
+      </w:r>
+      <w:r>
+        <w:rPr>
+          <w:rFonts w:ascii="Times New Roman" w:eastAsia="Batang" w:hAnsi="Times New Roman"/>
+          <w:spacing w:val="-6"/>
+          <w:sz w:val="22"/>
+          <w:szCs w:val="20"/>
+        </w:rPr>
+        <w:t>uccessfully install</w:t>
+      </w:r>
+      <w:r>
+        <w:rPr>
+          <w:rFonts w:ascii="Times New Roman" w:eastAsia="Batang" w:hAnsi="Times New Roman"/>
+          <w:spacing w:val="-6"/>
+          <w:sz w:val="22"/>
+          <w:szCs w:val="20"/>
+        </w:rPr>
+        <w:t>ed</w:t>
+      </w:r>
+      <w:r>
+        <w:rPr>
+          <w:rFonts w:ascii="Times New Roman" w:eastAsia="Batang" w:hAnsi="Times New Roman"/>
+          <w:spacing w:val="-6"/>
+          <w:sz w:val="22"/>
+          <w:szCs w:val="20"/>
+        </w:rPr>
+        <w:t xml:space="preserve"> two nRF24L01 modules to an Arduino to establish a serial link</w:t>
+      </w:r>
+      <w:r>
+        <w:rPr>
+          <w:rFonts w:ascii="Times New Roman" w:eastAsia="Batang" w:hAnsi="Times New Roman"/>
+          <w:spacing w:val="-6"/>
+          <w:sz w:val="22"/>
+          <w:szCs w:val="20"/>
+        </w:rPr>
+        <w:t xml:space="preserve"> for </w:t>
+      </w:r>
+      <w:r>
+        <w:rPr>
+          <w:rFonts w:ascii="Times New Roman" w:eastAsia="Batang" w:hAnsi="Times New Roman"/>
+          <w:spacing w:val="-6"/>
+          <w:sz w:val="22"/>
+          <w:szCs w:val="20"/>
+        </w:rPr>
+        <w:t xml:space="preserve">a project in </w:t>
+      </w:r>
+      <w:r>
+        <w:rPr>
+          <w:rFonts w:ascii="Times New Roman" w:eastAsia="Batang" w:hAnsi="Times New Roman"/>
+          <w:spacing w:val="-6"/>
+          <w:sz w:val="22"/>
+          <w:szCs w:val="20"/>
+        </w:rPr>
+        <w:t xml:space="preserve">Computer Architecture to explore feasibility of using </w:t>
+      </w:r>
+      <w:r>
+        <w:rPr>
+          <w:rFonts w:ascii="Times New Roman" w:eastAsia="Batang" w:hAnsi="Times New Roman"/>
+          <w:spacing w:val="-6"/>
+          <w:sz w:val="22"/>
+          <w:szCs w:val="20"/>
+        </w:rPr>
+        <w:t>a</w:t>
+      </w:r>
+      <w:r>
+        <w:rPr>
+          <w:rFonts w:ascii="Times New Roman" w:eastAsia="Batang" w:hAnsi="Times New Roman"/>
+          <w:spacing w:val="-6"/>
+          <w:sz w:val="22"/>
+          <w:szCs w:val="20"/>
+        </w:rPr>
+        <w:t xml:space="preserve"> Wireless Transceiver</w:t>
+      </w:r>
+      <w:r>
+        <w:rPr>
+          <w:rFonts w:ascii="Times New Roman" w:eastAsia="Batang" w:hAnsi="Times New Roman"/>
+          <w:spacing w:val="-6"/>
+          <w:sz w:val="22"/>
+          <w:szCs w:val="20"/>
+        </w:rPr>
+        <w:t xml:space="preserve"> to build </w:t>
+      </w:r>
+      <w:r>
+        <w:rPr>
+          <w:rFonts w:ascii="Times New Roman" w:eastAsia="Batang" w:hAnsi="Times New Roman"/>
+          <w:spacing w:val="-6"/>
+          <w:sz w:val="22"/>
+          <w:szCs w:val="20"/>
+        </w:rPr>
+        <w:t xml:space="preserve">a </w:t>
+      </w:r>
+      <w:r>
+        <w:rPr>
+          <w:rFonts w:ascii="Times New Roman" w:eastAsia="Batang" w:hAnsi="Times New Roman"/>
+          <w:spacing w:val="-6"/>
+          <w:sz w:val="22"/>
+          <w:szCs w:val="20"/>
+        </w:rPr>
+        <w:t>garage door opener</w:t>
+      </w:r>
+      <w:r>
+        <w:rPr>
+          <w:rFonts w:ascii="Times New Roman" w:eastAsia="Batang" w:hAnsi="Times New Roman"/>
+          <w:spacing w:val="-6"/>
+          <w:sz w:val="22"/>
+          <w:szCs w:val="20"/>
+        </w:rPr>
+        <w:t>.</w:t>
+      </w:r>
+    </w:p>
+    <w:p>
+      <w:pPr>
+        <w:pStyle w:val="ListParagraph"/>
+        <w:numPr>
+          <w:ilvl w:val="0"/>
+          <w:numId w:val="16"/>
+        </w:numPr>
+        <w:spacing w:line="276" w:lineRule="auto"/>
+        <w:rPr>
+          <w:rFonts w:ascii="Times New Roman" w:eastAsia="Batang" w:hAnsi="Times New Roman"/>
+          <w:spacing w:val="-6"/>
+          <w:sz w:val="22"/>
+          <w:szCs w:val="20"/>
+        </w:rPr>
+      </w:pPr>
+      <w:r>
+        <w:rPr>
+          <w:rFonts w:ascii="Times New Roman" w:eastAsia="Batang" w:hAnsi="Times New Roman"/>
+          <w:spacing w:val="-6"/>
+          <w:sz w:val="22"/>
+          <w:szCs w:val="20"/>
+        </w:rPr>
+        <w:t xml:space="preserve">Built database </w:t>
+      </w:r>
+      <w:r>
+        <w:rPr>
+          <w:rFonts w:ascii="Times New Roman" w:eastAsia="Batang" w:hAnsi="Times New Roman"/>
+          <w:spacing w:val="-6"/>
+          <w:sz w:val="22"/>
+          <w:szCs w:val="20"/>
+        </w:rPr>
+        <w:t xml:space="preserve">of </w:t>
+      </w:r>
+      <w:r>
+        <w:rPr>
+          <w:rFonts w:ascii="Times New Roman" w:eastAsia="Batang" w:hAnsi="Times New Roman"/>
+          <w:spacing w:val="-6"/>
+          <w:sz w:val="22"/>
+          <w:szCs w:val="20"/>
+        </w:rPr>
+        <w:t>boat</w:t>
+      </w:r>
+      <w:r>
+        <w:rPr>
+          <w:rFonts w:ascii="Times New Roman" w:eastAsia="Batang" w:hAnsi="Times New Roman"/>
+          <w:spacing w:val="-6"/>
+          <w:sz w:val="22"/>
+          <w:szCs w:val="20"/>
+        </w:rPr>
+        <w:t xml:space="preserve"> and service information records </w:t>
+      </w:r>
+      <w:r>
+        <w:rPr>
+          <w:rFonts w:ascii="Times New Roman" w:eastAsia="Batang" w:hAnsi="Times New Roman"/>
+          <w:spacing w:val="-6"/>
+          <w:sz w:val="22"/>
+          <w:szCs w:val="20"/>
+        </w:rPr>
+        <w:t>using MySQL</w:t>
+      </w:r>
+      <w:r>
+        <w:rPr>
+          <w:rFonts w:ascii="Times New Roman" w:eastAsia="Batang" w:hAnsi="Times New Roman"/>
+          <w:spacing w:val="-6"/>
+          <w:sz w:val="22"/>
+          <w:szCs w:val="20"/>
+        </w:rPr>
+        <w:t xml:space="preserve"> for</w:t>
+      </w:r>
+      <w:r>
+        <w:rPr>
+          <w:rFonts w:ascii="Times New Roman" w:eastAsia="Batang" w:hAnsi="Times New Roman"/>
+          <w:spacing w:val="-6"/>
+          <w:sz w:val="22"/>
+          <w:szCs w:val="20"/>
+        </w:rPr>
+        <w:t xml:space="preserve"> </w:t>
+      </w:r>
+      <w:r>
+        <w:rPr>
+          <w:rFonts w:ascii="Times New Roman" w:eastAsia="Batang" w:hAnsi="Times New Roman"/>
+          <w:spacing w:val="-6"/>
+          <w:sz w:val="22"/>
+          <w:szCs w:val="20"/>
+        </w:rPr>
+        <w:t>SQL Programming.</w:t>
+      </w:r>
+    </w:p>
+    <w:p>
+      <w:pPr>
+        <w:pStyle w:val="ListParagraph"/>
+        <w:numPr>
+          <w:ilvl w:val="0"/>
+          <w:numId w:val="16"/>
+        </w:numPr>
+        <w:spacing w:line="276" w:lineRule="auto"/>
+        <w:rPr>
+          <w:rFonts w:ascii="Times New Roman" w:eastAsia="Batang" w:hAnsi="Times New Roman"/>
+          <w:spacing w:val="-6"/>
+          <w:sz w:val="22"/>
+          <w:szCs w:val="20"/>
+        </w:rPr>
+      </w:pPr>
+      <w:r>
+        <w:rPr>
+          <w:rFonts w:ascii="Times New Roman" w:eastAsia="Batang" w:hAnsi="Times New Roman"/>
+          <w:spacing w:val="-6"/>
+          <w:sz w:val="22"/>
+          <w:szCs w:val="20"/>
+        </w:rPr>
+        <w:t>Designed and built</w:t>
+      </w:r>
+      <w:r>
+        <w:rPr>
+          <w:rFonts w:ascii="Times New Roman" w:eastAsia="Batang" w:hAnsi="Times New Roman"/>
+          <w:spacing w:val="-6"/>
+          <w:sz w:val="22"/>
+          <w:szCs w:val="20"/>
+        </w:rPr>
+        <w:t xml:space="preserve"> webpages that utilize a database</w:t>
+      </w:r>
+      <w:r>
+        <w:rPr>
+          <w:rFonts w:ascii="Times New Roman" w:eastAsia="Batang" w:hAnsi="Times New Roman"/>
+          <w:spacing w:val="-6"/>
+          <w:sz w:val="22"/>
+          <w:szCs w:val="20"/>
+        </w:rPr>
+        <w:t xml:space="preserve"> using PHP and MySQL on the backend and HTML, CSS, </w:t>
+      </w:r>
+      <w:r>
+        <w:rPr>
+          <w:rFonts w:ascii="Times New Roman" w:eastAsia="Batang" w:hAnsi="Times New Roman"/>
+          <w:spacing w:val="-6"/>
+          <w:sz w:val="22"/>
+          <w:szCs w:val="20"/>
+        </w:rPr>
+        <w:t xml:space="preserve">Bootstrap, </w:t>
+      </w:r>
+      <w:r>
+        <w:rPr>
+          <w:rFonts w:ascii="Times New Roman" w:eastAsia="Batang" w:hAnsi="Times New Roman"/>
+          <w:spacing w:val="-6"/>
+          <w:sz w:val="22"/>
+          <w:szCs w:val="20"/>
+        </w:rPr>
+        <w:t xml:space="preserve">and JavaScript on the frontend. </w:t>
+      </w:r>
+    </w:p>
+    <w:p>
+      <w:pPr>
+        <w:pStyle w:val="Heading1"/>
+        <w:pBdr>
+          <w:bottom w:val="single" w:sz="4" w:space="2" w:color="auto"/>
+        </w:pBdr>
+        <w:spacing w:after="100"/>
+        <w:rPr>
+          <w:rFonts w:ascii="Times New Roman" w:hAnsi="Times New Roman"/>
+          <w:spacing w:val="-6"/>
+          <w:sz w:val="22"/>
+        </w:rPr>
+      </w:pPr>
+      <w:r>
+        <w:rPr>
+          <w:rFonts w:ascii="Times New Roman" w:hAnsi="Times New Roman"/>
+          <w:spacing w:val="-6"/>
+          <w:sz w:val="22"/>
+        </w:rPr>
+        <w:t>CERTIFICATIONS</w:t>
+      </w:r>
+    </w:p>
+    <w:p>
+      <w:pPr>
+        <w:pStyle w:val="ListParagraph"/>
+        <w:numPr>
+          <w:ilvl w:val="0"/>
+          <w:numId w:val="16"/>
+        </w:numPr>
+        <w:spacing w:line="276" w:lineRule="auto"/>
+        <w:rPr>
+          <w:rFonts w:ascii="Times New Roman" w:eastAsia="Batang" w:hAnsi="Times New Roman"/>
+          <w:b/>
+          <w:bCs/>
+          <w:spacing w:val="-6"/>
+          <w:sz w:val="22"/>
+          <w:szCs w:val="20"/>
+        </w:rPr>
+      </w:pPr>
+      <w:r>
+        <w:rPr>
+          <w:rFonts w:ascii="Times New Roman" w:eastAsia="Batang" w:hAnsi="Times New Roman"/>
+          <w:b/>
+          <w:bCs/>
+          <w:spacing w:val="-6"/>
+          <w:sz w:val="22"/>
+          <w:szCs w:val="20"/>
+        </w:rPr>
+        <w:t xml:space="preserve">Certificate of Proficiency in </w:t>
+      </w:r>
+      <w:r>
+        <w:rPr>
+          <w:rFonts w:ascii="Times New Roman" w:eastAsia="Batang" w:hAnsi="Times New Roman"/>
+          <w:b/>
+          <w:bCs/>
+          <w:spacing w:val="-6"/>
+          <w:sz w:val="22"/>
+          <w:szCs w:val="20"/>
+        </w:rPr>
+        <w:t>Software Development</w:t>
+      </w:r>
+      <w:r>
+        <w:rPr>
+          <w:rFonts w:ascii="Times New Roman" w:eastAsia="Batang" w:hAnsi="Times New Roman"/>
+          <w:b/>
+          <w:bCs/>
+          <w:spacing w:val="-6"/>
+          <w:sz w:val="22"/>
+          <w:szCs w:val="20"/>
+        </w:rPr>
+        <w:t xml:space="preserve">: </w:t>
+      </w:r>
+      <w:r>
+        <w:rPr>
+          <w:rFonts w:ascii="Times New Roman" w:eastAsia="Batang" w:hAnsi="Times New Roman"/>
+          <w:b/>
+          <w:bCs/>
+          <w:spacing w:val="-6"/>
+          <w:sz w:val="22"/>
+          <w:szCs w:val="20"/>
+        </w:rPr>
+        <w:t xml:space="preserve">               </w:t>
+      </w:r>
+      <w:r>
+        <w:rPr>
+          <w:rFonts w:ascii="Times New Roman" w:eastAsia="Batang" w:hAnsi="Times New Roman"/>
+          <w:b/>
+          <w:bCs/>
+          <w:spacing w:val="-6"/>
+          <w:sz w:val="22"/>
+          <w:szCs w:val="20"/>
+        </w:rPr>
+        <w:t xml:space="preserve">                                                                 </w:t>
+      </w:r>
+      <w:r>
+        <w:rPr>
+          <w:rFonts w:ascii="Times New Roman" w:eastAsia="Batang" w:hAnsi="Times New Roman"/>
+          <w:iCs/>
+          <w:spacing w:val="-4"/>
+          <w:sz w:val="20"/>
+          <w:szCs w:val="20"/>
+        </w:rPr>
+        <w:t>Expected May 2021</w:t>
+      </w:r>
+      <w:r>
+        <w:rPr>
+          <w:rFonts w:ascii="Times New Roman" w:eastAsia="Batang" w:hAnsi="Times New Roman"/>
+          <w:b/>
+          <w:bCs/>
+          <w:spacing w:val="-6"/>
+          <w:sz w:val="22"/>
+          <w:szCs w:val="20"/>
+        </w:rPr>
+        <w:t xml:space="preserve">                                                                                                   </w:t>
+      </w:r>
+    </w:p>
+    <w:p>
+      <w:pPr>
+        <w:spacing w:line="276" w:lineRule="auto"/>
+        <w:ind w:left="720"/>
+        <w:rPr>
+          <w:rFonts w:ascii="Times New Roman" w:eastAsia="Batang" w:hAnsi="Times New Roman"/>
+          <w:b/>
+          <w:bCs/>
+          <w:spacing w:val="-6"/>
+          <w:sz w:val="22"/>
+          <w:szCs w:val="20"/>
+        </w:rPr>
+      </w:pPr>
+      <w:r>
+        <w:rPr>
+          <w:rFonts w:ascii="Times New Roman" w:eastAsia="Batang" w:hAnsi="Times New Roman"/>
+          <w:iCs/>
+          <w:spacing w:val="-4"/>
+          <w:sz w:val="20"/>
+          <w:szCs w:val="20"/>
+        </w:rPr>
+        <w:t xml:space="preserve"> </w:t>
+      </w:r>
+      <w:r>
+        <w:rPr>
+          <w:rFonts w:ascii="Times New Roman" w:eastAsia="Batang" w:hAnsi="Times New Roman"/>
+          <w:iCs/>
+          <w:spacing w:val="-4"/>
+          <w:sz w:val="20"/>
+          <w:szCs w:val="20"/>
+        </w:rPr>
+        <w:t>D</w:t>
+      </w:r>
+      <w:r>
+        <w:rPr>
+          <w:rFonts w:ascii="Times New Roman" w:eastAsia="Batang" w:hAnsi="Times New Roman"/>
+          <w:iCs/>
+          <w:spacing w:val="-4"/>
+          <w:sz w:val="20"/>
+          <w:szCs w:val="20"/>
+        </w:rPr>
+        <w:t>atabase management, object-oriented design and development, networking protocols,</w:t>
+      </w:r>
+      <w:r>
+        <w:rPr>
+          <w:rFonts w:ascii="Times New Roman" w:eastAsia="Batang" w:hAnsi="Times New Roman"/>
+          <w:iCs/>
+          <w:spacing w:val="-4"/>
+          <w:sz w:val="20"/>
+          <w:szCs w:val="20"/>
+        </w:rPr>
+        <w:t xml:space="preserve"> and </w:t>
+      </w:r>
+      <w:r>
+        <w:rPr>
+          <w:rFonts w:ascii="Times New Roman" w:eastAsia="Batang" w:hAnsi="Times New Roman"/>
+          <w:iCs/>
+          <w:spacing w:val="-4"/>
+          <w:sz w:val="20"/>
+          <w:szCs w:val="20"/>
+        </w:rPr>
+        <w:t xml:space="preserve">computer architecture.                                                                                                                    </w:t>
+      </w:r>
+    </w:p>
+    <w:p>
+      <w:pPr>
+        <w:pStyle w:val="ListParagraph"/>
+        <w:numPr>
+          <w:ilvl w:val="0"/>
+          <w:numId w:val="16"/>
+        </w:numPr>
+        <w:spacing w:line="276" w:lineRule="auto"/>
+        <w:rPr>
+          <w:rFonts w:ascii="Times New Roman" w:eastAsia="Batang" w:hAnsi="Times New Roman"/>
+          <w:b/>
+          <w:bCs/>
+          <w:spacing w:val="-6"/>
+          <w:sz w:val="22"/>
+          <w:szCs w:val="20"/>
+        </w:rPr>
+      </w:pPr>
+      <w:r>
+        <w:rPr>
+          <w:rFonts w:ascii="Times New Roman" w:eastAsia="Batang" w:hAnsi="Times New Roman"/>
+          <w:b/>
+          <w:bCs/>
+          <w:spacing w:val="-6"/>
+          <w:sz w:val="22"/>
+          <w:szCs w:val="20"/>
+        </w:rPr>
+        <w:t xml:space="preserve">Certificate of Proficiency in </w:t>
+      </w:r>
+      <w:r>
+        <w:rPr>
+          <w:rFonts w:ascii="Times New Roman" w:eastAsia="Batang" w:hAnsi="Times New Roman"/>
+          <w:b/>
+          <w:bCs/>
+          <w:spacing w:val="-6"/>
+          <w:sz w:val="22"/>
+          <w:szCs w:val="20"/>
+        </w:rPr>
+        <w:t>Fundamentals of Computer Science</w:t>
+      </w:r>
+      <w:r>
+        <w:rPr>
+          <w:rFonts w:ascii="Times New Roman" w:eastAsia="Batang" w:hAnsi="Times New Roman"/>
+          <w:b/>
+          <w:bCs/>
+          <w:spacing w:val="-6"/>
+          <w:sz w:val="22"/>
+          <w:szCs w:val="20"/>
+        </w:rPr>
+        <w:t xml:space="preserve">:            </w:t>
+      </w:r>
+      <w:r>
+        <w:rPr>
+          <w:rFonts w:ascii="Times New Roman" w:eastAsia="Batang" w:hAnsi="Times New Roman"/>
+          <w:b/>
+          <w:bCs/>
+          <w:spacing w:val="-6"/>
+          <w:sz w:val="22"/>
+          <w:szCs w:val="20"/>
+        </w:rPr>
+        <w:t xml:space="preserve">                                         </w:t>
+      </w:r>
+      <w:r>
+        <w:rPr>
+          <w:rFonts w:ascii="Times New Roman" w:eastAsia="Batang" w:hAnsi="Times New Roman"/>
+          <w:iCs/>
+          <w:spacing w:val="-4"/>
+          <w:sz w:val="20"/>
+          <w:szCs w:val="20"/>
+        </w:rPr>
+        <w:tab/>
+        <w:t xml:space="preserve">         </w:t>
+      </w:r>
+      <w:r>
+        <w:rPr>
+          <w:rFonts w:ascii="Times New Roman" w:eastAsia="Batang" w:hAnsi="Times New Roman"/>
+          <w:iCs/>
+          <w:spacing w:val="-4"/>
+          <w:sz w:val="20"/>
+          <w:szCs w:val="20"/>
+        </w:rPr>
+        <w:t>August 2020</w:t>
+      </w:r>
+      <w:r>
+        <w:rPr>
+          <w:rFonts w:ascii="Times New Roman" w:eastAsia="Batang" w:hAnsi="Times New Roman"/>
+          <w:b/>
+          <w:bCs/>
+          <w:spacing w:val="-6"/>
+          <w:sz w:val="22"/>
+          <w:szCs w:val="20"/>
+        </w:rPr>
+        <w:t xml:space="preserve">                                                                             </w:t>
+      </w:r>
+    </w:p>
+    <w:p>
+      <w:pPr>
+        <w:pStyle w:val="ListParagraph"/>
+        <w:spacing w:line="276" w:lineRule="auto"/>
+        <w:rPr>
+          <w:rFonts w:ascii="Times New Roman" w:eastAsia="Batang" w:hAnsi="Times New Roman"/>
+          <w:iCs/>
+          <w:spacing w:val="-4"/>
+          <w:sz w:val="20"/>
+          <w:szCs w:val="20"/>
+        </w:rPr>
+      </w:pPr>
+      <w:r>
+        <w:rPr>
+          <w:rFonts w:ascii="Times New Roman" w:eastAsia="Batang" w:hAnsi="Times New Roman"/>
+          <w:iCs/>
+          <w:spacing w:val="-4"/>
+          <w:sz w:val="20"/>
+          <w:szCs w:val="20"/>
+        </w:rPr>
+        <w:t>S</w:t>
+      </w:r>
+      <w:r>
+        <w:rPr>
+          <w:rFonts w:ascii="Times New Roman" w:eastAsia="Batang" w:hAnsi="Times New Roman"/>
+          <w:iCs/>
+          <w:spacing w:val="-4"/>
+          <w:sz w:val="20"/>
+          <w:szCs w:val="20"/>
+        </w:rPr>
+        <w:t>oftware development, database management, and web development. </w:t>
+      </w:r>
+    </w:p>
+    <w:p>
+      <w:pPr>
+        <w:pStyle w:val="Heading1"/>
+        <w:pBdr>
+          <w:bottom w:val="single" w:sz="4" w:space="1" w:color="auto"/>
+        </w:pBdr>
+        <w:spacing w:after="100"/>
+        <w:rPr>
+          <w:rFonts w:ascii="Times New Roman" w:eastAsia="Batang" w:hAnsi="Times New Roman"/>
+          <w:sz w:val="22"/>
+        </w:rPr>
+      </w:pPr>
+      <w:r>
+        <w:rPr>
+          <w:rFonts w:ascii="Times New Roman" w:hAnsi="Times New Roman"/>
+          <w:sz w:val="22"/>
+        </w:rPr>
+        <w:t>EXPERIENCE</w:t>
+      </w:r>
+    </w:p>
+    <w:p>
+      <w:pPr>
+        <w:tabs>
+          <w:tab w:val="left" w:pos="1440"/>
+          <w:tab w:val="right" w:pos="10080"/>
+        </w:tabs>
+        <w:ind w:left="720" w:hanging="720"/>
+        <w:rPr>
+          <w:rFonts w:ascii="Times New Roman" w:eastAsia="Batang" w:hAnsi="Times New Roman"/>
+          <w:b/>
+          <w:bCs/>
+          <w:spacing w:val="-6"/>
+          <w:sz w:val="20"/>
+          <w:szCs w:val="20"/>
+        </w:rPr>
+      </w:pPr>
+      <w:r>
+        <w:rPr>
+          <w:rFonts w:ascii="Times New Roman" w:eastAsia="Batang" w:hAnsi="Times New Roman"/>
+          <w:b/>
+          <w:bCs/>
+          <w:smallCaps/>
+          <w:spacing w:val="-6"/>
+          <w:szCs w:val="20"/>
+        </w:rPr>
+        <w:t>Salt Lake Community College</w:t>
+      </w:r>
+      <w:r>
+        <w:rPr>
+          <w:rFonts w:ascii="Times New Roman" w:eastAsia="Batang" w:hAnsi="Times New Roman"/>
+          <w:b/>
+          <w:bCs/>
+          <w:smallCaps/>
+          <w:spacing w:val="-6"/>
+          <w:szCs w:val="20"/>
+        </w:rPr>
+        <w:t xml:space="preserve"> – Disability Resource Cente</w:t>
+      </w:r>
+      <w:r>
+        <w:rPr>
+          <w:rFonts w:ascii="Times New Roman" w:eastAsia="Batang" w:hAnsi="Times New Roman"/>
+          <w:b/>
+          <w:bCs/>
+          <w:smallCaps/>
+          <w:spacing w:val="-6"/>
+          <w:szCs w:val="20"/>
+        </w:rPr>
+        <w:t xml:space="preserve">r                                                                        </w:t>
+      </w:r>
+      <w:r>
+        <w:rPr>
+          <w:rFonts w:ascii="Times New Roman" w:eastAsia="Batang" w:hAnsi="Times New Roman"/>
+          <w:spacing w:val="-6"/>
+          <w:sz w:val="20"/>
+          <w:szCs w:val="20"/>
+        </w:rPr>
+        <w:t>Taylorsville</w:t>
+      </w:r>
+      <w:r>
+        <w:rPr>
+          <w:rFonts w:ascii="Times New Roman" w:eastAsia="Batang" w:hAnsi="Times New Roman"/>
+          <w:spacing w:val="-6"/>
+          <w:sz w:val="20"/>
+          <w:szCs w:val="20"/>
+        </w:rPr>
+        <w:t>,</w:t>
+      </w:r>
+      <w:r>
+        <w:rPr>
+          <w:rFonts w:ascii="Times New Roman" w:eastAsia="Batang" w:hAnsi="Times New Roman"/>
+          <w:spacing w:val="-6"/>
+          <w:sz w:val="20"/>
+          <w:szCs w:val="20"/>
+        </w:rPr>
+        <w:t xml:space="preserve"> UT</w:t>
+      </w:r>
+      <w:r>
+        <w:rPr>
+          <w:rFonts w:ascii="Times New Roman" w:eastAsia="Batang" w:hAnsi="Times New Roman"/>
+          <w:spacing w:val="-6"/>
+          <w:sz w:val="20"/>
+          <w:szCs w:val="20"/>
+        </w:rPr>
+        <w:t xml:space="preserve"> </w:t>
+      </w:r>
+    </w:p>
+    <w:p>
+      <w:pPr>
+        <w:pStyle w:val="Heading2"/>
+        <w:ind w:left="720" w:hanging="720"/>
+        <w:rPr>
+          <w:rFonts w:ascii="Times New Roman" w:hAnsi="Times New Roman"/>
+          <w:b w:val="0"/>
+          <w:bCs w:val="0"/>
+          <w:iCs w:val="0"/>
+          <w:sz w:val="20"/>
+          <w:szCs w:val="20"/>
+        </w:rPr>
+      </w:pPr>
+      <w:r>
+        <w:rPr>
+          <w:rFonts w:ascii="Times New Roman" w:hAnsi="Times New Roman"/>
+          <w:sz w:val="20"/>
+          <w:szCs w:val="20"/>
+        </w:rPr>
+        <w:t>Assistive Technologist</w:t>
+      </w:r>
+      <w:r>
+        <w:rPr>
+          <w:rFonts w:ascii="Times New Roman" w:hAnsi="Times New Roman"/>
+          <w:sz w:val="20"/>
+          <w:szCs w:val="20"/>
+        </w:rPr>
+        <w:tab/>
+      </w:r>
+      <w:r>
+        <w:rPr>
+          <w:rFonts w:ascii="Times New Roman" w:hAnsi="Times New Roman"/>
+          <w:sz w:val="20"/>
+          <w:szCs w:val="20"/>
+        </w:rPr>
+        <w:tab/>
+      </w:r>
+      <w:r>
+        <w:rPr>
+          <w:rFonts w:ascii="Times New Roman" w:hAnsi="Times New Roman"/>
+          <w:sz w:val="20"/>
+          <w:szCs w:val="20"/>
+        </w:rPr>
+        <w:tab/>
+      </w:r>
+      <w:r>
+        <w:rPr>
+          <w:rFonts w:ascii="Times New Roman" w:hAnsi="Times New Roman"/>
+          <w:sz w:val="20"/>
+          <w:szCs w:val="20"/>
+        </w:rPr>
+        <w:tab/>
+      </w:r>
+      <w:r>
+        <w:rPr>
+          <w:rFonts w:ascii="Times New Roman" w:hAnsi="Times New Roman"/>
+          <w:sz w:val="20"/>
+          <w:szCs w:val="20"/>
+        </w:rPr>
+        <w:t xml:space="preserve"> </w:t>
+      </w:r>
+      <w:r>
+        <w:rPr>
+          <w:rFonts w:ascii="Times New Roman" w:hAnsi="Times New Roman"/>
+          <w:sz w:val="20"/>
+          <w:szCs w:val="20"/>
+        </w:rPr>
+        <w:tab/>
+      </w:r>
+      <w:r>
+        <w:rPr>
+          <w:rFonts w:ascii="Times New Roman" w:hAnsi="Times New Roman"/>
+          <w:sz w:val="20"/>
+          <w:szCs w:val="20"/>
+        </w:rPr>
+        <w:tab/>
+      </w:r>
+      <w:r>
+        <w:rPr>
+          <w:rFonts w:ascii="Times New Roman" w:hAnsi="Times New Roman"/>
+          <w:sz w:val="20"/>
+          <w:szCs w:val="20"/>
+        </w:rPr>
+        <w:tab/>
+      </w:r>
+      <w:r>
+        <w:rPr>
+          <w:rFonts w:ascii="Times New Roman" w:hAnsi="Times New Roman"/>
+          <w:sz w:val="20"/>
+          <w:szCs w:val="20"/>
+        </w:rPr>
+        <w:t xml:space="preserve">    </w:t>
+      </w:r>
+      <w:r>
+        <w:rPr>
+          <w:rFonts w:ascii="Times New Roman" w:hAnsi="Times New Roman"/>
+          <w:sz w:val="20"/>
+          <w:szCs w:val="20"/>
+        </w:rPr>
+        <w:t xml:space="preserve">    </w:t>
+      </w:r>
+      <w:r>
+        <w:rPr>
+          <w:rFonts w:ascii="Times New Roman" w:hAnsi="Times New Roman"/>
+          <w:sz w:val="20"/>
+          <w:szCs w:val="20"/>
+        </w:rPr>
+        <w:t xml:space="preserve"> </w:t>
+      </w:r>
+      <w:r>
+        <w:rPr>
+          <w:rFonts w:ascii="Times New Roman" w:hAnsi="Times New Roman"/>
+          <w:sz w:val="20"/>
+          <w:szCs w:val="20"/>
+        </w:rPr>
+        <w:tab/>
+      </w:r>
+      <w:r>
+        <w:rPr>
+          <w:rFonts w:ascii="Times New Roman" w:hAnsi="Times New Roman"/>
+          <w:sz w:val="20"/>
+          <w:szCs w:val="20"/>
+        </w:rPr>
+        <w:tab/>
+      </w:r>
+      <w:r>
+        <w:rPr>
+          <w:rFonts w:ascii="Times New Roman" w:hAnsi="Times New Roman"/>
+          <w:sz w:val="20"/>
+          <w:szCs w:val="20"/>
+        </w:rPr>
+        <w:t xml:space="preserve"> </w:t>
+      </w:r>
+      <w:r>
+        <w:rPr>
+          <w:rFonts w:ascii="Times New Roman" w:hAnsi="Times New Roman"/>
+          <w:sz w:val="20"/>
+          <w:szCs w:val="20"/>
+        </w:rPr>
+        <w:tab/>
+      </w:r>
+      <w:r>
+        <w:rPr>
+          <w:rFonts w:ascii="Times New Roman" w:hAnsi="Times New Roman"/>
+          <w:sz w:val="20"/>
+          <w:szCs w:val="20"/>
+        </w:rPr>
+        <w:t xml:space="preserve">            </w:t>
+      </w:r>
+      <w:r>
+        <w:rPr>
+          <w:rFonts w:ascii="Times New Roman" w:hAnsi="Times New Roman"/>
+          <w:b w:val="0"/>
+          <w:bCs w:val="0"/>
+          <w:sz w:val="20"/>
+          <w:szCs w:val="20"/>
+        </w:rPr>
+        <w:t>Oct</w:t>
+      </w:r>
+      <w:r>
+        <w:rPr>
+          <w:rFonts w:ascii="Times New Roman" w:hAnsi="Times New Roman"/>
+          <w:b w:val="0"/>
+          <w:bCs w:val="0"/>
+          <w:sz w:val="20"/>
+          <w:szCs w:val="20"/>
+        </w:rPr>
+        <w:t xml:space="preserve"> </w:t>
+      </w:r>
+      <w:r>
+        <w:rPr>
+          <w:rFonts w:ascii="Times New Roman" w:hAnsi="Times New Roman"/>
+          <w:b w:val="0"/>
+          <w:bCs w:val="0"/>
+          <w:sz w:val="20"/>
+          <w:szCs w:val="20"/>
+        </w:rPr>
+        <w:t>201</w:t>
+      </w:r>
+      <w:r>
+        <w:rPr>
+          <w:rFonts w:ascii="Times New Roman" w:hAnsi="Times New Roman"/>
+          <w:b w:val="0"/>
+          <w:bCs w:val="0"/>
+          <w:sz w:val="20"/>
+          <w:szCs w:val="20"/>
+        </w:rPr>
+        <w:t>9</w:t>
+      </w:r>
+      <w:r>
+        <w:rPr>
+          <w:rFonts w:ascii="Times New Roman" w:hAnsi="Times New Roman"/>
+          <w:b w:val="0"/>
+          <w:bCs w:val="0"/>
+          <w:sz w:val="20"/>
+          <w:szCs w:val="20"/>
+        </w:rPr>
+        <w:t xml:space="preserve"> –</w:t>
+      </w:r>
+      <w:r>
+        <w:rPr>
+          <w:rFonts w:ascii="Times New Roman" w:hAnsi="Times New Roman"/>
+          <w:b w:val="0"/>
+          <w:bCs w:val="0"/>
+          <w:sz w:val="20"/>
+          <w:szCs w:val="20"/>
+        </w:rPr>
+        <w:t xml:space="preserve"> </w:t>
+      </w:r>
+      <w:r>
+        <w:rPr>
+          <w:rFonts w:ascii="Times New Roman" w:hAnsi="Times New Roman"/>
+          <w:b w:val="0"/>
+          <w:bCs w:val="0"/>
+          <w:sz w:val="20"/>
+          <w:szCs w:val="20"/>
+        </w:rPr>
+        <w:t>Present</w:t>
+      </w:r>
+    </w:p>
+    <w:p>
       <w:pPr>
         <w:pStyle w:val="ListParagraph"/>
         <w:numPr>
           <w:ilvl w:val="0"/>
           <w:numId w:val="19"/>
         </w:numPr>
-        <w:tabs>
-          <w:tab w:val="left" w:pos="1440"/>
-        </w:tabs>
-        <w:jc w:val="both"/>
-        <w:rPr>
-          <w:rFonts w:ascii="Times New Roman" w:hAnsi="Times New Roman" w:eastAsia="Times New Roman" w:cs="Times New Roman" w:asciiTheme="minorAscii" w:hAnsiTheme="minorAscii" w:eastAsiaTheme="minorAscii" w:cstheme="minorAscii"/>
-          <w:spacing w:val="-6"/>
+        <w:ind w:left="720"/>
+        <w:rPr>
+          <w:rFonts w:ascii="Times New Roman" w:hAnsi="Times New Roman"/>
           <w:sz w:val="22"/>
           <w:szCs w:val="22"/>
         </w:rPr>
@@ -205,30 +1940,54 @@
       <w:r>
         <w:rPr>
           <w:rFonts w:ascii="Times New Roman" w:hAnsi="Times New Roman"/>
-          <w:spacing w:val="-6"/>
           <w:sz w:val="22"/>
           <w:szCs w:val="22"/>
         </w:rPr>
-        <w:t>Fundamental programming skills and foundational knowledge of Object-Oriented Programming paradigm.</w:t>
+        <w:t xml:space="preserve">Developed a method for tracking ADA furniture </w:t>
+      </w:r>
+      <w:r>
+        <w:rPr>
+          <w:rFonts w:ascii="Times New Roman" w:hAnsi="Times New Roman"/>
+          <w:sz w:val="22"/>
+          <w:szCs w:val="22"/>
+        </w:rPr>
+        <w:t>that helped address long standing discrepancies for campus wide furniture placement for DRC students a</w:t>
+      </w:r>
+      <w:r>
+        <w:rPr>
+          <w:rFonts w:ascii="Times New Roman" w:hAnsi="Times New Roman"/>
+          <w:sz w:val="22"/>
+          <w:szCs w:val="22"/>
+        </w:rPr>
+        <w:t>fter quickly assuming the role of Assistive Furniture liaison</w:t>
+      </w:r>
+      <w:r>
+        <w:rPr>
+          <w:rFonts w:ascii="Times New Roman" w:hAnsi="Times New Roman"/>
+          <w:sz w:val="22"/>
+          <w:szCs w:val="22"/>
+        </w:rPr>
+        <w:t>.</w:t>
+      </w:r>
+      <w:r>
+        <w:rPr>
+          <w:rFonts w:ascii="Times New Roman" w:hAnsi="Times New Roman"/>
+          <w:sz w:val="22"/>
+          <w:szCs w:val="22"/>
+        </w:rPr>
+        <w:t xml:space="preserve"> </w:t>
       </w:r>
     </w:p>
-    <w:p w14:noSpellErr="1">
+    <w:p>
       <w:pPr>
         <w:pStyle w:val="ListParagraph"/>
         <w:numPr>
           <w:ilvl w:val="0"/>
           <w:numId w:val="19"/>
         </w:numPr>
-        <w:tabs>
-          <w:tab w:val="clear" w:pos="2160"/>
-          <w:tab w:val="num" w:pos="720"/>
-          <w:tab w:val="left" w:pos="1440"/>
-        </w:tabs>
-        <w:ind/>
-        <w:jc w:val="both"/>
-        <w:rPr>
-          <w:rFonts w:ascii="Times New Roman" w:hAnsi="Times New Roman" w:eastAsia="Times New Roman" w:cs="Times New Roman" w:asciiTheme="minorAscii" w:hAnsiTheme="minorAscii" w:eastAsiaTheme="minorAscii" w:cstheme="minorAscii"/>
-          <w:spacing w:val="-6"/>
+        <w:ind w:left="720"/>
+        <w:rPr>
+          <w:rFonts w:ascii="Times New Roman" w:hAnsi="Times New Roman"/>
           <w:sz w:val="22"/>
           <w:szCs w:val="22"/>
         </w:rPr>
@@ -236,66 +1995,22 @@
       <w:r>
         <w:rPr>
           <w:rFonts w:ascii="Times New Roman" w:hAnsi="Times New Roman"/>
-          <w:spacing w:val="-6"/>
           <w:sz w:val="22"/>
           <w:szCs w:val="22"/>
         </w:rPr>
-        <w:t>Demonstrated ability</w:t>
-      </w:r>
-      <w:r>
-        <w:rPr>
-          <w:rFonts w:ascii="Times New Roman" w:hAnsi="Times New Roman"/>
-          <w:spacing w:val="-6"/>
-          <w:sz w:val="22"/>
-          <w:szCs w:val="22"/>
-        </w:rPr>
-        <w:t xml:space="preserve"> in several l</w:t>
-      </w:r>
-      <w:r>
-        <w:rPr>
-          <w:rFonts w:ascii="Times New Roman" w:hAnsi="Times New Roman"/>
-          <w:spacing w:val="-6"/>
-          <w:sz w:val="22"/>
-          <w:szCs w:val="22"/>
-        </w:rPr>
-        <w:t>anguages: Java, Python, JavaScript, SQL, PHP</w:t>
-      </w:r>
-      <w:r>
-        <w:rPr>
-          <w:rFonts w:ascii="Times New Roman" w:hAnsi="Times New Roman"/>
-          <w:spacing w:val="-6"/>
-          <w:sz w:val="22"/>
-          <w:szCs w:val="22"/>
-        </w:rPr>
-        <w:t>, HTML5, and CSS3</w:t>
-      </w:r>
-      <w:r>
-        <w:rPr>
-          <w:rFonts w:ascii="Times New Roman" w:hAnsi="Times New Roman"/>
-          <w:spacing w:val="-6"/>
-          <w:sz w:val="22"/>
-          <w:szCs w:val="22"/>
-        </w:rPr>
-        <w:t>.</w:t>
+        <w:t xml:space="preserve">Mentored students and staff in assistive technologies including but not limited to Kurzweil, Accessible Desktop for Dragon NaturallySpeaking, NVDA screen reader, and Smart pens. </w:t>
       </w:r>
     </w:p>
-    <w:p w14:noSpellErr="1">
+    <w:p>
       <w:pPr>
         <w:pStyle w:val="ListParagraph"/>
         <w:numPr>
           <w:ilvl w:val="0"/>
           <w:numId w:val="19"/>
         </w:numPr>
-        <w:tabs>
-          <w:tab w:val="clear" w:pos="2160"/>
-          <w:tab w:val="num" w:pos="720"/>
-          <w:tab w:val="left" w:pos="1440"/>
-        </w:tabs>
-        <w:ind/>
-        <w:jc w:val="both"/>
-        <w:rPr>
-          <w:rFonts w:ascii="Times New Roman" w:hAnsi="Times New Roman" w:eastAsia="Times New Roman" w:cs="Times New Roman" w:asciiTheme="minorAscii" w:hAnsiTheme="minorAscii" w:eastAsiaTheme="minorAscii" w:cstheme="minorAscii"/>
-          <w:spacing w:val="-6"/>
+        <w:ind w:left="720"/>
+        <w:rPr>
+          <w:rFonts w:ascii="Times New Roman" w:hAnsi="Times New Roman"/>
           <w:sz w:val="22"/>
           <w:szCs w:val="22"/>
         </w:rPr>
@@ -303,276 +2018,63 @@
       <w:r>
         <w:rPr>
           <w:rFonts w:ascii="Times New Roman" w:hAnsi="Times New Roman"/>
-          <w:spacing w:val="-6"/>
           <w:sz w:val="22"/>
           <w:szCs w:val="22"/>
         </w:rPr>
-        <w:t xml:space="preserve">Experience and knowledge of tools: Eclipse IDE, Visual Studio, </w:t>
-      </w:r>
-      <w:r>
-        <w:rPr>
-          <w:rFonts w:ascii="Times New Roman" w:hAnsi="Times New Roman"/>
-          <w:spacing w:val="-6"/>
+        <w:t xml:space="preserve">Collaborated on a team </w:t>
+      </w:r>
+      <w:r>
+        <w:rPr>
+          <w:rFonts w:ascii="Times New Roman" w:hAnsi="Times New Roman"/>
           <w:sz w:val="22"/>
           <w:szCs w:val="22"/>
         </w:rPr>
-        <w:t>GIT Version Control</w:t>
-      </w:r>
-      <w:r>
-        <w:rPr>
-          <w:rFonts w:ascii="Times New Roman" w:hAnsi="Times New Roman"/>
-          <w:spacing w:val="-6"/>
+        <w:t>and</w:t>
+      </w:r>
+      <w:r>
+        <w:rPr>
+          <w:rFonts w:ascii="Times New Roman" w:hAnsi="Times New Roman"/>
           <w:sz w:val="22"/>
           <w:szCs w:val="22"/>
         </w:rPr>
-        <w:t xml:space="preserve">, </w:t>
-      </w:r>
-      <w:r>
-        <w:rPr>
-          <w:rFonts w:ascii="Times New Roman" w:hAnsi="Times New Roman"/>
-          <w:spacing w:val="-6"/>
+        <w:t xml:space="preserve"> accomplished </w:t>
+      </w:r>
+      <w:r>
+        <w:rPr>
+          <w:rFonts w:ascii="Times New Roman" w:hAnsi="Times New Roman"/>
           <w:sz w:val="22"/>
           <w:szCs w:val="22"/>
         </w:rPr>
-        <w:t>J</w:t>
-      </w:r>
-      <w:r>
-        <w:rPr>
-          <w:rFonts w:ascii="Times New Roman" w:hAnsi="Times New Roman"/>
-          <w:spacing w:val="-6"/>
+        <w:t>alternative text writing projects</w:t>
+      </w:r>
+      <w:r>
+        <w:rPr>
+          <w:rFonts w:ascii="Times New Roman" w:hAnsi="Times New Roman"/>
           <w:sz w:val="22"/>
           <w:szCs w:val="22"/>
         </w:rPr>
-        <w:t>U</w:t>
-      </w:r>
-      <w:r>
-        <w:rPr>
-          <w:rFonts w:ascii="Times New Roman" w:hAnsi="Times New Roman"/>
-          <w:spacing w:val="-6"/>
-          <w:sz w:val="22"/>
-          <w:szCs w:val="22"/>
-        </w:rPr>
-        <w:t>nit</w:t>
-      </w:r>
-      <w:r>
-        <w:rPr>
-          <w:rFonts w:ascii="Times New Roman" w:hAnsi="Times New Roman"/>
-          <w:spacing w:val="-6"/>
-          <w:sz w:val="22"/>
-          <w:szCs w:val="22"/>
-        </w:rPr>
-        <w:t xml:space="preserve"> </w:t>
-      </w:r>
-      <w:r>
-        <w:rPr>
-          <w:rFonts w:ascii="Times New Roman" w:hAnsi="Times New Roman"/>
-          <w:spacing w:val="-6"/>
-          <w:sz w:val="22"/>
-          <w:szCs w:val="22"/>
-        </w:rPr>
-        <w:t>Framework</w:t>
-      </w:r>
-      <w:r>
-        <w:rPr>
-          <w:rFonts w:ascii="Times New Roman" w:hAnsi="Times New Roman"/>
-          <w:spacing w:val="-6"/>
-          <w:sz w:val="22"/>
-          <w:szCs w:val="22"/>
-        </w:rPr>
-        <w:t xml:space="preserve"> and </w:t>
-      </w:r>
-      <w:r>
-        <w:rPr>
-          <w:rFonts w:ascii="Times New Roman" w:hAnsi="Times New Roman"/>
-          <w:spacing w:val="-6"/>
-          <w:sz w:val="22"/>
-          <w:szCs w:val="22"/>
-        </w:rPr>
-        <w:t>Swing.</w:t>
-      </w:r>
-    </w:p>
-    <w:p w14:noSpellErr="1">
-      <w:pPr>
-        <w:pStyle w:val="ListParagraph"/>
-        <w:numPr>
-          <w:ilvl w:val="0"/>
-          <w:numId w:val="19"/>
-        </w:numPr>
-        <w:tabs>
-          <w:tab w:val="left" w:pos="1440"/>
-        </w:tabs>
-        <w:jc w:val="both"/>
-        <w:rPr>
-          <w:rFonts w:ascii="Times New Roman" w:hAnsi="Times New Roman" w:eastAsia="Times New Roman" w:cs="Times New Roman" w:asciiTheme="minorAscii" w:hAnsiTheme="minorAscii" w:eastAsiaTheme="minorAscii" w:cstheme="minorAscii"/>
-          <w:spacing w:val="-6"/>
-          <w:sz w:val="22"/>
-          <w:szCs w:val="22"/>
-        </w:rPr>
-      </w:pPr>
-      <w:r>
-        <w:rPr>
-          <w:rFonts w:ascii="Times New Roman" w:hAnsi="Times New Roman"/>
-          <w:spacing w:val="-6"/>
-          <w:sz w:val="22"/>
-          <w:szCs w:val="22"/>
-        </w:rPr>
-        <w:t xml:space="preserve">Proficient in Microsoft </w:t>
-      </w:r>
-      <w:r>
-        <w:rPr>
-          <w:rFonts w:ascii="Times New Roman" w:hAnsi="Times New Roman"/>
-          <w:spacing w:val="-6"/>
-          <w:sz w:val="22"/>
-          <w:szCs w:val="22"/>
-        </w:rPr>
-        <w:t xml:space="preserve">Office including </w:t>
-      </w:r>
-      <w:r>
-        <w:rPr>
-          <w:rFonts w:ascii="Times New Roman" w:hAnsi="Times New Roman"/>
-          <w:spacing w:val="-6"/>
-          <w:sz w:val="22"/>
-          <w:szCs w:val="22"/>
-        </w:rPr>
-        <w:t>Excel: Basic Formulas, Pivot Tables, Built in Functions, Graphs</w:t>
-      </w:r>
-      <w:r>
-        <w:rPr>
-          <w:rFonts w:ascii="Times New Roman" w:hAnsi="Times New Roman"/>
-          <w:spacing w:val="-6"/>
-          <w:sz w:val="22"/>
-          <w:szCs w:val="22"/>
-        </w:rPr>
-        <w:t>, Charts.</w:t>
-      </w:r>
-    </w:p>
-    <w:p w14:noSpellErr="1">
-      <w:pPr>
-        <w:pStyle w:val="ListParagraph"/>
-        <w:numPr>
-          <w:ilvl w:val="0"/>
-          <w:numId w:val="19"/>
-        </w:numPr>
-        <w:tabs>
-          <w:tab w:val="clear" w:pos="2160"/>
-          <w:tab w:val="num" w:pos="720"/>
-          <w:tab w:val="left" w:pos="1440"/>
-        </w:tabs>
-        <w:ind/>
-        <w:jc w:val="both"/>
-        <w:rPr>
-          <w:rFonts w:ascii="Times New Roman" w:hAnsi="Times New Roman" w:eastAsia="Times New Roman" w:cs="Times New Roman" w:asciiTheme="minorAscii" w:hAnsiTheme="minorAscii" w:eastAsiaTheme="minorAscii" w:cstheme="minorAscii"/>
-          <w:spacing w:val="-6"/>
-          <w:sz w:val="22"/>
-          <w:szCs w:val="22"/>
-        </w:rPr>
-      </w:pPr>
-      <w:r>
-        <w:rPr>
-          <w:rFonts w:ascii="Times New Roman" w:hAnsi="Times New Roman"/>
-          <w:spacing w:val="-6"/>
-          <w:sz w:val="22"/>
-          <w:szCs w:val="22"/>
-        </w:rPr>
-        <w:t>Exceptional customer service</w:t>
-      </w:r>
-      <w:r>
-        <w:rPr>
-          <w:rFonts w:ascii="Times New Roman" w:hAnsi="Times New Roman"/>
-          <w:spacing w:val="-6"/>
-          <w:sz w:val="22"/>
-          <w:szCs w:val="22"/>
-        </w:rPr>
-        <w:t>, adaptable to fast paced work environment, and excellent communication skills.</w:t>
-      </w:r>
-    </w:p>
-    <w:bookmarkEnd w:id="0"/>
-    <w:p>
-      <w:pPr>
-        <w:pStyle w:val="Heading1"/>
-        <w:pBdr>
-          <w:bottom w:val="single" w:color="auto" w:sz="4" w:space="2"/>
-        </w:pBdr>
-        <w:spacing w:after="100"/>
-        <w:rPr>
-          <w:rFonts w:ascii="Times New Roman" w:hAnsi="Times New Roman"/>
-          <w:spacing w:val="-6"/>
-          <w:sz w:val="22"/>
-        </w:rPr>
-      </w:pPr>
-      <w:r>
-        <w:rPr>
-          <w:rFonts w:ascii="Times New Roman" w:hAnsi="Times New Roman"/>
-          <w:spacing w:val="-6"/>
-          <w:sz w:val="22"/>
-        </w:rPr>
-        <w:t xml:space="preserve">EDUCATION </w:t>
+        <w:t xml:space="preserve"> within established deadlines.</w:t>
       </w:r>
     </w:p>
     <w:p>
       <w:pPr>
+        <w:pStyle w:val="ListParagraph"/>
+        <w:ind w:left="1080"/>
+        <w:rPr>
+          <w:rFonts w:ascii="Times New Roman" w:hAnsi="Times New Roman"/>
+          <w:sz w:val="22"/>
+          <w:szCs w:val="22"/>
+        </w:rPr>
+      </w:pPr>
+    </w:p>
+    <w:p>
+      <w:pPr>
         <w:tabs>
           <w:tab w:val="left" w:pos="1440"/>
           <w:tab w:val="right" w:pos="10080"/>
         </w:tabs>
         <w:rPr>
-          <w:rFonts w:ascii="Times New Roman" w:hAnsi="Times New Roman"/>
-          <w:spacing w:val="-6"/>
-          <w:sz w:val="20"/>
-          <w:szCs w:val="20"/>
-        </w:rPr>
-      </w:pPr>
-      <w:r>
-        <w:rPr>
-          <w:rFonts w:ascii="Times New Roman" w:hAnsi="Times New Roman"/>
-          <w:b w:val="1"/>
-          <w:bCs w:val="1"/>
-          <w:smallCaps w:val="1"/>
-          <w:spacing w:val="-6"/>
-          <w:sz w:val="22"/>
-          <w:szCs w:val="22"/>
-        </w:rPr>
-        <w:t>Salt Lake Community Colleg</w:t>
-      </w:r>
-      <w:r>
-        <w:rPr>
-          <w:rFonts w:ascii="Times New Roman" w:hAnsi="Times New Roman"/>
-          <w:b w:val="1"/>
-          <w:bCs w:val="1"/>
-          <w:smallCaps w:val="1"/>
-          <w:spacing w:val="-6"/>
-          <w:sz w:val="22"/>
-          <w:szCs w:val="22"/>
-        </w:rPr>
-        <w:t xml:space="preserve">e                                                                                                                                                                                                                                                                                                                     </w:t>
-      </w:r>
-      <w:r>
-        <w:rPr>
-          <w:rFonts w:ascii="Times New Roman" w:hAnsi="Times New Roman" w:eastAsia="Batang"/>
-          <w:spacing w:val="-4"/>
-          <w:sz w:val="20"/>
-          <w:szCs w:val="20"/>
-        </w:rPr>
-        <w:t>Taylorsville, UT</w:t>
-      </w:r>
-      <w:r>
-        <w:rPr>
-          <w:rFonts w:ascii="Times New Roman" w:hAnsi="Times New Roman"/>
-          <w:spacing w:val="-6"/>
-          <w:sz w:val="20"/>
-          <w:szCs w:val="20"/>
-        </w:rPr>
-        <w:t xml:space="preserve"> </w:t>
-      </w:r>
-    </w:p>
-    <w:p>
-      <w:pPr>
-        <w:tabs>
-          <w:tab w:val="left" w:pos="1440"/>
-          <w:tab w:val="right" w:pos="10080"/>
-        </w:tabs>
-        <w:rPr>
-          <w:rFonts w:ascii="Times New Roman" w:hAnsi="Times New Roman"/>
+          <w:rFonts w:ascii="Times New Roman" w:eastAsia="Batang" w:hAnsi="Times New Roman"/>
           <w:b/>
           <w:bCs/>
           <w:spacing w:val="-6"/>
@@ -582,1196 +2084,52 @@
       </w:pPr>
       <w:r>
         <w:rPr>
-          <w:rFonts w:ascii="Times New Roman" w:hAnsi="Times New Roman" w:eastAsia="Batang"/>
-          <w:b/>
-          <w:bCs/>
-          <w:spacing w:val="-6"/>
-          <w:sz w:val="22"/>
-          <w:szCs w:val="20"/>
-        </w:rPr>
-        <w:t>Associate of Science</w:t>
-      </w:r>
-      <w:r>
-        <w:rPr>
-          <w:rFonts w:ascii="Times New Roman" w:hAnsi="Times New Roman" w:eastAsia="Batang"/>
-          <w:b/>
-          <w:bCs/>
-          <w:spacing w:val="-6"/>
-          <w:sz w:val="22"/>
-          <w:szCs w:val="20"/>
-        </w:rPr>
-        <w:t xml:space="preserve"> in</w:t>
-      </w:r>
-      <w:r>
-        <w:rPr>
-          <w:rFonts w:ascii="Times New Roman" w:hAnsi="Times New Roman" w:eastAsia="Batang"/>
-          <w:b/>
-          <w:bCs/>
-          <w:spacing w:val="-6"/>
-          <w:sz w:val="22"/>
-          <w:szCs w:val="20"/>
-        </w:rPr>
-        <w:t xml:space="preserve"> Computer Sciences &amp; Information Sys</w:t>
-      </w:r>
-      <w:r>
-        <w:rPr>
-          <w:rFonts w:ascii="Times New Roman" w:hAnsi="Times New Roman" w:eastAsia="Batang"/>
-          <w:b/>
-          <w:bCs/>
-          <w:spacing w:val="-6"/>
-          <w:sz w:val="22"/>
-          <w:szCs w:val="20"/>
-        </w:rPr>
-        <w:t xml:space="preserve">tems, </w:t>
-      </w:r>
-      <w:r>
-        <w:rPr>
-          <w:rFonts w:ascii="Times New Roman" w:hAnsi="Times New Roman" w:eastAsia="Batang"/>
-          <w:spacing w:val="-6"/>
-          <w:sz w:val="22"/>
-          <w:szCs w:val="20"/>
-        </w:rPr>
-        <w:t>GPA 3.97</w:t>
-      </w:r>
-      <w:r>
-        <w:rPr>
-          <w:rFonts w:ascii="Times New Roman" w:hAnsi="Times New Roman" w:eastAsia="Batang"/>
-          <w:b/>
-          <w:bCs/>
-          <w:spacing w:val="-6"/>
-          <w:sz w:val="22"/>
-          <w:szCs w:val="20"/>
-        </w:rPr>
-        <w:t xml:space="preserve">                                               </w:t>
-      </w:r>
-      <w:r>
-        <w:rPr>
-          <w:rFonts w:ascii="Times New Roman" w:hAnsi="Times New Roman" w:eastAsia="Batang"/>
-          <w:b/>
-          <w:bCs/>
-          <w:spacing w:val="-6"/>
-          <w:sz w:val="22"/>
-          <w:szCs w:val="20"/>
-        </w:rPr>
-        <w:t xml:space="preserve">   </w:t>
-      </w:r>
-      <w:r>
-        <w:rPr>
-          <w:rFonts w:ascii="Times New Roman" w:hAnsi="Times New Roman" w:eastAsia="Batang"/>
-          <w:iCs/>
-          <w:spacing w:val="-4"/>
-          <w:sz w:val="20"/>
-          <w:szCs w:val="20"/>
-        </w:rPr>
-        <w:t>Expected May 2021</w:t>
-      </w:r>
-      <w:r>
-        <w:rPr>
-          <w:rFonts w:ascii="Times New Roman" w:hAnsi="Times New Roman" w:eastAsia="Batang"/>
-          <w:iCs/>
-          <w:spacing w:val="-4"/>
-          <w:sz w:val="20"/>
-          <w:szCs w:val="20"/>
-        </w:rPr>
-        <w:tab/>
-      </w:r>
-    </w:p>
-    <w:p>
-      <w:pPr>
-        <w:pStyle w:val="ListParagraph"/>
-        <w:numPr>
-          <w:ilvl w:val="0"/>
-          <w:numId w:val="15"/>
-        </w:numPr>
-        <w:spacing w:line="276" w:lineRule="auto"/>
-        <w:rPr>
-          <w:rFonts w:ascii="Times New Roman" w:hAnsi="Times New Roman" w:eastAsia="Batang"/>
-          <w:spacing w:val="-6"/>
-          <w:sz w:val="22"/>
-          <w:szCs w:val="20"/>
-        </w:rPr>
-      </w:pPr>
-      <w:r>
-        <w:rPr>
-          <w:rFonts w:ascii="Times New Roman" w:hAnsi="Times New Roman" w:eastAsia="Batang"/>
-          <w:spacing w:val="-6"/>
-          <w:sz w:val="22"/>
-          <w:szCs w:val="20"/>
-        </w:rPr>
-        <w:t xml:space="preserve">Continuing Student Tuition Waiver </w:t>
-      </w:r>
-      <w:r>
-        <w:rPr>
-          <w:rFonts w:ascii="Times New Roman" w:hAnsi="Times New Roman" w:eastAsia="Batang"/>
-          <w:spacing w:val="-6"/>
-          <w:sz w:val="22"/>
-          <w:szCs w:val="20"/>
-        </w:rPr>
-        <w:t>(</w:t>
-      </w:r>
-      <w:r>
-        <w:rPr>
-          <w:rFonts w:ascii="Times New Roman" w:hAnsi="Times New Roman" w:eastAsia="Batang"/>
-          <w:spacing w:val="-6"/>
-          <w:sz w:val="22"/>
-          <w:szCs w:val="20"/>
-        </w:rPr>
-        <w:t>Summer 2020</w:t>
-      </w:r>
-      <w:r>
-        <w:rPr>
-          <w:rFonts w:ascii="Times New Roman" w:hAnsi="Times New Roman" w:eastAsia="Batang"/>
-          <w:spacing w:val="-6"/>
-          <w:sz w:val="22"/>
-          <w:szCs w:val="20"/>
-        </w:rPr>
-        <w:t>, Fall 2020</w:t>
-      </w:r>
-      <w:r>
-        <w:rPr>
-          <w:rFonts w:ascii="Times New Roman" w:hAnsi="Times New Roman" w:eastAsia="Batang"/>
-          <w:spacing w:val="-6"/>
-          <w:sz w:val="22"/>
-          <w:szCs w:val="20"/>
-        </w:rPr>
-        <w:t>,</w:t>
-      </w:r>
-      <w:r>
-        <w:rPr>
-          <w:rFonts w:ascii="Times New Roman" w:hAnsi="Times New Roman" w:eastAsia="Batang"/>
-          <w:spacing w:val="-6"/>
-          <w:sz w:val="22"/>
-          <w:szCs w:val="20"/>
-        </w:rPr>
-        <w:t xml:space="preserve"> and Spring 2021</w:t>
-      </w:r>
-      <w:r>
-        <w:rPr>
-          <w:rFonts w:ascii="Times New Roman" w:hAnsi="Times New Roman" w:eastAsia="Batang"/>
-          <w:spacing w:val="-6"/>
-          <w:sz w:val="22"/>
-          <w:szCs w:val="20"/>
-        </w:rPr>
-        <w:t>)</w:t>
-      </w:r>
-      <w:r>
-        <w:rPr>
-          <w:rFonts w:ascii="Times New Roman" w:hAnsi="Times New Roman" w:eastAsia="Batang"/>
-          <w:spacing w:val="-6"/>
-          <w:sz w:val="22"/>
-          <w:szCs w:val="20"/>
-        </w:rPr>
-        <w:t>, recipient.</w:t>
-      </w:r>
-    </w:p>
-    <w:p>
-      <w:pPr>
-        <w:pStyle w:val="ListParagraph"/>
-        <w:numPr>
-          <w:ilvl w:val="0"/>
-          <w:numId w:val="15"/>
-        </w:numPr>
-        <w:spacing w:line="276" w:lineRule="auto"/>
-        <w:rPr>
-          <w:rFonts w:ascii="Times New Roman" w:hAnsi="Times New Roman" w:eastAsia="Batang"/>
-          <w:spacing w:val="-6"/>
-          <w:sz w:val="22"/>
-          <w:szCs w:val="20"/>
-        </w:rPr>
-      </w:pPr>
-      <w:r>
-        <w:rPr>
-          <w:rFonts w:ascii="Times New Roman" w:hAnsi="Times New Roman" w:eastAsia="Batang"/>
-          <w:spacing w:val="-6"/>
-          <w:sz w:val="22"/>
-          <w:szCs w:val="20"/>
-        </w:rPr>
-        <w:t>Course work in Object Oriented Programming, Web Development, and Database Management.</w:t>
-      </w:r>
-    </w:p>
-    <w:p>
-      <w:pPr>
-        <w:pStyle w:val="ListParagraph"/>
-        <w:numPr>
-          <w:ilvl w:val="0"/>
-          <w:numId w:val="15"/>
-        </w:numPr>
-        <w:spacing w:line="276" w:lineRule="auto"/>
-        <w:rPr>
-          <w:rFonts w:ascii="Times New Roman" w:hAnsi="Times New Roman" w:eastAsia="Batang"/>
-          <w:spacing w:val="-6"/>
-          <w:sz w:val="22"/>
-          <w:szCs w:val="20"/>
-        </w:rPr>
-      </w:pPr>
-      <w:r>
-        <w:rPr>
-          <w:rFonts w:ascii="Times New Roman" w:hAnsi="Times New Roman" w:eastAsia="Batang"/>
-          <w:spacing w:val="-6"/>
-          <w:sz w:val="22"/>
-          <w:szCs w:val="20"/>
-        </w:rPr>
-        <w:t xml:space="preserve">Developed graphical user interface for </w:t>
-      </w:r>
-      <w:r>
-        <w:rPr>
-          <w:rFonts w:ascii="Times New Roman" w:hAnsi="Times New Roman" w:eastAsia="Batang"/>
-          <w:spacing w:val="-6"/>
-          <w:sz w:val="22"/>
-          <w:szCs w:val="20"/>
-        </w:rPr>
-        <w:t>a r</w:t>
-      </w:r>
-      <w:r>
-        <w:rPr>
-          <w:rFonts w:ascii="Times New Roman" w:hAnsi="Times New Roman" w:eastAsia="Batang"/>
-          <w:spacing w:val="-6"/>
-          <w:sz w:val="22"/>
-          <w:szCs w:val="20"/>
-        </w:rPr>
-        <w:t xml:space="preserve">ecipe </w:t>
-      </w:r>
-      <w:r>
-        <w:rPr>
-          <w:rFonts w:ascii="Times New Roman" w:hAnsi="Times New Roman" w:eastAsia="Batang"/>
-          <w:spacing w:val="-6"/>
-          <w:sz w:val="22"/>
-          <w:szCs w:val="20"/>
-        </w:rPr>
-        <w:t>a</w:t>
-      </w:r>
-      <w:r>
-        <w:rPr>
-          <w:rFonts w:ascii="Times New Roman" w:hAnsi="Times New Roman" w:eastAsia="Batang"/>
-          <w:spacing w:val="-6"/>
-          <w:sz w:val="22"/>
-          <w:szCs w:val="20"/>
-        </w:rPr>
-        <w:t xml:space="preserve">pplication that provides user capability to </w:t>
-      </w:r>
-      <w:r>
-        <w:rPr>
-          <w:rFonts w:ascii="Times New Roman" w:hAnsi="Times New Roman" w:eastAsia="Batang"/>
-          <w:spacing w:val="-6"/>
-          <w:sz w:val="22"/>
-          <w:szCs w:val="20"/>
-        </w:rPr>
-        <w:t>create a list</w:t>
-      </w:r>
-      <w:r>
-        <w:rPr>
-          <w:rFonts w:ascii="Times New Roman" w:hAnsi="Times New Roman" w:eastAsia="Batang"/>
-          <w:spacing w:val="-6"/>
-          <w:sz w:val="22"/>
-          <w:szCs w:val="20"/>
-        </w:rPr>
-        <w:t xml:space="preserve"> of recipes</w:t>
-      </w:r>
-      <w:r>
-        <w:rPr>
-          <w:rFonts w:ascii="Times New Roman" w:hAnsi="Times New Roman" w:eastAsia="Batang"/>
-          <w:spacing w:val="-6"/>
-          <w:sz w:val="22"/>
-          <w:szCs w:val="20"/>
-        </w:rPr>
-        <w:t>.</w:t>
-      </w:r>
-      <w:r>
-        <w:rPr>
-          <w:rFonts w:ascii="Times New Roman" w:hAnsi="Times New Roman" w:eastAsia="Batang"/>
-          <w:spacing w:val="-6"/>
-          <w:sz w:val="22"/>
-          <w:szCs w:val="20"/>
-        </w:rPr>
-        <w:t xml:space="preserve"> </w:t>
-      </w:r>
-      <w:r>
-        <w:rPr>
-          <w:rFonts w:ascii="Times New Roman" w:hAnsi="Times New Roman" w:eastAsia="Batang"/>
-          <w:spacing w:val="-6"/>
-          <w:sz w:val="22"/>
-          <w:szCs w:val="20"/>
-        </w:rPr>
-        <w:t xml:space="preserve">This application was built from the ground up </w:t>
-      </w:r>
-      <w:r>
-        <w:rPr>
-          <w:rFonts w:ascii="Times New Roman" w:hAnsi="Times New Roman" w:eastAsia="Batang"/>
-          <w:spacing w:val="-6"/>
-          <w:sz w:val="22"/>
-          <w:szCs w:val="20"/>
-        </w:rPr>
-        <w:t>as part of a team collaboration for the purpose of implementing the key concepts from</w:t>
-      </w:r>
-      <w:r>
-        <w:rPr>
-          <w:rFonts w:ascii="Times New Roman" w:hAnsi="Times New Roman" w:eastAsia="Batang"/>
-          <w:spacing w:val="-6"/>
-          <w:sz w:val="22"/>
-          <w:szCs w:val="20"/>
-        </w:rPr>
-        <w:t xml:space="preserve"> </w:t>
-      </w:r>
-      <w:r>
-        <w:rPr>
-          <w:rFonts w:ascii="Times New Roman" w:hAnsi="Times New Roman" w:eastAsia="Batang"/>
-          <w:spacing w:val="-6"/>
-          <w:sz w:val="22"/>
-          <w:szCs w:val="20"/>
-        </w:rPr>
-        <w:t>Object Oriented Programming</w:t>
-      </w:r>
-      <w:r>
-        <w:rPr>
-          <w:rFonts w:ascii="Times New Roman" w:hAnsi="Times New Roman" w:eastAsia="Batang"/>
-          <w:spacing w:val="-6"/>
-          <w:sz w:val="22"/>
-          <w:szCs w:val="20"/>
-        </w:rPr>
-        <w:t xml:space="preserve"> such as encapsulation, reading and writing from and to a file, serialization, and using generic collections.</w:t>
-      </w:r>
-    </w:p>
-    <w:p>
-      <w:pPr>
-        <w:pStyle w:val="ListParagraph"/>
-        <w:numPr>
-          <w:ilvl w:val="0"/>
-          <w:numId w:val="15"/>
-        </w:numPr>
-        <w:spacing w:line="276" w:lineRule="auto"/>
-        <w:rPr>
-          <w:rFonts w:ascii="Times New Roman" w:hAnsi="Times New Roman" w:eastAsia="Batang"/>
-          <w:spacing w:val="-6"/>
-          <w:sz w:val="22"/>
-          <w:szCs w:val="20"/>
-        </w:rPr>
-      </w:pPr>
-      <w:r>
-        <w:rPr>
-          <w:rFonts w:ascii="Times New Roman" w:hAnsi="Times New Roman" w:eastAsia="Batang"/>
-          <w:spacing w:val="-6"/>
-          <w:sz w:val="22"/>
-          <w:szCs w:val="20"/>
-        </w:rPr>
-        <w:t>Used</w:t>
-      </w:r>
-      <w:r>
-        <w:rPr>
-          <w:rFonts w:ascii="Times New Roman" w:hAnsi="Times New Roman" w:eastAsia="Batang"/>
-          <w:spacing w:val="-6"/>
-          <w:sz w:val="22"/>
-          <w:szCs w:val="20"/>
-        </w:rPr>
-        <w:t xml:space="preserve"> Unity to build a </w:t>
-      </w:r>
-      <w:r>
-        <w:rPr>
-          <w:rFonts w:ascii="Times New Roman" w:hAnsi="Times New Roman" w:eastAsia="Batang"/>
-          <w:spacing w:val="-6"/>
-          <w:sz w:val="22"/>
-          <w:szCs w:val="20"/>
-        </w:rPr>
-        <w:t>Hangman</w:t>
-      </w:r>
-      <w:r>
-        <w:rPr>
-          <w:rFonts w:ascii="Times New Roman" w:hAnsi="Times New Roman" w:eastAsia="Batang"/>
-          <w:spacing w:val="-6"/>
-          <w:sz w:val="22"/>
-          <w:szCs w:val="20"/>
-        </w:rPr>
-        <w:t xml:space="preserve"> game application</w:t>
-      </w:r>
-      <w:r>
-        <w:rPr>
-          <w:rFonts w:ascii="Times New Roman" w:hAnsi="Times New Roman" w:eastAsia="Batang"/>
-          <w:spacing w:val="-6"/>
-          <w:sz w:val="22"/>
-          <w:szCs w:val="20"/>
-        </w:rPr>
-        <w:t xml:space="preserve"> for a </w:t>
-      </w:r>
-      <w:r>
-        <w:rPr>
-          <w:rFonts w:ascii="Times New Roman" w:hAnsi="Times New Roman" w:eastAsia="Batang"/>
-          <w:spacing w:val="-6"/>
-          <w:sz w:val="22"/>
-          <w:szCs w:val="20"/>
-        </w:rPr>
-        <w:t>course in Software Engineering</w:t>
-      </w:r>
-      <w:r>
-        <w:rPr>
-          <w:rFonts w:ascii="Times New Roman" w:hAnsi="Times New Roman" w:eastAsia="Batang"/>
-          <w:spacing w:val="-6"/>
-          <w:sz w:val="22"/>
-          <w:szCs w:val="20"/>
-        </w:rPr>
-        <w:t>.</w:t>
-      </w:r>
-      <w:r>
-        <w:rPr>
-          <w:rFonts w:ascii="Times New Roman" w:hAnsi="Times New Roman" w:eastAsia="Batang"/>
-          <w:spacing w:val="-6"/>
-          <w:sz w:val="22"/>
-          <w:szCs w:val="20"/>
-        </w:rPr>
-        <w:t xml:space="preserve"> </w:t>
-      </w:r>
-      <w:r>
-        <w:rPr>
-          <w:rFonts w:ascii="Times New Roman" w:hAnsi="Times New Roman" w:eastAsia="Batang"/>
-          <w:spacing w:val="-6"/>
-          <w:sz w:val="22"/>
-          <w:szCs w:val="20"/>
-        </w:rPr>
-        <w:t>Built game logic scripts in C#.</w:t>
-      </w:r>
-      <w:r>
-        <w:rPr>
-          <w:rFonts w:ascii="Times New Roman" w:hAnsi="Times New Roman" w:eastAsia="Batang"/>
-          <w:spacing w:val="-6"/>
-          <w:sz w:val="22"/>
-          <w:szCs w:val="20"/>
-        </w:rPr>
-        <w:t xml:space="preserve"> </w:t>
-      </w:r>
-      <w:r>
-        <w:rPr>
-          <w:rFonts w:ascii="Times New Roman" w:hAnsi="Times New Roman" w:eastAsia="Batang"/>
-          <w:spacing w:val="-6"/>
-          <w:sz w:val="22"/>
-          <w:szCs w:val="20"/>
-        </w:rPr>
-        <w:t xml:space="preserve"> </w:t>
-      </w:r>
-      <w:r>
-        <w:rPr>
-          <w:rFonts w:ascii="Times New Roman" w:hAnsi="Times New Roman" w:eastAsia="Batang"/>
-          <w:spacing w:val="-6"/>
-          <w:sz w:val="22"/>
-          <w:szCs w:val="20"/>
-        </w:rPr>
-        <w:t>Served as the remote repository maintainer on GitHub.</w:t>
-      </w:r>
-      <w:r>
-        <w:rPr>
-          <w:rFonts w:ascii="Times New Roman" w:hAnsi="Times New Roman" w:eastAsia="Batang"/>
-          <w:spacing w:val="-6"/>
-          <w:sz w:val="22"/>
-          <w:szCs w:val="20"/>
-        </w:rPr>
-        <w:t xml:space="preserve"> </w:t>
-      </w:r>
-    </w:p>
-    <w:p>
-      <w:pPr>
-        <w:pStyle w:val="ListParagraph"/>
-        <w:numPr>
-          <w:ilvl w:val="0"/>
-          <w:numId w:val="15"/>
-        </w:numPr>
-        <w:spacing w:line="276" w:lineRule="auto"/>
-        <w:rPr>
-          <w:rFonts w:ascii="Times New Roman" w:hAnsi="Times New Roman" w:eastAsia="Batang"/>
-          <w:spacing w:val="-6"/>
-          <w:sz w:val="22"/>
-          <w:szCs w:val="20"/>
-        </w:rPr>
-      </w:pPr>
-      <w:r>
-        <w:rPr>
-          <w:rFonts w:ascii="Times New Roman" w:hAnsi="Times New Roman" w:eastAsia="Batang"/>
-          <w:spacing w:val="-6"/>
-          <w:sz w:val="22"/>
-          <w:szCs w:val="20"/>
-        </w:rPr>
-        <w:t>S</w:t>
-      </w:r>
-      <w:r>
-        <w:rPr>
-          <w:rFonts w:ascii="Times New Roman" w:hAnsi="Times New Roman" w:eastAsia="Batang"/>
-          <w:spacing w:val="-6"/>
-          <w:sz w:val="22"/>
-          <w:szCs w:val="20"/>
-        </w:rPr>
-        <w:t>uccessfully install</w:t>
-      </w:r>
-      <w:r>
-        <w:rPr>
-          <w:rFonts w:ascii="Times New Roman" w:hAnsi="Times New Roman" w:eastAsia="Batang"/>
-          <w:spacing w:val="-6"/>
-          <w:sz w:val="22"/>
-          <w:szCs w:val="20"/>
-        </w:rPr>
-        <w:t>ed</w:t>
-      </w:r>
-      <w:r>
-        <w:rPr>
-          <w:rFonts w:ascii="Times New Roman" w:hAnsi="Times New Roman" w:eastAsia="Batang"/>
-          <w:spacing w:val="-6"/>
-          <w:sz w:val="22"/>
-          <w:szCs w:val="20"/>
-        </w:rPr>
-        <w:t xml:space="preserve"> two nRF24L01 modules to an Arduino to establish a serial link</w:t>
-      </w:r>
-      <w:r>
-        <w:rPr>
-          <w:rFonts w:ascii="Times New Roman" w:hAnsi="Times New Roman" w:eastAsia="Batang"/>
-          <w:spacing w:val="-6"/>
-          <w:sz w:val="22"/>
-          <w:szCs w:val="20"/>
-        </w:rPr>
-        <w:t xml:space="preserve"> for </w:t>
-      </w:r>
-      <w:r>
-        <w:rPr>
-          <w:rFonts w:ascii="Times New Roman" w:hAnsi="Times New Roman" w:eastAsia="Batang"/>
-          <w:spacing w:val="-6"/>
-          <w:sz w:val="22"/>
-          <w:szCs w:val="20"/>
-        </w:rPr>
-        <w:t xml:space="preserve">a project in </w:t>
-      </w:r>
-      <w:r>
-        <w:rPr>
-          <w:rFonts w:ascii="Times New Roman" w:hAnsi="Times New Roman" w:eastAsia="Batang"/>
-          <w:spacing w:val="-6"/>
-          <w:sz w:val="22"/>
-          <w:szCs w:val="20"/>
-        </w:rPr>
-        <w:t xml:space="preserve">Computer Architecture to explore feasibility of using </w:t>
-      </w:r>
-      <w:r>
-        <w:rPr>
-          <w:rFonts w:ascii="Times New Roman" w:hAnsi="Times New Roman" w:eastAsia="Batang"/>
-          <w:spacing w:val="-6"/>
-          <w:sz w:val="22"/>
-          <w:szCs w:val="20"/>
-        </w:rPr>
-        <w:t>a</w:t>
-      </w:r>
-      <w:r>
-        <w:rPr>
-          <w:rFonts w:ascii="Times New Roman" w:hAnsi="Times New Roman" w:eastAsia="Batang"/>
-          <w:spacing w:val="-6"/>
-          <w:sz w:val="22"/>
-          <w:szCs w:val="20"/>
-        </w:rPr>
-        <w:t xml:space="preserve"> Wireless Transceiver</w:t>
-      </w:r>
-      <w:r>
-        <w:rPr>
-          <w:rFonts w:ascii="Times New Roman" w:hAnsi="Times New Roman" w:eastAsia="Batang"/>
-          <w:spacing w:val="-6"/>
-          <w:sz w:val="22"/>
-          <w:szCs w:val="20"/>
-        </w:rPr>
-        <w:t xml:space="preserve"> to build </w:t>
-      </w:r>
-      <w:r>
-        <w:rPr>
-          <w:rFonts w:ascii="Times New Roman" w:hAnsi="Times New Roman" w:eastAsia="Batang"/>
-          <w:spacing w:val="-6"/>
-          <w:sz w:val="22"/>
-          <w:szCs w:val="20"/>
-        </w:rPr>
-        <w:t xml:space="preserve">a </w:t>
-      </w:r>
-      <w:r>
-        <w:rPr>
-          <w:rFonts w:ascii="Times New Roman" w:hAnsi="Times New Roman" w:eastAsia="Batang"/>
-          <w:spacing w:val="-6"/>
-          <w:sz w:val="22"/>
-          <w:szCs w:val="20"/>
-        </w:rPr>
-        <w:t>garage door opener</w:t>
-      </w:r>
-      <w:r>
-        <w:rPr>
-          <w:rFonts w:ascii="Times New Roman" w:hAnsi="Times New Roman" w:eastAsia="Batang"/>
-          <w:spacing w:val="-6"/>
-          <w:sz w:val="22"/>
-          <w:szCs w:val="20"/>
-        </w:rPr>
-        <w:t>.</w:t>
-      </w:r>
-    </w:p>
-    <w:p>
-      <w:pPr>
-        <w:pStyle w:val="ListParagraph"/>
-        <w:numPr>
-          <w:ilvl w:val="0"/>
-          <w:numId w:val="15"/>
-        </w:numPr>
-        <w:spacing w:line="276" w:lineRule="auto"/>
-        <w:rPr>
-          <w:rFonts w:ascii="Times New Roman" w:hAnsi="Times New Roman" w:eastAsia="Batang"/>
-          <w:spacing w:val="-6"/>
-          <w:sz w:val="22"/>
-          <w:szCs w:val="20"/>
-        </w:rPr>
-      </w:pPr>
-      <w:r>
-        <w:rPr>
-          <w:rFonts w:ascii="Times New Roman" w:hAnsi="Times New Roman" w:eastAsia="Batang"/>
-          <w:spacing w:val="-6"/>
-          <w:sz w:val="22"/>
-          <w:szCs w:val="20"/>
-        </w:rPr>
-        <w:t xml:space="preserve">Built database </w:t>
-      </w:r>
-      <w:r>
-        <w:rPr>
-          <w:rFonts w:ascii="Times New Roman" w:hAnsi="Times New Roman" w:eastAsia="Batang"/>
-          <w:spacing w:val="-6"/>
-          <w:sz w:val="22"/>
-          <w:szCs w:val="20"/>
-        </w:rPr>
-        <w:t xml:space="preserve">of </w:t>
-      </w:r>
-      <w:r>
-        <w:rPr>
-          <w:rFonts w:ascii="Times New Roman" w:hAnsi="Times New Roman" w:eastAsia="Batang"/>
-          <w:spacing w:val="-6"/>
-          <w:sz w:val="22"/>
-          <w:szCs w:val="20"/>
-        </w:rPr>
-        <w:t>boat</w:t>
-      </w:r>
-      <w:r>
-        <w:rPr>
-          <w:rFonts w:ascii="Times New Roman" w:hAnsi="Times New Roman" w:eastAsia="Batang"/>
-          <w:spacing w:val="-6"/>
-          <w:sz w:val="22"/>
-          <w:szCs w:val="20"/>
-        </w:rPr>
-        <w:t xml:space="preserve"> and service information records </w:t>
-      </w:r>
-      <w:r>
-        <w:rPr>
-          <w:rFonts w:ascii="Times New Roman" w:hAnsi="Times New Roman" w:eastAsia="Batang"/>
-          <w:spacing w:val="-6"/>
-          <w:sz w:val="22"/>
-          <w:szCs w:val="20"/>
-        </w:rPr>
-        <w:t>using MySQL</w:t>
-      </w:r>
-      <w:r>
-        <w:rPr>
-          <w:rFonts w:ascii="Times New Roman" w:hAnsi="Times New Roman" w:eastAsia="Batang"/>
-          <w:spacing w:val="-6"/>
-          <w:sz w:val="22"/>
-          <w:szCs w:val="20"/>
-        </w:rPr>
-        <w:t xml:space="preserve"> for</w:t>
-      </w:r>
-      <w:r>
-        <w:rPr>
-          <w:rFonts w:ascii="Times New Roman" w:hAnsi="Times New Roman" w:eastAsia="Batang"/>
-          <w:spacing w:val="-6"/>
-          <w:sz w:val="22"/>
-          <w:szCs w:val="20"/>
-        </w:rPr>
-        <w:t xml:space="preserve"> </w:t>
-      </w:r>
-      <w:r>
-        <w:rPr>
-          <w:rFonts w:ascii="Times New Roman" w:hAnsi="Times New Roman" w:eastAsia="Batang"/>
-          <w:spacing w:val="-6"/>
-          <w:sz w:val="22"/>
-          <w:szCs w:val="20"/>
-        </w:rPr>
-        <w:t>SQL Programming.</w:t>
-      </w:r>
-    </w:p>
-    <w:p>
-      <w:pPr>
-        <w:pStyle w:val="ListParagraph"/>
-        <w:numPr>
-          <w:ilvl w:val="0"/>
-          <w:numId w:val="15"/>
-        </w:numPr>
-        <w:spacing w:line="276" w:lineRule="auto"/>
-        <w:rPr>
-          <w:rFonts w:ascii="Times New Roman" w:hAnsi="Times New Roman" w:eastAsia="Batang"/>
-          <w:spacing w:val="-6"/>
-          <w:sz w:val="22"/>
-          <w:szCs w:val="20"/>
-        </w:rPr>
-      </w:pPr>
-      <w:r>
-        <w:rPr>
-          <w:rFonts w:ascii="Times New Roman" w:hAnsi="Times New Roman" w:eastAsia="Batang"/>
-          <w:spacing w:val="-6"/>
-          <w:sz w:val="22"/>
-          <w:szCs w:val="20"/>
-        </w:rPr>
-        <w:t>Designed and built</w:t>
-      </w:r>
-      <w:r>
-        <w:rPr>
-          <w:rFonts w:ascii="Times New Roman" w:hAnsi="Times New Roman" w:eastAsia="Batang"/>
-          <w:spacing w:val="-6"/>
-          <w:sz w:val="22"/>
-          <w:szCs w:val="20"/>
-        </w:rPr>
-        <w:t xml:space="preserve"> webpages that utilize a database</w:t>
-      </w:r>
-      <w:r>
-        <w:rPr>
-          <w:rFonts w:ascii="Times New Roman" w:hAnsi="Times New Roman" w:eastAsia="Batang"/>
-          <w:spacing w:val="-6"/>
-          <w:sz w:val="22"/>
-          <w:szCs w:val="20"/>
-        </w:rPr>
-        <w:t xml:space="preserve"> using PHP and MySQL on the backend and HTML, CSS, </w:t>
-      </w:r>
-      <w:r>
-        <w:rPr>
-          <w:rFonts w:ascii="Times New Roman" w:hAnsi="Times New Roman" w:eastAsia="Batang"/>
-          <w:spacing w:val="-6"/>
-          <w:sz w:val="22"/>
-          <w:szCs w:val="20"/>
-        </w:rPr>
-        <w:t xml:space="preserve">Bootstrap, </w:t>
-      </w:r>
-      <w:r>
-        <w:rPr>
-          <w:rFonts w:ascii="Times New Roman" w:hAnsi="Times New Roman" w:eastAsia="Batang"/>
-          <w:spacing w:val="-6"/>
-          <w:sz w:val="22"/>
-          <w:szCs w:val="20"/>
-        </w:rPr>
-        <w:t xml:space="preserve">and JavaScript on the frontend. </w:t>
-      </w:r>
-    </w:p>
-    <w:p>
-      <w:pPr>
-        <w:pStyle w:val="Heading1"/>
-        <w:pBdr>
-          <w:bottom w:val="single" w:color="auto" w:sz="4" w:space="2"/>
-        </w:pBdr>
-        <w:spacing w:after="100"/>
-        <w:rPr>
-          <w:rFonts w:ascii="Times New Roman" w:hAnsi="Times New Roman"/>
-          <w:spacing w:val="-6"/>
-          <w:sz w:val="22"/>
-        </w:rPr>
-      </w:pPr>
-      <w:r>
-        <w:rPr>
-          <w:rFonts w:ascii="Times New Roman" w:hAnsi="Times New Roman"/>
-          <w:spacing w:val="-6"/>
-          <w:sz w:val="22"/>
-        </w:rPr>
-        <w:t>CERTIFICATIONS</w:t>
-      </w:r>
-    </w:p>
-    <w:p>
-      <w:pPr>
-        <w:pStyle w:val="ListParagraph"/>
-        <w:numPr>
-          <w:ilvl w:val="0"/>
-          <w:numId w:val="15"/>
-        </w:numPr>
-        <w:spacing w:line="276" w:lineRule="auto"/>
-        <w:rPr>
-          <w:rFonts w:ascii="Times New Roman" w:hAnsi="Times New Roman" w:eastAsia="Batang"/>
-          <w:b/>
-          <w:bCs/>
-          <w:spacing w:val="-6"/>
-          <w:sz w:val="22"/>
-          <w:szCs w:val="20"/>
-        </w:rPr>
-      </w:pPr>
-      <w:r>
-        <w:rPr>
-          <w:rFonts w:ascii="Times New Roman" w:hAnsi="Times New Roman" w:eastAsia="Batang"/>
-          <w:b/>
-          <w:bCs/>
-          <w:spacing w:val="-6"/>
-          <w:sz w:val="22"/>
-          <w:szCs w:val="20"/>
-        </w:rPr>
-        <w:t xml:space="preserve">Certificate of Proficiency in </w:t>
-      </w:r>
-      <w:r>
-        <w:rPr>
-          <w:rFonts w:ascii="Times New Roman" w:hAnsi="Times New Roman" w:eastAsia="Batang"/>
-          <w:b/>
-          <w:bCs/>
-          <w:spacing w:val="-6"/>
-          <w:sz w:val="22"/>
-          <w:szCs w:val="20"/>
-        </w:rPr>
-        <w:t>Software Development</w:t>
-      </w:r>
-      <w:r>
-        <w:rPr>
-          <w:rFonts w:ascii="Times New Roman" w:hAnsi="Times New Roman" w:eastAsia="Batang"/>
-          <w:b/>
-          <w:bCs/>
-          <w:spacing w:val="-6"/>
-          <w:sz w:val="22"/>
-          <w:szCs w:val="20"/>
-        </w:rPr>
-        <w:t xml:space="preserve">: </w:t>
-      </w:r>
-      <w:r>
-        <w:rPr>
-          <w:rFonts w:ascii="Times New Roman" w:hAnsi="Times New Roman" w:eastAsia="Batang"/>
-          <w:b/>
-          <w:bCs/>
-          <w:spacing w:val="-6"/>
-          <w:sz w:val="22"/>
-          <w:szCs w:val="20"/>
-        </w:rPr>
-        <w:t xml:space="preserve">               </w:t>
-      </w:r>
-      <w:r>
-        <w:rPr>
-          <w:rFonts w:ascii="Times New Roman" w:hAnsi="Times New Roman" w:eastAsia="Batang"/>
-          <w:b/>
-          <w:bCs/>
-          <w:spacing w:val="-6"/>
-          <w:sz w:val="22"/>
-          <w:szCs w:val="20"/>
-        </w:rPr>
-        <w:t xml:space="preserve">                                                                 </w:t>
-      </w:r>
-      <w:r>
-        <w:rPr>
-          <w:rFonts w:ascii="Times New Roman" w:hAnsi="Times New Roman" w:eastAsia="Batang"/>
-          <w:iCs/>
-          <w:spacing w:val="-4"/>
-          <w:sz w:val="20"/>
-          <w:szCs w:val="20"/>
-        </w:rPr>
-        <w:t>Expected May 2021</w:t>
-      </w:r>
-      <w:r>
-        <w:rPr>
-          <w:rFonts w:ascii="Times New Roman" w:hAnsi="Times New Roman" w:eastAsia="Batang"/>
-          <w:b/>
-          <w:bCs/>
-          <w:spacing w:val="-6"/>
-          <w:sz w:val="22"/>
-          <w:szCs w:val="20"/>
-        </w:rPr>
-        <w:t xml:space="preserve">                                                                                                   </w:t>
-      </w:r>
-    </w:p>
-    <w:p>
-      <w:pPr>
-        <w:spacing w:line="276" w:lineRule="auto"/>
-        <w:ind w:left="720"/>
-        <w:rPr>
-          <w:rFonts w:ascii="Times New Roman" w:hAnsi="Times New Roman" w:eastAsia="Batang"/>
-          <w:b/>
-          <w:bCs/>
-          <w:spacing w:val="-6"/>
-          <w:sz w:val="22"/>
-          <w:szCs w:val="20"/>
-        </w:rPr>
-      </w:pPr>
-      <w:r>
-        <w:rPr>
-          <w:rFonts w:ascii="Times New Roman" w:hAnsi="Times New Roman" w:eastAsia="Batang"/>
-          <w:iCs/>
-          <w:spacing w:val="-4"/>
-          <w:sz w:val="20"/>
-          <w:szCs w:val="20"/>
-        </w:rPr>
-        <w:t xml:space="preserve"> </w:t>
-      </w:r>
-      <w:r>
-        <w:rPr>
-          <w:rFonts w:ascii="Times New Roman" w:hAnsi="Times New Roman" w:eastAsia="Batang"/>
-          <w:iCs/>
-          <w:spacing w:val="-4"/>
-          <w:sz w:val="20"/>
-          <w:szCs w:val="20"/>
-        </w:rPr>
-        <w:t>D</w:t>
-      </w:r>
-      <w:r>
-        <w:rPr>
-          <w:rFonts w:ascii="Times New Roman" w:hAnsi="Times New Roman" w:eastAsia="Batang"/>
-          <w:iCs/>
-          <w:spacing w:val="-4"/>
-          <w:sz w:val="20"/>
-          <w:szCs w:val="20"/>
-        </w:rPr>
-        <w:t>atabase management, object-oriented design and development, networking protocols,</w:t>
-      </w:r>
-      <w:r>
-        <w:rPr>
-          <w:rFonts w:ascii="Times New Roman" w:hAnsi="Times New Roman" w:eastAsia="Batang"/>
-          <w:iCs/>
-          <w:spacing w:val="-4"/>
-          <w:sz w:val="20"/>
-          <w:szCs w:val="20"/>
-        </w:rPr>
-        <w:t xml:space="preserve"> and </w:t>
-      </w:r>
-      <w:r>
-        <w:rPr>
-          <w:rFonts w:ascii="Times New Roman" w:hAnsi="Times New Roman" w:eastAsia="Batang"/>
-          <w:iCs/>
-          <w:spacing w:val="-4"/>
-          <w:sz w:val="20"/>
-          <w:szCs w:val="20"/>
-        </w:rPr>
-        <w:t xml:space="preserve">computer architecture.                                                                                                                    </w:t>
-      </w:r>
-    </w:p>
-    <w:p>
-      <w:pPr>
-        <w:pStyle w:val="ListParagraph"/>
-        <w:numPr>
-          <w:ilvl w:val="0"/>
-          <w:numId w:val="15"/>
-        </w:numPr>
-        <w:spacing w:line="276" w:lineRule="auto"/>
-        <w:rPr>
-          <w:rFonts w:ascii="Times New Roman" w:hAnsi="Times New Roman" w:eastAsia="Batang"/>
-          <w:b/>
-          <w:bCs/>
-          <w:spacing w:val="-6"/>
-          <w:sz w:val="22"/>
-          <w:szCs w:val="20"/>
-        </w:rPr>
-      </w:pPr>
-      <w:r>
-        <w:rPr>
-          <w:rFonts w:ascii="Times New Roman" w:hAnsi="Times New Roman" w:eastAsia="Batang"/>
-          <w:b/>
-          <w:bCs/>
-          <w:spacing w:val="-6"/>
-          <w:sz w:val="22"/>
-          <w:szCs w:val="20"/>
-        </w:rPr>
-        <w:t xml:space="preserve">Certificate of Proficiency in </w:t>
-      </w:r>
-      <w:r>
-        <w:rPr>
-          <w:rFonts w:ascii="Times New Roman" w:hAnsi="Times New Roman" w:eastAsia="Batang"/>
-          <w:b/>
-          <w:bCs/>
-          <w:spacing w:val="-6"/>
-          <w:sz w:val="22"/>
-          <w:szCs w:val="20"/>
-        </w:rPr>
-        <w:t>Fundamentals of Computer Science</w:t>
-      </w:r>
-      <w:r>
-        <w:rPr>
-          <w:rFonts w:ascii="Times New Roman" w:hAnsi="Times New Roman" w:eastAsia="Batang"/>
-          <w:b/>
-          <w:bCs/>
-          <w:spacing w:val="-6"/>
-          <w:sz w:val="22"/>
-          <w:szCs w:val="20"/>
-        </w:rPr>
-        <w:t xml:space="preserve">:            </w:t>
-      </w:r>
-      <w:r>
-        <w:rPr>
-          <w:rFonts w:ascii="Times New Roman" w:hAnsi="Times New Roman" w:eastAsia="Batang"/>
-          <w:b/>
-          <w:bCs/>
-          <w:spacing w:val="-6"/>
-          <w:sz w:val="22"/>
-          <w:szCs w:val="20"/>
-        </w:rPr>
-        <w:t xml:space="preserve">                                         </w:t>
-      </w:r>
-      <w:r>
-        <w:rPr>
-          <w:rFonts w:ascii="Times New Roman" w:hAnsi="Times New Roman" w:eastAsia="Batang"/>
-          <w:iCs/>
-          <w:spacing w:val="-4"/>
-          <w:sz w:val="20"/>
-          <w:szCs w:val="20"/>
-        </w:rPr>
-        <w:tab/>
-      </w:r>
-      <w:r>
-        <w:rPr>
-          <w:rFonts w:ascii="Times New Roman" w:hAnsi="Times New Roman" w:eastAsia="Batang"/>
-          <w:iCs/>
-          <w:spacing w:val="-4"/>
-          <w:sz w:val="20"/>
-          <w:szCs w:val="20"/>
-        </w:rPr>
-        <w:t xml:space="preserve">         </w:t>
-      </w:r>
-      <w:r>
-        <w:rPr>
-          <w:rFonts w:ascii="Times New Roman" w:hAnsi="Times New Roman" w:eastAsia="Batang"/>
-          <w:iCs/>
-          <w:spacing w:val="-4"/>
-          <w:sz w:val="20"/>
-          <w:szCs w:val="20"/>
-        </w:rPr>
-        <w:t>August 2020</w:t>
-      </w:r>
-      <w:r>
-        <w:rPr>
-          <w:rFonts w:ascii="Times New Roman" w:hAnsi="Times New Roman" w:eastAsia="Batang"/>
-          <w:b/>
-          <w:bCs/>
-          <w:spacing w:val="-6"/>
-          <w:sz w:val="22"/>
-          <w:szCs w:val="20"/>
-        </w:rPr>
-        <w:t xml:space="preserve">                                                                             </w:t>
-      </w:r>
-    </w:p>
-    <w:p>
-      <w:pPr>
-        <w:pStyle w:val="ListParagraph"/>
-        <w:spacing w:line="276" w:lineRule="auto"/>
-        <w:rPr>
-          <w:rFonts w:ascii="Times New Roman" w:hAnsi="Times New Roman" w:eastAsia="Batang"/>
-          <w:iCs/>
-          <w:spacing w:val="-4"/>
-          <w:sz w:val="20"/>
-          <w:szCs w:val="20"/>
-        </w:rPr>
-      </w:pPr>
-      <w:r>
-        <w:rPr>
-          <w:rFonts w:ascii="Times New Roman" w:hAnsi="Times New Roman" w:eastAsia="Batang"/>
-          <w:iCs/>
-          <w:spacing w:val="-4"/>
-          <w:sz w:val="20"/>
-          <w:szCs w:val="20"/>
-        </w:rPr>
-        <w:t>S</w:t>
-      </w:r>
-      <w:r>
-        <w:rPr>
-          <w:rFonts w:ascii="Times New Roman" w:hAnsi="Times New Roman" w:eastAsia="Batang"/>
-          <w:iCs/>
-          <w:spacing w:val="-4"/>
-          <w:sz w:val="20"/>
-          <w:szCs w:val="20"/>
-        </w:rPr>
-        <w:t>oftware development, database management, and web development. </w:t>
-      </w:r>
-    </w:p>
-    <w:p>
-      <w:pPr>
-        <w:pStyle w:val="Heading1"/>
-        <w:pBdr>
-          <w:bottom w:val="single" w:color="auto" w:sz="4" w:space="1"/>
-        </w:pBdr>
-        <w:spacing w:after="100"/>
-        <w:rPr>
-          <w:rFonts w:ascii="Times New Roman" w:hAnsi="Times New Roman" w:eastAsia="Batang"/>
-          <w:sz w:val="22"/>
-        </w:rPr>
-      </w:pPr>
-      <w:r>
-        <w:rPr>
-          <w:rFonts w:ascii="Times New Roman" w:hAnsi="Times New Roman"/>
-          <w:sz w:val="22"/>
-        </w:rPr>
-        <w:t>EXPERIENCE</w:t>
-      </w:r>
-    </w:p>
-    <w:p>
-      <w:pPr>
-        <w:tabs>
-          <w:tab w:val="left" w:pos="1440"/>
-          <w:tab w:val="right" w:pos="10080"/>
-        </w:tabs>
-        <w:ind w:left="720" w:hanging="720"/>
-        <w:rPr>
-          <w:rFonts w:ascii="Times New Roman" w:hAnsi="Times New Roman" w:eastAsia="Batang"/>
-          <w:b/>
-          <w:bCs/>
-          <w:spacing w:val="-6"/>
-          <w:sz w:val="20"/>
-          <w:szCs w:val="20"/>
-        </w:rPr>
-      </w:pPr>
-      <w:r>
-        <w:rPr>
-          <w:rFonts w:ascii="Times New Roman" w:hAnsi="Times New Roman" w:eastAsia="Batang"/>
+          <w:rFonts w:ascii="Times New Roman" w:eastAsia="Batang" w:hAnsi="Times New Roman"/>
           <w:b/>
           <w:bCs/>
           <w:smallCaps/>
           <w:spacing w:val="-6"/>
           <w:szCs w:val="20"/>
         </w:rPr>
-        <w:t>Salt Lake Community College</w:t>
-      </w:r>
-      <w:r>
-        <w:rPr>
-          <w:rFonts w:ascii="Times New Roman" w:hAnsi="Times New Roman" w:eastAsia="Batang"/>
+        <w:t>meadow gold employees credit union</w:t>
+      </w:r>
+      <w:r>
+        <w:rPr>
+          <w:rFonts w:ascii="Times New Roman" w:eastAsia="Batang" w:hAnsi="Times New Roman"/>
           <w:b/>
           <w:bCs/>
           <w:smallCaps/>
           <w:spacing w:val="-6"/>
-          <w:szCs w:val="20"/>
-        </w:rPr>
-        <w:t xml:space="preserve"> – Disability Resource Cente</w:t>
-      </w:r>
-      <w:r>
-        <w:rPr>
-          <w:rFonts w:ascii="Times New Roman" w:hAnsi="Times New Roman" w:eastAsia="Batang"/>
+          <w:sz w:val="20"/>
+          <w:szCs w:val="20"/>
+        </w:rPr>
+        <w:t xml:space="preserve">                                                                                                                                  </w:t>
+      </w:r>
+      <w:r>
+        <w:rPr>
+          <w:rFonts w:ascii="Times New Roman" w:eastAsia="Batang" w:hAnsi="Times New Roman"/>
           <w:b/>
           <w:bCs/>
           <w:smallCaps/>
           <w:spacing w:val="-6"/>
-          <w:szCs w:val="20"/>
-        </w:rPr>
-        <w:t xml:space="preserve">r                                                                        </w:t>
-      </w:r>
-      <w:r>
-        <w:rPr>
-          <w:rFonts w:ascii="Times New Roman" w:hAnsi="Times New Roman" w:eastAsia="Batang"/>
-          <w:spacing w:val="-6"/>
           <w:sz w:val="20"/>
           <w:szCs w:val="20"/>
         </w:rPr>
-        <w:t>Taylorsville</w:t>
-      </w:r>
-      <w:r>
-        <w:rPr>
-          <w:rFonts w:ascii="Times New Roman" w:hAnsi="Times New Roman" w:eastAsia="Batang"/>
+        <w:t xml:space="preserve">                           </w:t>
+      </w:r>
+      <w:r>
+        <w:rPr>
+          <w:rFonts w:ascii="Times New Roman" w:eastAsia="Batang" w:hAnsi="Times New Roman"/>
           <w:spacing w:val="-6"/>
           <w:sz w:val="20"/>
           <w:szCs w:val="20"/>
         </w:rPr>
-        <w:t>,</w:t>
-      </w:r>
-      <w:r>
-        <w:rPr>
-          <w:rFonts w:ascii="Times New Roman" w:hAnsi="Times New Roman" w:eastAsia="Batang"/>
-          <w:spacing w:val="-6"/>
-          <w:sz w:val="20"/>
-          <w:szCs w:val="20"/>
-        </w:rPr>
-        <w:t xml:space="preserve"> UT</w:t>
-      </w:r>
-      <w:r>
-        <w:rPr>
-          <w:rFonts w:ascii="Times New Roman" w:hAnsi="Times New Roman" w:eastAsia="Batang"/>
-          <w:spacing w:val="-6"/>
-          <w:sz w:val="20"/>
-          <w:szCs w:val="20"/>
-        </w:rPr>
-        <w:t xml:space="preserve"> </w:t>
+        <w:t xml:space="preserve">Salt Lake City, UT </w:t>
       </w:r>
     </w:p>
     <w:p>
       <w:pPr>
         <w:pStyle w:val="Heading2"/>
-        <w:ind w:left="720" w:hanging="720"/>
         <w:rPr>
           <w:rFonts w:ascii="Times New Roman" w:hAnsi="Times New Roman"/>
           <w:b w:val="0"/>
@@ -1787,7 +2145,7 @@
           <w:sz w:val="20"/>
           <w:szCs w:val="20"/>
         </w:rPr>
-        <w:t>Assistive Technologist</w:t>
+        <w:t>Member Service Representative</w:t>
       </w:r>
       <w:r>
         <w:rPr>
@@ -1820,6 +2178,7 @@
           <w:szCs w:val="20"/>
         </w:rPr>
         <w:tab/>
+        <w:t xml:space="preserve">             </w:t>
       </w:r>
       <w:r>
         <w:rPr>
@@ -1827,7 +2186,7 @@
           <w:sz w:val="20"/>
           <w:szCs w:val="20"/>
         </w:rPr>
-        <w:t xml:space="preserve"> </w:t>
+        <w:tab/>
       </w:r>
       <w:r>
         <w:rPr>
@@ -1859,63 +2218,7 @@
           <w:sz w:val="20"/>
           <w:szCs w:val="20"/>
         </w:rPr>
-        <w:t xml:space="preserve">    </w:t>
-      </w:r>
-      <w:r>
-        <w:rPr>
-          <w:rFonts w:ascii="Times New Roman" w:hAnsi="Times New Roman"/>
-          <w:sz w:val="20"/>
-          <w:szCs w:val="20"/>
-        </w:rPr>
-        <w:t xml:space="preserve">    </w:t>
-      </w:r>
-      <w:r>
-        <w:rPr>
-          <w:rFonts w:ascii="Times New Roman" w:hAnsi="Times New Roman"/>
-          <w:sz w:val="20"/>
-          <w:szCs w:val="20"/>
-        </w:rPr>
-        <w:t xml:space="preserve"> </w:t>
-      </w:r>
-      <w:r>
-        <w:rPr>
-          <w:rFonts w:ascii="Times New Roman" w:hAnsi="Times New Roman"/>
-          <w:sz w:val="20"/>
-          <w:szCs w:val="20"/>
-        </w:rPr>
-        <w:tab/>
-      </w:r>
-      <w:r>
-        <w:rPr>
-          <w:rFonts w:ascii="Times New Roman" w:hAnsi="Times New Roman"/>
-          <w:sz w:val="20"/>
-          <w:szCs w:val="20"/>
-        </w:rPr>
-        <w:tab/>
-      </w:r>
-      <w:r>
-        <w:rPr>
-          <w:rFonts w:ascii="Times New Roman" w:hAnsi="Times New Roman"/>
-          <w:sz w:val="20"/>
-          <w:szCs w:val="20"/>
-        </w:rPr>
-        <w:t xml:space="preserve"> </w:t>
-      </w:r>
-      <w:r>
-        <w:rPr>
-          <w:rFonts w:ascii="Times New Roman" w:hAnsi="Times New Roman"/>
-          <w:sz w:val="20"/>
-          <w:szCs w:val="20"/>
-        </w:rPr>
-        <w:tab/>
-      </w:r>
-      <w:r>
-        <w:rPr>
-          <w:rFonts w:ascii="Times New Roman" w:hAnsi="Times New Roman"/>
-          <w:sz w:val="20"/>
-          <w:szCs w:val="20"/>
-        </w:rPr>
-        <w:t xml:space="preserve">            </w:t>
+        <w:t xml:space="preserve">             </w:t>
       </w:r>
       <w:r>
         <w:rPr>
@@ -1925,7 +2228,7 @@
           <w:sz w:val="20"/>
           <w:szCs w:val="20"/>
         </w:rPr>
-        <w:t>Oct</w:t>
+        <w:t xml:space="preserve">December 2017 – </w:t>
       </w:r>
       <w:r>
         <w:rPr>
@@ -1935,57 +2238,7 @@
           <w:sz w:val="20"/>
           <w:szCs w:val="20"/>
         </w:rPr>
-        <w:t xml:space="preserve"> </w:t>
-      </w:r>
-      <w:r>
-        <w:rPr>
-          <w:rFonts w:ascii="Times New Roman" w:hAnsi="Times New Roman"/>
-          <w:b w:val="0"/>
-          <w:bCs w:val="0"/>
-          <w:sz w:val="20"/>
-          <w:szCs w:val="20"/>
-        </w:rPr>
-        <w:t>201</w:t>
-      </w:r>
-      <w:r>
-        <w:rPr>
-          <w:rFonts w:ascii="Times New Roman" w:hAnsi="Times New Roman"/>
-          <w:b w:val="0"/>
-          <w:bCs w:val="0"/>
-          <w:sz w:val="20"/>
-          <w:szCs w:val="20"/>
-        </w:rPr>
-        <w:t>9</w:t>
-      </w:r>
-      <w:r>
-        <w:rPr>
-          <w:rFonts w:ascii="Times New Roman" w:hAnsi="Times New Roman"/>
-          <w:b w:val="0"/>
-          <w:bCs w:val="0"/>
-          <w:sz w:val="20"/>
-          <w:szCs w:val="20"/>
-        </w:rPr>
-        <w:t xml:space="preserve"> –</w:t>
-      </w:r>
-      <w:r>
-        <w:rPr>
-          <w:rFonts w:ascii="Times New Roman" w:hAnsi="Times New Roman"/>
-          <w:b w:val="0"/>
-          <w:bCs w:val="0"/>
-          <w:sz w:val="20"/>
-          <w:szCs w:val="20"/>
-        </w:rPr>
-        <w:t xml:space="preserve"> </w:t>
-      </w:r>
-      <w:r>
-        <w:rPr>
-          <w:rFonts w:ascii="Times New Roman" w:hAnsi="Times New Roman"/>
-          <w:b w:val="0"/>
-          <w:bCs w:val="0"/>
-          <w:sz w:val="20"/>
-          <w:szCs w:val="20"/>
-        </w:rPr>
-        <w:t>Present</w:t>
+        <w:t>Oct 2019</w:t>
       </w:r>
     </w:p>
     <w:p>
@@ -1993,52 +2246,30 @@
         <w:pStyle w:val="ListParagraph"/>
         <w:numPr>
           <w:ilvl w:val="0"/>
-          <w:numId w:val="18"/>
+          <w:numId w:val="16"/>
         </w:numPr>
-        <w:ind w:left="720"/>
-        <w:rPr>
-          <w:rFonts w:ascii="Times New Roman" w:hAnsi="Times New Roman"/>
-          <w:sz w:val="22"/>
-          <w:szCs w:val="22"/>
-        </w:rPr>
-      </w:pPr>
-      <w:r>
-        <w:rPr>
-          <w:rFonts w:ascii="Times New Roman" w:hAnsi="Times New Roman"/>
-          <w:sz w:val="22"/>
-          <w:szCs w:val="22"/>
-        </w:rPr>
-        <w:t xml:space="preserve">Developed a method for tracking ADA furniture </w:t>
-      </w:r>
-      <w:r>
-        <w:rPr>
-          <w:rFonts w:ascii="Times New Roman" w:hAnsi="Times New Roman"/>
-          <w:sz w:val="22"/>
-          <w:szCs w:val="22"/>
-        </w:rPr>
-        <w:t>that helped address long standing discrepancies for campus wide furniture placement for DRC students a</w:t>
-      </w:r>
-      <w:r>
-        <w:rPr>
-          <w:rFonts w:ascii="Times New Roman" w:hAnsi="Times New Roman"/>
-          <w:sz w:val="22"/>
-          <w:szCs w:val="22"/>
-        </w:rPr>
-        <w:t>fter quickly assuming the role of Assistive Furniture liaison</w:t>
-      </w:r>
-      <w:r>
-        <w:rPr>
-          <w:rFonts w:ascii="Times New Roman" w:hAnsi="Times New Roman"/>
-          <w:sz w:val="22"/>
-          <w:szCs w:val="22"/>
-        </w:rPr>
-        <w:t>.</w:t>
-      </w:r>
-      <w:r>
-        <w:rPr>
-          <w:rFonts w:ascii="Times New Roman" w:hAnsi="Times New Roman"/>
-          <w:sz w:val="22"/>
-          <w:szCs w:val="22"/>
+        <w:rPr>
+          <w:rFonts w:ascii="Times New Roman" w:eastAsia="Batang" w:hAnsi="Times New Roman"/>
+          <w:spacing w:val="-6"/>
+          <w:sz w:val="22"/>
+          <w:szCs w:val="20"/>
+        </w:rPr>
+      </w:pPr>
+      <w:r>
+        <w:rPr>
+          <w:rFonts w:ascii="Times New Roman" w:eastAsia="Batang" w:hAnsi="Times New Roman"/>
+          <w:spacing w:val="-6"/>
+          <w:sz w:val="22"/>
+          <w:szCs w:val="20"/>
+        </w:rPr>
+        <w:t>Prevented credit union losses by successfully handling all Automated Clearing House and share draft exceptions in a timely manner with due diligence.</w:t>
+      </w:r>
+      <w:r>
+        <w:rPr>
+          <w:rFonts w:ascii="Times New Roman" w:eastAsia="Batang" w:hAnsi="Times New Roman"/>
+          <w:spacing w:val="-6"/>
+          <w:sz w:val="22"/>
+          <w:szCs w:val="20"/>
         </w:rPr>
         <w:t xml:space="preserve"> </w:t>
       </w:r>
@@ -2048,22 +2279,23 @@
         <w:pStyle w:val="ListParagraph"/>
         <w:numPr>
           <w:ilvl w:val="0"/>
-          <w:numId w:val="18"/>
+          <w:numId w:val="16"/>
         </w:numPr>
-        <w:ind w:left="720"/>
-        <w:rPr>
-          <w:rFonts w:ascii="Times New Roman" w:hAnsi="Times New Roman"/>
-          <w:sz w:val="22"/>
-          <w:szCs w:val="22"/>
-        </w:rPr>
-      </w:pPr>
-      <w:r>
-        <w:rPr>
-          <w:rFonts w:ascii="Times New Roman" w:hAnsi="Times New Roman"/>
-          <w:sz w:val="22"/>
-          <w:szCs w:val="22"/>
-        </w:rPr>
-        <w:t xml:space="preserve">Mentored students and staff in assistive technologies including but not limited to Kurzweil, Accessible Desktop for Dragon NaturallySpeaking, NVDA screen reader, and Smart pens. </w:t>
+        <w:rPr>
+          <w:rFonts w:ascii="Times New Roman" w:eastAsia="Batang" w:hAnsi="Times New Roman"/>
+          <w:spacing w:val="-6"/>
+          <w:sz w:val="22"/>
+          <w:szCs w:val="20"/>
+        </w:rPr>
+      </w:pPr>
+      <w:r>
+        <w:rPr>
+          <w:rFonts w:ascii="Times New Roman" w:eastAsia="Batang" w:hAnsi="Times New Roman"/>
+          <w:spacing w:val="-6"/>
+          <w:sz w:val="22"/>
+          <w:szCs w:val="20"/>
+        </w:rPr>
+        <w:t>Obtained approval from Board of Members to have signing authority on short-term loans.</w:t>
       </w:r>
     </w:p>
     <w:p>
@@ -2071,246 +2303,23 @@
         <w:pStyle w:val="ListParagraph"/>
         <w:numPr>
           <w:ilvl w:val="0"/>
-          <w:numId w:val="18"/>
+          <w:numId w:val="16"/>
         </w:numPr>
-        <w:ind w:left="720"/>
-        <w:rPr>
-          <w:rFonts w:ascii="Times New Roman" w:hAnsi="Times New Roman"/>
-          <w:sz w:val="22"/>
-          <w:szCs w:val="22"/>
-        </w:rPr>
-      </w:pPr>
-      <w:r>
-        <w:rPr>
-          <w:rFonts w:ascii="Times New Roman" w:hAnsi="Times New Roman"/>
-          <w:sz w:val="22"/>
-          <w:szCs w:val="22"/>
-        </w:rPr>
-        <w:t xml:space="preserve">Collaborated on a team </w:t>
-      </w:r>
-      <w:r>
-        <w:rPr>
-          <w:rFonts w:ascii="Times New Roman" w:hAnsi="Times New Roman"/>
-          <w:sz w:val="22"/>
-          <w:szCs w:val="22"/>
-        </w:rPr>
-        <w:t>and</w:t>
-      </w:r>
-      <w:r>
-        <w:rPr>
-          <w:rFonts w:ascii="Times New Roman" w:hAnsi="Times New Roman"/>
-          <w:sz w:val="22"/>
-          <w:szCs w:val="22"/>
-        </w:rPr>
-        <w:t xml:space="preserve"> accomplished </w:t>
-      </w:r>
-      <w:r>
-        <w:rPr>
-          <w:rFonts w:ascii="Times New Roman" w:hAnsi="Times New Roman"/>
-          <w:sz w:val="22"/>
-          <w:szCs w:val="22"/>
-        </w:rPr>
-        <w:t>alternative text writing projects</w:t>
-      </w:r>
-      <w:r>
-        <w:rPr>
-          <w:rFonts w:ascii="Times New Roman" w:hAnsi="Times New Roman"/>
-          <w:sz w:val="22"/>
-          <w:szCs w:val="22"/>
-        </w:rPr>
-        <w:t xml:space="preserve"> within established deadlines.</w:t>
-      </w:r>
-    </w:p>
-    <w:p>
-      <w:pPr>
-        <w:pStyle w:val="ListParagraph"/>
-        <w:ind w:left="1080"/>
-        <w:rPr>
-          <w:rFonts w:ascii="Times New Roman" w:hAnsi="Times New Roman"/>
-          <w:sz w:val="22"/>
-          <w:szCs w:val="22"/>
-        </w:rPr>
-      </w:pPr>
-    </w:p>
-    <w:p>
-      <w:pPr>
-        <w:tabs>
-          <w:tab w:val="left" w:pos="1440"/>
-          <w:tab w:val="right" w:pos="10080"/>
-        </w:tabs>
-        <w:rPr>
-          <w:rFonts w:ascii="Times New Roman" w:hAnsi="Times New Roman" w:eastAsia="Batang"/>
-          <w:b/>
-          <w:bCs/>
-          <w:spacing w:val="-6"/>
-          <w:sz w:val="20"/>
-          <w:szCs w:val="20"/>
-        </w:rPr>
-      </w:pPr>
-      <w:r>
-        <w:rPr>
-          <w:rFonts w:ascii="Times New Roman" w:hAnsi="Times New Roman" w:eastAsia="Batang"/>
-          <w:b/>
-          <w:bCs/>
-          <w:smallCaps/>
-          <w:spacing w:val="-6"/>
-          <w:szCs w:val="20"/>
-        </w:rPr>
-        <w:t>meadow gold employees credit union</w:t>
-      </w:r>
-      <w:r>
-        <w:rPr>
-          <w:rFonts w:ascii="Times New Roman" w:hAnsi="Times New Roman" w:eastAsia="Batang"/>
-          <w:b/>
-          <w:bCs/>
-          <w:smallCaps/>
-          <w:spacing w:val="-6"/>
-          <w:sz w:val="20"/>
-          <w:szCs w:val="20"/>
-        </w:rPr>
-        <w:t xml:space="preserve">                                                                                                                                  </w:t>
-      </w:r>
-      <w:r>
-        <w:rPr>
-          <w:rFonts w:ascii="Times New Roman" w:hAnsi="Times New Roman" w:eastAsia="Batang"/>
-          <w:b/>
-          <w:bCs/>
-          <w:smallCaps/>
-          <w:spacing w:val="-6"/>
-          <w:sz w:val="20"/>
-          <w:szCs w:val="20"/>
-        </w:rPr>
-        <w:t xml:space="preserve">                           </w:t>
-      </w:r>
-      <w:r>
-        <w:rPr>
-          <w:rFonts w:ascii="Times New Roman" w:hAnsi="Times New Roman" w:eastAsia="Batang"/>
-          <w:spacing w:val="-6"/>
-          <w:sz w:val="20"/>
-          <w:szCs w:val="20"/>
-        </w:rPr>
-        <w:t xml:space="preserve">Salt Lake City, UT </w:t>
-      </w:r>
-    </w:p>
-    <w:p>
-      <w:pPr>
-        <w:pStyle w:val="Heading2"/>
-        <w:rPr>
-          <w:rFonts w:ascii="Times New Roman" w:hAnsi="Times New Roman"/>
-          <w:b w:val="0"/>
-          <w:bCs w:val="0"/>
-          <w:iCs w:val="0"/>
-          <w:sz w:val="20"/>
-          <w:szCs w:val="20"/>
-        </w:rPr>
-      </w:pPr>
-      <w:r>
-        <w:rPr>
-          <w:rFonts w:ascii="Times New Roman" w:hAnsi="Times New Roman"/>
-          <w:sz w:val="20"/>
-          <w:szCs w:val="20"/>
-        </w:rPr>
-        <w:t>Member Service Representative</w:t>
-      </w:r>
-      <w:r>
-        <w:rPr>
-          <w:rFonts w:ascii="Times New Roman" w:hAnsi="Times New Roman"/>
-          <w:sz w:val="20"/>
-          <w:szCs w:val="20"/>
-        </w:rPr>
-        <w:tab/>
-      </w:r>
-      <w:r>
-        <w:rPr>
-          <w:rFonts w:ascii="Times New Roman" w:hAnsi="Times New Roman"/>
-          <w:sz w:val="20"/>
-          <w:szCs w:val="20"/>
-        </w:rPr>
-        <w:tab/>
-      </w:r>
-      <w:r>
-        <w:rPr>
-          <w:rFonts w:ascii="Times New Roman" w:hAnsi="Times New Roman"/>
-          <w:sz w:val="20"/>
-          <w:szCs w:val="20"/>
-        </w:rPr>
-        <w:tab/>
-      </w:r>
-      <w:r>
-        <w:rPr>
-          <w:rFonts w:ascii="Times New Roman" w:hAnsi="Times New Roman"/>
-          <w:sz w:val="20"/>
-          <w:szCs w:val="20"/>
-        </w:rPr>
-        <w:tab/>
-      </w:r>
-      <w:r>
-        <w:rPr>
-          <w:rFonts w:ascii="Times New Roman" w:hAnsi="Times New Roman"/>
-          <w:sz w:val="20"/>
-          <w:szCs w:val="20"/>
-        </w:rPr>
-        <w:t xml:space="preserve">             </w:t>
-      </w:r>
-      <w:r>
-        <w:rPr>
-          <w:rFonts w:ascii="Times New Roman" w:hAnsi="Times New Roman"/>
-          <w:sz w:val="20"/>
-          <w:szCs w:val="20"/>
-        </w:rPr>
-        <w:tab/>
-      </w:r>
-      <w:r>
-        <w:rPr>
-          <w:rFonts w:ascii="Times New Roman" w:hAnsi="Times New Roman"/>
-          <w:sz w:val="20"/>
-          <w:szCs w:val="20"/>
-        </w:rPr>
-        <w:tab/>
-      </w:r>
-      <w:r>
-        <w:rPr>
-          <w:rFonts w:ascii="Times New Roman" w:hAnsi="Times New Roman"/>
-          <w:sz w:val="20"/>
-          <w:szCs w:val="20"/>
-        </w:rPr>
-        <w:tab/>
-      </w:r>
-      <w:r>
-        <w:rPr>
-          <w:rFonts w:ascii="Times New Roman" w:hAnsi="Times New Roman"/>
-          <w:sz w:val="20"/>
-          <w:szCs w:val="20"/>
-        </w:rPr>
-        <w:tab/>
-      </w:r>
-      <w:r>
-        <w:rPr>
-          <w:rFonts w:ascii="Times New Roman" w:hAnsi="Times New Roman"/>
-          <w:sz w:val="20"/>
-          <w:szCs w:val="20"/>
-        </w:rPr>
-        <w:t xml:space="preserve">             </w:t>
-      </w:r>
-      <w:r>
-        <w:rPr>
-          <w:rFonts w:ascii="Times New Roman" w:hAnsi="Times New Roman"/>
-          <w:b w:val="0"/>
-          <w:bCs w:val="0"/>
-          <w:sz w:val="20"/>
-          <w:szCs w:val="20"/>
-        </w:rPr>
-        <w:t xml:space="preserve">December 2017 – </w:t>
-      </w:r>
-      <w:r>
-        <w:rPr>
-          <w:rFonts w:ascii="Times New Roman" w:hAnsi="Times New Roman"/>
-          <w:b w:val="0"/>
-          <w:bCs w:val="0"/>
-          <w:sz w:val="20"/>
-          <w:szCs w:val="20"/>
-        </w:rPr>
-        <w:t>Oct 2019</w:t>
+        <w:rPr>
+          <w:rFonts w:ascii="Times New Roman" w:eastAsia="Batang" w:hAnsi="Times New Roman"/>
+          <w:spacing w:val="-6"/>
+          <w:sz w:val="22"/>
+          <w:szCs w:val="20"/>
+        </w:rPr>
+      </w:pPr>
+      <w:r>
+        <w:rPr>
+          <w:rFonts w:ascii="Times New Roman" w:eastAsia="Batang" w:hAnsi="Times New Roman"/>
+          <w:spacing w:val="-6"/>
+          <w:sz w:val="22"/>
+          <w:szCs w:val="20"/>
+        </w:rPr>
+        <w:t>Resolved discrepancies identified by daily reconciliation reports for general ledger accounts.</w:t>
       </w:r>
     </w:p>
     <w:p>
@@ -2318,99 +2327,18 @@
         <w:pStyle w:val="ListParagraph"/>
         <w:numPr>
           <w:ilvl w:val="0"/>
-          <w:numId w:val="15"/>
+          <w:numId w:val="16"/>
         </w:numPr>
         <w:rPr>
-          <w:rFonts w:ascii="Times New Roman" w:hAnsi="Times New Roman" w:eastAsia="Batang"/>
-          <w:spacing w:val="-6"/>
-          <w:sz w:val="22"/>
-          <w:szCs w:val="20"/>
-        </w:rPr>
-      </w:pPr>
-      <w:r>
-        <w:rPr>
-          <w:rFonts w:ascii="Times New Roman" w:hAnsi="Times New Roman" w:eastAsia="Batang"/>
-          <w:spacing w:val="-6"/>
-          <w:sz w:val="22"/>
-          <w:szCs w:val="20"/>
-        </w:rPr>
-        <w:t>Prevented credit union losses by successfully handling all Automated Clearing House and share draft exceptions in a timely manner with due diligence.</w:t>
-      </w:r>
-      <w:r>
-        <w:rPr>
-          <w:rFonts w:ascii="Times New Roman" w:hAnsi="Times New Roman" w:eastAsia="Batang"/>
-          <w:spacing w:val="-6"/>
-          <w:sz w:val="22"/>
-          <w:szCs w:val="20"/>
-        </w:rPr>
-        <w:t xml:space="preserve"> </w:t>
-      </w:r>
-    </w:p>
-    <w:p>
-      <w:pPr>
-        <w:pStyle w:val="ListParagraph"/>
-        <w:numPr>
-          <w:ilvl w:val="0"/>
-          <w:numId w:val="15"/>
-        </w:numPr>
-        <w:rPr>
-          <w:rFonts w:ascii="Times New Roman" w:hAnsi="Times New Roman" w:eastAsia="Batang"/>
-          <w:spacing w:val="-6"/>
-          <w:sz w:val="22"/>
-          <w:szCs w:val="20"/>
-        </w:rPr>
-      </w:pPr>
-      <w:r>
-        <w:rPr>
-          <w:rFonts w:ascii="Times New Roman" w:hAnsi="Times New Roman" w:eastAsia="Batang"/>
-          <w:spacing w:val="-6"/>
-          <w:sz w:val="22"/>
-          <w:szCs w:val="20"/>
-        </w:rPr>
-        <w:t>Obtained approval from Board of Members to have signing authority on short-term loans.</w:t>
-      </w:r>
-    </w:p>
-    <w:p>
-      <w:pPr>
-        <w:pStyle w:val="ListParagraph"/>
-        <w:numPr>
-          <w:ilvl w:val="0"/>
-          <w:numId w:val="15"/>
-        </w:numPr>
-        <w:rPr>
-          <w:rFonts w:ascii="Times New Roman" w:hAnsi="Times New Roman" w:eastAsia="Batang"/>
-          <w:spacing w:val="-6"/>
-          <w:sz w:val="22"/>
-          <w:szCs w:val="20"/>
-        </w:rPr>
-      </w:pPr>
-      <w:r>
-        <w:rPr>
-          <w:rFonts w:ascii="Times New Roman" w:hAnsi="Times New Roman" w:eastAsia="Batang"/>
-          <w:spacing w:val="-6"/>
-          <w:sz w:val="22"/>
-          <w:szCs w:val="20"/>
-        </w:rPr>
-        <w:t>Resolved discrepancies identified by daily reconciliation reports for general ledger accounts.</w:t>
-      </w:r>
-    </w:p>
-    <w:p>
-      <w:pPr>
-        <w:pStyle w:val="ListParagraph"/>
-        <w:numPr>
-          <w:ilvl w:val="0"/>
-          <w:numId w:val="15"/>
-        </w:numPr>
-        <w:rPr>
-          <w:rFonts w:ascii="Times New Roman" w:hAnsi="Times New Roman" w:eastAsia="Batang"/>
-          <w:spacing w:val="-6"/>
-          <w:sz w:val="22"/>
-          <w:szCs w:val="20"/>
-        </w:rPr>
-      </w:pPr>
-      <w:r>
-        <w:rPr>
-          <w:rFonts w:ascii="Times New Roman" w:hAnsi="Times New Roman" w:eastAsia="Batang"/>
+          <w:rFonts w:ascii="Times New Roman" w:eastAsia="Batang" w:hAnsi="Times New Roman"/>
+          <w:spacing w:val="-6"/>
+          <w:sz w:val="22"/>
+          <w:szCs w:val="20"/>
+        </w:rPr>
+      </w:pPr>
+      <w:r>
+        <w:rPr>
+          <w:rFonts w:ascii="Times New Roman" w:eastAsia="Batang" w:hAnsi="Times New Roman"/>
           <w:spacing w:val="-6"/>
           <w:sz w:val="22"/>
           <w:szCs w:val="20"/>
@@ -2419,7 +2347,7 @@
       </w:r>
       <w:r>
         <w:rPr>
-          <w:rFonts w:ascii="Times New Roman" w:hAnsi="Times New Roman" w:eastAsia="Batang"/>
+          <w:rFonts w:ascii="Times New Roman" w:eastAsia="Batang" w:hAnsi="Times New Roman"/>
           <w:spacing w:val="-6"/>
           <w:sz w:val="22"/>
           <w:szCs w:val="20"/>
@@ -2428,7 +2356,7 @@
       </w:r>
       <w:r>
         <w:rPr>
-          <w:rFonts w:ascii="Times New Roman" w:hAnsi="Times New Roman" w:eastAsia="Batang"/>
+          <w:rFonts w:ascii="Times New Roman" w:eastAsia="Batang" w:hAnsi="Times New Roman"/>
           <w:spacing w:val="-6"/>
           <w:sz w:val="22"/>
           <w:szCs w:val="20"/>
@@ -2437,7 +2365,7 @@
       </w:r>
       <w:r>
         <w:rPr>
-          <w:rFonts w:ascii="Times New Roman" w:hAnsi="Times New Roman" w:eastAsia="Batang"/>
+          <w:rFonts w:ascii="Times New Roman" w:eastAsia="Batang" w:hAnsi="Times New Roman"/>
           <w:spacing w:val="-6"/>
           <w:sz w:val="22"/>
           <w:szCs w:val="20"/>
@@ -2446,7 +2374,7 @@
       </w:r>
       <w:r>
         <w:rPr>
-          <w:rFonts w:ascii="Times New Roman" w:hAnsi="Times New Roman" w:eastAsia="Batang"/>
+          <w:rFonts w:ascii="Times New Roman" w:eastAsia="Batang" w:hAnsi="Times New Roman"/>
           <w:spacing w:val="-6"/>
           <w:sz w:val="22"/>
           <w:szCs w:val="20"/>
@@ -2455,7 +2383,7 @@
       </w:r>
       <w:r>
         <w:rPr>
-          <w:rFonts w:ascii="Times New Roman" w:hAnsi="Times New Roman" w:eastAsia="Batang"/>
+          <w:rFonts w:ascii="Times New Roman" w:eastAsia="Batang" w:hAnsi="Times New Roman"/>
           <w:spacing w:val="-6"/>
           <w:sz w:val="22"/>
           <w:szCs w:val="20"/>
@@ -2464,7 +2392,7 @@
       </w:r>
       <w:r>
         <w:rPr>
-          <w:rFonts w:ascii="Times New Roman" w:hAnsi="Times New Roman" w:eastAsia="Batang"/>
+          <w:rFonts w:ascii="Times New Roman" w:eastAsia="Batang" w:hAnsi="Times New Roman"/>
           <w:spacing w:val="-6"/>
           <w:sz w:val="22"/>
           <w:szCs w:val="20"/>
@@ -2473,7 +2401,7 @@
       </w:r>
       <w:r>
         <w:rPr>
-          <w:rFonts w:ascii="Times New Roman" w:hAnsi="Times New Roman" w:eastAsia="Batang"/>
+          <w:rFonts w:ascii="Times New Roman" w:eastAsia="Batang" w:hAnsi="Times New Roman"/>
           <w:spacing w:val="-6"/>
           <w:sz w:val="22"/>
           <w:szCs w:val="20"/>
@@ -2482,7 +2410,7 @@
       </w:r>
       <w:r>
         <w:rPr>
-          <w:rFonts w:ascii="Times New Roman" w:hAnsi="Times New Roman" w:eastAsia="Batang"/>
+          <w:rFonts w:ascii="Times New Roman" w:eastAsia="Batang" w:hAnsi="Times New Roman"/>
           <w:spacing w:val="-6"/>
           <w:sz w:val="22"/>
           <w:szCs w:val="20"/>
@@ -2491,7 +2419,7 @@
       </w:r>
     </w:p>
     <w:sectPr>
-      <w:pgSz w:w="12240" w:h="15840" w:orient="portrait"/>
+      <w:pgSz w:w="12240" w:h="15840"/>
       <w:pgMar w:top="173" w:right="720" w:bottom="720" w:left="720" w:header="720" w:footer="720" w:gutter="0"/>
       <w:cols w:space="720"/>
       <w:docGrid w:linePitch="360"/>
@@ -2502,117 +2430,6 @@
 
 <file path=word/numbering.xml><?xml version="1.0" encoding="utf-8"?>
 <w:numbering xmlns:wpc="http://schemas.microsoft.com/office/word/2010/wordprocessingCanvas" xmlns:cx="http://schemas.microsoft.com/office/drawing/2014/chartex" xmlns:cx1="http://schemas.microsoft.com/office/drawing/2015/9/8/chartex" xmlns:cx2="http://schemas.microsoft.com/office/drawing/2015/10/21/chartex" xmlns:cx3="http://schemas.microsoft.com/office/drawing/2016/5/9/chartex" xmlns:cx4="http://schemas.microsoft.com/office/drawing/2016/5/10/chartex" xmlns:cx5="http://schemas.microsoft.com/office/drawing/2016/5/11/chartex" xmlns:cx6="http://schemas.microsoft.com/office/drawing/2016/5/12/chartex" xmlns:cx7="http://schemas.microsoft.com/office/drawing/2016/5/13/chartex" xmlns:cx8="http://schemas.microsoft.com/office/drawing/2016/5/14/chartex" xmlns:mc="http://schemas.openxmlformats.org/markup-compatibility/2006" xmlns:aink="http://schemas.microsoft.com/office/drawing/2016/ink" xmlns:am3d="http://schemas.microsoft.com/office/drawing/2017/model3d" xmlns:o="urn:schemas-microsoft-com:office:office" xmlns:r="http://schemas.openxmlformats.org/officeDocument/2006/relationships" xmlns:m="http://schemas.openxmlformats.org/officeDocument/2006/math" xmlns:v="urn:schemas-microsoft-com:vml" xmlns:wp14="http://schemas.microsoft.com/office/word/2010/wordprocessingDrawing" xmlns:wp="http://schemas.openxmlformats.org/drawingml/2006/wordprocessingDrawing" xmlns:w10="urn:schemas-microsoft-com:office:word" xmlns:w="http://schemas.openxmlformats.org/wordprocessingml/2006/main" xmlns:w14="http://schemas.microsoft.com/office/word/2010/wordml" xmlns:w15="http://schemas.microsoft.com/office/word/2012/wordml" xmlns:w16cex="http://schemas.microsoft.com/office/word/2018/wordml/cex" xmlns:w16cid="http://schemas.microsoft.com/office/word/2016/wordml/cid" xmlns:w16="http://schemas.microsoft.com/office/word/2018/wordml" xmlns:w16se="http://schemas.microsoft.com/office/word/2015/wordml/symex" xmlns:wpg="http://schemas.microsoft.com/office/word/2010/wordprocessingGroup" xmlns:wpi="http://schemas.microsoft.com/office/word/2010/wordprocessingInk" xmlns:wne="http://schemas.microsoft.com/office/word/2006/wordml" xmlns:wps="http://schemas.microsoft.com/office/word/2010/wordprocessingShape" mc:Ignorable="w14 w15 w16se w16cid w16 w16cex wp14">
-  <w:abstractNum xmlns:w="http://schemas.openxmlformats.org/wordprocessingml/2006/main" w:abstractNumId="18">
-    <w:multiLevelType xmlns:w="http://schemas.openxmlformats.org/wordprocessingml/2006/main" w:val="hybridMultilevel"/>
-    <w:lvl xmlns:w="http://schemas.openxmlformats.org/wordprocessingml/2006/main" w:ilvl="0">
-      <w:start w:val="1"/>
-      <w:numFmt w:val="bullet"/>
-      <w:lvlText w:val=""/>
-      <w:lvlJc w:val="left"/>
-      <w:pPr>
-        <w:ind w:left="720" w:hanging="360"/>
-      </w:pPr>
-      <w:rPr>
-        <w:rFonts w:hint="default" w:ascii="Symbol" w:hAnsi="Symbol"/>
-      </w:rPr>
-    </w:lvl>
-    <w:lvl xmlns:w="http://schemas.openxmlformats.org/wordprocessingml/2006/main" w:ilvl="1">
-      <w:start w:val="1"/>
-      <w:numFmt w:val="bullet"/>
-      <w:lvlText w:val="o"/>
-      <w:lvlJc w:val="left"/>
-      <w:pPr>
-        <w:ind w:left="1440" w:hanging="360"/>
-      </w:pPr>
-      <w:rPr>
-        <w:rFonts w:hint="default" w:ascii="Courier New" w:hAnsi="Courier New"/>
-      </w:rPr>
-    </w:lvl>
-    <w:lvl xmlns:w="http://schemas.openxmlformats.org/wordprocessingml/2006/main" w:ilvl="2">
-      <w:start w:val="1"/>
-      <w:numFmt w:val="bullet"/>
-      <w:lvlText w:val=""/>
-      <w:lvlJc w:val="left"/>
-      <w:pPr>
-        <w:ind w:left="2160" w:hanging="360"/>
-      </w:pPr>
-      <w:rPr>
-        <w:rFonts w:hint="default" w:ascii="Wingdings" w:hAnsi="Wingdings"/>
-      </w:rPr>
-    </w:lvl>
-    <w:lvl xmlns:w="http://schemas.openxmlformats.org/wordprocessingml/2006/main" w:ilvl="3">
-      <w:start w:val="1"/>
-      <w:numFmt w:val="bullet"/>
-      <w:lvlText w:val=""/>
-      <w:lvlJc w:val="left"/>
-      <w:pPr>
-        <w:ind w:left="2880" w:hanging="360"/>
-      </w:pPr>
-      <w:rPr>
-        <w:rFonts w:hint="default" w:ascii="Symbol" w:hAnsi="Symbol"/>
-      </w:rPr>
-    </w:lvl>
-    <w:lvl xmlns:w="http://schemas.openxmlformats.org/wordprocessingml/2006/main" w:ilvl="4">
-      <w:start w:val="1"/>
-      <w:numFmt w:val="bullet"/>
-      <w:lvlText w:val="o"/>
-      <w:lvlJc w:val="left"/>
-      <w:pPr>
-        <w:ind w:left="3600" w:hanging="360"/>
-      </w:pPr>
-      <w:rPr>
-        <w:rFonts w:hint="default" w:ascii="Courier New" w:hAnsi="Courier New"/>
-      </w:rPr>
-    </w:lvl>
-    <w:lvl xmlns:w="http://schemas.openxmlformats.org/wordprocessingml/2006/main" w:ilvl="5">
-      <w:start w:val="1"/>
-      <w:numFmt w:val="bullet"/>
-      <w:lvlText w:val=""/>
-      <w:lvlJc w:val="left"/>
-      <w:pPr>
-        <w:ind w:left="4320" w:hanging="360"/>
-      </w:pPr>
-      <w:rPr>
-        <w:rFonts w:hint="default" w:ascii="Wingdings" w:hAnsi="Wingdings"/>
-      </w:rPr>
-    </w:lvl>
-    <w:lvl xmlns:w="http://schemas.openxmlformats.org/wordprocessingml/2006/main" w:ilvl="6">
-      <w:start w:val="1"/>
-      <w:numFmt w:val="bullet"/>
-      <w:lvlText w:val=""/>
-      <w:lvlJc w:val="left"/>
-      <w:pPr>
-        <w:ind w:left="5040" w:hanging="360"/>
-      </w:pPr>
-      <w:rPr>
-        <w:rFonts w:hint="default" w:ascii="Symbol" w:hAnsi="Symbol"/>
-      </w:rPr>
-    </w:lvl>
-    <w:lvl xmlns:w="http://schemas.openxmlformats.org/wordprocessingml/2006/main" w:ilvl="7">
-      <w:start w:val="1"/>
-      <w:numFmt w:val="bullet"/>
-      <w:lvlText w:val="o"/>
-      <w:lvlJc w:val="left"/>
-      <w:pPr>
-        <w:ind w:left="5760" w:hanging="360"/>
-      </w:pPr>
-      <w:rPr>
-        <w:rFonts w:hint="default" w:ascii="Courier New" w:hAnsi="Courier New"/>
-      </w:rPr>
-    </w:lvl>
-    <w:lvl xmlns:w="http://schemas.openxmlformats.org/wordprocessingml/2006/main" w:ilvl="8">
-      <w:start w:val="1"/>
-      <w:numFmt w:val="bullet"/>
-      <w:lvlText w:val=""/>
-      <w:lvlJc w:val="left"/>
-      <w:pPr>
-        <w:ind w:left="6480" w:hanging="360"/>
-      </w:pPr>
-      <w:rPr>
-        <w:rFonts w:hint="default" w:ascii="Wingdings" w:hAnsi="Wingdings"/>
-      </w:rPr>
-    </w:lvl>
-  </w:abstractNum>
   <w:abstractNum w:abstractNumId="0" w15:restartNumberingAfterBreak="0">
     <w:nsid w:val="FFFFFF1D"/>
     <w:multiLevelType w:val="multilevel"/>
@@ -2629,7 +2446,7 @@
         <w:ind w:left="0" w:firstLine="0"/>
       </w:pPr>
       <w:rPr>
-        <w:rFonts w:hint="default" w:ascii="Symbol" w:hAnsi="Symbol"/>
+        <w:rFonts w:ascii="Symbol" w:hAnsi="Symbol" w:hint="default"/>
       </w:rPr>
     </w:lvl>
     <w:lvl w:ilvl="1">
@@ -2644,7 +2461,7 @@
         <w:ind w:left="1080" w:hanging="360"/>
       </w:pPr>
       <w:rPr>
-        <w:rFonts w:hint="default" w:ascii="Symbol" w:hAnsi="Symbol"/>
+        <w:rFonts w:ascii="Symbol" w:hAnsi="Symbol" w:hint="default"/>
       </w:rPr>
     </w:lvl>
     <w:lvl w:ilvl="2">
@@ -2659,7 +2476,7 @@
         <w:ind w:left="1800" w:hanging="360"/>
       </w:pPr>
       <w:rPr>
-        <w:rFonts w:hint="default" w:ascii="Courier New" w:hAnsi="Courier New"/>
+        <w:rFonts w:ascii="Courier New" w:hAnsi="Courier New" w:hint="default"/>
       </w:rPr>
     </w:lvl>
     <w:lvl w:ilvl="3">
@@ -2674,7 +2491,7 @@
         <w:ind w:left="2520" w:hanging="360"/>
       </w:pPr>
       <w:rPr>
-        <w:rFonts w:hint="default" w:ascii="Wingdings" w:hAnsi="Wingdings"/>
+        <w:rFonts w:ascii="Wingdings" w:hAnsi="Wingdings" w:hint="default"/>
       </w:rPr>
     </w:lvl>
     <w:lvl w:ilvl="4">
@@ -2689,7 +2506,7 @@
         <w:ind w:left="3240" w:hanging="360"/>
       </w:pPr>
       <w:rPr>
-        <w:rFonts w:hint="default" w:ascii="Wingdings" w:hAnsi="Wingdings"/>
+        <w:rFonts w:ascii="Wingdings" w:hAnsi="Wingdings" w:hint="default"/>
       </w:rPr>
     </w:lvl>
     <w:lvl w:ilvl="5">
@@ -2704,7 +2521,7 @@
         <w:ind w:left="3960" w:hanging="360"/>
       </w:pPr>
       <w:rPr>
-        <w:rFonts w:hint="default" w:ascii="Symbol" w:hAnsi="Symbol"/>
+        <w:rFonts w:ascii="Symbol" w:hAnsi="Symbol" w:hint="default"/>
       </w:rPr>
     </w:lvl>
     <w:lvl w:ilvl="6">
@@ -2719,7 +2536,7 @@
         <w:ind w:left="4680" w:hanging="360"/>
       </w:pPr>
       <w:rPr>
-        <w:rFonts w:hint="default" w:ascii="Courier New" w:hAnsi="Courier New"/>
+        <w:rFonts w:ascii="Courier New" w:hAnsi="Courier New" w:hint="default"/>
       </w:rPr>
     </w:lvl>
     <w:lvl w:ilvl="7">
@@ -2734,7 +2551,7 @@
         <w:ind w:left="5400" w:hanging="360"/>
       </w:pPr>
       <w:rPr>
-        <w:rFonts w:hint="default" w:ascii="Wingdings" w:hAnsi="Wingdings"/>
+        <w:rFonts w:ascii="Wingdings" w:hAnsi="Wingdings" w:hint="default"/>
       </w:rPr>
     </w:lvl>
     <w:lvl w:ilvl="8">
@@ -2749,7 +2566,7 @@
         <w:ind w:left="6120" w:hanging="360"/>
       </w:pPr>
       <w:rPr>
-        <w:rFonts w:hint="default" w:ascii="Wingdings" w:hAnsi="Wingdings"/>
+        <w:rFonts w:ascii="Wingdings" w:hAnsi="Wingdings" w:hint="default"/>
       </w:rPr>
     </w:lvl>
   </w:abstractNum>
@@ -2766,7 +2583,7 @@
         <w:ind w:left="720" w:hanging="360"/>
       </w:pPr>
       <w:rPr>
-        <w:rFonts w:hint="default" w:ascii="Symbol" w:hAnsi="Symbol"/>
+        <w:rFonts w:ascii="Symbol" w:hAnsi="Symbol" w:hint="default"/>
       </w:rPr>
     </w:lvl>
     <w:lvl w:ilvl="1" w:tplc="04090003" w:tentative="1">
@@ -2778,7 +2595,7 @@
         <w:ind w:left="1440" w:hanging="360"/>
       </w:pPr>
       <w:rPr>
-        <w:rFonts w:hint="default" w:ascii="Courier New" w:hAnsi="Courier New"/>
+        <w:rFonts w:ascii="Courier New" w:hAnsi="Courier New" w:hint="default"/>
       </w:rPr>
     </w:lvl>
     <w:lvl w:ilvl="2" w:tplc="04090005" w:tentative="1">
@@ -2790,7 +2607,7 @@
         <w:ind w:left="2160" w:hanging="360"/>
       </w:pPr>
       <w:rPr>
-        <w:rFonts w:hint="default" w:ascii="Wingdings" w:hAnsi="Wingdings"/>
+        <w:rFonts w:ascii="Wingdings" w:hAnsi="Wingdings" w:hint="default"/>
       </w:rPr>
     </w:lvl>
     <w:lvl w:ilvl="3" w:tplc="04090001" w:tentative="1">
@@ -2802,7 +2619,7 @@
         <w:ind w:left="2880" w:hanging="360"/>
       </w:pPr>
       <w:rPr>
-        <w:rFonts w:hint="default" w:ascii="Symbol" w:hAnsi="Symbol"/>
+        <w:rFonts w:ascii="Symbol" w:hAnsi="Symbol" w:hint="default"/>
       </w:rPr>
     </w:lvl>
     <w:lvl w:ilvl="4" w:tplc="04090003" w:tentative="1">
@@ -2814,7 +2631,7 @@
         <w:ind w:left="3600" w:hanging="360"/>
       </w:pPr>
       <w:rPr>
-        <w:rFonts w:hint="default" w:ascii="Courier New" w:hAnsi="Courier New"/>
+        <w:rFonts w:ascii="Courier New" w:hAnsi="Courier New" w:hint="default"/>
       </w:rPr>
     </w:lvl>
     <w:lvl w:ilvl="5" w:tplc="04090005" w:tentative="1">
@@ -2826,7 +2643,7 @@
         <w:ind w:left="4320" w:hanging="360"/>
       </w:pPr>
       <w:rPr>
-        <w:rFonts w:hint="default" w:ascii="Wingdings" w:hAnsi="Wingdings"/>
+        <w:rFonts w:ascii="Wingdings" w:hAnsi="Wingdings" w:hint="default"/>
       </w:rPr>
     </w:lvl>
     <w:lvl w:ilvl="6" w:tplc="04090001" w:tentative="1">
@@ -2838,7 +2655,7 @@
         <w:ind w:left="5040" w:hanging="360"/>
       </w:pPr>
       <w:rPr>
-        <w:rFonts w:hint="default" w:ascii="Symbol" w:hAnsi="Symbol"/>
+        <w:rFonts w:ascii="Symbol" w:hAnsi="Symbol" w:hint="default"/>
       </w:rPr>
     </w:lvl>
     <w:lvl w:ilvl="7" w:tplc="04090003" w:tentative="1">
@@ -2850,7 +2667,7 @@
         <w:ind w:left="5760" w:hanging="360"/>
       </w:pPr>
       <w:rPr>
-        <w:rFonts w:hint="default" w:ascii="Courier New" w:hAnsi="Courier New"/>
+        <w:rFonts w:ascii="Courier New" w:hAnsi="Courier New" w:hint="default"/>
       </w:rPr>
     </w:lvl>
     <w:lvl w:ilvl="8" w:tplc="04090005" w:tentative="1">
@@ -2862,7 +2679,7 @@
         <w:ind w:left="6480" w:hanging="360"/>
       </w:pPr>
       <w:rPr>
-        <w:rFonts w:hint="default" w:ascii="Wingdings" w:hAnsi="Wingdings"/>
+        <w:rFonts w:ascii="Wingdings" w:hAnsi="Wingdings" w:hint="default"/>
       </w:rPr>
     </w:lvl>
   </w:abstractNum>
@@ -2879,7 +2696,7 @@
         <w:ind w:left="720" w:hanging="360"/>
       </w:pPr>
       <w:rPr>
-        <w:rFonts w:hint="default" w:ascii="Symbol" w:hAnsi="Symbol"/>
+        <w:rFonts w:ascii="Symbol" w:hAnsi="Symbol" w:hint="default"/>
       </w:rPr>
     </w:lvl>
     <w:lvl w:ilvl="1" w:tplc="04090003">
@@ -2891,7 +2708,7 @@
         <w:ind w:left="1440" w:hanging="360"/>
       </w:pPr>
       <w:rPr>
-        <w:rFonts w:hint="default" w:ascii="Courier New" w:hAnsi="Courier New" w:cs="Courier New"/>
+        <w:rFonts w:ascii="Courier New" w:hAnsi="Courier New" w:cs="Courier New" w:hint="default"/>
       </w:rPr>
     </w:lvl>
     <w:lvl w:ilvl="2" w:tplc="04090005" w:tentative="1">
@@ -2903,7 +2720,7 @@
         <w:ind w:left="2160" w:hanging="360"/>
       </w:pPr>
       <w:rPr>
-        <w:rFonts w:hint="default" w:ascii="Wingdings" w:hAnsi="Wingdings"/>
+        <w:rFonts w:ascii="Wingdings" w:hAnsi="Wingdings" w:hint="default"/>
       </w:rPr>
     </w:lvl>
     <w:lvl w:ilvl="3" w:tplc="04090001" w:tentative="1">
@@ -2915,7 +2732,7 @@
         <w:ind w:left="2880" w:hanging="360"/>
       </w:pPr>
       <w:rPr>
-        <w:rFonts w:hint="default" w:ascii="Symbol" w:hAnsi="Symbol"/>
+        <w:rFonts w:ascii="Symbol" w:hAnsi="Symbol" w:hint="default"/>
       </w:rPr>
     </w:lvl>
     <w:lvl w:ilvl="4" w:tplc="04090003" w:tentative="1">
@@ -2927,7 +2744,7 @@
         <w:ind w:left="3600" w:hanging="360"/>
       </w:pPr>
       <w:rPr>
-        <w:rFonts w:hint="default" w:ascii="Courier New" w:hAnsi="Courier New" w:cs="Courier New"/>
+        <w:rFonts w:ascii="Courier New" w:hAnsi="Courier New" w:cs="Courier New" w:hint="default"/>
       </w:rPr>
     </w:lvl>
     <w:lvl w:ilvl="5" w:tplc="04090005" w:tentative="1">
@@ -2939,7 +2756,7 @@
         <w:ind w:left="4320" w:hanging="360"/>
       </w:pPr>
       <w:rPr>
-        <w:rFonts w:hint="default" w:ascii="Wingdings" w:hAnsi="Wingdings"/>
+        <w:rFonts w:ascii="Wingdings" w:hAnsi="Wingdings" w:hint="default"/>
       </w:rPr>
     </w:lvl>
     <w:lvl w:ilvl="6" w:tplc="04090001" w:tentative="1">
@@ -2951,7 +2768,7 @@
         <w:ind w:left="5040" w:hanging="360"/>
       </w:pPr>
       <w:rPr>
-        <w:rFonts w:hint="default" w:ascii="Symbol" w:hAnsi="Symbol"/>
+        <w:rFonts w:ascii="Symbol" w:hAnsi="Symbol" w:hint="default"/>
       </w:rPr>
     </w:lvl>
     <w:lvl w:ilvl="7" w:tplc="04090003" w:tentative="1">
@@ -2963,7 +2780,7 @@
         <w:ind w:left="5760" w:hanging="360"/>
       </w:pPr>
       <w:rPr>
-        <w:rFonts w:hint="default" w:ascii="Courier New" w:hAnsi="Courier New" w:cs="Courier New"/>
+        <w:rFonts w:ascii="Courier New" w:hAnsi="Courier New" w:cs="Courier New" w:hint="default"/>
       </w:rPr>
     </w:lvl>
     <w:lvl w:ilvl="8" w:tplc="04090005" w:tentative="1">
@@ -2975,7 +2792,7 @@
         <w:ind w:left="6480" w:hanging="360"/>
       </w:pPr>
       <w:rPr>
-        <w:rFonts w:hint="default" w:ascii="Wingdings" w:hAnsi="Wingdings"/>
+        <w:rFonts w:ascii="Wingdings" w:hAnsi="Wingdings" w:hint="default"/>
       </w:rPr>
     </w:lvl>
   </w:abstractNum>
@@ -2992,7 +2809,7 @@
         <w:ind w:left="720" w:hanging="360"/>
       </w:pPr>
       <w:rPr>
-        <w:rFonts w:hint="default" w:ascii="Symbol" w:hAnsi="Symbol"/>
+        <w:rFonts w:ascii="Symbol" w:hAnsi="Symbol" w:hint="default"/>
       </w:rPr>
     </w:lvl>
     <w:lvl w:ilvl="1" w:tplc="04090003" w:tentative="1">
@@ -3004,7 +2821,7 @@
         <w:ind w:left="1440" w:hanging="360"/>
       </w:pPr>
       <w:rPr>
-        <w:rFonts w:hint="default" w:ascii="Courier New" w:hAnsi="Courier New" w:cs="Courier New"/>
+        <w:rFonts w:ascii="Courier New" w:hAnsi="Courier New" w:cs="Courier New" w:hint="default"/>
       </w:rPr>
     </w:lvl>
     <w:lvl w:ilvl="2" w:tplc="04090005" w:tentative="1">
@@ -3016,7 +2833,7 @@
         <w:ind w:left="2160" w:hanging="360"/>
       </w:pPr>
       <w:rPr>
-        <w:rFonts w:hint="default" w:ascii="Wingdings" w:hAnsi="Wingdings"/>
+        <w:rFonts w:ascii="Wingdings" w:hAnsi="Wingdings" w:hint="default"/>
       </w:rPr>
     </w:lvl>
     <w:lvl w:ilvl="3" w:tplc="04090001" w:tentative="1">
@@ -3028,7 +2845,7 @@
         <w:ind w:left="2880" w:hanging="360"/>
       </w:pPr>
       <w:rPr>
-        <w:rFonts w:hint="default" w:ascii="Symbol" w:hAnsi="Symbol"/>
+        <w:rFonts w:ascii="Symbol" w:hAnsi="Symbol" w:hint="default"/>
       </w:rPr>
     </w:lvl>
     <w:lvl w:ilvl="4" w:tplc="04090003" w:tentative="1">
@@ -3040,7 +2857,7 @@
         <w:ind w:left="3600" w:hanging="360"/>
       </w:pPr>
       <w:rPr>
-        <w:rFonts w:hint="default" w:ascii="Courier New" w:hAnsi="Courier New" w:cs="Courier New"/>
+        <w:rFonts w:ascii="Courier New" w:hAnsi="Courier New" w:cs="Courier New" w:hint="default"/>
       </w:rPr>
     </w:lvl>
     <w:lvl w:ilvl="5" w:tplc="04090005" w:tentative="1">
@@ -3052,7 +2869,7 @@
         <w:ind w:left="4320" w:hanging="360"/>
       </w:pPr>
       <w:rPr>
-        <w:rFonts w:hint="default" w:ascii="Wingdings" w:hAnsi="Wingdings"/>
+        <w:rFonts w:ascii="Wingdings" w:hAnsi="Wingdings" w:hint="default"/>
       </w:rPr>
     </w:lvl>
     <w:lvl w:ilvl="6" w:tplc="04090001" w:tentative="1">
@@ -3064,7 +2881,7 @@
         <w:ind w:left="5040" w:hanging="360"/>
       </w:pPr>
       <w:rPr>
-        <w:rFonts w:hint="default" w:ascii="Symbol" w:hAnsi="Symbol"/>
+        <w:rFonts w:ascii="Symbol" w:hAnsi="Symbol" w:hint="default"/>
       </w:rPr>
     </w:lvl>
     <w:lvl w:ilvl="7" w:tplc="04090003" w:tentative="1">
@@ -3076,7 +2893,7 @@
         <w:ind w:left="5760" w:hanging="360"/>
       </w:pPr>
       <w:rPr>
-        <w:rFonts w:hint="default" w:ascii="Courier New" w:hAnsi="Courier New" w:cs="Courier New"/>
+        <w:rFonts w:ascii="Courier New" w:hAnsi="Courier New" w:cs="Courier New" w:hint="default"/>
       </w:rPr>
     </w:lvl>
     <w:lvl w:ilvl="8" w:tplc="04090005" w:tentative="1">
@@ -3088,7 +2905,7 @@
         <w:ind w:left="6480" w:hanging="360"/>
       </w:pPr>
       <w:rPr>
-        <w:rFonts w:hint="default" w:ascii="Wingdings" w:hAnsi="Wingdings"/>
+        <w:rFonts w:ascii="Wingdings" w:hAnsi="Wingdings" w:hint="default"/>
       </w:rPr>
     </w:lvl>
   </w:abstractNum>
@@ -3108,7 +2925,7 @@
         <w:ind w:left="720" w:hanging="360"/>
       </w:pPr>
       <w:rPr>
-        <w:rFonts w:hint="default" w:ascii="Symbol" w:hAnsi="Symbol"/>
+        <w:rFonts w:ascii="Symbol" w:hAnsi="Symbol" w:hint="default"/>
       </w:rPr>
     </w:lvl>
     <w:lvl w:ilvl="1" w:tplc="04090003" w:tentative="1">
@@ -3123,7 +2940,7 @@
         <w:ind w:left="1440" w:hanging="360"/>
       </w:pPr>
       <w:rPr>
-        <w:rFonts w:hint="default" w:ascii="Courier New" w:hAnsi="Courier New" w:cs="Courier New"/>
+        <w:rFonts w:ascii="Courier New" w:hAnsi="Courier New" w:cs="Courier New" w:hint="default"/>
       </w:rPr>
     </w:lvl>
     <w:lvl w:ilvl="2" w:tplc="04090005" w:tentative="1">
@@ -3138,7 +2955,7 @@
         <w:ind w:left="2160" w:hanging="360"/>
       </w:pPr>
       <w:rPr>
-        <w:rFonts w:hint="default" w:ascii="Wingdings" w:hAnsi="Wingdings"/>
+        <w:rFonts w:ascii="Wingdings" w:hAnsi="Wingdings" w:hint="default"/>
       </w:rPr>
     </w:lvl>
     <w:lvl w:ilvl="3" w:tplc="04090001" w:tentative="1">
@@ -3153,7 +2970,7 @@
         <w:ind w:left="2880" w:hanging="360"/>
       </w:pPr>
       <w:rPr>
-        <w:rFonts w:hint="default" w:ascii="Symbol" w:hAnsi="Symbol"/>
+        <w:rFonts w:ascii="Symbol" w:hAnsi="Symbol" w:hint="default"/>
       </w:rPr>
     </w:lvl>
     <w:lvl w:ilvl="4" w:tplc="04090003" w:tentative="1">
@@ -3168,7 +2985,7 @@
         <w:ind w:left="3600" w:hanging="360"/>
       </w:pPr>
       <w:rPr>
-        <w:rFonts w:hint="default" w:ascii="Courier New" w:hAnsi="Courier New" w:cs="Courier New"/>
+        <w:rFonts w:ascii="Courier New" w:hAnsi="Courier New" w:cs="Courier New" w:hint="default"/>
       </w:rPr>
     </w:lvl>
     <w:lvl w:ilvl="5" w:tplc="04090005" w:tentative="1">
@@ -3183,7 +3000,7 @@
         <w:ind w:left="4320" w:hanging="360"/>
       </w:pPr>
       <w:rPr>
-        <w:rFonts w:hint="default" w:ascii="Wingdings" w:hAnsi="Wingdings"/>
+        <w:rFonts w:ascii="Wingdings" w:hAnsi="Wingdings" w:hint="default"/>
       </w:rPr>
     </w:lvl>
     <w:lvl w:ilvl="6" w:tplc="04090001" w:tentative="1">
@@ -3198,7 +3015,7 @@
         <w:ind w:left="5040" w:hanging="360"/>
       </w:pPr>
       <w:rPr>
-        <w:rFonts w:hint="default" w:ascii="Symbol" w:hAnsi="Symbol"/>
+        <w:rFonts w:ascii="Symbol" w:hAnsi="Symbol" w:hint="default"/>
       </w:rPr>
     </w:lvl>
     <w:lvl w:ilvl="7" w:tplc="04090003" w:tentative="1">
@@ -3213,7 +3030,7 @@
         <w:ind w:left="5760" w:hanging="360"/>
       </w:pPr>
       <w:rPr>
-        <w:rFonts w:hint="default" w:ascii="Courier New" w:hAnsi="Courier New" w:cs="Courier New"/>
+        <w:rFonts w:ascii="Courier New" w:hAnsi="Courier New" w:cs="Courier New" w:hint="default"/>
       </w:rPr>
     </w:lvl>
     <w:lvl w:ilvl="8" w:tplc="04090005" w:tentative="1">
@@ -3228,7 +3045,7 @@
         <w:ind w:left="6480" w:hanging="360"/>
       </w:pPr>
       <w:rPr>
-        <w:rFonts w:hint="default" w:ascii="Wingdings" w:hAnsi="Wingdings"/>
+        <w:rFonts w:ascii="Wingdings" w:hAnsi="Wingdings" w:hint="default"/>
       </w:rPr>
     </w:lvl>
   </w:abstractNum>
@@ -3245,7 +3062,7 @@
         <w:ind w:left="720" w:hanging="360"/>
       </w:pPr>
       <w:rPr>
-        <w:rFonts w:hint="default" w:ascii="Symbol" w:hAnsi="Symbol"/>
+        <w:rFonts w:ascii="Symbol" w:hAnsi="Symbol" w:hint="default"/>
       </w:rPr>
     </w:lvl>
     <w:lvl w:ilvl="1" w:tplc="04090003" w:tentative="1">
@@ -3257,7 +3074,7 @@
         <w:ind w:left="1440" w:hanging="360"/>
       </w:pPr>
       <w:rPr>
-        <w:rFonts w:hint="default" w:ascii="Courier New" w:hAnsi="Courier New" w:cs="Courier New"/>
+        <w:rFonts w:ascii="Courier New" w:hAnsi="Courier New" w:cs="Courier New" w:hint="default"/>
       </w:rPr>
     </w:lvl>
     <w:lvl w:ilvl="2" w:tplc="04090005" w:tentative="1">
@@ -3269,7 +3086,7 @@
         <w:ind w:left="2160" w:hanging="360"/>
       </w:pPr>
       <w:rPr>
-        <w:rFonts w:hint="default" w:ascii="Wingdings" w:hAnsi="Wingdings"/>
+        <w:rFonts w:ascii="Wingdings" w:hAnsi="Wingdings" w:hint="default"/>
       </w:rPr>
     </w:lvl>
     <w:lvl w:ilvl="3" w:tplc="04090001" w:tentative="1">
@@ -3281,7 +3098,7 @@
         <w:ind w:left="2880" w:hanging="360"/>
       </w:pPr>
       <w:rPr>
-        <w:rFonts w:hint="default" w:ascii="Symbol" w:hAnsi="Symbol"/>
+        <w:rFonts w:ascii="Symbol" w:hAnsi="Symbol" w:hint="default"/>
       </w:rPr>
     </w:lvl>
     <w:lvl w:ilvl="4" w:tplc="04090003" w:tentative="1">
@@ -3293,7 +3110,7 @@
         <w:ind w:left="3600" w:hanging="360"/>
       </w:pPr>
       <w:rPr>
-        <w:rFonts w:hint="default" w:ascii="Courier New" w:hAnsi="Courier New" w:cs="Courier New"/>
+        <w:rFonts w:ascii="Courier New" w:hAnsi="Courier New" w:cs="Courier New" w:hint="default"/>
       </w:rPr>
     </w:lvl>
     <w:lvl w:ilvl="5" w:tplc="04090005" w:tentative="1">
@@ -3305,7 +3122,7 @@
         <w:ind w:left="4320" w:hanging="360"/>
       </w:pPr>
       <w:rPr>
-        <w:rFonts w:hint="default" w:ascii="Wingdings" w:hAnsi="Wingdings"/>
+        <w:rFonts w:ascii="Wingdings" w:hAnsi="Wingdings" w:hint="default"/>
       </w:rPr>
     </w:lvl>
     <w:lvl w:ilvl="6" w:tplc="04090001" w:tentative="1">
@@ -3317,7 +3134,7 @@
         <w:ind w:left="5040" w:hanging="360"/>
       </w:pPr>
       <w:rPr>
-        <w:rFonts w:hint="default" w:ascii="Symbol" w:hAnsi="Symbol"/>
+        <w:rFonts w:ascii="Symbol" w:hAnsi="Symbol" w:hint="default"/>
       </w:rPr>
     </w:lvl>
     <w:lvl w:ilvl="7" w:tplc="04090003" w:tentative="1">
@@ -3329,7 +3146,7 @@
         <w:ind w:left="5760" w:hanging="360"/>
       </w:pPr>
       <w:rPr>
-        <w:rFonts w:hint="default" w:ascii="Courier New" w:hAnsi="Courier New" w:cs="Courier New"/>
+        <w:rFonts w:ascii="Courier New" w:hAnsi="Courier New" w:cs="Courier New" w:hint="default"/>
       </w:rPr>
     </w:lvl>
     <w:lvl w:ilvl="8" w:tplc="04090005" w:tentative="1">
@@ -3341,7 +3158,7 @@
         <w:ind w:left="6480" w:hanging="360"/>
       </w:pPr>
       <w:rPr>
-        <w:rFonts w:hint="default" w:ascii="Wingdings" w:hAnsi="Wingdings"/>
+        <w:rFonts w:ascii="Wingdings" w:hAnsi="Wingdings" w:hint="default"/>
       </w:rPr>
     </w:lvl>
   </w:abstractNum>
@@ -3358,7 +3175,7 @@
         <w:ind w:left="1080" w:hanging="360"/>
       </w:pPr>
       <w:rPr>
-        <w:rFonts w:hint="default" w:ascii="Symbol" w:hAnsi="Symbol"/>
+        <w:rFonts w:ascii="Symbol" w:hAnsi="Symbol" w:hint="default"/>
       </w:rPr>
     </w:lvl>
     <w:lvl w:ilvl="1" w:tplc="04090003" w:tentative="1">
@@ -3370,7 +3187,7 @@
         <w:ind w:left="1800" w:hanging="360"/>
       </w:pPr>
       <w:rPr>
-        <w:rFonts w:hint="default" w:ascii="Courier New" w:hAnsi="Courier New" w:cs="Courier New"/>
+        <w:rFonts w:ascii="Courier New" w:hAnsi="Courier New" w:cs="Courier New" w:hint="default"/>
       </w:rPr>
     </w:lvl>
     <w:lvl w:ilvl="2" w:tplc="04090005" w:tentative="1">
@@ -3382,7 +3199,7 @@
         <w:ind w:left="2520" w:hanging="360"/>
       </w:pPr>
       <w:rPr>
-        <w:rFonts w:hint="default" w:ascii="Wingdings" w:hAnsi="Wingdings"/>
+        <w:rFonts w:ascii="Wingdings" w:hAnsi="Wingdings" w:hint="default"/>
       </w:rPr>
     </w:lvl>
     <w:lvl w:ilvl="3" w:tplc="04090001" w:tentative="1">
@@ -3394,7 +3211,7 @@
         <w:ind w:left="3240" w:hanging="360"/>
       </w:pPr>
       <w:rPr>
-        <w:rFonts w:hint="default" w:ascii="Symbol" w:hAnsi="Symbol"/>
+        <w:rFonts w:ascii="Symbol" w:hAnsi="Symbol" w:hint="default"/>
       </w:rPr>
     </w:lvl>
     <w:lvl w:ilvl="4" w:tplc="04090003" w:tentative="1">
@@ -3406,7 +3223,7 @@
         <w:ind w:left="3960" w:hanging="360"/>
       </w:pPr>
       <w:rPr>
-        <w:rFonts w:hint="default" w:ascii="Courier New" w:hAnsi="Courier New" w:cs="Courier New"/>
+        <w:rFonts w:ascii="Courier New" w:hAnsi="Courier New" w:cs="Courier New" w:hint="default"/>
       </w:rPr>
     </w:lvl>
     <w:lvl w:ilvl="5" w:tplc="04090005" w:tentative="1">
@@ -3418,7 +3235,7 @@
         <w:ind w:left="4680" w:hanging="360"/>
       </w:pPr>
       <w:rPr>
-        <w:rFonts w:hint="default" w:ascii="Wingdings" w:hAnsi="Wingdings"/>
+        <w:rFonts w:ascii="Wingdings" w:hAnsi="Wingdings" w:hint="default"/>
       </w:rPr>
     </w:lvl>
     <w:lvl w:ilvl="6" w:tplc="04090001" w:tentative="1">
@@ -3430,7 +3247,7 @@
         <w:ind w:left="5400" w:hanging="360"/>
       </w:pPr>
       <w:rPr>
-        <w:rFonts w:hint="default" w:ascii="Symbol" w:hAnsi="Symbol"/>
+        <w:rFonts w:ascii="Symbol" w:hAnsi="Symbol" w:hint="default"/>
       </w:rPr>
     </w:lvl>
     <w:lvl w:ilvl="7" w:tplc="04090003" w:tentative="1">
@@ -3442,7 +3259,7 @@
         <w:ind w:left="6120" w:hanging="360"/>
       </w:pPr>
       <w:rPr>
-        <w:rFonts w:hint="default" w:ascii="Courier New" w:hAnsi="Courier New" w:cs="Courier New"/>
+        <w:rFonts w:ascii="Courier New" w:hAnsi="Courier New" w:cs="Courier New" w:hint="default"/>
       </w:rPr>
     </w:lvl>
     <w:lvl w:ilvl="8" w:tplc="04090005" w:tentative="1">
@@ -3454,7 +3271,7 @@
         <w:ind w:left="6840" w:hanging="360"/>
       </w:pPr>
       <w:rPr>
-        <w:rFonts w:hint="default" w:ascii="Wingdings" w:hAnsi="Wingdings"/>
+        <w:rFonts w:ascii="Wingdings" w:hAnsi="Wingdings" w:hint="default"/>
       </w:rPr>
     </w:lvl>
   </w:abstractNum>
@@ -3474,7 +3291,7 @@
         <w:ind w:left="1800" w:hanging="360"/>
       </w:pPr>
       <w:rPr>
-        <w:rFonts w:hint="default" w:ascii="Symbol" w:hAnsi="Symbol" w:cs="Symbol"/>
+        <w:rFonts w:ascii="Symbol" w:hAnsi="Symbol" w:cs="Symbol" w:hint="default"/>
       </w:rPr>
     </w:lvl>
     <w:lvl w:ilvl="1" w:tplc="04090003" w:tentative="1">
@@ -3489,7 +3306,7 @@
         <w:ind w:left="1440" w:hanging="360"/>
       </w:pPr>
       <w:rPr>
-        <w:rFonts w:hint="default" w:ascii="Courier New" w:hAnsi="Courier New" w:cs="Courier New"/>
+        <w:rFonts w:ascii="Courier New" w:hAnsi="Courier New" w:cs="Courier New" w:hint="default"/>
       </w:rPr>
     </w:lvl>
     <w:lvl w:ilvl="2" w:tplc="04090005" w:tentative="1">
@@ -3504,7 +3321,7 @@
         <w:ind w:left="2160" w:hanging="360"/>
       </w:pPr>
       <w:rPr>
-        <w:rFonts w:hint="default" w:ascii="Wingdings" w:hAnsi="Wingdings"/>
+        <w:rFonts w:ascii="Wingdings" w:hAnsi="Wingdings" w:hint="default"/>
       </w:rPr>
     </w:lvl>
     <w:lvl w:ilvl="3" w:tplc="04090001" w:tentative="1">
@@ -3519,7 +3336,7 @@
         <w:ind w:left="2880" w:hanging="360"/>
       </w:pPr>
       <w:rPr>
-        <w:rFonts w:hint="default" w:ascii="Symbol" w:hAnsi="Symbol"/>
+        <w:rFonts w:ascii="Symbol" w:hAnsi="Symbol" w:hint="default"/>
       </w:rPr>
     </w:lvl>
     <w:lvl w:ilvl="4" w:tplc="04090003" w:tentative="1">
@@ -3534,7 +3351,7 @@
         <w:ind w:left="3600" w:hanging="360"/>
       </w:pPr>
       <w:rPr>
-        <w:rFonts w:hint="default" w:ascii="Courier New" w:hAnsi="Courier New" w:cs="Courier New"/>
+        <w:rFonts w:ascii="Courier New" w:hAnsi="Courier New" w:cs="Courier New" w:hint="default"/>
       </w:rPr>
     </w:lvl>
     <w:lvl w:ilvl="5" w:tplc="04090005" w:tentative="1">
@@ -3549,7 +3366,7 @@
         <w:ind w:left="4320" w:hanging="360"/>
       </w:pPr>
       <w:rPr>
-        <w:rFonts w:hint="default" w:ascii="Wingdings" w:hAnsi="Wingdings"/>
+        <w:rFonts w:ascii="Wingdings" w:hAnsi="Wingdings" w:hint="default"/>
       </w:rPr>
     </w:lvl>
     <w:lvl w:ilvl="6" w:tplc="04090001" w:tentative="1">
@@ -3564,7 +3381,7 @@
         <w:ind w:left="5040" w:hanging="360"/>
       </w:pPr>
       <w:rPr>
-        <w:rFonts w:hint="default" w:ascii="Symbol" w:hAnsi="Symbol"/>
+        <w:rFonts w:ascii="Symbol" w:hAnsi="Symbol" w:hint="default"/>
       </w:rPr>
     </w:lvl>
     <w:lvl w:ilvl="7" w:tplc="04090003" w:tentative="1">
@@ -3579,7 +3396,7 @@
         <w:ind w:left="5760" w:hanging="360"/>
       </w:pPr>
       <w:rPr>
-        <w:rFonts w:hint="default" w:ascii="Courier New" w:hAnsi="Courier New" w:cs="Courier New"/>
+        <w:rFonts w:ascii="Courier New" w:hAnsi="Courier New" w:cs="Courier New" w:hint="default"/>
       </w:rPr>
     </w:lvl>
     <w:lvl w:ilvl="8" w:tplc="04090005" w:tentative="1">
@@ -3594,7 +3411,7 @@
         <w:ind w:left="6480" w:hanging="360"/>
       </w:pPr>
       <w:rPr>
-        <w:rFonts w:hint="default" w:ascii="Wingdings" w:hAnsi="Wingdings"/>
+        <w:rFonts w:ascii="Wingdings" w:hAnsi="Wingdings" w:hint="default"/>
       </w:rPr>
     </w:lvl>
   </w:abstractNum>
@@ -3614,7 +3431,7 @@
         <w:ind w:left="720" w:hanging="360"/>
       </w:pPr>
       <w:rPr>
-        <w:rFonts w:hint="default" w:ascii="Symbol" w:hAnsi="Symbol"/>
+        <w:rFonts w:ascii="Symbol" w:hAnsi="Symbol" w:hint="default"/>
       </w:rPr>
     </w:lvl>
     <w:lvl w:ilvl="1" w:tplc="04090003">
@@ -3629,7 +3446,7 @@
         <w:ind w:left="2520" w:hanging="360"/>
       </w:pPr>
       <w:rPr>
-        <w:rFonts w:hint="default" w:ascii="Courier New" w:hAnsi="Courier New" w:cs="Courier New"/>
+        <w:rFonts w:ascii="Courier New" w:hAnsi="Courier New" w:cs="Courier New" w:hint="default"/>
       </w:rPr>
     </w:lvl>
     <w:lvl w:ilvl="2" w:tplc="04090005">
@@ -3644,7 +3461,7 @@
         <w:ind w:left="3240" w:hanging="360"/>
       </w:pPr>
       <w:rPr>
-        <w:rFonts w:hint="default" w:ascii="Wingdings" w:hAnsi="Wingdings" w:cs="Wingdings"/>
+        <w:rFonts w:ascii="Wingdings" w:hAnsi="Wingdings" w:cs="Wingdings" w:hint="default"/>
       </w:rPr>
     </w:lvl>
     <w:lvl w:ilvl="3" w:tplc="04090001">
@@ -3659,7 +3476,7 @@
         <w:ind w:left="3960" w:hanging="360"/>
       </w:pPr>
       <w:rPr>
-        <w:rFonts w:hint="default" w:ascii="Symbol" w:hAnsi="Symbol" w:cs="Symbol"/>
+        <w:rFonts w:ascii="Symbol" w:hAnsi="Symbol" w:cs="Symbol" w:hint="default"/>
       </w:rPr>
     </w:lvl>
     <w:lvl w:ilvl="4" w:tplc="04090003">
@@ -3674,7 +3491,7 @@
         <w:ind w:left="4680" w:hanging="360"/>
       </w:pPr>
       <w:rPr>
-        <w:rFonts w:hint="default" w:ascii="Courier New" w:hAnsi="Courier New" w:cs="Courier New"/>
+        <w:rFonts w:ascii="Courier New" w:hAnsi="Courier New" w:cs="Courier New" w:hint="default"/>
       </w:rPr>
     </w:lvl>
     <w:lvl w:ilvl="5" w:tplc="04090005">
@@ -3689,7 +3506,7 @@
         <w:ind w:left="5400" w:hanging="360"/>
       </w:pPr>
       <w:rPr>
-        <w:rFonts w:hint="default" w:ascii="Wingdings" w:hAnsi="Wingdings" w:cs="Wingdings"/>
+        <w:rFonts w:ascii="Wingdings" w:hAnsi="Wingdings" w:cs="Wingdings" w:hint="default"/>
       </w:rPr>
     </w:lvl>
     <w:lvl w:ilvl="6" w:tplc="04090001">
@@ -3704,7 +3521,7 @@
         <w:ind w:left="6120" w:hanging="360"/>
       </w:pPr>
       <w:rPr>
-        <w:rFonts w:hint="default" w:ascii="Symbol" w:hAnsi="Symbol" w:cs="Symbol"/>
+        <w:rFonts w:ascii="Symbol" w:hAnsi="Symbol" w:cs="Symbol" w:hint="default"/>
       </w:rPr>
     </w:lvl>
     <w:lvl w:ilvl="7" w:tplc="04090003">
@@ -3719,7 +3536,7 @@
         <w:ind w:left="6840" w:hanging="360"/>
       </w:pPr>
       <w:rPr>
-        <w:rFonts w:hint="default" w:ascii="Courier New" w:hAnsi="Courier New" w:cs="Courier New"/>
+        <w:rFonts w:ascii="Courier New" w:hAnsi="Courier New" w:cs="Courier New" w:hint="default"/>
       </w:rPr>
     </w:lvl>
     <w:lvl w:ilvl="8" w:tplc="04090005">
@@ -3734,7 +3551,7 @@
         <w:ind w:left="7560" w:hanging="360"/>
       </w:pPr>
       <w:rPr>
-        <w:rFonts w:hint="default" w:ascii="Wingdings" w:hAnsi="Wingdings" w:cs="Wingdings"/>
+        <w:rFonts w:ascii="Wingdings" w:hAnsi="Wingdings" w:cs="Wingdings" w:hint="default"/>
       </w:rPr>
     </w:lvl>
   </w:abstractNum>
@@ -3751,7 +3568,7 @@
         <w:ind w:left="1440" w:hanging="360"/>
       </w:pPr>
       <w:rPr>
-        <w:rFonts w:hint="default" w:ascii="Symbol" w:hAnsi="Symbol"/>
+        <w:rFonts w:ascii="Symbol" w:hAnsi="Symbol" w:hint="default"/>
       </w:rPr>
     </w:lvl>
     <w:lvl w:ilvl="1" w:tplc="04090003" w:tentative="1">
@@ -3763,7 +3580,7 @@
         <w:ind w:left="2160" w:hanging="360"/>
       </w:pPr>
       <w:rPr>
-        <w:rFonts w:hint="default" w:ascii="Courier New" w:hAnsi="Courier New"/>
+        <w:rFonts w:ascii="Courier New" w:hAnsi="Courier New" w:hint="default"/>
       </w:rPr>
     </w:lvl>
     <w:lvl w:ilvl="2" w:tplc="04090005" w:tentative="1">
@@ -3775,7 +3592,7 @@
         <w:ind w:left="2880" w:hanging="360"/>
       </w:pPr>
       <w:rPr>
-        <w:rFonts w:hint="default" w:ascii="Wingdings" w:hAnsi="Wingdings"/>
+        <w:rFonts w:ascii="Wingdings" w:hAnsi="Wingdings" w:hint="default"/>
       </w:rPr>
     </w:lvl>
     <w:lvl w:ilvl="3" w:tplc="04090001" w:tentative="1">
@@ -3787,7 +3604,7 @@
         <w:ind w:left="3600" w:hanging="360"/>
       </w:pPr>
       <w:rPr>
-        <w:rFonts w:hint="default" w:ascii="Symbol" w:hAnsi="Symbol"/>
+        <w:rFonts w:ascii="Symbol" w:hAnsi="Symbol" w:hint="default"/>
       </w:rPr>
     </w:lvl>
     <w:lvl w:ilvl="4" w:tplc="04090003" w:tentative="1">
@@ -3799,7 +3616,7 @@
         <w:ind w:left="4320" w:hanging="360"/>
       </w:pPr>
       <w:rPr>
-        <w:rFonts w:hint="default" w:ascii="Courier New" w:hAnsi="Courier New"/>
+        <w:rFonts w:ascii="Courier New" w:hAnsi="Courier New" w:hint="default"/>
       </w:rPr>
     </w:lvl>
     <w:lvl w:ilvl="5" w:tplc="04090005" w:tentative="1">
@@ -3811,7 +3628,7 @@
         <w:ind w:left="5040" w:hanging="360"/>
       </w:pPr>
       <w:rPr>
-        <w:rFonts w:hint="default" w:ascii="Wingdings" w:hAnsi="Wingdings"/>
+        <w:rFonts w:ascii="Wingdings" w:hAnsi="Wingdings" w:hint="default"/>
       </w:rPr>
     </w:lvl>
     <w:lvl w:ilvl="6" w:tplc="04090001" w:tentative="1">
@@ -3823,7 +3640,7 @@
         <w:ind w:left="5760" w:hanging="360"/>
       </w:pPr>
       <w:rPr>
-        <w:rFonts w:hint="default" w:ascii="Symbol" w:hAnsi="Symbol"/>
+        <w:rFonts w:ascii="Symbol" w:hAnsi="Symbol" w:hint="default"/>
       </w:rPr>
     </w:lvl>
     <w:lvl w:ilvl="7" w:tplc="04090003" w:tentative="1">
@@ -3835,7 +3652,7 @@
         <w:ind w:left="6480" w:hanging="360"/>
       </w:pPr>
       <w:rPr>
-        <w:rFonts w:hint="default" w:ascii="Courier New" w:hAnsi="Courier New"/>
+        <w:rFonts w:ascii="Courier New" w:hAnsi="Courier New" w:hint="default"/>
       </w:rPr>
     </w:lvl>
     <w:lvl w:ilvl="8" w:tplc="04090005" w:tentative="1">
@@ -3847,7 +3664,7 @@
         <w:ind w:left="7200" w:hanging="360"/>
       </w:pPr>
       <w:rPr>
-        <w:rFonts w:hint="default" w:ascii="Wingdings" w:hAnsi="Wingdings"/>
+        <w:rFonts w:ascii="Wingdings" w:hAnsi="Wingdings" w:hint="default"/>
       </w:rPr>
     </w:lvl>
   </w:abstractNum>
@@ -3864,7 +3681,7 @@
         <w:ind w:left="720" w:hanging="360"/>
       </w:pPr>
       <w:rPr>
-        <w:rFonts w:hint="default" w:ascii="Symbol" w:hAnsi="Symbol"/>
+        <w:rFonts w:ascii="Symbol" w:hAnsi="Symbol" w:hint="default"/>
       </w:rPr>
     </w:lvl>
     <w:lvl w:ilvl="1" w:tplc="04090003" w:tentative="1">
@@ -3876,7 +3693,7 @@
         <w:ind w:left="1440" w:hanging="360"/>
       </w:pPr>
       <w:rPr>
-        <w:rFonts w:hint="default" w:ascii="Courier New" w:hAnsi="Courier New"/>
+        <w:rFonts w:ascii="Courier New" w:hAnsi="Courier New" w:hint="default"/>
       </w:rPr>
     </w:lvl>
     <w:lvl w:ilvl="2" w:tplc="04090005" w:tentative="1">
@@ -3888,7 +3705,7 @@
         <w:ind w:left="2160" w:hanging="360"/>
       </w:pPr>
       <w:rPr>
-        <w:rFonts w:hint="default" w:ascii="Wingdings" w:hAnsi="Wingdings"/>
+        <w:rFonts w:ascii="Wingdings" w:hAnsi="Wingdings" w:hint="default"/>
       </w:rPr>
     </w:lvl>
     <w:lvl w:ilvl="3" w:tplc="04090001" w:tentative="1">
@@ -3900,7 +3717,7 @@
         <w:ind w:left="2880" w:hanging="360"/>
       </w:pPr>
       <w:rPr>
-        <w:rFonts w:hint="default" w:ascii="Symbol" w:hAnsi="Symbol"/>
+        <w:rFonts w:ascii="Symbol" w:hAnsi="Symbol" w:hint="default"/>
       </w:rPr>
     </w:lvl>
     <w:lvl w:ilvl="4" w:tplc="04090003" w:tentative="1">
@@ -3912,7 +3729,7 @@
         <w:ind w:left="3600" w:hanging="360"/>
       </w:pPr>
       <w:rPr>
-        <w:rFonts w:hint="default" w:ascii="Courier New" w:hAnsi="Courier New"/>
+        <w:rFonts w:ascii="Courier New" w:hAnsi="Courier New" w:hint="default"/>
       </w:rPr>
     </w:lvl>
     <w:lvl w:ilvl="5" w:tplc="04090005" w:tentative="1">
@@ -3924,7 +3741,7 @@
         <w:ind w:left="4320" w:hanging="360"/>
       </w:pPr>
       <w:rPr>
-        <w:rFonts w:hint="default" w:ascii="Wingdings" w:hAnsi="Wingdings"/>
+        <w:rFonts w:ascii="Wingdings" w:hAnsi="Wingdings" w:hint="default"/>
       </w:rPr>
     </w:lvl>
     <w:lvl w:ilvl="6" w:tplc="04090001" w:tentative="1">
@@ -3936,7 +3753,7 @@
         <w:ind w:left="5040" w:hanging="360"/>
       </w:pPr>
       <w:rPr>
-        <w:rFonts w:hint="default" w:ascii="Symbol" w:hAnsi="Symbol"/>
+        <w:rFonts w:ascii="Symbol" w:hAnsi="Symbol" w:hint="default"/>
       </w:rPr>
     </w:lvl>
     <w:lvl w:ilvl="7" w:tplc="04090003" w:tentative="1">
@@ -3948,7 +3765,7 @@
         <w:ind w:left="5760" w:hanging="360"/>
       </w:pPr>
       <w:rPr>
-        <w:rFonts w:hint="default" w:ascii="Courier New" w:hAnsi="Courier New"/>
+        <w:rFonts w:ascii="Courier New" w:hAnsi="Courier New" w:hint="default"/>
       </w:rPr>
     </w:lvl>
     <w:lvl w:ilvl="8" w:tplc="04090005" w:tentative="1">
@@ -3960,7 +3777,7 @@
         <w:ind w:left="6480" w:hanging="360"/>
       </w:pPr>
       <w:rPr>
-        <w:rFonts w:hint="default" w:ascii="Wingdings" w:hAnsi="Wingdings"/>
+        <w:rFonts w:ascii="Wingdings" w:hAnsi="Wingdings" w:hint="default"/>
       </w:rPr>
     </w:lvl>
   </w:abstractNum>
@@ -3977,7 +3794,7 @@
         <w:ind w:left="720" w:hanging="360"/>
       </w:pPr>
       <w:rPr>
-        <w:rFonts w:hint="default" w:ascii="Symbol" w:hAnsi="Symbol"/>
+        <w:rFonts w:ascii="Symbol" w:hAnsi="Symbol" w:hint="default"/>
       </w:rPr>
     </w:lvl>
     <w:lvl w:ilvl="1" w:tplc="04090003" w:tentative="1">
@@ -3989,7 +3806,7 @@
         <w:ind w:left="1440" w:hanging="360"/>
       </w:pPr>
       <w:rPr>
-        <w:rFonts w:hint="default" w:ascii="Courier New" w:hAnsi="Courier New"/>
+        <w:rFonts w:ascii="Courier New" w:hAnsi="Courier New" w:hint="default"/>
       </w:rPr>
     </w:lvl>
     <w:lvl w:ilvl="2" w:tplc="04090005" w:tentative="1">
@@ -4001,7 +3818,7 @@
         <w:ind w:left="2160" w:hanging="360"/>
       </w:pPr>
       <w:rPr>
-        <w:rFonts w:hint="default" w:ascii="Wingdings" w:hAnsi="Wingdings"/>
+        <w:rFonts w:ascii="Wingdings" w:hAnsi="Wingdings" w:hint="default"/>
       </w:rPr>
     </w:lvl>
     <w:lvl w:ilvl="3" w:tplc="04090001" w:tentative="1">
@@ -4013,7 +3830,7 @@
         <w:ind w:left="2880" w:hanging="360"/>
       </w:pPr>
       <w:rPr>
-        <w:rFonts w:hint="default" w:ascii="Symbol" w:hAnsi="Symbol"/>
+        <w:rFonts w:ascii="Symbol" w:hAnsi="Symbol" w:hint="default"/>
       </w:rPr>
     </w:lvl>
     <w:lvl w:ilvl="4" w:tplc="04090003" w:tentative="1">
@@ -4025,7 +3842,7 @@
         <w:ind w:left="3600" w:hanging="360"/>
       </w:pPr>
       <w:rPr>
-        <w:rFonts w:hint="default" w:ascii="Courier New" w:hAnsi="Courier New"/>
+        <w:rFonts w:ascii="Courier New" w:hAnsi="Courier New" w:hint="default"/>
       </w:rPr>
     </w:lvl>
     <w:lvl w:ilvl="5" w:tplc="04090005" w:tentative="1">
@@ -4037,7 +3854,7 @@
         <w:ind w:left="4320" w:hanging="360"/>
       </w:pPr>
       <w:rPr>
-        <w:rFonts w:hint="default" w:ascii="Wingdings" w:hAnsi="Wingdings"/>
+        <w:rFonts w:ascii="Wingdings" w:hAnsi="Wingdings" w:hint="default"/>
       </w:rPr>
     </w:lvl>
     <w:lvl w:ilvl="6" w:tplc="04090001" w:tentative="1">
@@ -4049,7 +3866,7 @@
         <w:ind w:left="5040" w:hanging="360"/>
       </w:pPr>
       <w:rPr>
-        <w:rFonts w:hint="default" w:ascii="Symbol" w:hAnsi="Symbol"/>
+        <w:rFonts w:ascii="Symbol" w:hAnsi="Symbol" w:hint="default"/>
       </w:rPr>
     </w:lvl>
     <w:lvl w:ilvl="7" w:tplc="04090003" w:tentative="1">
@@ -4061,7 +3878,7 @@
         <w:ind w:left="5760" w:hanging="360"/>
       </w:pPr>
       <w:rPr>
-        <w:rFonts w:hint="default" w:ascii="Courier New" w:hAnsi="Courier New"/>
+        <w:rFonts w:ascii="Courier New" w:hAnsi="Courier New" w:hint="default"/>
       </w:rPr>
     </w:lvl>
     <w:lvl w:ilvl="8" w:tplc="04090005" w:tentative="1">
@@ -4073,11 +3890,124 @@
         <w:ind w:left="6480" w:hanging="360"/>
       </w:pPr>
       <w:rPr>
-        <w:rFonts w:hint="default" w:ascii="Wingdings" w:hAnsi="Wingdings"/>
+        <w:rFonts w:ascii="Wingdings" w:hAnsi="Wingdings" w:hint="default"/>
       </w:rPr>
     </w:lvl>
   </w:abstractNum>
   <w:abstractNum w:abstractNumId="12" w15:restartNumberingAfterBreak="0">
+    <w:nsid w:val="491C0275"/>
+    <w:multiLevelType w:val="hybridMultilevel"/>
+    <w:tmpl w:val="F20442AE"/>
+    <w:lvl w:ilvl="0" w:tplc="8522035A">
+      <w:start w:val="1"/>
+      <w:numFmt w:val="bullet"/>
+      <w:lvlText w:val=""/>
+      <w:lvlJc w:val="left"/>
+      <w:pPr>
+        <w:ind w:left="720" w:hanging="360"/>
+      </w:pPr>
+      <w:rPr>
+        <w:rFonts w:ascii="Symbol" w:hAnsi="Symbol" w:hint="default"/>
+      </w:rPr>
+    </w:lvl>
+    <w:lvl w:ilvl="1" w:tplc="0B6454BA">
+      <w:start w:val="1"/>
+      <w:numFmt w:val="bullet"/>
+      <w:lvlText w:val="o"/>
+      <w:lvlJc w:val="left"/>
+      <w:pPr>
+        <w:ind w:left="1440" w:hanging="360"/>
+      </w:pPr>
+      <w:rPr>
+        <w:rFonts w:ascii="Courier New" w:hAnsi="Courier New" w:hint="default"/>
+      </w:rPr>
+    </w:lvl>
+    <w:lvl w:ilvl="2" w:tplc="EEFCC4EC">
+      <w:start w:val="1"/>
+      <w:numFmt w:val="bullet"/>
+      <w:lvlText w:val=""/>
+      <w:lvlJc w:val="left"/>
+      <w:pPr>
+        <w:ind w:left="2160" w:hanging="360"/>
+      </w:pPr>
+      <w:rPr>
+        <w:rFonts w:ascii="Wingdings" w:hAnsi="Wingdings" w:hint="default"/>
+      </w:rPr>
+    </w:lvl>
+    <w:lvl w:ilvl="3" w:tplc="41EA22AA">
+      <w:start w:val="1"/>
+      <w:numFmt w:val="bullet"/>
+      <w:lvlText w:val=""/>
+      <w:lvlJc w:val="left"/>
+      <w:pPr>
+        <w:ind w:left="2880" w:hanging="360"/>
+      </w:pPr>
+      <w:rPr>
+        <w:rFonts w:ascii="Symbol" w:hAnsi="Symbol" w:hint="default"/>
+      </w:rPr>
+    </w:lvl>
+    <w:lvl w:ilvl="4" w:tplc="2118D8E8">
+      <w:start w:val="1"/>
+      <w:numFmt w:val="bullet"/>
+      <w:lvlText w:val="o"/>
+      <w:lvlJc w:val="left"/>
+      <w:pPr>
+        <w:ind w:left="3600" w:hanging="360"/>
+      </w:pPr>
+      <w:rPr>
+        <w:rFonts w:ascii="Courier New" w:hAnsi="Courier New" w:hint="default"/>
+      </w:rPr>
+    </w:lvl>
+    <w:lvl w:ilvl="5" w:tplc="E2427B58">
+      <w:start w:val="1"/>
+      <w:numFmt w:val="bullet"/>
+      <w:lvlText w:val=""/>
+      <w:lvlJc w:val="left"/>
+      <w:pPr>
+        <w:ind w:left="4320" w:hanging="360"/>
+      </w:pPr>
+      <w:rPr>
+        <w:rFonts w:ascii="Wingdings" w:hAnsi="Wingdings" w:hint="default"/>
+      </w:rPr>
+    </w:lvl>
+    <w:lvl w:ilvl="6" w:tplc="4F24B02E">
+      <w:start w:val="1"/>
+      <w:numFmt w:val="bullet"/>
+      <w:lvlText w:val=""/>
+      <w:lvlJc w:val="left"/>
+      <w:pPr>
+        <w:ind w:left="5040" w:hanging="360"/>
+      </w:pPr>
+      <w:rPr>
+        <w:rFonts w:ascii="Symbol" w:hAnsi="Symbol" w:hint="default"/>
+      </w:rPr>
+    </w:lvl>
+    <w:lvl w:ilvl="7" w:tplc="5E0E9A02">
+      <w:start w:val="1"/>
+      <w:numFmt w:val="bullet"/>
+      <w:lvlText w:val="o"/>
+      <w:lvlJc w:val="left"/>
+      <w:pPr>
+        <w:ind w:left="5760" w:hanging="360"/>
+      </w:pPr>
+      <w:rPr>
+        <w:rFonts w:ascii="Courier New" w:hAnsi="Courier New" w:hint="default"/>
+      </w:rPr>
+    </w:lvl>
+    <w:lvl w:ilvl="8" w:tplc="C5B6844E">
+      <w:start w:val="1"/>
+      <w:numFmt w:val="bullet"/>
+      <w:lvlText w:val=""/>
+      <w:lvlJc w:val="left"/>
+      <w:pPr>
+        <w:ind w:left="6480" w:hanging="360"/>
+      </w:pPr>
+      <w:rPr>
+        <w:rFonts w:ascii="Wingdings" w:hAnsi="Wingdings" w:hint="default"/>
+      </w:rPr>
+    </w:lvl>
+  </w:abstractNum>
+  <w:abstractNum w:abstractNumId="13" w15:restartNumberingAfterBreak="0">
     <w:nsid w:val="49E8101F"/>
     <w:multiLevelType w:val="hybridMultilevel"/>
     <w:tmpl w:val="31364762"/>
@@ -4090,7 +4020,7 @@
         <w:ind w:left="1440" w:hanging="360"/>
       </w:pPr>
       <w:rPr>
-        <w:rFonts w:hint="default" w:ascii="Symbol" w:hAnsi="Symbol"/>
+        <w:rFonts w:ascii="Symbol" w:hAnsi="Symbol" w:hint="default"/>
       </w:rPr>
     </w:lvl>
     <w:lvl w:ilvl="1" w:tplc="04090003" w:tentative="1">
@@ -4102,7 +4032,7 @@
         <w:ind w:left="2160" w:hanging="360"/>
       </w:pPr>
       <w:rPr>
-        <w:rFonts w:hint="default" w:ascii="Courier New" w:hAnsi="Courier New"/>
+        <w:rFonts w:ascii="Courier New" w:hAnsi="Courier New" w:hint="default"/>
       </w:rPr>
     </w:lvl>
     <w:lvl w:ilvl="2" w:tplc="04090005" w:tentative="1">
@@ -4114,7 +4044,7 @@
         <w:ind w:left="2880" w:hanging="360"/>
       </w:pPr>
       <w:rPr>
-        <w:rFonts w:hint="default" w:ascii="Wingdings" w:hAnsi="Wingdings"/>
+        <w:rFonts w:ascii="Wingdings" w:hAnsi="Wingdings" w:hint="default"/>
       </w:rPr>
     </w:lvl>
     <w:lvl w:ilvl="3" w:tplc="04090001" w:tentative="1">
@@ -4126,7 +4056,7 @@
         <w:ind w:left="3600" w:hanging="360"/>
       </w:pPr>
       <w:rPr>
-        <w:rFonts w:hint="default" w:ascii="Symbol" w:hAnsi="Symbol"/>
+        <w:rFonts w:ascii="Symbol" w:hAnsi="Symbol" w:hint="default"/>
       </w:rPr>
     </w:lvl>
     <w:lvl w:ilvl="4" w:tplc="04090003" w:tentative="1">
@@ -4138,7 +4068,7 @@
         <w:ind w:left="4320" w:hanging="360"/>
       </w:pPr>
       <w:rPr>
-        <w:rFonts w:hint="default" w:ascii="Courier New" w:hAnsi="Courier New"/>
+        <w:rFonts w:ascii="Courier New" w:hAnsi="Courier New" w:hint="default"/>
       </w:rPr>
     </w:lvl>
     <w:lvl w:ilvl="5" w:tplc="04090005" w:tentative="1">
@@ -4150,7 +4080,7 @@
         <w:ind w:left="5040" w:hanging="360"/>
       </w:pPr>
       <w:rPr>
-        <w:rFonts w:hint="default" w:ascii="Wingdings" w:hAnsi="Wingdings"/>
+        <w:rFonts w:ascii="Wingdings" w:hAnsi="Wingdings" w:hint="default"/>
       </w:rPr>
     </w:lvl>
     <w:lvl w:ilvl="6" w:tplc="04090001" w:tentative="1">
@@ -4162,7 +4092,7 @@
         <w:ind w:left="5760" w:hanging="360"/>
       </w:pPr>
       <w:rPr>
-        <w:rFonts w:hint="default" w:ascii="Symbol" w:hAnsi="Symbol"/>
+        <w:rFonts w:ascii="Symbol" w:hAnsi="Symbol" w:hint="default"/>
       </w:rPr>
     </w:lvl>
     <w:lvl w:ilvl="7" w:tplc="04090003" w:tentative="1">
@@ -4174,7 +4104,7 @@
         <w:ind w:left="6480" w:hanging="360"/>
       </w:pPr>
       <w:rPr>
-        <w:rFonts w:hint="default" w:ascii="Courier New" w:hAnsi="Courier New"/>
+        <w:rFonts w:ascii="Courier New" w:hAnsi="Courier New" w:hint="default"/>
       </w:rPr>
     </w:lvl>
     <w:lvl w:ilvl="8" w:tplc="04090005" w:tentative="1">
@@ -4186,11 +4116,11 @@
         <w:ind w:left="7200" w:hanging="360"/>
       </w:pPr>
       <w:rPr>
-        <w:rFonts w:hint="default" w:ascii="Wingdings" w:hAnsi="Wingdings"/>
+        <w:rFonts w:ascii="Wingdings" w:hAnsi="Wingdings" w:hint="default"/>
       </w:rPr>
     </w:lvl>
   </w:abstractNum>
-  <w:abstractNum w:abstractNumId="13" w15:restartNumberingAfterBreak="0">
+  <w:abstractNum w:abstractNumId="14" w15:restartNumberingAfterBreak="0">
     <w:nsid w:val="58DA7E18"/>
     <w:multiLevelType w:val="hybridMultilevel"/>
     <w:tmpl w:val="5F9EAC8C"/>
@@ -4206,7 +4136,7 @@
         <w:ind w:left="720" w:hanging="360"/>
       </w:pPr>
       <w:rPr>
-        <w:rFonts w:hint="default" w:ascii="Symbol" w:hAnsi="Symbol"/>
+        <w:rFonts w:ascii="Symbol" w:hAnsi="Symbol" w:hint="default"/>
       </w:rPr>
     </w:lvl>
     <w:lvl w:ilvl="1" w:tplc="04090003" w:tentative="1">
@@ -4221,7 +4151,7 @@
         <w:ind w:left="1440" w:hanging="360"/>
       </w:pPr>
       <w:rPr>
-        <w:rFonts w:hint="default" w:ascii="Courier New" w:hAnsi="Courier New" w:cs="Courier New"/>
+        <w:rFonts w:ascii="Courier New" w:hAnsi="Courier New" w:cs="Courier New" w:hint="default"/>
       </w:rPr>
     </w:lvl>
     <w:lvl w:ilvl="2" w:tplc="04090005" w:tentative="1">
@@ -4236,7 +4166,7 @@
         <w:ind w:left="2160" w:hanging="360"/>
       </w:pPr>
       <w:rPr>
-        <w:rFonts w:hint="default" w:ascii="Wingdings" w:hAnsi="Wingdings"/>
+        <w:rFonts w:ascii="Wingdings" w:hAnsi="Wingdings" w:hint="default"/>
       </w:rPr>
     </w:lvl>
     <w:lvl w:ilvl="3" w:tplc="04090001" w:tentative="1">
@@ -4251,7 +4181,7 @@
         <w:ind w:left="2880" w:hanging="360"/>
       </w:pPr>
       <w:rPr>
-        <w:rFonts w:hint="default" w:ascii="Symbol" w:hAnsi="Symbol"/>
+        <w:rFonts w:ascii="Symbol" w:hAnsi="Symbol" w:hint="default"/>
       </w:rPr>
     </w:lvl>
     <w:lvl w:ilvl="4" w:tplc="04090003" w:tentative="1">
@@ -4266,7 +4196,7 @@
         <w:ind w:left="3600" w:hanging="360"/>
       </w:pPr>
       <w:rPr>
-        <w:rFonts w:hint="default" w:ascii="Courier New" w:hAnsi="Courier New" w:cs="Courier New"/>
+        <w:rFonts w:ascii="Courier New" w:hAnsi="Courier New" w:cs="Courier New" w:hint="default"/>
       </w:rPr>
     </w:lvl>
     <w:lvl w:ilvl="5" w:tplc="04090005" w:tentative="1">
@@ -4281,7 +4211,7 @@
         <w:ind w:left="4320" w:hanging="360"/>
       </w:pPr>
       <w:rPr>
-        <w:rFonts w:hint="default" w:ascii="Wingdings" w:hAnsi="Wingdings"/>
+        <w:rFonts w:ascii="Wingdings" w:hAnsi="Wingdings" w:hint="default"/>
       </w:rPr>
     </w:lvl>
     <w:lvl w:ilvl="6" w:tplc="04090001" w:tentative="1">
@@ -4296,7 +4226,7 @@
         <w:ind w:left="5040" w:hanging="360"/>
       </w:pPr>
       <w:rPr>
-        <w:rFonts w:hint="default" w:ascii="Symbol" w:hAnsi="Symbol"/>
+        <w:rFonts w:ascii="Symbol" w:hAnsi="Symbol" w:hint="default"/>
       </w:rPr>
     </w:lvl>
     <w:lvl w:ilvl="7" w:tplc="04090003" w:tentative="1">
@@ -4311,7 +4241,7 @@
         <w:ind w:left="5760" w:hanging="360"/>
       </w:pPr>
       <w:rPr>
-        <w:rFonts w:hint="default" w:ascii="Courier New" w:hAnsi="Courier New" w:cs="Courier New"/>
+        <w:rFonts w:ascii="Courier New" w:hAnsi="Courier New" w:cs="Courier New" w:hint="default"/>
       </w:rPr>
     </w:lvl>
     <w:lvl w:ilvl="8" w:tplc="04090005" w:tentative="1">
@@ -4326,11 +4256,11 @@
         <w:ind w:left="6480" w:hanging="360"/>
       </w:pPr>
       <w:rPr>
-        <w:rFonts w:hint="default" w:ascii="Wingdings" w:hAnsi="Wingdings"/>
+        <w:rFonts w:ascii="Wingdings" w:hAnsi="Wingdings" w:hint="default"/>
       </w:rPr>
     </w:lvl>
   </w:abstractNum>
-  <w:abstractNum w:abstractNumId="14" w15:restartNumberingAfterBreak="0">
+  <w:abstractNum w:abstractNumId="15" w15:restartNumberingAfterBreak="0">
     <w:nsid w:val="704849D0"/>
     <w:multiLevelType w:val="hybridMultilevel"/>
     <w:tmpl w:val="FA7CE86A"/>
@@ -4346,7 +4276,7 @@
         <w:ind w:left="2160" w:hanging="360"/>
       </w:pPr>
       <w:rPr>
-        <w:rFonts w:hint="default" w:ascii="Symbol" w:hAnsi="Symbol" w:cs="Symbol"/>
+        <w:rFonts w:ascii="Symbol" w:hAnsi="Symbol" w:cs="Symbol" w:hint="default"/>
       </w:rPr>
     </w:lvl>
     <w:lvl w:ilvl="1" w:tplc="FFFFFFFF">
@@ -4361,7 +4291,7 @@
         <w:ind w:left="2880" w:hanging="360"/>
       </w:pPr>
       <w:rPr>
-        <w:rFonts w:hint="default" w:ascii="Symbol" w:hAnsi="Symbol" w:cs="Symbol"/>
+        <w:rFonts w:ascii="Symbol" w:hAnsi="Symbol" w:cs="Symbol" w:hint="default"/>
       </w:rPr>
     </w:lvl>
     <w:lvl w:ilvl="2" w:tplc="FFFFFFFF">
@@ -4376,7 +4306,7 @@
         <w:ind w:left="3600" w:hanging="360"/>
       </w:pPr>
       <w:rPr>
-        <w:rFonts w:hint="default" w:ascii="Wingdings" w:hAnsi="Wingdings" w:cs="Wingdings"/>
+        <w:rFonts w:ascii="Wingdings" w:hAnsi="Wingdings" w:cs="Wingdings" w:hint="default"/>
       </w:rPr>
     </w:lvl>
     <w:lvl w:ilvl="3" w:tplc="FFFFFFFF">
@@ -4391,7 +4321,7 @@
         <w:ind w:left="4320" w:hanging="360"/>
       </w:pPr>
       <w:rPr>
-        <w:rFonts w:hint="default" w:ascii="Symbol" w:hAnsi="Symbol" w:cs="Symbol"/>
+        <w:rFonts w:ascii="Symbol" w:hAnsi="Symbol" w:cs="Symbol" w:hint="default"/>
       </w:rPr>
     </w:lvl>
     <w:lvl w:ilvl="4" w:tplc="FFFFFFFF">
@@ -4406,7 +4336,7 @@
         <w:ind w:left="5040" w:hanging="360"/>
       </w:pPr>
       <w:rPr>
-        <w:rFonts w:hint="default" w:ascii="Courier New" w:hAnsi="Courier New" w:cs="Courier New"/>
+        <w:rFonts w:ascii="Courier New" w:hAnsi="Courier New" w:cs="Courier New" w:hint="default"/>
       </w:rPr>
     </w:lvl>
     <w:lvl w:ilvl="5" w:tplc="FFFFFFFF">
@@ -4421,7 +4351,7 @@
         <w:ind w:left="5760" w:hanging="360"/>
       </w:pPr>
       <w:rPr>
-        <w:rFonts w:hint="default" w:ascii="Wingdings" w:hAnsi="Wingdings" w:cs="Wingdings"/>
+        <w:rFonts w:ascii="Wingdings" w:hAnsi="Wingdings" w:cs="Wingdings" w:hint="default"/>
       </w:rPr>
     </w:lvl>
     <w:lvl w:ilvl="6" w:tplc="FFFFFFFF">
@@ -4436,7 +4366,7 @@
         <w:ind w:left="6480" w:hanging="360"/>
       </w:pPr>
       <w:rPr>
-        <w:rFonts w:hint="default" w:ascii="Symbol" w:hAnsi="Symbol" w:cs="Symbol"/>
+        <w:rFonts w:ascii="Symbol" w:hAnsi="Symbol" w:cs="Symbol" w:hint="default"/>
       </w:rPr>
     </w:lvl>
     <w:lvl w:ilvl="7" w:tplc="FFFFFFFF">
@@ -4451,7 +4381,7 @@
         <w:ind w:left="7200" w:hanging="360"/>
       </w:pPr>
       <w:rPr>
-        <w:rFonts w:hint="default" w:ascii="Courier New" w:hAnsi="Courier New" w:cs="Courier New"/>
+        <w:rFonts w:ascii="Courier New" w:hAnsi="Courier New" w:cs="Courier New" w:hint="default"/>
       </w:rPr>
     </w:lvl>
     <w:lvl w:ilvl="8" w:tplc="FFFFFFFF">
@@ -4466,11 +4396,11 @@
         <w:ind w:left="7920" w:hanging="360"/>
       </w:pPr>
       <w:rPr>
-        <w:rFonts w:hint="default" w:ascii="Wingdings" w:hAnsi="Wingdings" w:cs="Wingdings"/>
+        <w:rFonts w:ascii="Wingdings" w:hAnsi="Wingdings" w:cs="Wingdings" w:hint="default"/>
       </w:rPr>
     </w:lvl>
   </w:abstractNum>
-  <w:abstractNum w:abstractNumId="15" w15:restartNumberingAfterBreak="0">
+  <w:abstractNum w:abstractNumId="16" w15:restartNumberingAfterBreak="0">
     <w:nsid w:val="78202B76"/>
     <w:multiLevelType w:val="hybridMultilevel"/>
     <w:tmpl w:val="BCBCEF90"/>
@@ -4486,7 +4416,7 @@
         <w:ind w:left="720" w:hanging="360"/>
       </w:pPr>
       <w:rPr>
-        <w:rFonts w:hint="default" w:ascii="Symbol" w:hAnsi="Symbol"/>
+        <w:rFonts w:ascii="Symbol" w:hAnsi="Symbol" w:hint="default"/>
       </w:rPr>
     </w:lvl>
     <w:lvl w:ilvl="1" w:tplc="04090003" w:tentative="1">
@@ -4501,7 +4431,7 @@
         <w:ind w:left="1440" w:hanging="360"/>
       </w:pPr>
       <w:rPr>
-        <w:rFonts w:hint="default" w:ascii="Courier New" w:hAnsi="Courier New" w:cs="Courier New"/>
+        <w:rFonts w:ascii="Courier New" w:hAnsi="Courier New" w:cs="Courier New" w:hint="default"/>
       </w:rPr>
     </w:lvl>
     <w:lvl w:ilvl="2" w:tplc="04090005" w:tentative="1">
@@ -4516,7 +4446,7 @@
         <w:ind w:left="2160" w:hanging="360"/>
       </w:pPr>
       <w:rPr>
-        <w:rFonts w:hint="default" w:ascii="Wingdings" w:hAnsi="Wingdings"/>
+        <w:rFonts w:ascii="Wingdings" w:hAnsi="Wingdings" w:hint="default"/>
       </w:rPr>
     </w:lvl>
     <w:lvl w:ilvl="3" w:tplc="04090001" w:tentative="1">
@@ -4531,7 +4461,7 @@
         <w:ind w:left="2880" w:hanging="360"/>
       </w:pPr>
       <w:rPr>
-        <w:rFonts w:hint="default" w:ascii="Symbol" w:hAnsi="Symbol"/>
+        <w:rFonts w:ascii="Symbol" w:hAnsi="Symbol" w:hint="default"/>
       </w:rPr>
     </w:lvl>
     <w:lvl w:ilvl="4" w:tplc="04090003" w:tentative="1">
@@ -4546,7 +4476,7 @@
         <w:ind w:left="3600" w:hanging="360"/>
       </w:pPr>
       <w:rPr>
-        <w:rFonts w:hint="default" w:ascii="Courier New" w:hAnsi="Courier New" w:cs="Courier New"/>
+        <w:rFonts w:ascii="Courier New" w:hAnsi="Courier New" w:cs="Courier New" w:hint="default"/>
       </w:rPr>
     </w:lvl>
     <w:lvl w:ilvl="5" w:tplc="04090005" w:tentative="1">
@@ -4561,7 +4491,7 @@
         <w:ind w:left="4320" w:hanging="360"/>
       </w:pPr>
       <w:rPr>
-        <w:rFonts w:hint="default" w:ascii="Wingdings" w:hAnsi="Wingdings"/>
+        <w:rFonts w:ascii="Wingdings" w:hAnsi="Wingdings" w:hint="default"/>
       </w:rPr>
     </w:lvl>
     <w:lvl w:ilvl="6" w:tplc="04090001" w:tentative="1">
@@ -4576,7 +4506,7 @@
         <w:ind w:left="5040" w:hanging="360"/>
       </w:pPr>
       <w:rPr>
-        <w:rFonts w:hint="default" w:ascii="Symbol" w:hAnsi="Symbol"/>
+        <w:rFonts w:ascii="Symbol" w:hAnsi="Symbol" w:hint="default"/>
       </w:rPr>
     </w:lvl>
     <w:lvl w:ilvl="7" w:tplc="04090003" w:tentative="1">
@@ -4591,7 +4521,7 @@
         <w:ind w:left="5760" w:hanging="360"/>
       </w:pPr>
       <w:rPr>
-        <w:rFonts w:hint="default" w:ascii="Courier New" w:hAnsi="Courier New" w:cs="Courier New"/>
+        <w:rFonts w:ascii="Courier New" w:hAnsi="Courier New" w:cs="Courier New" w:hint="default"/>
       </w:rPr>
     </w:lvl>
     <w:lvl w:ilvl="8" w:tplc="04090005" w:tentative="1">
@@ -4606,11 +4536,11 @@
         <w:ind w:left="6480" w:hanging="360"/>
       </w:pPr>
       <w:rPr>
-        <w:rFonts w:hint="default" w:ascii="Wingdings" w:hAnsi="Wingdings"/>
+        <w:rFonts w:ascii="Wingdings" w:hAnsi="Wingdings" w:hint="default"/>
       </w:rPr>
     </w:lvl>
   </w:abstractNum>
-  <w:abstractNum w:abstractNumId="16" w15:restartNumberingAfterBreak="0">
+  <w:abstractNum w:abstractNumId="17" w15:restartNumberingAfterBreak="0">
     <w:nsid w:val="799809ED"/>
     <w:multiLevelType w:val="hybridMultilevel"/>
     <w:tmpl w:val="C326FA28"/>
@@ -4623,7 +4553,7 @@
         <w:ind w:left="720" w:hanging="360"/>
       </w:pPr>
       <w:rPr>
-        <w:rFonts w:hint="default" w:ascii="Symbol" w:hAnsi="Symbol"/>
+        <w:rFonts w:ascii="Symbol" w:hAnsi="Symbol" w:hint="default"/>
       </w:rPr>
     </w:lvl>
     <w:lvl w:ilvl="1" w:tplc="04090003">
@@ -4635,7 +4565,7 @@
         <w:ind w:left="1440" w:hanging="360"/>
       </w:pPr>
       <w:rPr>
-        <w:rFonts w:hint="default" w:ascii="Courier New" w:hAnsi="Courier New" w:cs="Courier New"/>
+        <w:rFonts w:ascii="Courier New" w:hAnsi="Courier New" w:cs="Courier New" w:hint="default"/>
       </w:rPr>
     </w:lvl>
     <w:lvl w:ilvl="2" w:tplc="04090005" w:tentative="1">
@@ -4647,7 +4577,7 @@
         <w:ind w:left="2160" w:hanging="360"/>
       </w:pPr>
       <w:rPr>
-        <w:rFonts w:hint="default" w:ascii="Wingdings" w:hAnsi="Wingdings"/>
+        <w:rFonts w:ascii="Wingdings" w:hAnsi="Wingdings" w:hint="default"/>
       </w:rPr>
     </w:lvl>
     <w:lvl w:ilvl="3" w:tplc="04090001" w:tentative="1">
@@ -4659,7 +4589,7 @@
         <w:ind w:left="2880" w:hanging="360"/>
       </w:pPr>
       <w:rPr>
-        <w:rFonts w:hint="default" w:ascii="Symbol" w:hAnsi="Symbol"/>
+        <w:rFonts w:ascii="Symbol" w:hAnsi="Symbol" w:hint="default"/>
       </w:rPr>
     </w:lvl>
     <w:lvl w:ilvl="4" w:tplc="04090003" w:tentative="1">
@@ -4671,7 +4601,7 @@
         <w:ind w:left="3600" w:hanging="360"/>
       </w:pPr>
       <w:rPr>
-        <w:rFonts w:hint="default" w:ascii="Courier New" w:hAnsi="Courier New" w:cs="Courier New"/>
+        <w:rFonts w:ascii="Courier New" w:hAnsi="Courier New" w:cs="Courier New" w:hint="default"/>
       </w:rPr>
     </w:lvl>
     <w:lvl w:ilvl="5" w:tplc="04090005" w:tentative="1">
@@ -4683,7 +4613,7 @@
         <w:ind w:left="4320" w:hanging="360"/>
       </w:pPr>
       <w:rPr>
-        <w:rFonts w:hint="default" w:ascii="Wingdings" w:hAnsi="Wingdings"/>
+        <w:rFonts w:ascii="Wingdings" w:hAnsi="Wingdings" w:hint="default"/>
       </w:rPr>
     </w:lvl>
     <w:lvl w:ilvl="6" w:tplc="04090001" w:tentative="1">
@@ -4695,7 +4625,7 @@
         <w:ind w:left="5040" w:hanging="360"/>
       </w:pPr>
       <w:rPr>
-        <w:rFonts w:hint="default" w:ascii="Symbol" w:hAnsi="Symbol"/>
+        <w:rFonts w:ascii="Symbol" w:hAnsi="Symbol" w:hint="default"/>
       </w:rPr>
     </w:lvl>
     <w:lvl w:ilvl="7" w:tplc="04090003" w:tentative="1">
@@ -4707,7 +4637,7 @@
         <w:ind w:left="5760" w:hanging="360"/>
       </w:pPr>
       <w:rPr>
-        <w:rFonts w:hint="default" w:ascii="Courier New" w:hAnsi="Courier New" w:cs="Courier New"/>
+        <w:rFonts w:ascii="Courier New" w:hAnsi="Courier New" w:cs="Courier New" w:hint="default"/>
       </w:rPr>
     </w:lvl>
     <w:lvl w:ilvl="8" w:tplc="04090005" w:tentative="1">
@@ -4719,11 +4649,11 @@
         <w:ind w:left="6480" w:hanging="360"/>
       </w:pPr>
       <w:rPr>
-        <w:rFonts w:hint="default" w:ascii="Wingdings" w:hAnsi="Wingdings"/>
+        <w:rFonts w:ascii="Wingdings" w:hAnsi="Wingdings" w:hint="default"/>
       </w:rPr>
     </w:lvl>
   </w:abstractNum>
-  <w:abstractNum w:abstractNumId="17" w15:restartNumberingAfterBreak="0">
+  <w:abstractNum w:abstractNumId="18" w15:restartNumberingAfterBreak="0">
     <w:nsid w:val="79C128E0"/>
     <w:multiLevelType w:val="hybridMultilevel"/>
     <w:tmpl w:val="71D8E0A2"/>
@@ -4739,7 +4669,7 @@
         <w:ind w:left="1800" w:hanging="360"/>
       </w:pPr>
       <w:rPr>
-        <w:rFonts w:hint="default" w:ascii="Symbol" w:hAnsi="Symbol" w:cs="Symbol"/>
+        <w:rFonts w:ascii="Symbol" w:hAnsi="Symbol" w:cs="Symbol" w:hint="default"/>
       </w:rPr>
     </w:lvl>
     <w:lvl w:ilvl="1" w:tplc="04090003">
@@ -4754,7 +4684,7 @@
         <w:ind w:left="-1080" w:hanging="360"/>
       </w:pPr>
       <w:rPr>
-        <w:rFonts w:hint="default" w:ascii="Courier New" w:hAnsi="Courier New" w:cs="Courier New"/>
+        <w:rFonts w:ascii="Courier New" w:hAnsi="Courier New" w:cs="Courier New" w:hint="default"/>
       </w:rPr>
     </w:lvl>
     <w:lvl w:ilvl="2" w:tplc="04090005">
@@ -4769,7 +4699,7 @@
         <w:ind w:left="-360" w:hanging="360"/>
       </w:pPr>
       <w:rPr>
-        <w:rFonts w:hint="default" w:ascii="Wingdings" w:hAnsi="Wingdings" w:cs="Wingdings"/>
+        <w:rFonts w:ascii="Wingdings" w:hAnsi="Wingdings" w:cs="Wingdings" w:hint="default"/>
       </w:rPr>
     </w:lvl>
     <w:lvl w:ilvl="3" w:tplc="04090001">
@@ -4784,7 +4714,7 @@
         <w:ind w:left="360" w:hanging="360"/>
       </w:pPr>
       <w:rPr>
-        <w:rFonts w:hint="default" w:ascii="Symbol" w:hAnsi="Symbol" w:cs="Symbol"/>
+        <w:rFonts w:ascii="Symbol" w:hAnsi="Symbol" w:cs="Symbol" w:hint="default"/>
       </w:rPr>
     </w:lvl>
     <w:lvl w:ilvl="4" w:tplc="04090003">
@@ -4799,7 +4729,7 @@
         <w:ind w:left="1080" w:hanging="360"/>
       </w:pPr>
       <w:rPr>
-        <w:rFonts w:hint="default" w:ascii="Courier New" w:hAnsi="Courier New" w:cs="Courier New"/>
+        <w:rFonts w:ascii="Courier New" w:hAnsi="Courier New" w:cs="Courier New" w:hint="default"/>
       </w:rPr>
     </w:lvl>
     <w:lvl w:ilvl="5" w:tplc="04090005">
@@ -4814,7 +4744,7 @@
         <w:ind w:left="1800" w:hanging="360"/>
       </w:pPr>
       <w:rPr>
-        <w:rFonts w:hint="default" w:ascii="Wingdings" w:hAnsi="Wingdings" w:cs="Wingdings"/>
+        <w:rFonts w:ascii="Wingdings" w:hAnsi="Wingdings" w:cs="Wingdings" w:hint="default"/>
       </w:rPr>
     </w:lvl>
     <w:lvl w:ilvl="6" w:tplc="04090001">
@@ -4829,7 +4759,7 @@
         <w:ind w:left="2520" w:hanging="360"/>
       </w:pPr>
       <w:rPr>
-        <w:rFonts w:hint="default" w:ascii="Symbol" w:hAnsi="Symbol" w:cs="Symbol"/>
+        <w:rFonts w:ascii="Symbol" w:hAnsi="Symbol" w:cs="Symbol" w:hint="default"/>
       </w:rPr>
     </w:lvl>
     <w:lvl w:ilvl="7" w:tplc="04090003">
@@ -4844,7 +4774,7 @@
         <w:ind w:left="3240" w:hanging="360"/>
       </w:pPr>
       <w:rPr>
-        <w:rFonts w:hint="default" w:ascii="Courier New" w:hAnsi="Courier New" w:cs="Courier New"/>
+        <w:rFonts w:ascii="Courier New" w:hAnsi="Courier New" w:cs="Courier New" w:hint="default"/>
       </w:rPr>
     </w:lvl>
     <w:lvl w:ilvl="8" w:tplc="04090005">
@@ -4859,76 +4789,76 @@
         <w:ind w:left="3960" w:hanging="360"/>
       </w:pPr>
       <w:rPr>
-        <w:rFonts w:hint="default" w:ascii="Wingdings" w:hAnsi="Wingdings" w:cs="Wingdings"/>
+        <w:rFonts w:ascii="Wingdings" w:hAnsi="Wingdings" w:cs="Wingdings" w:hint="default"/>
       </w:rPr>
     </w:lvl>
   </w:abstractNum>
-  <w:num w:numId="19">
+  <w:num w:numId="1">
+    <w:abstractNumId w:val="12"/>
+  </w:num>
+  <w:num w:numId="2">
+    <w:abstractNumId w:val="15"/>
+  </w:num>
+  <w:num w:numId="3">
     <w:abstractNumId w:val="18"/>
   </w:num>
-  <w:num w:numId="1">
+  <w:num w:numId="4">
+    <w:abstractNumId w:val="8"/>
+  </w:num>
+  <w:num w:numId="5">
+    <w:abstractNumId w:val="7"/>
+  </w:num>
+  <w:num w:numId="6">
+    <w:abstractNumId w:val="16"/>
+  </w:num>
+  <w:num w:numId="7">
+    <w:abstractNumId w:val="4"/>
+  </w:num>
+  <w:num w:numId="8">
     <w:abstractNumId w:val="14"/>
   </w:num>
-  <w:num w:numId="2">
+  <w:num w:numId="9">
+    <w:abstractNumId w:val="0"/>
+  </w:num>
+  <w:num w:numId="10">
+    <w:abstractNumId w:val="11"/>
+  </w:num>
+  <w:num w:numId="11">
+    <w:abstractNumId w:val="10"/>
+  </w:num>
+  <w:num w:numId="12">
+    <w:abstractNumId w:val="13"/>
+  </w:num>
+  <w:num w:numId="13">
+    <w:abstractNumId w:val="1"/>
+  </w:num>
+  <w:num w:numId="14">
+    <w:abstractNumId w:val="9"/>
+  </w:num>
+  <w:num w:numId="15">
+    <w:abstractNumId w:val="3"/>
+  </w:num>
+  <w:num w:numId="16">
     <w:abstractNumId w:val="17"/>
   </w:num>
-  <w:num w:numId="3">
-    <w:abstractNumId w:val="8"/>
-  </w:num>
-  <w:num w:numId="4">
-    <w:abstractNumId w:val="7"/>
-  </w:num>
-  <w:num w:numId="5">
-    <w:abstractNumId w:val="15"/>
-  </w:num>
-  <w:num w:numId="6">
-    <w:abstractNumId w:val="4"/>
-  </w:num>
-  <w:num w:numId="7">
-    <w:abstractNumId w:val="13"/>
-  </w:num>
-  <w:num w:numId="8">
-    <w:abstractNumId w:val="0"/>
-  </w:num>
-  <w:num w:numId="9">
-    <w:abstractNumId w:val="11"/>
-  </w:num>
-  <w:num w:numId="10">
-    <w:abstractNumId w:val="10"/>
-  </w:num>
-  <w:num w:numId="11">
-    <w:abstractNumId w:val="12"/>
-  </w:num>
-  <w:num w:numId="12">
-    <w:abstractNumId w:val="1"/>
-  </w:num>
-  <w:num w:numId="13">
-    <w:abstractNumId w:val="9"/>
-  </w:num>
-  <w:num w:numId="14">
-    <w:abstractNumId w:val="3"/>
-  </w:num>
-  <w:num w:numId="15">
-    <w:abstractNumId w:val="16"/>
-  </w:num>
-  <w:num w:numId="16">
+  <w:num w:numId="17">
     <w:abstractNumId w:val="2"/>
   </w:num>
-  <w:num w:numId="17">
+  <w:num w:numId="18">
     <w:abstractNumId w:val="5"/>
   </w:num>
-  <w:num w:numId="18">
+  <w:num w:numId="19">
     <w:abstractNumId w:val="6"/>
   </w:num>
 </w:numbering>
 </file>
 
 <file path=word/styles.xml><?xml version="1.0" encoding="utf-8"?>
-<w:styles xmlns:wp14="http://schemas.microsoft.com/office/word/2010/wordprocessingDrawing" xmlns:mc="http://schemas.openxmlformats.org/markup-compatibility/2006" xmlns:r="http://schemas.openxmlformats.org/officeDocument/2006/relationships" xmlns:w="http://schemas.openxmlformats.org/wordprocessingml/2006/main" xmlns:w14="http://schemas.microsoft.com/office/word/2010/wordml" xmlns:w15="http://schemas.microsoft.com/office/word/2012/wordml" xmlns:w16cex="http://schemas.microsoft.com/office/word/2018/wordml/cex" xmlns:w16cid="http://schemas.microsoft.com/office/word/2016/wordml/cid" xmlns:w16="http://schemas.microsoft.com/office/word/2018/wordml" xmlns:w16se="http://schemas.microsoft.com/office/word/2015/wordml/symex" mc:Ignorable="w14 w15 w16se w16cid w16 w16cex wp14">
+<w:styles xmlns:mc="http://schemas.openxmlformats.org/markup-compatibility/2006" xmlns:r="http://schemas.openxmlformats.org/officeDocument/2006/relationships" xmlns:w="http://schemas.openxmlformats.org/wordprocessingml/2006/main" xmlns:w14="http://schemas.microsoft.com/office/word/2010/wordml" xmlns:w15="http://schemas.microsoft.com/office/word/2012/wordml" xmlns:w16cex="http://schemas.microsoft.com/office/word/2018/wordml/cex" xmlns:w16cid="http://schemas.microsoft.com/office/word/2016/wordml/cid" xmlns:w16="http://schemas.microsoft.com/office/word/2018/wordml" xmlns:w16se="http://schemas.microsoft.com/office/word/2015/wordml/symex" mc:Ignorable="w14 w15 w16se w16cid w16 w16cex">
   <w:docDefaults>
     <w:rPrDefault>
       <w:rPr>
-        <w:rFonts w:cs="Times New Roman" w:asciiTheme="minorHAnsi" w:hAnsiTheme="minorHAnsi" w:eastAsiaTheme="minorEastAsia"/>
+        <w:rFonts w:asciiTheme="minorHAnsi" w:eastAsiaTheme="minorEastAsia" w:hAnsiTheme="minorHAnsi" w:cs="Times New Roman"/>
         <w:sz w:val="22"/>
         <w:szCs w:val="22"/>
         <w:lang w:val="en-US" w:eastAsia="en-US" w:bidi="ar-SA"/>
@@ -4941,12 +4871,12 @@
     <w:lsdException w:name="heading 1" w:uiPriority="9" w:qFormat="1"/>
     <w:lsdException w:name="heading 2" w:uiPriority="9" w:qFormat="1"/>
     <w:lsdException w:name="heading 3" w:uiPriority="9" w:qFormat="1"/>
-    <w:lsdException w:name="heading 4" w:uiPriority="9" w:semiHidden="1" w:unhideWhenUsed="1" w:qFormat="1"/>
-    <w:lsdException w:name="heading 5" w:uiPriority="9" w:semiHidden="1" w:unhideWhenUsed="1" w:qFormat="1"/>
-    <w:lsdException w:name="heading 6" w:uiPriority="9" w:semiHidden="1" w:unhideWhenUsed="1" w:qFormat="1"/>
-    <w:lsdException w:name="heading 7" w:uiPriority="9" w:semiHidden="1" w:unhideWhenUsed="1" w:qFormat="1"/>
-    <w:lsdException w:name="heading 8" w:uiPriority="9" w:semiHidden="1" w:unhideWhenUsed="1" w:qFormat="1"/>
-    <w:lsdException w:name="heading 9" w:uiPriority="9" w:semiHidden="1" w:unhideWhenUsed="1" w:qFormat="1"/>
+    <w:lsdException w:name="heading 4" w:semiHidden="1" w:uiPriority="9" w:unhideWhenUsed="1" w:qFormat="1"/>
+    <w:lsdException w:name="heading 5" w:semiHidden="1" w:uiPriority="9" w:unhideWhenUsed="1" w:qFormat="1"/>
+    <w:lsdException w:name="heading 6" w:semiHidden="1" w:uiPriority="9" w:unhideWhenUsed="1" w:qFormat="1"/>
+    <w:lsdException w:name="heading 7" w:semiHidden="1" w:uiPriority="9" w:unhideWhenUsed="1" w:qFormat="1"/>
+    <w:lsdException w:name="heading 8" w:semiHidden="1" w:uiPriority="9" w:unhideWhenUsed="1" w:qFormat="1"/>
+    <w:lsdException w:name="heading 9" w:semiHidden="1" w:uiPriority="9" w:unhideWhenUsed="1" w:qFormat="1"/>
     <w:lsdException w:name="index 1" w:semiHidden="1" w:unhideWhenUsed="1"/>
     <w:lsdException w:name="index 2" w:semiHidden="1" w:unhideWhenUsed="1"/>
     <w:lsdException w:name="index 3" w:semiHidden="1" w:unhideWhenUsed="1"/>
@@ -4956,22 +4886,22 @@
     <w:lsdException w:name="index 7" w:semiHidden="1" w:unhideWhenUsed="1"/>
     <w:lsdException w:name="index 8" w:semiHidden="1" w:unhideWhenUsed="1"/>
     <w:lsdException w:name="index 9" w:semiHidden="1" w:unhideWhenUsed="1"/>
-    <w:lsdException w:name="toc 1" w:uiPriority="39" w:semiHidden="1" w:unhideWhenUsed="1"/>
-    <w:lsdException w:name="toc 2" w:uiPriority="39" w:semiHidden="1" w:unhideWhenUsed="1"/>
-    <w:lsdException w:name="toc 3" w:uiPriority="39" w:semiHidden="1" w:unhideWhenUsed="1"/>
-    <w:lsdException w:name="toc 4" w:uiPriority="39" w:semiHidden="1" w:unhideWhenUsed="1"/>
-    <w:lsdException w:name="toc 5" w:uiPriority="39" w:semiHidden="1" w:unhideWhenUsed="1"/>
-    <w:lsdException w:name="toc 6" w:uiPriority="39" w:semiHidden="1" w:unhideWhenUsed="1"/>
-    <w:lsdException w:name="toc 7" w:uiPriority="39" w:semiHidden="1" w:unhideWhenUsed="1"/>
-    <w:lsdException w:name="toc 8" w:uiPriority="39" w:semiHidden="1" w:unhideWhenUsed="1"/>
-    <w:lsdException w:name="toc 9" w:uiPriority="39" w:semiHidden="1" w:unhideWhenUsed="1"/>
+    <w:lsdException w:name="toc 1" w:semiHidden="1" w:uiPriority="39" w:unhideWhenUsed="1"/>
+    <w:lsdException w:name="toc 2" w:semiHidden="1" w:uiPriority="39" w:unhideWhenUsed="1"/>
+    <w:lsdException w:name="toc 3" w:semiHidden="1" w:uiPriority="39" w:unhideWhenUsed="1"/>
+    <w:lsdException w:name="toc 4" w:semiHidden="1" w:uiPriority="39" w:unhideWhenUsed="1"/>
+    <w:lsdException w:name="toc 5" w:semiHidden="1" w:uiPriority="39" w:unhideWhenUsed="1"/>
+    <w:lsdException w:name="toc 6" w:semiHidden="1" w:uiPriority="39" w:unhideWhenUsed="1"/>
+    <w:lsdException w:name="toc 7" w:semiHidden="1" w:uiPriority="39" w:unhideWhenUsed="1"/>
+    <w:lsdException w:name="toc 8" w:semiHidden="1" w:uiPriority="39" w:unhideWhenUsed="1"/>
+    <w:lsdException w:name="toc 9" w:semiHidden="1" w:uiPriority="39" w:unhideWhenUsed="1"/>
     <w:lsdException w:name="Normal Indent" w:semiHidden="1" w:unhideWhenUsed="1"/>
     <w:lsdException w:name="footnote text" w:semiHidden="1" w:unhideWhenUsed="1"/>
     <w:lsdException w:name="annotation text" w:semiHidden="1" w:unhideWhenUsed="1"/>
     <w:lsdException w:name="header" w:semiHidden="1" w:unhideWhenUsed="1"/>
     <w:lsdException w:name="footer" w:semiHidden="1" w:unhideWhenUsed="1"/>
     <w:lsdException w:name="index heading" w:semiHidden="1" w:unhideWhenUsed="1"/>
-    <w:lsdException w:name="caption" w:uiPriority="35" w:semiHidden="1" w:unhideWhenUsed="1"/>
+    <w:lsdException w:name="caption" w:semiHidden="1" w:uiPriority="35" w:unhideWhenUsed="1"/>
     <w:lsdException w:name="table of figures" w:semiHidden="1" w:unhideWhenUsed="1"/>
     <w:lsdException w:name="envelope address" w:semiHidden="1" w:unhideWhenUsed="1"/>
     <w:lsdException w:name="envelope return" w:semiHidden="1" w:unhideWhenUsed="1"/>
@@ -5002,9 +4932,9 @@
     <w:lsdException w:name="Title" w:uiPriority="10" w:qFormat="1"/>
     <w:lsdException w:name="Closing" w:semiHidden="1" w:unhideWhenUsed="1"/>
     <w:lsdException w:name="Signature" w:semiHidden="1" w:unhideWhenUsed="1"/>
-    <w:lsdException w:name="Default Paragraph Font" w:uiPriority="1" w:semiHidden="1" w:unhideWhenUsed="1"/>
+    <w:lsdException w:name="Default Paragraph Font" w:semiHidden="1" w:uiPriority="1" w:unhideWhenUsed="1"/>
     <w:lsdException w:name="Body Text" w:semiHidden="1" w:unhideWhenUsed="1"/>
-    <w:lsdException w:name="Body Text Indent" w:uiPriority="0" w:semiHidden="1" w:unhideWhenUsed="1"/>
+    <w:lsdException w:name="Body Text Indent" w:semiHidden="1" w:uiPriority="0" w:unhideWhenUsed="1"/>
     <w:lsdException w:name="List Continue" w:semiHidden="1" w:unhideWhenUsed="1"/>
     <w:lsdException w:name="List Continue 2" w:semiHidden="1" w:unhideWhenUsed="1"/>
     <w:lsdException w:name="List Continue 3" w:semiHidden="1" w:unhideWhenUsed="1"/>
@@ -5202,8 +5132,8 @@
     <w:lsdException w:name="Subtle Reference" w:uiPriority="31" w:qFormat="1"/>
     <w:lsdException w:name="Intense Reference" w:uiPriority="32" w:qFormat="1"/>
     <w:lsdException w:name="Book Title" w:uiPriority="33" w:qFormat="1"/>
-    <w:lsdException w:name="Bibliography" w:uiPriority="37" w:semiHidden="1" w:unhideWhenUsed="1"/>
-    <w:lsdException w:name="TOC Heading" w:uiPriority="39" w:semiHidden="1" w:unhideWhenUsed="1" w:qFormat="1"/>
+    <w:lsdException w:name="Bibliography" w:semiHidden="1" w:uiPriority="37" w:unhideWhenUsed="1"/>
+    <w:lsdException w:name="TOC Heading" w:semiHidden="1" w:uiPriority="39" w:unhideWhenUsed="1" w:qFormat="1"/>
     <w:lsdException w:name="Plain Table 1" w:uiPriority="41"/>
     <w:lsdException w:name="Plain Table 2" w:uiPriority="42"/>
     <w:lsdException w:name="Plain Table 3" w:uiPriority="43"/>
@@ -5314,7 +5244,7 @@
     <w:lsdException w:name="Unresolved Mention" w:semiHidden="1" w:unhideWhenUsed="1"/>
     <w:lsdException w:name="Smart Link" w:semiHidden="1" w:unhideWhenUsed="1"/>
   </w:latentStyles>
-  <w:style w:type="paragraph" w:styleId="Normal" w:default="1">
+  <w:style w:type="paragraph" w:default="1" w:styleId="Normal">
     <w:name w:val="Normal"/>
     <w:qFormat/>
     <w:rsid w:val="0056728D"/>
@@ -5337,7 +5267,7 @@
       <w:outlineLvl w:val="0"/>
     </w:pPr>
     <w:rPr>
-      <w:rFonts w:asciiTheme="majorHAnsi" w:hAnsiTheme="majorHAnsi" w:eastAsiaTheme="majorEastAsia"/>
+      <w:rFonts w:asciiTheme="majorHAnsi" w:eastAsiaTheme="majorEastAsia" w:hAnsiTheme="majorHAnsi"/>
       <w:b/>
       <w:bCs/>
       <w:kern w:val="32"/>
@@ -5360,7 +5290,7 @@
       <w:outlineLvl w:val="1"/>
     </w:pPr>
     <w:rPr>
-      <w:rFonts w:asciiTheme="majorHAnsi" w:hAnsiTheme="majorHAnsi" w:eastAsiaTheme="majorEastAsia"/>
+      <w:rFonts w:asciiTheme="majorHAnsi" w:eastAsiaTheme="majorEastAsia" w:hAnsiTheme="majorHAnsi"/>
       <w:b/>
       <w:bCs/>
       <w:i/>
@@ -5384,7 +5314,7 @@
       <w:outlineLvl w:val="2"/>
     </w:pPr>
     <w:rPr>
-      <w:rFonts w:asciiTheme="majorHAnsi" w:hAnsiTheme="majorHAnsi" w:eastAsiaTheme="majorEastAsia"/>
+      <w:rFonts w:asciiTheme="majorHAnsi" w:eastAsiaTheme="majorEastAsia" w:hAnsiTheme="majorHAnsi"/>
       <w:b/>
       <w:bCs/>
       <w:sz w:val="26"/>
@@ -5506,18 +5436,18 @@
       <w:outlineLvl w:val="8"/>
     </w:pPr>
     <w:rPr>
-      <w:rFonts w:asciiTheme="majorHAnsi" w:hAnsiTheme="majorHAnsi" w:eastAsiaTheme="majorEastAsia"/>
+      <w:rFonts w:asciiTheme="majorHAnsi" w:eastAsiaTheme="majorEastAsia" w:hAnsiTheme="majorHAnsi"/>
       <w:sz w:val="22"/>
       <w:szCs w:val="22"/>
     </w:rPr>
   </w:style>
-  <w:style w:type="character" w:styleId="DefaultParagraphFont" w:default="1">
+  <w:style w:type="character" w:default="1" w:styleId="DefaultParagraphFont">
     <w:name w:val="Default Paragraph Font"/>
     <w:uiPriority w:val="1"/>
     <w:semiHidden/>
     <w:unhideWhenUsed/>
   </w:style>
-  <w:style w:type="table" w:styleId="TableNormal" w:default="1">
+  <w:style w:type="table" w:default="1" w:styleId="TableNormal">
     <w:name w:val="Normal Table"/>
     <w:uiPriority w:val="99"/>
     <w:semiHidden/>
@@ -5532,20 +5462,20 @@
       </w:tblCellMar>
     </w:tblPr>
   </w:style>
-  <w:style w:type="numbering" w:styleId="NoList" w:default="1">
+  <w:style w:type="numbering" w:default="1" w:styleId="NoList">
     <w:name w:val="No List"/>
     <w:uiPriority w:val="99"/>
     <w:semiHidden/>
     <w:unhideWhenUsed/>
   </w:style>
-  <w:style w:type="character" w:styleId="Heading1Char" w:customStyle="1">
+  <w:style w:type="character" w:customStyle="1" w:styleId="Heading1Char">
     <w:name w:val="Heading 1 Char"/>
     <w:basedOn w:val="DefaultParagraphFont"/>
     <w:link w:val="Heading1"/>
     <w:uiPriority w:val="9"/>
     <w:rsid w:val="0056728D"/>
     <w:rPr>
-      <w:rFonts w:asciiTheme="majorHAnsi" w:hAnsiTheme="majorHAnsi" w:eastAsiaTheme="majorEastAsia"/>
+      <w:rFonts w:asciiTheme="majorHAnsi" w:eastAsiaTheme="majorEastAsia" w:hAnsiTheme="majorHAnsi"/>
       <w:b/>
       <w:bCs/>
       <w:kern w:val="32"/>
@@ -5553,14 +5483,14 @@
       <w:szCs w:val="32"/>
     </w:rPr>
   </w:style>
-  <w:style w:type="character" w:styleId="Heading2Char" w:customStyle="1">
+  <w:style w:type="character" w:customStyle="1" w:styleId="Heading2Char">
     <w:name w:val="Heading 2 Char"/>
     <w:basedOn w:val="DefaultParagraphFont"/>
     <w:link w:val="Heading2"/>
     <w:uiPriority w:val="9"/>
     <w:rsid w:val="0056728D"/>
     <w:rPr>
-      <w:rFonts w:asciiTheme="majorHAnsi" w:hAnsiTheme="majorHAnsi" w:eastAsiaTheme="majorEastAsia"/>
+      <w:rFonts w:asciiTheme="majorHAnsi" w:eastAsiaTheme="majorEastAsia" w:hAnsiTheme="majorHAnsi"/>
       <w:b/>
       <w:bCs/>
       <w:i/>
@@ -5569,14 +5499,14 @@
       <w:szCs w:val="28"/>
     </w:rPr>
   </w:style>
-  <w:style w:type="character" w:styleId="Heading3Char" w:customStyle="1">
+  <w:style w:type="character" w:customStyle="1" w:styleId="Heading3Char">
     <w:name w:val="Heading 3 Char"/>
     <w:basedOn w:val="DefaultParagraphFont"/>
     <w:link w:val="Heading3"/>
     <w:uiPriority w:val="9"/>
     <w:rsid w:val="0056728D"/>
     <w:rPr>
-      <w:rFonts w:asciiTheme="majorHAnsi" w:hAnsiTheme="majorHAnsi" w:eastAsiaTheme="majorEastAsia"/>
+      <w:rFonts w:asciiTheme="majorHAnsi" w:eastAsiaTheme="majorEastAsia" w:hAnsiTheme="majorHAnsi"/>
       <w:b/>
       <w:bCs/>
       <w:sz w:val="26"/>
@@ -5597,7 +5527,7 @@
       <w:outlineLvl w:val="0"/>
     </w:pPr>
     <w:rPr>
-      <w:rFonts w:asciiTheme="majorHAnsi" w:hAnsiTheme="majorHAnsi" w:eastAsiaTheme="majorEastAsia"/>
+      <w:rFonts w:asciiTheme="majorHAnsi" w:eastAsiaTheme="majorEastAsia" w:hAnsiTheme="majorHAnsi"/>
       <w:b/>
       <w:bCs/>
       <w:kern w:val="28"/>
@@ -5605,14 +5535,14 @@
       <w:szCs w:val="32"/>
     </w:rPr>
   </w:style>
-  <w:style w:type="character" w:styleId="TitleChar" w:customStyle="1">
+  <w:style w:type="character" w:customStyle="1" w:styleId="TitleChar">
     <w:name w:val="Title Char"/>
     <w:basedOn w:val="DefaultParagraphFont"/>
     <w:link w:val="Title"/>
     <w:uiPriority w:val="10"/>
     <w:rsid w:val="0056728D"/>
     <w:rPr>
-      <w:rFonts w:asciiTheme="majorHAnsi" w:hAnsiTheme="majorHAnsi" w:eastAsiaTheme="majorEastAsia"/>
+      <w:rFonts w:asciiTheme="majorHAnsi" w:eastAsiaTheme="majorEastAsia" w:hAnsiTheme="majorHAnsi"/>
       <w:b/>
       <w:bCs/>
       <w:kern w:val="28"/>
@@ -5637,12 +5567,12 @@
       <w:szCs w:val="20"/>
     </w:rPr>
   </w:style>
-  <w:style w:type="character" w:styleId="BodyTextIndentChar" w:customStyle="1">
+  <w:style w:type="character" w:customStyle="1" w:styleId="BodyTextIndentChar">
     <w:name w:val="Body Text Indent Char"/>
     <w:link w:val="BodyTextIndent"/>
     <w:rsid w:val="00CC324C"/>
     <w:rPr>
-      <w:rFonts w:ascii="Times New Roman" w:hAnsi="Times New Roman" w:eastAsia="Batang" w:cs="Times New Roman"/>
+      <w:rFonts w:ascii="Times New Roman" w:eastAsia="Batang" w:hAnsi="Times New Roman" w:cs="Times New Roman"/>
       <w:sz w:val="20"/>
       <w:szCs w:val="20"/>
     </w:rPr>
@@ -5665,12 +5595,12 @@
     <w:rsid w:val="003B344E"/>
     <w:tblPr>
       <w:tblBorders>
-        <w:top w:val="single" w:color="auto" w:sz="4" w:space="0"/>
-        <w:left w:val="single" w:color="auto" w:sz="4" w:space="0"/>
-        <w:bottom w:val="single" w:color="auto" w:sz="4" w:space="0"/>
-        <w:right w:val="single" w:color="auto" w:sz="4" w:space="0"/>
-        <w:insideH w:val="single" w:color="auto" w:sz="4" w:space="0"/>
-        <w:insideV w:val="single" w:color="auto" w:sz="4" w:space="0"/>
+        <w:top w:val="single" w:sz="4" w:space="0" w:color="auto"/>
+        <w:left w:val="single" w:sz="4" w:space="0" w:color="auto"/>
+        <w:bottom w:val="single" w:sz="4" w:space="0" w:color="auto"/>
+        <w:right w:val="single" w:sz="4" w:space="0" w:color="auto"/>
+        <w:insideH w:val="single" w:sz="4" w:space="0" w:color="auto"/>
+        <w:insideV w:val="single" w:sz="4" w:space="0" w:color="auto"/>
       </w:tblBorders>
     </w:tblPr>
   </w:style>
@@ -5689,7 +5619,7 @@
       <w:szCs w:val="22"/>
     </w:rPr>
   </w:style>
-  <w:style w:type="character" w:styleId="Heading4Char" w:customStyle="1">
+  <w:style w:type="character" w:customStyle="1" w:styleId="Heading4Char">
     <w:name w:val="Heading 4 Char"/>
     <w:basedOn w:val="DefaultParagraphFont"/>
     <w:link w:val="Heading4"/>
@@ -5703,7 +5633,7 @@
       <w:szCs w:val="28"/>
     </w:rPr>
   </w:style>
-  <w:style w:type="character" w:styleId="Heading5Char" w:customStyle="1">
+  <w:style w:type="character" w:customStyle="1" w:styleId="Heading5Char">
     <w:name w:val="Heading 5 Char"/>
     <w:basedOn w:val="DefaultParagraphFont"/>
     <w:link w:val="Heading5"/>
@@ -5719,7 +5649,7 @@
       <w:szCs w:val="26"/>
     </w:rPr>
   </w:style>
-  <w:style w:type="character" w:styleId="Heading6Char" w:customStyle="1">
+  <w:style w:type="character" w:customStyle="1" w:styleId="Heading6Char">
     <w:name w:val="Heading 6 Char"/>
     <w:basedOn w:val="DefaultParagraphFont"/>
     <w:link w:val="Heading6"/>
@@ -5731,7 +5661,7 @@
       <w:bCs/>
     </w:rPr>
   </w:style>
-  <w:style w:type="character" w:styleId="Heading7Char" w:customStyle="1">
+  <w:style w:type="character" w:customStyle="1" w:styleId="Heading7Char">
     <w:name w:val="Heading 7 Char"/>
     <w:basedOn w:val="DefaultParagraphFont"/>
     <w:link w:val="Heading7"/>
@@ -5743,7 +5673,7 @@
       <w:szCs w:val="24"/>
     </w:rPr>
   </w:style>
-  <w:style w:type="character" w:styleId="Heading8Char" w:customStyle="1">
+  <w:style w:type="character" w:customStyle="1" w:styleId="Heading8Char">
     <w:name w:val="Heading 8 Char"/>
     <w:basedOn w:val="DefaultParagraphFont"/>
     <w:link w:val="Heading8"/>
@@ -5757,7 +5687,7 @@
       <w:szCs w:val="24"/>
     </w:rPr>
   </w:style>
-  <w:style w:type="character" w:styleId="Heading9Char" w:customStyle="1">
+  <w:style w:type="character" w:customStyle="1" w:styleId="Heading9Char">
     <w:name w:val="Heading 9 Char"/>
     <w:basedOn w:val="DefaultParagraphFont"/>
     <w:link w:val="Heading9"/>
@@ -5765,7 +5695,7 @@
     <w:semiHidden/>
     <w:rsid w:val="0056728D"/>
     <w:rPr>
-      <w:rFonts w:asciiTheme="majorHAnsi" w:hAnsiTheme="majorHAnsi" w:eastAsiaTheme="majorEastAsia"/>
+      <w:rFonts w:asciiTheme="majorHAnsi" w:eastAsiaTheme="majorEastAsia" w:hAnsiTheme="majorHAnsi"/>
     </w:rPr>
   </w:style>
   <w:style w:type="paragraph" w:styleId="Subtitle">
@@ -5782,17 +5712,17 @@
       <w:outlineLvl w:val="1"/>
     </w:pPr>
     <w:rPr>
-      <w:rFonts w:asciiTheme="majorHAnsi" w:hAnsiTheme="majorHAnsi" w:eastAsiaTheme="majorEastAsia"/>
+      <w:rFonts w:asciiTheme="majorHAnsi" w:eastAsiaTheme="majorEastAsia" w:hAnsiTheme="majorHAnsi"/>
     </w:rPr>
   </w:style>
-  <w:style w:type="character" w:styleId="SubtitleChar" w:customStyle="1">
+  <w:style w:type="character" w:customStyle="1" w:styleId="SubtitleChar">
     <w:name w:val="Subtitle Char"/>
     <w:basedOn w:val="DefaultParagraphFont"/>
     <w:link w:val="Subtitle"/>
     <w:uiPriority w:val="11"/>
     <w:rsid w:val="0056728D"/>
     <w:rPr>
-      <w:rFonts w:asciiTheme="majorHAnsi" w:hAnsiTheme="majorHAnsi" w:eastAsiaTheme="majorEastAsia"/>
+      <w:rFonts w:asciiTheme="majorHAnsi" w:eastAsiaTheme="majorEastAsia" w:hAnsiTheme="majorHAnsi"/>
       <w:sz w:val="24"/>
       <w:szCs w:val="24"/>
     </w:rPr>
@@ -5843,7 +5773,7 @@
       <w:i/>
     </w:rPr>
   </w:style>
-  <w:style w:type="character" w:styleId="QuoteChar" w:customStyle="1">
+  <w:style w:type="character" w:customStyle="1" w:styleId="QuoteChar">
     <w:name w:val="Quote Char"/>
     <w:basedOn w:val="DefaultParagraphFont"/>
     <w:link w:val="Quote"/>
@@ -5872,7 +5802,7 @@
       <w:szCs w:val="22"/>
     </w:rPr>
   </w:style>
-  <w:style w:type="character" w:styleId="IntenseQuoteChar" w:customStyle="1">
+  <w:style w:type="character" w:customStyle="1" w:styleId="IntenseQuoteChar">
     <w:name w:val="Intense Quote Char"/>
     <w:basedOn w:val="DefaultParagraphFont"/>
     <w:link w:val="IntenseQuote"/>
@@ -5939,7 +5869,7 @@
     <w:qFormat/>
     <w:rsid w:val="0056728D"/>
     <w:rPr>
-      <w:rFonts w:asciiTheme="majorHAnsi" w:hAnsiTheme="majorHAnsi" w:eastAsiaTheme="majorEastAsia"/>
+      <w:rFonts w:asciiTheme="majorHAnsi" w:eastAsiaTheme="majorEastAsia" w:hAnsiTheme="majorHAnsi"/>
       <w:b/>
       <w:i/>
       <w:sz w:val="24"/>
@@ -5959,12 +5889,12 @@
       <w:outlineLvl w:val="9"/>
     </w:pPr>
   </w:style>
-  <w:style w:type="character" w:styleId="vanity-namedomain" w:customStyle="1">
+  <w:style w:type="character" w:customStyle="1" w:styleId="vanity-namedomain">
     <w:name w:val="vanity-name__domain"/>
     <w:basedOn w:val="DefaultParagraphFont"/>
     <w:rsid w:val="00EC3606"/>
   </w:style>
-  <w:style w:type="character" w:styleId="vanity-namedisplay-name" w:customStyle="1">
+  <w:style w:type="character" w:customStyle="1" w:styleId="vanity-namedisplay-name">
     <w:name w:val="vanity-name__display-name"/>
     <w:basedOn w:val="DefaultParagraphFont"/>
     <w:rsid w:val="00EC3606"/>
@@ -6216,10 +6146,6 @@
 </file>
 
 <file path=customXml/item1.xml><?xml version="1.0" encoding="utf-8"?>
-<b:Sources xmlns:b="http://schemas.openxmlformats.org/officeDocument/2006/bibliography" xmlns="http://schemas.openxmlformats.org/officeDocument/2006/bibliography" SelectedStyle="\APA.XSL" StyleName="APA"/>
-</file>
-
-<file path=customXml/item2.xml><?xml version="1.0" encoding="utf-8"?>
 <ct:contentTypeSchema xmlns:ct="http://schemas.microsoft.com/office/2006/metadata/contentType" xmlns:ma="http://schemas.microsoft.com/office/2006/metadata/properties/metaAttributes" ct:_="" ma:_="" ma:contentTypeName="Document" ma:contentTypeID="0x010100A7CF91686AB7EB43B3FE86EE90F3FAC2" ma:contentTypeVersion="13" ma:contentTypeDescription="Create a new document." ma:contentTypeScope="" ma:versionID="69eb3b338bc95f6f14bc3847e830e1de">
   <xsd:schema xmlns:xsd="http://www.w3.org/2001/XMLSchema" xmlns:xs="http://www.w3.org/2001/XMLSchema" xmlns:p="http://schemas.microsoft.com/office/2006/metadata/properties" xmlns:ns3="f62608c0-a3c8-48e0-ae1b-0741468a561b" xmlns:ns4="9e28b6d9-b788-44f5-b1f9-e14706737f21" targetNamespace="http://schemas.microsoft.com/office/2006/metadata/properties" ma:root="true" ma:fieldsID="95aef63a45a3d48d0b30be95ec2e3c5f" ns3:_="" ns4:_="">
     <xsd:import namespace="f62608c0-a3c8-48e0-ae1b-0741468a561b"/>
@@ -6442,7 +6368,17 @@
 </ct:contentTypeSchema>
 </file>
 
+<file path=customXml/item2.xml><?xml version="1.0" encoding="utf-8"?>
+<b:Sources xmlns:b="http://schemas.openxmlformats.org/officeDocument/2006/bibliography" xmlns="http://schemas.openxmlformats.org/officeDocument/2006/bibliography" SelectedStyle="\APA.XSL" StyleName="APA"/>
+</file>
+
 <file path=customXml/item3.xml><?xml version="1.0" encoding="utf-8"?>
+<p:properties xmlns:p="http://schemas.microsoft.com/office/2006/metadata/properties" xmlns:xsi="http://www.w3.org/2001/XMLSchema-instance" xmlns:pc="http://schemas.microsoft.com/office/infopath/2007/PartnerControls">
+  <documentManagement/>
+</p:properties>
+</file>
+
+<file path=customXml/item4.xml><?xml version="1.0" encoding="utf-8"?>
 <?mso-contentType ?>
 <FormTemplates xmlns="http://schemas.microsoft.com/sharepoint/v3/contenttype/forms">
   <Display>DocumentLibraryForm</Display>
@@ -6451,21 +6387,7 @@
 </FormTemplates>
 </file>
 
-<file path=customXml/item4.xml><?xml version="1.0" encoding="utf-8"?>
-<p:properties xmlns:p="http://schemas.microsoft.com/office/2006/metadata/properties" xmlns:xsi="http://www.w3.org/2001/XMLSchema-instance" xmlns:pc="http://schemas.microsoft.com/office/infopath/2007/PartnerControls">
-  <documentManagement/>
-</p:properties>
-</file>
-
 <file path=customXml/itemProps1.xml><?xml version="1.0" encoding="utf-8"?>
-<ds:datastoreItem xmlns:ds="http://schemas.openxmlformats.org/officeDocument/2006/customXml" ds:itemID="{E2E264B1-58A1-4A4E-B564-60FD68CB6861}">
-  <ds:schemaRefs>
-    <ds:schemaRef ds:uri="http://schemas.openxmlformats.org/officeDocument/2006/bibliography"/>
-  </ds:schemaRefs>
-</ds:datastoreItem>
-</file>
-
-<file path=customXml/itemProps2.xml><?xml version="1.0" encoding="utf-8"?>
 <ds:datastoreItem xmlns:ds="http://schemas.openxmlformats.org/officeDocument/2006/customXml" ds:itemID="{A45BD3D1-A08D-4C7B-A777-E7528695B238}">
   <ds:schemaRefs>
     <ds:schemaRef ds:uri="http://schemas.microsoft.com/office/2006/metadata/contentType"/>
@@ -6484,19 +6406,27 @@
 </ds:datastoreItem>
 </file>
 
-<file path=customXml/itemProps3.xml><?xml version="1.0" encoding="utf-8"?>
-<ds:datastoreItem xmlns:ds="http://schemas.openxmlformats.org/officeDocument/2006/customXml" ds:itemID="{D509C651-D089-47E1-94A3-6375A32C0F3E}">
+<file path=customXml/itemProps2.xml><?xml version="1.0" encoding="utf-8"?>
+<ds:datastoreItem xmlns:ds="http://schemas.openxmlformats.org/officeDocument/2006/customXml" ds:itemID="{E2E264B1-58A1-4A4E-B564-60FD68CB6861}">
   <ds:schemaRefs>
-    <ds:schemaRef ds:uri="http://schemas.microsoft.com/sharepoint/v3/contenttype/forms"/>
+    <ds:schemaRef ds:uri="http://schemas.openxmlformats.org/officeDocument/2006/bibliography"/>
   </ds:schemaRefs>
 </ds:datastoreItem>
 </file>
 
-<file path=customXml/itemProps4.xml><?xml version="1.0" encoding="utf-8"?>
+<file path=customXml/itemProps3.xml><?xml version="1.0" encoding="utf-8"?>
 <ds:datastoreItem xmlns:ds="http://schemas.openxmlformats.org/officeDocument/2006/customXml" ds:itemID="{0B614BF6-F861-4D4A-8E1A-71073AB8240D}">
   <ds:schemaRefs>
     <ds:schemaRef ds:uri="http://schemas.microsoft.com/office/2006/metadata/properties"/>
     <ds:schemaRef ds:uri="http://schemas.microsoft.com/office/infopath/2007/PartnerControls"/>
   </ds:schemaRefs>
 </ds:datastoreItem>
+</file>
+
+<file path=customXml/itemProps4.xml><?xml version="1.0" encoding="utf-8"?>
+<ds:datastoreItem xmlns:ds="http://schemas.openxmlformats.org/officeDocument/2006/customXml" ds:itemID="{D509C651-D089-47E1-94A3-6375A32C0F3E}">
+  <ds:schemaRefs>
+    <ds:schemaRef ds:uri="http://schemas.microsoft.com/sharepoint/v3/contenttype/forms"/>
+  </ds:schemaRefs>
+</ds:datastoreItem>
 </file>
--- a/Charlotte_Saethre_ResumeDoc.docx
+++ b/Charlotte_Saethre_ResumeDoc.docx
@@ -489,24 +489,6 @@
           <w:szCs w:val="22"/>
         </w:rPr>
         <w:t xml:space="preserve">e                                                                                                                                                                                                                                                                                                                     </w:t>
-      </w:r>
-      <w:r>
-        <w:rPr>
-          <w:rFonts w:ascii="Times New Roman" w:eastAsia="Batang" w:hAnsi="Times New Roman"/>
-          <w:spacing w:val="-4"/>
-          <w:sz w:val="20"/>
-          <w:szCs w:val="20"/>
-        </w:rPr>
-        <w:t>Taylorsville, UT</w:t>
-      </w:r>
-      <w:r>
-        <w:rPr>
-          <w:rFonts w:ascii="Times New Roman" w:hAnsi="Times New Roman"/>
-          <w:spacing w:val="-6"/>
-          <w:sz w:val="20"/>
-          <w:szCs w:val="20"/>
-        </w:rPr>
-        <w:t xml:space="preserve"> </w:t>
       </w:r>
     </w:p>
     <w:p>
@@ -1664,43 +1646,7 @@
           <w:spacing w:val="-6"/>
           <w:szCs w:val="20"/>
         </w:rPr>
-        <w:t xml:space="preserve">r                                                                        </w:t>
-      </w:r>
-      <w:r>
-        <w:rPr>
-          <w:rFonts w:ascii="Times New Roman" w:eastAsia="Batang" w:hAnsi="Times New Roman"/>
-          <w:spacing w:val="-6"/>
-          <w:sz w:val="20"/>
-          <w:szCs w:val="20"/>
-        </w:rPr>
-        <w:t>Taylorsville</w:t>
-      </w:r>
-      <w:r>
-        <w:rPr>
-          <w:rFonts w:ascii="Times New Roman" w:eastAsia="Batang" w:hAnsi="Times New Roman"/>
-          <w:spacing w:val="-6"/>
-          <w:sz w:val="20"/>
-          <w:szCs w:val="20"/>
-        </w:rPr>
-        <w:t>,</w:t>
-      </w:r>
-      <w:r>
-        <w:rPr>
-          <w:rFonts w:ascii="Times New Roman" w:eastAsia="Batang" w:hAnsi="Times New Roman"/>
-          <w:spacing w:val="-6"/>
-          <w:sz w:val="20"/>
-          <w:szCs w:val="20"/>
-        </w:rPr>
-        <w:t xml:space="preserve"> UT</w:t>
-      </w:r>
-      <w:r>
-        <w:rPr>
-          <w:rFonts w:ascii="Times New Roman" w:eastAsia="Batang" w:hAnsi="Times New Roman"/>
-          <w:spacing w:val="-6"/>
-          <w:sz w:val="20"/>
-          <w:szCs w:val="20"/>
-        </w:rPr>
-        <w:t xml:space="preserve"> </w:t>
+        <w:t xml:space="preserve">r                                                                     </w:t>
       </w:r>
     </w:p>
     <w:p>
@@ -2091,7 +2037,7 @@
           <w:spacing w:val="-6"/>
           <w:szCs w:val="20"/>
         </w:rPr>
-        <w:t>meadow gold employees credit union</w:t>
+        <w:t>meadow gold credit union</w:t>
       </w:r>
       <w:r>
         <w:rPr>
@@ -2116,15 +2062,6 @@
           <w:szCs w:val="20"/>
         </w:rPr>
         <w:t xml:space="preserve">                           </w:t>
-      </w:r>
-      <w:r>
-        <w:rPr>
-          <w:rFonts w:ascii="Times New Roman" w:eastAsia="Batang" w:hAnsi="Times New Roman"/>
-          <w:spacing w:val="-6"/>
-          <w:sz w:val="20"/>
-          <w:szCs w:val="20"/>
-        </w:rPr>
-        <w:t xml:space="preserve">Salt Lake City, UT </w:t>
       </w:r>
     </w:p>
     <w:p>
@@ -6146,6 +6083,10 @@
 </file>
 
 <file path=customXml/item1.xml><?xml version="1.0" encoding="utf-8"?>
+<b:Sources xmlns:b="http://schemas.openxmlformats.org/officeDocument/2006/bibliography" xmlns="http://schemas.openxmlformats.org/officeDocument/2006/bibliography" SelectedStyle="\APA.XSL" StyleName="APA"/>
+</file>
+
+<file path=customXml/item2.xml><?xml version="1.0" encoding="utf-8"?>
 <ct:contentTypeSchema xmlns:ct="http://schemas.microsoft.com/office/2006/metadata/contentType" xmlns:ma="http://schemas.microsoft.com/office/2006/metadata/properties/metaAttributes" ct:_="" ma:_="" ma:contentTypeName="Document" ma:contentTypeID="0x010100A7CF91686AB7EB43B3FE86EE90F3FAC2" ma:contentTypeVersion="13" ma:contentTypeDescription="Create a new document." ma:contentTypeScope="" ma:versionID="69eb3b338bc95f6f14bc3847e830e1de">
   <xsd:schema xmlns:xsd="http://www.w3.org/2001/XMLSchema" xmlns:xs="http://www.w3.org/2001/XMLSchema" xmlns:p="http://schemas.microsoft.com/office/2006/metadata/properties" xmlns:ns3="f62608c0-a3c8-48e0-ae1b-0741468a561b" xmlns:ns4="9e28b6d9-b788-44f5-b1f9-e14706737f21" targetNamespace="http://schemas.microsoft.com/office/2006/metadata/properties" ma:root="true" ma:fieldsID="95aef63a45a3d48d0b30be95ec2e3c5f" ns3:_="" ns4:_="">
     <xsd:import namespace="f62608c0-a3c8-48e0-ae1b-0741468a561b"/>
@@ -6368,17 +6309,7 @@
 </ct:contentTypeSchema>
 </file>
 
-<file path=customXml/item2.xml><?xml version="1.0" encoding="utf-8"?>
-<b:Sources xmlns:b="http://schemas.openxmlformats.org/officeDocument/2006/bibliography" xmlns="http://schemas.openxmlformats.org/officeDocument/2006/bibliography" SelectedStyle="\APA.XSL" StyleName="APA"/>
-</file>
-
 <file path=customXml/item3.xml><?xml version="1.0" encoding="utf-8"?>
-<p:properties xmlns:p="http://schemas.microsoft.com/office/2006/metadata/properties" xmlns:xsi="http://www.w3.org/2001/XMLSchema-instance" xmlns:pc="http://schemas.microsoft.com/office/infopath/2007/PartnerControls">
-  <documentManagement/>
-</p:properties>
-</file>
-
-<file path=customXml/item4.xml><?xml version="1.0" encoding="utf-8"?>
 <?mso-contentType ?>
 <FormTemplates xmlns="http://schemas.microsoft.com/sharepoint/v3/contenttype/forms">
   <Display>DocumentLibraryForm</Display>
@@ -6387,7 +6318,21 @@
 </FormTemplates>
 </file>
 
+<file path=customXml/item4.xml><?xml version="1.0" encoding="utf-8"?>
+<p:properties xmlns:p="http://schemas.microsoft.com/office/2006/metadata/properties" xmlns:xsi="http://www.w3.org/2001/XMLSchema-instance" xmlns:pc="http://schemas.microsoft.com/office/infopath/2007/PartnerControls">
+  <documentManagement/>
+</p:properties>
+</file>
+
 <file path=customXml/itemProps1.xml><?xml version="1.0" encoding="utf-8"?>
+<ds:datastoreItem xmlns:ds="http://schemas.openxmlformats.org/officeDocument/2006/customXml" ds:itemID="{E2E264B1-58A1-4A4E-B564-60FD68CB6861}">
+  <ds:schemaRefs>
+    <ds:schemaRef ds:uri="http://schemas.openxmlformats.org/officeDocument/2006/bibliography"/>
+  </ds:schemaRefs>
+</ds:datastoreItem>
+</file>
+
+<file path=customXml/itemProps2.xml><?xml version="1.0" encoding="utf-8"?>
 <ds:datastoreItem xmlns:ds="http://schemas.openxmlformats.org/officeDocument/2006/customXml" ds:itemID="{A45BD3D1-A08D-4C7B-A777-E7528695B238}">
   <ds:schemaRefs>
     <ds:schemaRef ds:uri="http://schemas.microsoft.com/office/2006/metadata/contentType"/>
@@ -6406,27 +6351,19 @@
 </ds:datastoreItem>
 </file>
 
-<file path=customXml/itemProps2.xml><?xml version="1.0" encoding="utf-8"?>
-<ds:datastoreItem xmlns:ds="http://schemas.openxmlformats.org/officeDocument/2006/customXml" ds:itemID="{E2E264B1-58A1-4A4E-B564-60FD68CB6861}">
+<file path=customXml/itemProps3.xml><?xml version="1.0" encoding="utf-8"?>
+<ds:datastoreItem xmlns:ds="http://schemas.openxmlformats.org/officeDocument/2006/customXml" ds:itemID="{D509C651-D089-47E1-94A3-6375A32C0F3E}">
   <ds:schemaRefs>
-    <ds:schemaRef ds:uri="http://schemas.openxmlformats.org/officeDocument/2006/bibliography"/>
+    <ds:schemaRef ds:uri="http://schemas.microsoft.com/sharepoint/v3/contenttype/forms"/>
   </ds:schemaRefs>
 </ds:datastoreItem>
 </file>
 
-<file path=customXml/itemProps3.xml><?xml version="1.0" encoding="utf-8"?>
+<file path=customXml/itemProps4.xml><?xml version="1.0" encoding="utf-8"?>
 <ds:datastoreItem xmlns:ds="http://schemas.openxmlformats.org/officeDocument/2006/customXml" ds:itemID="{0B614BF6-F861-4D4A-8E1A-71073AB8240D}">
   <ds:schemaRefs>
     <ds:schemaRef ds:uri="http://schemas.microsoft.com/office/2006/metadata/properties"/>
     <ds:schemaRef ds:uri="http://schemas.microsoft.com/office/infopath/2007/PartnerControls"/>
   </ds:schemaRefs>
 </ds:datastoreItem>
-</file>
-
-<file path=customXml/itemProps4.xml><?xml version="1.0" encoding="utf-8"?>
-<ds:datastoreItem xmlns:ds="http://schemas.openxmlformats.org/officeDocument/2006/customXml" ds:itemID="{D509C651-D089-47E1-94A3-6375A32C0F3E}">
-  <ds:schemaRefs>
-    <ds:schemaRef ds:uri="http://schemas.microsoft.com/sharepoint/v3/contenttype/forms"/>
-  </ds:schemaRefs>
-</ds:datastoreItem>
 </file>